--- a/WBS.docx
+++ b/WBS.docx
@@ -10,18 +10,1660 @@
         <mc:AlternateContent>
           <mc:Choice Requires="wps">
             <w:drawing>
-              <wp:anchor distT="0" distB="0" distL="114300" distR="114300" simplePos="0" relativeHeight="251804672" behindDoc="0" locked="0" layoutInCell="1" allowOverlap="1" wp14:anchorId="0B76FDA0" wp14:editId="6EEC9E51">
+              <wp:anchor distT="0" distB="0" distL="114300" distR="114300" simplePos="0" relativeHeight="251928576" behindDoc="0" locked="0" layoutInCell="1" allowOverlap="1" wp14:anchorId="6BD97E85" wp14:editId="69F883D5">
                 <wp:simplePos x="0" y="0"/>
                 <wp:positionH relativeFrom="column">
-                  <wp:posOffset>9866449</wp:posOffset>
+                  <wp:posOffset>7505700</wp:posOffset>
                 </wp:positionH>
                 <wp:positionV relativeFrom="paragraph">
-                  <wp:posOffset>3646805</wp:posOffset>
+                  <wp:posOffset>3970655</wp:posOffset>
                 </wp:positionV>
-                <wp:extent cx="1367155" cy="449580"/>
-                <wp:effectExtent l="0" t="0" r="23495" b="26670"/>
+                <wp:extent cx="0" cy="369570"/>
+                <wp:effectExtent l="76200" t="0" r="76200" b="49530"/>
                 <wp:wrapNone/>
-                <wp:docPr id="106761028" name="Rectangle 10"/>
+                <wp:docPr id="372437935" name="Straight Arrow Connector 8"/>
+                <wp:cNvGraphicFramePr/>
+                <a:graphic xmlns:a="http://schemas.openxmlformats.org/drawingml/2006/main">
+                  <a:graphicData uri="http://schemas.microsoft.com/office/word/2010/wordprocessingShape">
+                    <wps:wsp>
+                      <wps:cNvCnPr/>
+                      <wps:spPr>
+                        <a:xfrm>
+                          <a:off x="0" y="0"/>
+                          <a:ext cx="0" cy="369570"/>
+                        </a:xfrm>
+                        <a:prstGeom prst="straightConnector1">
+                          <a:avLst/>
+                        </a:prstGeom>
+                        <a:ln>
+                          <a:tailEnd type="triangle"/>
+                        </a:ln>
+                      </wps:spPr>
+                      <wps:style>
+                        <a:lnRef idx="1">
+                          <a:schemeClr val="accent6"/>
+                        </a:lnRef>
+                        <a:fillRef idx="0">
+                          <a:schemeClr val="accent6"/>
+                        </a:fillRef>
+                        <a:effectRef idx="0">
+                          <a:schemeClr val="accent6"/>
+                        </a:effectRef>
+                        <a:fontRef idx="minor">
+                          <a:schemeClr val="tx1"/>
+                        </a:fontRef>
+                      </wps:style>
+                      <wps:bodyPr/>
+                    </wps:wsp>
+                  </a:graphicData>
+                </a:graphic>
+              </wp:anchor>
+            </w:drawing>
+          </mc:Choice>
+          <mc:Fallback>
+            <w:pict>
+              <v:shapetype w14:anchorId="5FE262C6" id="_x0000_t32" coordsize="21600,21600" o:spt="32" o:oned="t" path="m,l21600,21600e" filled="f">
+                <v:path arrowok="t" fillok="f" o:connecttype="none"/>
+                <o:lock v:ext="edit" shapetype="t"/>
+              </v:shapetype>
+              <v:shape id="Straight Arrow Connector 8" o:spid="_x0000_s1026" type="#_x0000_t32" style="position:absolute;margin-left:591pt;margin-top:312.65pt;width:0;height:29.1pt;z-index:251928576;visibility:visible;mso-wrap-style:square;mso-wrap-distance-left:9pt;mso-wrap-distance-top:0;mso-wrap-distance-right:9pt;mso-wrap-distance-bottom:0;mso-position-horizontal:absolute;mso-position-horizontal-relative:text;mso-position-vertical:absolute;mso-position-vertical-relative:text" o:gfxdata="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" strokecolor="#4ea72e [3209]" strokeweight="1pt">
+                <v:stroke endarrow="block" joinstyle="miter"/>
+              </v:shape>
+            </w:pict>
+          </mc:Fallback>
+        </mc:AlternateContent>
+      </w:r>
+      <w:r>
+        <w:rPr>
+          <w:noProof/>
+        </w:rPr>
+        <mc:AlternateContent>
+          <mc:Choice Requires="wps">
+            <w:drawing>
+              <wp:anchor distT="0" distB="0" distL="114300" distR="114300" simplePos="0" relativeHeight="251926528" behindDoc="0" locked="0" layoutInCell="1" allowOverlap="1" wp14:anchorId="11647A9E" wp14:editId="7DF8257F">
+                <wp:simplePos x="0" y="0"/>
+                <wp:positionH relativeFrom="column">
+                  <wp:posOffset>7484110</wp:posOffset>
+                </wp:positionH>
+                <wp:positionV relativeFrom="paragraph">
+                  <wp:posOffset>3191510</wp:posOffset>
+                </wp:positionV>
+                <wp:extent cx="0" cy="369570"/>
+                <wp:effectExtent l="76200" t="0" r="76200" b="49530"/>
+                <wp:wrapNone/>
+                <wp:docPr id="1880232332" name="Straight Arrow Connector 8"/>
+                <wp:cNvGraphicFramePr/>
+                <a:graphic xmlns:a="http://schemas.openxmlformats.org/drawingml/2006/main">
+                  <a:graphicData uri="http://schemas.microsoft.com/office/word/2010/wordprocessingShape">
+                    <wps:wsp>
+                      <wps:cNvCnPr/>
+                      <wps:spPr>
+                        <a:xfrm>
+                          <a:off x="0" y="0"/>
+                          <a:ext cx="0" cy="369570"/>
+                        </a:xfrm>
+                        <a:prstGeom prst="straightConnector1">
+                          <a:avLst/>
+                        </a:prstGeom>
+                        <a:ln>
+                          <a:tailEnd type="triangle"/>
+                        </a:ln>
+                      </wps:spPr>
+                      <wps:style>
+                        <a:lnRef idx="1">
+                          <a:schemeClr val="accent6"/>
+                        </a:lnRef>
+                        <a:fillRef idx="0">
+                          <a:schemeClr val="accent6"/>
+                        </a:fillRef>
+                        <a:effectRef idx="0">
+                          <a:schemeClr val="accent6"/>
+                        </a:effectRef>
+                        <a:fontRef idx="minor">
+                          <a:schemeClr val="tx1"/>
+                        </a:fontRef>
+                      </wps:style>
+                      <wps:bodyPr/>
+                    </wps:wsp>
+                  </a:graphicData>
+                </a:graphic>
+              </wp:anchor>
+            </w:drawing>
+          </mc:Choice>
+          <mc:Fallback>
+            <w:pict>
+              <v:shape w14:anchorId="16EFEEBB" id="Straight Arrow Connector 8" o:spid="_x0000_s1026" type="#_x0000_t32" style="position:absolute;margin-left:589.3pt;margin-top:251.3pt;width:0;height:29.1pt;z-index:251926528;visibility:visible;mso-wrap-style:square;mso-wrap-distance-left:9pt;mso-wrap-distance-top:0;mso-wrap-distance-right:9pt;mso-wrap-distance-bottom:0;mso-position-horizontal:absolute;mso-position-horizontal-relative:text;mso-position-vertical:absolute;mso-position-vertical-relative:text" o:gfxdata="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" strokecolor="#4ea72e [3209]" strokeweight="1pt">
+                <v:stroke endarrow="block" joinstyle="miter"/>
+              </v:shape>
+            </w:pict>
+          </mc:Fallback>
+        </mc:AlternateContent>
+      </w:r>
+      <w:r>
+        <w:rPr>
+          <w:noProof/>
+        </w:rPr>
+        <mc:AlternateContent>
+          <mc:Choice Requires="wps">
+            <w:drawing>
+              <wp:anchor distT="0" distB="0" distL="114300" distR="114300" simplePos="0" relativeHeight="251924480" behindDoc="0" locked="0" layoutInCell="1" allowOverlap="1" wp14:anchorId="05ED755D" wp14:editId="59D3254C">
+                <wp:simplePos x="0" y="0"/>
+                <wp:positionH relativeFrom="column">
+                  <wp:posOffset>11590655</wp:posOffset>
+                </wp:positionH>
+                <wp:positionV relativeFrom="paragraph">
+                  <wp:posOffset>3191510</wp:posOffset>
+                </wp:positionV>
+                <wp:extent cx="0" cy="369570"/>
+                <wp:effectExtent l="76200" t="0" r="76200" b="49530"/>
+                <wp:wrapNone/>
+                <wp:docPr id="2103918829" name="Straight Arrow Connector 8"/>
+                <wp:cNvGraphicFramePr/>
+                <a:graphic xmlns:a="http://schemas.openxmlformats.org/drawingml/2006/main">
+                  <a:graphicData uri="http://schemas.microsoft.com/office/word/2010/wordprocessingShape">
+                    <wps:wsp>
+                      <wps:cNvCnPr/>
+                      <wps:spPr>
+                        <a:xfrm>
+                          <a:off x="0" y="0"/>
+                          <a:ext cx="0" cy="369570"/>
+                        </a:xfrm>
+                        <a:prstGeom prst="straightConnector1">
+                          <a:avLst/>
+                        </a:prstGeom>
+                        <a:ln>
+                          <a:tailEnd type="triangle"/>
+                        </a:ln>
+                      </wps:spPr>
+                      <wps:style>
+                        <a:lnRef idx="1">
+                          <a:schemeClr val="accent6"/>
+                        </a:lnRef>
+                        <a:fillRef idx="0">
+                          <a:schemeClr val="accent6"/>
+                        </a:fillRef>
+                        <a:effectRef idx="0">
+                          <a:schemeClr val="accent6"/>
+                        </a:effectRef>
+                        <a:fontRef idx="minor">
+                          <a:schemeClr val="tx1"/>
+                        </a:fontRef>
+                      </wps:style>
+                      <wps:bodyPr/>
+                    </wps:wsp>
+                  </a:graphicData>
+                </a:graphic>
+              </wp:anchor>
+            </w:drawing>
+          </mc:Choice>
+          <mc:Fallback>
+            <w:pict>
+              <v:shape w14:anchorId="1429D56B" id="Straight Arrow Connector 8" o:spid="_x0000_s1026" type="#_x0000_t32" style="position:absolute;margin-left:912.65pt;margin-top:251.3pt;width:0;height:29.1pt;z-index:251924480;visibility:visible;mso-wrap-style:square;mso-wrap-distance-left:9pt;mso-wrap-distance-top:0;mso-wrap-distance-right:9pt;mso-wrap-distance-bottom:0;mso-position-horizontal:absolute;mso-position-horizontal-relative:text;mso-position-vertical:absolute;mso-position-vertical-relative:text" o:gfxdata="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" strokecolor="#4ea72e [3209]" strokeweight="1pt">
+                <v:stroke endarrow="block" joinstyle="miter"/>
+              </v:shape>
+            </w:pict>
+          </mc:Fallback>
+        </mc:AlternateContent>
+      </w:r>
+      <w:r>
+        <w:rPr>
+          <w:noProof/>
+        </w:rPr>
+        <mc:AlternateContent>
+          <mc:Choice Requires="wps">
+            <w:drawing>
+              <wp:anchor distT="0" distB="0" distL="114300" distR="114300" simplePos="0" relativeHeight="251895808" behindDoc="0" locked="0" layoutInCell="1" allowOverlap="1" wp14:anchorId="0E93FF06" wp14:editId="03D41C16">
+                <wp:simplePos x="0" y="0"/>
+                <wp:positionH relativeFrom="column">
+                  <wp:posOffset>9534314</wp:posOffset>
+                </wp:positionH>
+                <wp:positionV relativeFrom="paragraph">
+                  <wp:posOffset>8077412</wp:posOffset>
+                </wp:positionV>
+                <wp:extent cx="45719" cy="471170"/>
+                <wp:effectExtent l="38100" t="0" r="50165" b="62230"/>
+                <wp:wrapNone/>
+                <wp:docPr id="351958502" name="Straight Arrow Connector 8"/>
+                <wp:cNvGraphicFramePr/>
+                <a:graphic xmlns:a="http://schemas.openxmlformats.org/drawingml/2006/main">
+                  <a:graphicData uri="http://schemas.microsoft.com/office/word/2010/wordprocessingShape">
+                    <wps:wsp>
+                      <wps:cNvCnPr/>
+                      <wps:spPr>
+                        <a:xfrm>
+                          <a:off x="0" y="0"/>
+                          <a:ext cx="45719" cy="471170"/>
+                        </a:xfrm>
+                        <a:prstGeom prst="straightConnector1">
+                          <a:avLst/>
+                        </a:prstGeom>
+                        <a:ln>
+                          <a:tailEnd type="triangle"/>
+                        </a:ln>
+                      </wps:spPr>
+                      <wps:style>
+                        <a:lnRef idx="1">
+                          <a:schemeClr val="accent6"/>
+                        </a:lnRef>
+                        <a:fillRef idx="0">
+                          <a:schemeClr val="accent6"/>
+                        </a:fillRef>
+                        <a:effectRef idx="0">
+                          <a:schemeClr val="accent6"/>
+                        </a:effectRef>
+                        <a:fontRef idx="minor">
+                          <a:schemeClr val="tx1"/>
+                        </a:fontRef>
+                      </wps:style>
+                      <wps:bodyPr/>
+                    </wps:wsp>
+                  </a:graphicData>
+                </a:graphic>
+                <wp14:sizeRelH relativeFrom="margin">
+                  <wp14:pctWidth>0</wp14:pctWidth>
+                </wp14:sizeRelH>
+                <wp14:sizeRelV relativeFrom="margin">
+                  <wp14:pctHeight>0</wp14:pctHeight>
+                </wp14:sizeRelV>
+              </wp:anchor>
+            </w:drawing>
+          </mc:Choice>
+          <mc:Fallback>
+            <w:pict>
+              <v:shape w14:anchorId="6E501F89" id="Straight Arrow Connector 8" o:spid="_x0000_s1026" type="#_x0000_t32" style="position:absolute;margin-left:750.75pt;margin-top:636pt;width:3.6pt;height:37.1pt;z-index:251895808;visibility:visible;mso-wrap-style:square;mso-width-percent:0;mso-height-percent:0;mso-wrap-distance-left:9pt;mso-wrap-distance-top:0;mso-wrap-distance-right:9pt;mso-wrap-distance-bottom:0;mso-position-horizontal:absolute;mso-position-horizontal-relative:text;mso-position-vertical:absolute;mso-position-vertical-relative:text;mso-width-percent:0;mso-height-percent:0;mso-width-relative:margin;mso-height-relative:margin" o:gfxdata="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" strokecolor="#4ea72e [3209]" strokeweight="1pt">
+                <v:stroke endarrow="block" joinstyle="miter"/>
+              </v:shape>
+            </w:pict>
+          </mc:Fallback>
+        </mc:AlternateContent>
+      </w:r>
+      <w:r>
+        <w:rPr>
+          <w:noProof/>
+        </w:rPr>
+        <mc:AlternateContent>
+          <mc:Choice Requires="wps">
+            <w:drawing>
+              <wp:anchor distT="0" distB="0" distL="114300" distR="114300" simplePos="0" relativeHeight="251879424" behindDoc="0" locked="0" layoutInCell="1" allowOverlap="1" wp14:anchorId="1FD31B97" wp14:editId="08026EB1">
+                <wp:simplePos x="0" y="0"/>
+                <wp:positionH relativeFrom="column">
+                  <wp:posOffset>5427133</wp:posOffset>
+                </wp:positionH>
+                <wp:positionV relativeFrom="paragraph">
+                  <wp:posOffset>4021878</wp:posOffset>
+                </wp:positionV>
+                <wp:extent cx="45719" cy="1117600"/>
+                <wp:effectExtent l="38100" t="0" r="50165" b="63500"/>
+                <wp:wrapNone/>
+                <wp:docPr id="1945595113" name="Straight Arrow Connector 8"/>
+                <wp:cNvGraphicFramePr/>
+                <a:graphic xmlns:a="http://schemas.openxmlformats.org/drawingml/2006/main">
+                  <a:graphicData uri="http://schemas.microsoft.com/office/word/2010/wordprocessingShape">
+                    <wps:wsp>
+                      <wps:cNvCnPr/>
+                      <wps:spPr>
+                        <a:xfrm>
+                          <a:off x="0" y="0"/>
+                          <a:ext cx="45719" cy="1117600"/>
+                        </a:xfrm>
+                        <a:prstGeom prst="straightConnector1">
+                          <a:avLst/>
+                        </a:prstGeom>
+                        <a:ln>
+                          <a:tailEnd type="triangle"/>
+                        </a:ln>
+                      </wps:spPr>
+                      <wps:style>
+                        <a:lnRef idx="1">
+                          <a:schemeClr val="accent6"/>
+                        </a:lnRef>
+                        <a:fillRef idx="0">
+                          <a:schemeClr val="accent6"/>
+                        </a:fillRef>
+                        <a:effectRef idx="0">
+                          <a:schemeClr val="accent6"/>
+                        </a:effectRef>
+                        <a:fontRef idx="minor">
+                          <a:schemeClr val="tx1"/>
+                        </a:fontRef>
+                      </wps:style>
+                      <wps:bodyPr/>
+                    </wps:wsp>
+                  </a:graphicData>
+                </a:graphic>
+                <wp14:sizeRelH relativeFrom="margin">
+                  <wp14:pctWidth>0</wp14:pctWidth>
+                </wp14:sizeRelH>
+                <wp14:sizeRelV relativeFrom="margin">
+                  <wp14:pctHeight>0</wp14:pctHeight>
+                </wp14:sizeRelV>
+              </wp:anchor>
+            </w:drawing>
+          </mc:Choice>
+          <mc:Fallback>
+            <w:pict>
+              <v:shape w14:anchorId="4527399C" id="Straight Arrow Connector 8" o:spid="_x0000_s1026" type="#_x0000_t32" style="position:absolute;margin-left:427.35pt;margin-top:316.7pt;width:3.6pt;height:88pt;z-index:251879424;visibility:visible;mso-wrap-style:square;mso-width-percent:0;mso-height-percent:0;mso-wrap-distance-left:9pt;mso-wrap-distance-top:0;mso-wrap-distance-right:9pt;mso-wrap-distance-bottom:0;mso-position-horizontal:absolute;mso-position-horizontal-relative:text;mso-position-vertical:absolute;mso-position-vertical-relative:text;mso-width-percent:0;mso-height-percent:0;mso-width-relative:margin;mso-height-relative:margin" o:gfxdata="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" strokecolor="#4ea72e [3209]" strokeweight="1pt">
+                <v:stroke endarrow="block" joinstyle="miter"/>
+              </v:shape>
+            </w:pict>
+          </mc:Fallback>
+        </mc:AlternateContent>
+      </w:r>
+      <w:r>
+        <w:rPr>
+          <w:noProof/>
+        </w:rPr>
+        <mc:AlternateContent>
+          <mc:Choice Requires="wps">
+            <w:drawing>
+              <wp:anchor distT="0" distB="0" distL="114300" distR="114300" simplePos="0" relativeHeight="251920384" behindDoc="0" locked="0" layoutInCell="1" allowOverlap="1" wp14:anchorId="79E2621A" wp14:editId="0E729182">
+                <wp:simplePos x="0" y="0"/>
+                <wp:positionH relativeFrom="column">
+                  <wp:posOffset>10907849</wp:posOffset>
+                </wp:positionH>
+                <wp:positionV relativeFrom="paragraph">
+                  <wp:posOffset>6803662</wp:posOffset>
+                </wp:positionV>
+                <wp:extent cx="203200" cy="3629"/>
+                <wp:effectExtent l="0" t="0" r="25400" b="34925"/>
+                <wp:wrapNone/>
+                <wp:docPr id="1446862029" name="Straight Connector 80"/>
+                <wp:cNvGraphicFramePr/>
+                <a:graphic xmlns:a="http://schemas.openxmlformats.org/drawingml/2006/main">
+                  <a:graphicData uri="http://schemas.microsoft.com/office/word/2010/wordprocessingShape">
+                    <wps:wsp>
+                      <wps:cNvCnPr/>
+                      <wps:spPr>
+                        <a:xfrm flipH="1" flipV="1">
+                          <a:off x="0" y="0"/>
+                          <a:ext cx="203200" cy="3629"/>
+                        </a:xfrm>
+                        <a:prstGeom prst="line">
+                          <a:avLst/>
+                        </a:prstGeom>
+                      </wps:spPr>
+                      <wps:style>
+                        <a:lnRef idx="1">
+                          <a:schemeClr val="accent6"/>
+                        </a:lnRef>
+                        <a:fillRef idx="0">
+                          <a:schemeClr val="accent6"/>
+                        </a:fillRef>
+                        <a:effectRef idx="0">
+                          <a:schemeClr val="accent6"/>
+                        </a:effectRef>
+                        <a:fontRef idx="minor">
+                          <a:schemeClr val="tx1"/>
+                        </a:fontRef>
+                      </wps:style>
+                      <wps:bodyPr/>
+                    </wps:wsp>
+                  </a:graphicData>
+                </a:graphic>
+              </wp:anchor>
+            </w:drawing>
+          </mc:Choice>
+          <mc:Fallback>
+            <w:pict>
+              <v:line w14:anchorId="76B9C673" id="Straight Connector 80" o:spid="_x0000_s1026" style="position:absolute;flip:x y;z-index:251920384;visibility:visible;mso-wrap-style:square;mso-wrap-distance-left:9pt;mso-wrap-distance-top:0;mso-wrap-distance-right:9pt;mso-wrap-distance-bottom:0;mso-position-horizontal:absolute;mso-position-horizontal-relative:text;mso-position-vertical:absolute;mso-position-vertical-relative:text" from="858.9pt,535.7pt" to="874.9pt,536pt" o:gfxdata="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" strokecolor="#4ea72e [3209]" strokeweight="1pt">
+                <v:stroke joinstyle="miter"/>
+              </v:line>
+            </w:pict>
+          </mc:Fallback>
+        </mc:AlternateContent>
+      </w:r>
+      <w:r>
+        <w:rPr>
+          <w:noProof/>
+        </w:rPr>
+        <mc:AlternateContent>
+          <mc:Choice Requires="wps">
+            <w:drawing>
+              <wp:anchor distT="0" distB="0" distL="114300" distR="114300" simplePos="0" relativeHeight="251919360" behindDoc="0" locked="0" layoutInCell="1" allowOverlap="1" wp14:anchorId="3BA89940" wp14:editId="7064B149">
+                <wp:simplePos x="0" y="0"/>
+                <wp:positionH relativeFrom="column">
+                  <wp:posOffset>10893334</wp:posOffset>
+                </wp:positionH>
+                <wp:positionV relativeFrom="paragraph">
+                  <wp:posOffset>6081576</wp:posOffset>
+                </wp:positionV>
+                <wp:extent cx="214086" cy="0"/>
+                <wp:effectExtent l="0" t="0" r="0" b="0"/>
+                <wp:wrapNone/>
+                <wp:docPr id="1113085063" name="Straight Connector 79"/>
+                <wp:cNvGraphicFramePr/>
+                <a:graphic xmlns:a="http://schemas.openxmlformats.org/drawingml/2006/main">
+                  <a:graphicData uri="http://schemas.microsoft.com/office/word/2010/wordprocessingShape">
+                    <wps:wsp>
+                      <wps:cNvCnPr/>
+                      <wps:spPr>
+                        <a:xfrm flipH="1">
+                          <a:off x="0" y="0"/>
+                          <a:ext cx="214086" cy="0"/>
+                        </a:xfrm>
+                        <a:prstGeom prst="line">
+                          <a:avLst/>
+                        </a:prstGeom>
+                      </wps:spPr>
+                      <wps:style>
+                        <a:lnRef idx="1">
+                          <a:schemeClr val="accent6"/>
+                        </a:lnRef>
+                        <a:fillRef idx="0">
+                          <a:schemeClr val="accent6"/>
+                        </a:fillRef>
+                        <a:effectRef idx="0">
+                          <a:schemeClr val="accent6"/>
+                        </a:effectRef>
+                        <a:fontRef idx="minor">
+                          <a:schemeClr val="tx1"/>
+                        </a:fontRef>
+                      </wps:style>
+                      <wps:bodyPr/>
+                    </wps:wsp>
+                  </a:graphicData>
+                </a:graphic>
+              </wp:anchor>
+            </w:drawing>
+          </mc:Choice>
+          <mc:Fallback>
+            <w:pict>
+              <v:line w14:anchorId="2AC632B6" id="Straight Connector 79" o:spid="_x0000_s1026" style="position:absolute;flip:x;z-index:251919360;visibility:visible;mso-wrap-style:square;mso-wrap-distance-left:9pt;mso-wrap-distance-top:0;mso-wrap-distance-right:9pt;mso-wrap-distance-bottom:0;mso-position-horizontal:absolute;mso-position-horizontal-relative:text;mso-position-vertical:absolute;mso-position-vertical-relative:text" from="857.75pt,478.85pt" to="874.6pt,478.85pt" o:gfxdata="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" strokecolor="#4ea72e [3209]" strokeweight="1pt">
+                <v:stroke joinstyle="miter"/>
+              </v:line>
+            </w:pict>
+          </mc:Fallback>
+        </mc:AlternateContent>
+      </w:r>
+      <w:r>
+        <w:rPr>
+          <w:noProof/>
+        </w:rPr>
+        <mc:AlternateContent>
+          <mc:Choice Requires="wps">
+            <w:drawing>
+              <wp:anchor distT="0" distB="0" distL="114300" distR="114300" simplePos="0" relativeHeight="251917312" behindDoc="0" locked="0" layoutInCell="1" allowOverlap="1" wp14:anchorId="18BF2F3B" wp14:editId="019875D6">
+                <wp:simplePos x="0" y="0"/>
+                <wp:positionH relativeFrom="column">
+                  <wp:posOffset>10904220</wp:posOffset>
+                </wp:positionH>
+                <wp:positionV relativeFrom="paragraph">
+                  <wp:posOffset>5294175</wp:posOffset>
+                </wp:positionV>
+                <wp:extent cx="10886" cy="2267495"/>
+                <wp:effectExtent l="0" t="0" r="27305" b="19050"/>
+                <wp:wrapNone/>
+                <wp:docPr id="702869449" name="Straight Connector 77"/>
+                <wp:cNvGraphicFramePr/>
+                <a:graphic xmlns:a="http://schemas.openxmlformats.org/drawingml/2006/main">
+                  <a:graphicData uri="http://schemas.microsoft.com/office/word/2010/wordprocessingShape">
+                    <wps:wsp>
+                      <wps:cNvCnPr/>
+                      <wps:spPr>
+                        <a:xfrm>
+                          <a:off x="0" y="0"/>
+                          <a:ext cx="10886" cy="2267495"/>
+                        </a:xfrm>
+                        <a:prstGeom prst="line">
+                          <a:avLst/>
+                        </a:prstGeom>
+                      </wps:spPr>
+                      <wps:style>
+                        <a:lnRef idx="1">
+                          <a:schemeClr val="accent6"/>
+                        </a:lnRef>
+                        <a:fillRef idx="0">
+                          <a:schemeClr val="accent6"/>
+                        </a:fillRef>
+                        <a:effectRef idx="0">
+                          <a:schemeClr val="accent6"/>
+                        </a:effectRef>
+                        <a:fontRef idx="minor">
+                          <a:schemeClr val="tx1"/>
+                        </a:fontRef>
+                      </wps:style>
+                      <wps:bodyPr/>
+                    </wps:wsp>
+                  </a:graphicData>
+                </a:graphic>
+                <wp14:sizeRelH relativeFrom="margin">
+                  <wp14:pctWidth>0</wp14:pctWidth>
+                </wp14:sizeRelH>
+                <wp14:sizeRelV relativeFrom="margin">
+                  <wp14:pctHeight>0</wp14:pctHeight>
+                </wp14:sizeRelV>
+              </wp:anchor>
+            </w:drawing>
+          </mc:Choice>
+          <mc:Fallback>
+            <w:pict>
+              <v:line w14:anchorId="160F029E" id="Straight Connector 77" o:spid="_x0000_s1026" style="position:absolute;z-index:251917312;visibility:visible;mso-wrap-style:square;mso-width-percent:0;mso-height-percent:0;mso-wrap-distance-left:9pt;mso-wrap-distance-top:0;mso-wrap-distance-right:9pt;mso-wrap-distance-bottom:0;mso-position-horizontal:absolute;mso-position-horizontal-relative:text;mso-position-vertical:absolute;mso-position-vertical-relative:text;mso-width-percent:0;mso-height-percent:0;mso-width-relative:margin;mso-height-relative:margin" from="858.6pt,416.85pt" to="859.45pt,595.4pt" o:gfxdata="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" strokecolor="#4ea72e [3209]" strokeweight="1pt">
+                <v:stroke joinstyle="miter"/>
+              </v:line>
+            </w:pict>
+          </mc:Fallback>
+        </mc:AlternateContent>
+      </w:r>
+      <w:r>
+        <w:rPr>
+          <w:noProof/>
+        </w:rPr>
+        <mc:AlternateContent>
+          <mc:Choice Requires="wps">
+            <w:drawing>
+              <wp:anchor distT="0" distB="0" distL="114300" distR="114300" simplePos="0" relativeHeight="251918336" behindDoc="0" locked="0" layoutInCell="1" allowOverlap="1" wp14:anchorId="719A885B" wp14:editId="00AE5AE1">
+                <wp:simplePos x="0" y="0"/>
+                <wp:positionH relativeFrom="column">
+                  <wp:posOffset>10918734</wp:posOffset>
+                </wp:positionH>
+                <wp:positionV relativeFrom="paragraph">
+                  <wp:posOffset>7558405</wp:posOffset>
+                </wp:positionV>
+                <wp:extent cx="188686" cy="0"/>
+                <wp:effectExtent l="0" t="0" r="0" b="0"/>
+                <wp:wrapNone/>
+                <wp:docPr id="1720538824" name="Straight Connector 78"/>
+                <wp:cNvGraphicFramePr/>
+                <a:graphic xmlns:a="http://schemas.openxmlformats.org/drawingml/2006/main">
+                  <a:graphicData uri="http://schemas.microsoft.com/office/word/2010/wordprocessingShape">
+                    <wps:wsp>
+                      <wps:cNvCnPr/>
+                      <wps:spPr>
+                        <a:xfrm>
+                          <a:off x="0" y="0"/>
+                          <a:ext cx="188686" cy="0"/>
+                        </a:xfrm>
+                        <a:prstGeom prst="line">
+                          <a:avLst/>
+                        </a:prstGeom>
+                      </wps:spPr>
+                      <wps:style>
+                        <a:lnRef idx="2">
+                          <a:schemeClr val="accent1"/>
+                        </a:lnRef>
+                        <a:fillRef idx="0">
+                          <a:schemeClr val="accent1"/>
+                        </a:fillRef>
+                        <a:effectRef idx="1">
+                          <a:schemeClr val="accent1"/>
+                        </a:effectRef>
+                        <a:fontRef idx="minor">
+                          <a:schemeClr val="tx1"/>
+                        </a:fontRef>
+                      </wps:style>
+                      <wps:bodyPr/>
+                    </wps:wsp>
+                  </a:graphicData>
+                </a:graphic>
+              </wp:anchor>
+            </w:drawing>
+          </mc:Choice>
+          <mc:Fallback>
+            <w:pict>
+              <v:line w14:anchorId="0E453634" id="Straight Connector 78" o:spid="_x0000_s1026" style="position:absolute;z-index:251918336;visibility:visible;mso-wrap-style:square;mso-wrap-distance-left:9pt;mso-wrap-distance-top:0;mso-wrap-distance-right:9pt;mso-wrap-distance-bottom:0;mso-position-horizontal:absolute;mso-position-horizontal-relative:text;mso-position-vertical:absolute;mso-position-vertical-relative:text" from="859.75pt,595.15pt" to="874.6pt,595.15pt" o:gfxdata="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" strokecolor="#156082 [3204]" strokeweight="1.5pt">
+                <v:stroke joinstyle="miter"/>
+              </v:line>
+            </w:pict>
+          </mc:Fallback>
+        </mc:AlternateContent>
+      </w:r>
+      <w:r>
+        <w:rPr>
+          <w:noProof/>
+        </w:rPr>
+        <mc:AlternateContent>
+          <mc:Choice Requires="wps">
+            <w:drawing>
+              <wp:anchor distT="0" distB="0" distL="114300" distR="114300" simplePos="0" relativeHeight="251916288" behindDoc="0" locked="0" layoutInCell="1" allowOverlap="1" wp14:anchorId="04D38CEB" wp14:editId="32C662A4">
+                <wp:simplePos x="0" y="0"/>
+                <wp:positionH relativeFrom="column">
+                  <wp:posOffset>10889706</wp:posOffset>
+                </wp:positionH>
+                <wp:positionV relativeFrom="paragraph">
+                  <wp:posOffset>5322661</wp:posOffset>
+                </wp:positionV>
+                <wp:extent cx="191951" cy="544"/>
+                <wp:effectExtent l="0" t="0" r="0" b="0"/>
+                <wp:wrapNone/>
+                <wp:docPr id="1106331890" name="Straight Connector 76"/>
+                <wp:cNvGraphicFramePr/>
+                <a:graphic xmlns:a="http://schemas.openxmlformats.org/drawingml/2006/main">
+                  <a:graphicData uri="http://schemas.microsoft.com/office/word/2010/wordprocessingShape">
+                    <wps:wsp>
+                      <wps:cNvCnPr/>
+                      <wps:spPr>
+                        <a:xfrm flipH="1">
+                          <a:off x="0" y="0"/>
+                          <a:ext cx="191951" cy="544"/>
+                        </a:xfrm>
+                        <a:prstGeom prst="line">
+                          <a:avLst/>
+                        </a:prstGeom>
+                      </wps:spPr>
+                      <wps:style>
+                        <a:lnRef idx="1">
+                          <a:schemeClr val="accent6"/>
+                        </a:lnRef>
+                        <a:fillRef idx="0">
+                          <a:schemeClr val="accent6"/>
+                        </a:fillRef>
+                        <a:effectRef idx="0">
+                          <a:schemeClr val="accent6"/>
+                        </a:effectRef>
+                        <a:fontRef idx="minor">
+                          <a:schemeClr val="tx1"/>
+                        </a:fontRef>
+                      </wps:style>
+                      <wps:bodyPr/>
+                    </wps:wsp>
+                  </a:graphicData>
+                </a:graphic>
+                <wp14:sizeRelH relativeFrom="margin">
+                  <wp14:pctWidth>0</wp14:pctWidth>
+                </wp14:sizeRelH>
+                <wp14:sizeRelV relativeFrom="margin">
+                  <wp14:pctHeight>0</wp14:pctHeight>
+                </wp14:sizeRelV>
+              </wp:anchor>
+            </w:drawing>
+          </mc:Choice>
+          <mc:Fallback>
+            <w:pict>
+              <v:line w14:anchorId="156ED485" id="Straight Connector 76" o:spid="_x0000_s1026" style="position:absolute;flip:x;z-index:251916288;visibility:visible;mso-wrap-style:square;mso-width-percent:0;mso-height-percent:0;mso-wrap-distance-left:9pt;mso-wrap-distance-top:0;mso-wrap-distance-right:9pt;mso-wrap-distance-bottom:0;mso-position-horizontal:absolute;mso-position-horizontal-relative:text;mso-position-vertical:absolute;mso-position-vertical-relative:text;mso-width-percent:0;mso-height-percent:0;mso-width-relative:margin;mso-height-relative:margin" from="857.45pt,419.1pt" to="872.55pt,419.15pt" o:gfxdata="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" strokecolor="#4ea72e [3209]" strokeweight="1pt">
+                <v:stroke joinstyle="miter"/>
+              </v:line>
+            </w:pict>
+          </mc:Fallback>
+        </mc:AlternateContent>
+      </w:r>
+      <w:r>
+        <w:rPr>
+          <w:noProof/>
+        </w:rPr>
+        <mc:AlternateContent>
+          <mc:Choice Requires="wps">
+            <w:drawing>
+              <wp:anchor distT="0" distB="0" distL="114300" distR="114300" simplePos="0" relativeHeight="251914240" behindDoc="0" locked="0" layoutInCell="1" allowOverlap="1" wp14:anchorId="66C7E5CA" wp14:editId="2EA4B19A">
+                <wp:simplePos x="0" y="0"/>
+                <wp:positionH relativeFrom="column">
+                  <wp:posOffset>10846163</wp:posOffset>
+                </wp:positionH>
+                <wp:positionV relativeFrom="paragraph">
+                  <wp:posOffset>2964634</wp:posOffset>
+                </wp:positionV>
+                <wp:extent cx="170543" cy="3628"/>
+                <wp:effectExtent l="0" t="0" r="20320" b="34925"/>
+                <wp:wrapNone/>
+                <wp:docPr id="1968197576" name="Straight Connector 74"/>
+                <wp:cNvGraphicFramePr/>
+                <a:graphic xmlns:a="http://schemas.openxmlformats.org/drawingml/2006/main">
+                  <a:graphicData uri="http://schemas.microsoft.com/office/word/2010/wordprocessingShape">
+                    <wps:wsp>
+                      <wps:cNvCnPr/>
+                      <wps:spPr>
+                        <a:xfrm flipH="1" flipV="1">
+                          <a:off x="0" y="0"/>
+                          <a:ext cx="170543" cy="3628"/>
+                        </a:xfrm>
+                        <a:prstGeom prst="line">
+                          <a:avLst/>
+                        </a:prstGeom>
+                      </wps:spPr>
+                      <wps:style>
+                        <a:lnRef idx="1">
+                          <a:schemeClr val="accent6"/>
+                        </a:lnRef>
+                        <a:fillRef idx="0">
+                          <a:schemeClr val="accent6"/>
+                        </a:fillRef>
+                        <a:effectRef idx="0">
+                          <a:schemeClr val="accent6"/>
+                        </a:effectRef>
+                        <a:fontRef idx="minor">
+                          <a:schemeClr val="tx1"/>
+                        </a:fontRef>
+                      </wps:style>
+                      <wps:bodyPr/>
+                    </wps:wsp>
+                  </a:graphicData>
+                </a:graphic>
+              </wp:anchor>
+            </w:drawing>
+          </mc:Choice>
+          <mc:Fallback>
+            <w:pict>
+              <v:line w14:anchorId="76FBF43F" id="Straight Connector 74" o:spid="_x0000_s1026" style="position:absolute;flip:x y;z-index:251914240;visibility:visible;mso-wrap-style:square;mso-wrap-distance-left:9pt;mso-wrap-distance-top:0;mso-wrap-distance-right:9pt;mso-wrap-distance-bottom:0;mso-position-horizontal:absolute;mso-position-horizontal-relative:text;mso-position-vertical:absolute;mso-position-vertical-relative:text" from="854.05pt,233.45pt" to="867.5pt,233.75pt" o:gfxdata="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" strokecolor="#4ea72e [3209]" strokeweight="1pt">
+                <v:stroke joinstyle="miter"/>
+              </v:line>
+            </w:pict>
+          </mc:Fallback>
+        </mc:AlternateContent>
+      </w:r>
+      <w:r>
+        <w:rPr>
+          <w:noProof/>
+        </w:rPr>
+        <mc:AlternateContent>
+          <mc:Choice Requires="wps">
+            <w:drawing>
+              <wp:anchor distT="0" distB="0" distL="114300" distR="114300" simplePos="0" relativeHeight="251912192" behindDoc="0" locked="0" layoutInCell="1" allowOverlap="1" wp14:anchorId="2EB29B1B" wp14:editId="6A8CDA46">
+                <wp:simplePos x="0" y="0"/>
+                <wp:positionH relativeFrom="column">
+                  <wp:posOffset>10807700</wp:posOffset>
+                </wp:positionH>
+                <wp:positionV relativeFrom="paragraph">
+                  <wp:posOffset>2167679</wp:posOffset>
+                </wp:positionV>
+                <wp:extent cx="25400" cy="812800"/>
+                <wp:effectExtent l="0" t="0" r="31750" b="25400"/>
+                <wp:wrapNone/>
+                <wp:docPr id="1224865536" name="Straight Connector 72"/>
+                <wp:cNvGraphicFramePr/>
+                <a:graphic xmlns:a="http://schemas.openxmlformats.org/drawingml/2006/main">
+                  <a:graphicData uri="http://schemas.microsoft.com/office/word/2010/wordprocessingShape">
+                    <wps:wsp>
+                      <wps:cNvCnPr/>
+                      <wps:spPr>
+                        <a:xfrm flipH="1">
+                          <a:off x="0" y="0"/>
+                          <a:ext cx="25400" cy="812800"/>
+                        </a:xfrm>
+                        <a:prstGeom prst="line">
+                          <a:avLst/>
+                        </a:prstGeom>
+                      </wps:spPr>
+                      <wps:style>
+                        <a:lnRef idx="1">
+                          <a:schemeClr val="accent6"/>
+                        </a:lnRef>
+                        <a:fillRef idx="0">
+                          <a:schemeClr val="accent6"/>
+                        </a:fillRef>
+                        <a:effectRef idx="0">
+                          <a:schemeClr val="accent6"/>
+                        </a:effectRef>
+                        <a:fontRef idx="minor">
+                          <a:schemeClr val="tx1"/>
+                        </a:fontRef>
+                      </wps:style>
+                      <wps:bodyPr/>
+                    </wps:wsp>
+                  </a:graphicData>
+                </a:graphic>
+                <wp14:sizeRelH relativeFrom="margin">
+                  <wp14:pctWidth>0</wp14:pctWidth>
+                </wp14:sizeRelH>
+                <wp14:sizeRelV relativeFrom="margin">
+                  <wp14:pctHeight>0</wp14:pctHeight>
+                </wp14:sizeRelV>
+              </wp:anchor>
+            </w:drawing>
+          </mc:Choice>
+          <mc:Fallback>
+            <w:pict>
+              <v:line w14:anchorId="75C6FBE3" id="Straight Connector 72" o:spid="_x0000_s1026" style="position:absolute;flip:x;z-index:251912192;visibility:visible;mso-wrap-style:square;mso-width-percent:0;mso-height-percent:0;mso-wrap-distance-left:9pt;mso-wrap-distance-top:0;mso-wrap-distance-right:9pt;mso-wrap-distance-bottom:0;mso-position-horizontal:absolute;mso-position-horizontal-relative:text;mso-position-vertical:absolute;mso-position-vertical-relative:text;mso-width-percent:0;mso-height-percent:0;mso-width-relative:margin;mso-height-relative:margin" from="851pt,170.7pt" to="853pt,234.7pt" o:gfxdata="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" strokecolor="#4ea72e [3209]" strokeweight="1pt">
+                <v:stroke joinstyle="miter"/>
+              </v:line>
+            </w:pict>
+          </mc:Fallback>
+        </mc:AlternateContent>
+      </w:r>
+      <w:r>
+        <w:rPr>
+          <w:noProof/>
+        </w:rPr>
+        <mc:AlternateContent>
+          <mc:Choice Requires="wps">
+            <w:drawing>
+              <wp:anchor distT="0" distB="0" distL="114300" distR="114300" simplePos="0" relativeHeight="251911168" behindDoc="0" locked="0" layoutInCell="1" allowOverlap="1" wp14:anchorId="578488DE" wp14:editId="1D6B1440">
+                <wp:simplePos x="0" y="0"/>
+                <wp:positionH relativeFrom="column">
+                  <wp:posOffset>10846163</wp:posOffset>
+                </wp:positionH>
+                <wp:positionV relativeFrom="paragraph">
+                  <wp:posOffset>2173605</wp:posOffset>
+                </wp:positionV>
+                <wp:extent cx="152400" cy="0"/>
+                <wp:effectExtent l="0" t="0" r="0" b="0"/>
+                <wp:wrapNone/>
+                <wp:docPr id="1283131965" name="Straight Connector 71"/>
+                <wp:cNvGraphicFramePr/>
+                <a:graphic xmlns:a="http://schemas.openxmlformats.org/drawingml/2006/main">
+                  <a:graphicData uri="http://schemas.microsoft.com/office/word/2010/wordprocessingShape">
+                    <wps:wsp>
+                      <wps:cNvCnPr/>
+                      <wps:spPr>
+                        <a:xfrm flipH="1">
+                          <a:off x="0" y="0"/>
+                          <a:ext cx="152400" cy="0"/>
+                        </a:xfrm>
+                        <a:prstGeom prst="line">
+                          <a:avLst/>
+                        </a:prstGeom>
+                      </wps:spPr>
+                      <wps:style>
+                        <a:lnRef idx="1">
+                          <a:schemeClr val="accent6"/>
+                        </a:lnRef>
+                        <a:fillRef idx="0">
+                          <a:schemeClr val="accent6"/>
+                        </a:fillRef>
+                        <a:effectRef idx="0">
+                          <a:schemeClr val="accent6"/>
+                        </a:effectRef>
+                        <a:fontRef idx="minor">
+                          <a:schemeClr val="tx1"/>
+                        </a:fontRef>
+                      </wps:style>
+                      <wps:bodyPr/>
+                    </wps:wsp>
+                  </a:graphicData>
+                </a:graphic>
+              </wp:anchor>
+            </w:drawing>
+          </mc:Choice>
+          <mc:Fallback>
+            <w:pict>
+              <v:line w14:anchorId="6BBE1828" id="Straight Connector 71" o:spid="_x0000_s1026" style="position:absolute;flip:x;z-index:251911168;visibility:visible;mso-wrap-style:square;mso-wrap-distance-left:9pt;mso-wrap-distance-top:0;mso-wrap-distance-right:9pt;mso-wrap-distance-bottom:0;mso-position-horizontal:absolute;mso-position-horizontal-relative:text;mso-position-vertical:absolute;mso-position-vertical-relative:text" from="854.05pt,171.15pt" to="866.05pt,171.15pt" o:gfxdata="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" strokecolor="#4ea72e [3209]" strokeweight="1pt">
+                <v:stroke joinstyle="miter"/>
+              </v:line>
+            </w:pict>
+          </mc:Fallback>
+        </mc:AlternateContent>
+      </w:r>
+      <w:r>
+        <w:rPr>
+          <w:noProof/>
+        </w:rPr>
+        <mc:AlternateContent>
+          <mc:Choice Requires="wps">
+            <w:drawing>
+              <wp:anchor distT="0" distB="0" distL="114300" distR="114300" simplePos="0" relativeHeight="251910144" behindDoc="0" locked="0" layoutInCell="1" allowOverlap="1" wp14:anchorId="7B1FCEF3" wp14:editId="306EDD76">
+                <wp:simplePos x="0" y="0"/>
+                <wp:positionH relativeFrom="column">
+                  <wp:posOffset>11710248</wp:posOffset>
+                </wp:positionH>
+                <wp:positionV relativeFrom="paragraph">
+                  <wp:posOffset>4047278</wp:posOffset>
+                </wp:positionV>
+                <wp:extent cx="45719" cy="1089237"/>
+                <wp:effectExtent l="38100" t="0" r="69215" b="53975"/>
+                <wp:wrapNone/>
+                <wp:docPr id="187760822" name="Straight Arrow Connector 8"/>
+                <wp:cNvGraphicFramePr/>
+                <a:graphic xmlns:a="http://schemas.openxmlformats.org/drawingml/2006/main">
+                  <a:graphicData uri="http://schemas.microsoft.com/office/word/2010/wordprocessingShape">
+                    <wps:wsp>
+                      <wps:cNvCnPr/>
+                      <wps:spPr>
+                        <a:xfrm>
+                          <a:off x="0" y="0"/>
+                          <a:ext cx="45719" cy="1089237"/>
+                        </a:xfrm>
+                        <a:prstGeom prst="straightConnector1">
+                          <a:avLst/>
+                        </a:prstGeom>
+                        <a:ln>
+                          <a:tailEnd type="triangle"/>
+                        </a:ln>
+                      </wps:spPr>
+                      <wps:style>
+                        <a:lnRef idx="1">
+                          <a:schemeClr val="accent6"/>
+                        </a:lnRef>
+                        <a:fillRef idx="0">
+                          <a:schemeClr val="accent6"/>
+                        </a:fillRef>
+                        <a:effectRef idx="0">
+                          <a:schemeClr val="accent6"/>
+                        </a:effectRef>
+                        <a:fontRef idx="minor">
+                          <a:schemeClr val="tx1"/>
+                        </a:fontRef>
+                      </wps:style>
+                      <wps:bodyPr/>
+                    </wps:wsp>
+                  </a:graphicData>
+                </a:graphic>
+                <wp14:sizeRelH relativeFrom="margin">
+                  <wp14:pctWidth>0</wp14:pctWidth>
+                </wp14:sizeRelH>
+                <wp14:sizeRelV relativeFrom="margin">
+                  <wp14:pctHeight>0</wp14:pctHeight>
+                </wp14:sizeRelV>
+              </wp:anchor>
+            </w:drawing>
+          </mc:Choice>
+          <mc:Fallback>
+            <w:pict>
+              <v:shape w14:anchorId="72CE53CB" id="Straight Arrow Connector 8" o:spid="_x0000_s1026" type="#_x0000_t32" style="position:absolute;margin-left:922.05pt;margin-top:318.7pt;width:3.6pt;height:85.75pt;z-index:251910144;visibility:visible;mso-wrap-style:square;mso-width-percent:0;mso-height-percent:0;mso-wrap-distance-left:9pt;mso-wrap-distance-top:0;mso-wrap-distance-right:9pt;mso-wrap-distance-bottom:0;mso-position-horizontal:absolute;mso-position-horizontal-relative:text;mso-position-vertical:absolute;mso-position-vertical-relative:text;mso-width-percent:0;mso-height-percent:0;mso-width-relative:margin;mso-height-relative:margin" o:gfxdata="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" strokecolor="#4ea72e [3209]" strokeweight="1pt">
+                <v:stroke endarrow="block" joinstyle="miter"/>
+              </v:shape>
+            </w:pict>
+          </mc:Fallback>
+        </mc:AlternateContent>
+      </w:r>
+      <w:r>
+        <w:rPr>
+          <w:noProof/>
+        </w:rPr>
+        <mc:AlternateContent>
+          <mc:Choice Requires="wps">
+            <w:drawing>
+              <wp:anchor distT="0" distB="0" distL="114300" distR="114300" simplePos="0" relativeHeight="251908096" behindDoc="0" locked="0" layoutInCell="1" allowOverlap="1" wp14:anchorId="47F56423" wp14:editId="555A2C20">
+                <wp:simplePos x="0" y="0"/>
+                <wp:positionH relativeFrom="column">
+                  <wp:posOffset>11610975</wp:posOffset>
+                </wp:positionH>
+                <wp:positionV relativeFrom="paragraph">
+                  <wp:posOffset>1592580</wp:posOffset>
+                </wp:positionV>
+                <wp:extent cx="0" cy="369570"/>
+                <wp:effectExtent l="76200" t="0" r="76200" b="49530"/>
+                <wp:wrapNone/>
+                <wp:docPr id="1476233385" name="Straight Arrow Connector 8"/>
+                <wp:cNvGraphicFramePr/>
+                <a:graphic xmlns:a="http://schemas.openxmlformats.org/drawingml/2006/main">
+                  <a:graphicData uri="http://schemas.microsoft.com/office/word/2010/wordprocessingShape">
+                    <wps:wsp>
+                      <wps:cNvCnPr/>
+                      <wps:spPr>
+                        <a:xfrm>
+                          <a:off x="0" y="0"/>
+                          <a:ext cx="0" cy="369570"/>
+                        </a:xfrm>
+                        <a:prstGeom prst="straightConnector1">
+                          <a:avLst/>
+                        </a:prstGeom>
+                        <a:ln>
+                          <a:tailEnd type="triangle"/>
+                        </a:ln>
+                      </wps:spPr>
+                      <wps:style>
+                        <a:lnRef idx="1">
+                          <a:schemeClr val="accent6"/>
+                        </a:lnRef>
+                        <a:fillRef idx="0">
+                          <a:schemeClr val="accent6"/>
+                        </a:fillRef>
+                        <a:effectRef idx="0">
+                          <a:schemeClr val="accent6"/>
+                        </a:effectRef>
+                        <a:fontRef idx="minor">
+                          <a:schemeClr val="tx1"/>
+                        </a:fontRef>
+                      </wps:style>
+                      <wps:bodyPr/>
+                    </wps:wsp>
+                  </a:graphicData>
+                </a:graphic>
+              </wp:anchor>
+            </w:drawing>
+          </mc:Choice>
+          <mc:Fallback>
+            <w:pict>
+              <v:shape w14:anchorId="521E8B74" id="Straight Arrow Connector 8" o:spid="_x0000_s1026" type="#_x0000_t32" style="position:absolute;margin-left:914.25pt;margin-top:125.4pt;width:0;height:29.1pt;z-index:251908096;visibility:visible;mso-wrap-style:square;mso-wrap-distance-left:9pt;mso-wrap-distance-top:0;mso-wrap-distance-right:9pt;mso-wrap-distance-bottom:0;mso-position-horizontal:absolute;mso-position-horizontal-relative:text;mso-position-vertical:absolute;mso-position-vertical-relative:text" o:gfxdata="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" strokecolor="#4ea72e [3209]" strokeweight="1pt">
+                <v:stroke endarrow="block" joinstyle="miter"/>
+              </v:shape>
+            </w:pict>
+          </mc:Fallback>
+        </mc:AlternateContent>
+      </w:r>
+      <w:r>
+        <w:rPr>
+          <w:noProof/>
+        </w:rPr>
+        <mc:AlternateContent>
+          <mc:Choice Requires="wps">
+            <w:drawing>
+              <wp:anchor distT="0" distB="0" distL="114300" distR="114300" simplePos="0" relativeHeight="251906048" behindDoc="0" locked="0" layoutInCell="1" allowOverlap="1" wp14:anchorId="45CA961F" wp14:editId="15B51CB1">
+                <wp:simplePos x="0" y="0"/>
+                <wp:positionH relativeFrom="column">
+                  <wp:posOffset>8788763</wp:posOffset>
+                </wp:positionH>
+                <wp:positionV relativeFrom="paragraph">
+                  <wp:posOffset>6085205</wp:posOffset>
+                </wp:positionV>
+                <wp:extent cx="130628" cy="10886"/>
+                <wp:effectExtent l="0" t="0" r="22225" b="27305"/>
+                <wp:wrapNone/>
+                <wp:docPr id="1302300283" name="Straight Connector 70"/>
+                <wp:cNvGraphicFramePr/>
+                <a:graphic xmlns:a="http://schemas.openxmlformats.org/drawingml/2006/main">
+                  <a:graphicData uri="http://schemas.microsoft.com/office/word/2010/wordprocessingShape">
+                    <wps:wsp>
+                      <wps:cNvCnPr/>
+                      <wps:spPr>
+                        <a:xfrm flipV="1">
+                          <a:off x="0" y="0"/>
+                          <a:ext cx="130628" cy="10886"/>
+                        </a:xfrm>
+                        <a:prstGeom prst="line">
+                          <a:avLst/>
+                        </a:prstGeom>
+                      </wps:spPr>
+                      <wps:style>
+                        <a:lnRef idx="1">
+                          <a:schemeClr val="accent6"/>
+                        </a:lnRef>
+                        <a:fillRef idx="0">
+                          <a:schemeClr val="accent6"/>
+                        </a:fillRef>
+                        <a:effectRef idx="0">
+                          <a:schemeClr val="accent6"/>
+                        </a:effectRef>
+                        <a:fontRef idx="minor">
+                          <a:schemeClr val="tx1"/>
+                        </a:fontRef>
+                      </wps:style>
+                      <wps:bodyPr/>
+                    </wps:wsp>
+                  </a:graphicData>
+                </a:graphic>
+              </wp:anchor>
+            </w:drawing>
+          </mc:Choice>
+          <mc:Fallback>
+            <w:pict>
+              <v:line w14:anchorId="2B5BC1EA" id="Straight Connector 70" o:spid="_x0000_s1026" style="position:absolute;flip:y;z-index:251906048;visibility:visible;mso-wrap-style:square;mso-wrap-distance-left:9pt;mso-wrap-distance-top:0;mso-wrap-distance-right:9pt;mso-wrap-distance-bottom:0;mso-position-horizontal:absolute;mso-position-horizontal-relative:text;mso-position-vertical:absolute;mso-position-vertical-relative:text" from="692.05pt,479.15pt" to="702.35pt,480pt" o:gfxdata="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" strokecolor="#4ea72e [3209]" strokeweight="1pt">
+                <v:stroke joinstyle="miter"/>
+              </v:line>
+            </w:pict>
+          </mc:Fallback>
+        </mc:AlternateContent>
+      </w:r>
+      <w:r>
+        <w:rPr>
+          <w:noProof/>
+        </w:rPr>
+        <mc:AlternateContent>
+          <mc:Choice Requires="wps">
+            <w:drawing>
+              <wp:anchor distT="0" distB="0" distL="114300" distR="114300" simplePos="0" relativeHeight="251905024" behindDoc="0" locked="0" layoutInCell="1" allowOverlap="1" wp14:anchorId="794982BA" wp14:editId="0291896B">
+                <wp:simplePos x="0" y="0"/>
+                <wp:positionH relativeFrom="column">
+                  <wp:posOffset>8796020</wp:posOffset>
+                </wp:positionH>
+                <wp:positionV relativeFrom="paragraph">
+                  <wp:posOffset>6814548</wp:posOffset>
+                </wp:positionV>
+                <wp:extent cx="119743" cy="3628"/>
+                <wp:effectExtent l="0" t="0" r="33020" b="34925"/>
+                <wp:wrapNone/>
+                <wp:docPr id="298444935" name="Straight Connector 69"/>
+                <wp:cNvGraphicFramePr/>
+                <a:graphic xmlns:a="http://schemas.openxmlformats.org/drawingml/2006/main">
+                  <a:graphicData uri="http://schemas.microsoft.com/office/word/2010/wordprocessingShape">
+                    <wps:wsp>
+                      <wps:cNvCnPr/>
+                      <wps:spPr>
+                        <a:xfrm flipV="1">
+                          <a:off x="0" y="0"/>
+                          <a:ext cx="119743" cy="3628"/>
+                        </a:xfrm>
+                        <a:prstGeom prst="line">
+                          <a:avLst/>
+                        </a:prstGeom>
+                      </wps:spPr>
+                      <wps:style>
+                        <a:lnRef idx="1">
+                          <a:schemeClr val="accent6"/>
+                        </a:lnRef>
+                        <a:fillRef idx="0">
+                          <a:schemeClr val="accent6"/>
+                        </a:fillRef>
+                        <a:effectRef idx="0">
+                          <a:schemeClr val="accent6"/>
+                        </a:effectRef>
+                        <a:fontRef idx="minor">
+                          <a:schemeClr val="tx1"/>
+                        </a:fontRef>
+                      </wps:style>
+                      <wps:bodyPr/>
+                    </wps:wsp>
+                  </a:graphicData>
+                </a:graphic>
+              </wp:anchor>
+            </w:drawing>
+          </mc:Choice>
+          <mc:Fallback>
+            <w:pict>
+              <v:line w14:anchorId="6422CC72" id="Straight Connector 69" o:spid="_x0000_s1026" style="position:absolute;flip:y;z-index:251905024;visibility:visible;mso-wrap-style:square;mso-wrap-distance-left:9pt;mso-wrap-distance-top:0;mso-wrap-distance-right:9pt;mso-wrap-distance-bottom:0;mso-position-horizontal:absolute;mso-position-horizontal-relative:text;mso-position-vertical:absolute;mso-position-vertical-relative:text" from="692.6pt,536.6pt" to="702.05pt,536.9pt" o:gfxdata="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" strokecolor="#4ea72e [3209]" strokeweight="1pt">
+                <v:stroke joinstyle="miter"/>
+              </v:line>
+            </w:pict>
+          </mc:Fallback>
+        </mc:AlternateContent>
+      </w:r>
+      <w:r>
+        <w:rPr>
+          <w:noProof/>
+        </w:rPr>
+        <mc:AlternateContent>
+          <mc:Choice Requires="wps">
+            <w:drawing>
+              <wp:anchor distT="0" distB="0" distL="114300" distR="114300" simplePos="0" relativeHeight="251902976" behindDoc="0" locked="0" layoutInCell="1" allowOverlap="1" wp14:anchorId="2E588DE2" wp14:editId="3119DEDD">
+                <wp:simplePos x="0" y="0"/>
+                <wp:positionH relativeFrom="column">
+                  <wp:posOffset>8792391</wp:posOffset>
+                </wp:positionH>
+                <wp:positionV relativeFrom="paragraph">
+                  <wp:posOffset>5370376</wp:posOffset>
+                </wp:positionV>
+                <wp:extent cx="10886" cy="2202543"/>
+                <wp:effectExtent l="0" t="0" r="27305" b="26670"/>
+                <wp:wrapNone/>
+                <wp:docPr id="1333022856" name="Straight Connector 67"/>
+                <wp:cNvGraphicFramePr/>
+                <a:graphic xmlns:a="http://schemas.openxmlformats.org/drawingml/2006/main">
+                  <a:graphicData uri="http://schemas.microsoft.com/office/word/2010/wordprocessingShape">
+                    <wps:wsp>
+                      <wps:cNvCnPr/>
+                      <wps:spPr>
+                        <a:xfrm>
+                          <a:off x="0" y="0"/>
+                          <a:ext cx="10886" cy="2202543"/>
+                        </a:xfrm>
+                        <a:prstGeom prst="line">
+                          <a:avLst/>
+                        </a:prstGeom>
+                      </wps:spPr>
+                      <wps:style>
+                        <a:lnRef idx="1">
+                          <a:schemeClr val="accent6"/>
+                        </a:lnRef>
+                        <a:fillRef idx="0">
+                          <a:schemeClr val="accent6"/>
+                        </a:fillRef>
+                        <a:effectRef idx="0">
+                          <a:schemeClr val="accent6"/>
+                        </a:effectRef>
+                        <a:fontRef idx="minor">
+                          <a:schemeClr val="tx1"/>
+                        </a:fontRef>
+                      </wps:style>
+                      <wps:bodyPr/>
+                    </wps:wsp>
+                  </a:graphicData>
+                </a:graphic>
+                <wp14:sizeRelH relativeFrom="margin">
+                  <wp14:pctWidth>0</wp14:pctWidth>
+                </wp14:sizeRelH>
+                <wp14:sizeRelV relativeFrom="margin">
+                  <wp14:pctHeight>0</wp14:pctHeight>
+                </wp14:sizeRelV>
+              </wp:anchor>
+            </w:drawing>
+          </mc:Choice>
+          <mc:Fallback>
+            <w:pict>
+              <v:line w14:anchorId="404FD659" id="Straight Connector 67" o:spid="_x0000_s1026" style="position:absolute;z-index:251902976;visibility:visible;mso-wrap-style:square;mso-width-percent:0;mso-height-percent:0;mso-wrap-distance-left:9pt;mso-wrap-distance-top:0;mso-wrap-distance-right:9pt;mso-wrap-distance-bottom:0;mso-position-horizontal:absolute;mso-position-horizontal-relative:text;mso-position-vertical:absolute;mso-position-vertical-relative:text;mso-width-percent:0;mso-height-percent:0;mso-width-relative:margin;mso-height-relative:margin" from="692.3pt,422.85pt" to="693.15pt,596.3pt" o:gfxdata="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" strokecolor="#4ea72e [3209]" strokeweight="1pt">
+                <v:stroke joinstyle="miter"/>
+              </v:line>
+            </w:pict>
+          </mc:Fallback>
+        </mc:AlternateContent>
+      </w:r>
+      <w:r>
+        <w:rPr>
+          <w:noProof/>
+        </w:rPr>
+        <mc:AlternateContent>
+          <mc:Choice Requires="wps">
+            <w:drawing>
+              <wp:anchor distT="0" distB="0" distL="114300" distR="114300" simplePos="0" relativeHeight="251904000" behindDoc="0" locked="0" layoutInCell="1" allowOverlap="1" wp14:anchorId="1FDA3FB4" wp14:editId="67A15270">
+                <wp:simplePos x="0" y="0"/>
+                <wp:positionH relativeFrom="column">
+                  <wp:posOffset>8799649</wp:posOffset>
+                </wp:positionH>
+                <wp:positionV relativeFrom="paragraph">
+                  <wp:posOffset>7562034</wp:posOffset>
+                </wp:positionV>
+                <wp:extent cx="123371" cy="0"/>
+                <wp:effectExtent l="0" t="0" r="0" b="0"/>
+                <wp:wrapNone/>
+                <wp:docPr id="683099816" name="Straight Connector 68"/>
+                <wp:cNvGraphicFramePr/>
+                <a:graphic xmlns:a="http://schemas.openxmlformats.org/drawingml/2006/main">
+                  <a:graphicData uri="http://schemas.microsoft.com/office/word/2010/wordprocessingShape">
+                    <wps:wsp>
+                      <wps:cNvCnPr/>
+                      <wps:spPr>
+                        <a:xfrm>
+                          <a:off x="0" y="0"/>
+                          <a:ext cx="123371" cy="0"/>
+                        </a:xfrm>
+                        <a:prstGeom prst="line">
+                          <a:avLst/>
+                        </a:prstGeom>
+                      </wps:spPr>
+                      <wps:style>
+                        <a:lnRef idx="1">
+                          <a:schemeClr val="accent6"/>
+                        </a:lnRef>
+                        <a:fillRef idx="0">
+                          <a:schemeClr val="accent6"/>
+                        </a:fillRef>
+                        <a:effectRef idx="0">
+                          <a:schemeClr val="accent6"/>
+                        </a:effectRef>
+                        <a:fontRef idx="minor">
+                          <a:schemeClr val="tx1"/>
+                        </a:fontRef>
+                      </wps:style>
+                      <wps:bodyPr/>
+                    </wps:wsp>
+                  </a:graphicData>
+                </a:graphic>
+              </wp:anchor>
+            </w:drawing>
+          </mc:Choice>
+          <mc:Fallback>
+            <w:pict>
+              <v:line w14:anchorId="01284B43" id="Straight Connector 68" o:spid="_x0000_s1026" style="position:absolute;z-index:251904000;visibility:visible;mso-wrap-style:square;mso-wrap-distance-left:9pt;mso-wrap-distance-top:0;mso-wrap-distance-right:9pt;mso-wrap-distance-bottom:0;mso-position-horizontal:absolute;mso-position-horizontal-relative:text;mso-position-vertical:absolute;mso-position-vertical-relative:text" from="692.9pt,595.45pt" to="702.6pt,595.45pt" o:gfxdata="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" strokecolor="#4ea72e [3209]" strokeweight="1pt">
+                <v:stroke joinstyle="miter"/>
+              </v:line>
+            </w:pict>
+          </mc:Fallback>
+        </mc:AlternateContent>
+      </w:r>
+      <w:r>
+        <w:rPr>
+          <w:noProof/>
+        </w:rPr>
+        <mc:AlternateContent>
+          <mc:Choice Requires="wps">
+            <w:drawing>
+              <wp:anchor distT="0" distB="0" distL="114300" distR="114300" simplePos="0" relativeHeight="251901952" behindDoc="0" locked="0" layoutInCell="1" allowOverlap="1" wp14:anchorId="04EA09A4" wp14:editId="39B1EE13">
+                <wp:simplePos x="0" y="0"/>
+                <wp:positionH relativeFrom="column">
+                  <wp:posOffset>8785134</wp:posOffset>
+                </wp:positionH>
+                <wp:positionV relativeFrom="paragraph">
+                  <wp:posOffset>5359491</wp:posOffset>
+                </wp:positionV>
+                <wp:extent cx="141515" cy="0"/>
+                <wp:effectExtent l="0" t="0" r="0" b="0"/>
+                <wp:wrapNone/>
+                <wp:docPr id="1019309519" name="Straight Connector 66"/>
+                <wp:cNvGraphicFramePr/>
+                <a:graphic xmlns:a="http://schemas.openxmlformats.org/drawingml/2006/main">
+                  <a:graphicData uri="http://schemas.microsoft.com/office/word/2010/wordprocessingShape">
+                    <wps:wsp>
+                      <wps:cNvCnPr/>
+                      <wps:spPr>
+                        <a:xfrm flipH="1">
+                          <a:off x="0" y="0"/>
+                          <a:ext cx="141515" cy="0"/>
+                        </a:xfrm>
+                        <a:prstGeom prst="line">
+                          <a:avLst/>
+                        </a:prstGeom>
+                      </wps:spPr>
+                      <wps:style>
+                        <a:lnRef idx="1">
+                          <a:schemeClr val="accent6"/>
+                        </a:lnRef>
+                        <a:fillRef idx="0">
+                          <a:schemeClr val="accent6"/>
+                        </a:fillRef>
+                        <a:effectRef idx="0">
+                          <a:schemeClr val="accent6"/>
+                        </a:effectRef>
+                        <a:fontRef idx="minor">
+                          <a:schemeClr val="tx1"/>
+                        </a:fontRef>
+                      </wps:style>
+                      <wps:bodyPr/>
+                    </wps:wsp>
+                  </a:graphicData>
+                </a:graphic>
+              </wp:anchor>
+            </w:drawing>
+          </mc:Choice>
+          <mc:Fallback>
+            <w:pict>
+              <v:line w14:anchorId="0B52C335" id="Straight Connector 66" o:spid="_x0000_s1026" style="position:absolute;flip:x;z-index:251901952;visibility:visible;mso-wrap-style:square;mso-wrap-distance-left:9pt;mso-wrap-distance-top:0;mso-wrap-distance-right:9pt;mso-wrap-distance-bottom:0;mso-position-horizontal:absolute;mso-position-horizontal-relative:text;mso-position-vertical:absolute;mso-position-vertical-relative:text" from="691.75pt,422pt" to="702.9pt,422pt" o:gfxdata="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" strokecolor="#4ea72e [3209]" strokeweight="1pt">
+                <v:stroke joinstyle="miter"/>
+              </v:line>
+            </w:pict>
+          </mc:Fallback>
+        </mc:AlternateContent>
+      </w:r>
+      <w:r>
+        <w:rPr>
+          <w:noProof/>
+        </w:rPr>
+        <mc:AlternateContent>
+          <mc:Choice Requires="wps">
+            <w:drawing>
+              <wp:anchor distT="0" distB="0" distL="114300" distR="114300" simplePos="0" relativeHeight="251900928" behindDoc="0" locked="0" layoutInCell="1" allowOverlap="1" wp14:anchorId="7A902DB1" wp14:editId="70CE3422">
+                <wp:simplePos x="0" y="0"/>
+                <wp:positionH relativeFrom="column">
+                  <wp:posOffset>8719820</wp:posOffset>
+                </wp:positionH>
+                <wp:positionV relativeFrom="paragraph">
+                  <wp:posOffset>3748405</wp:posOffset>
+                </wp:positionV>
+                <wp:extent cx="192314" cy="3629"/>
+                <wp:effectExtent l="0" t="0" r="36830" b="34925"/>
+                <wp:wrapNone/>
+                <wp:docPr id="1681495087" name="Straight Connector 65"/>
+                <wp:cNvGraphicFramePr/>
+                <a:graphic xmlns:a="http://schemas.openxmlformats.org/drawingml/2006/main">
+                  <a:graphicData uri="http://schemas.microsoft.com/office/word/2010/wordprocessingShape">
+                    <wps:wsp>
+                      <wps:cNvCnPr/>
+                      <wps:spPr>
+                        <a:xfrm flipV="1">
+                          <a:off x="0" y="0"/>
+                          <a:ext cx="192314" cy="3629"/>
+                        </a:xfrm>
+                        <a:prstGeom prst="line">
+                          <a:avLst/>
+                        </a:prstGeom>
+                      </wps:spPr>
+                      <wps:style>
+                        <a:lnRef idx="1">
+                          <a:schemeClr val="accent6"/>
+                        </a:lnRef>
+                        <a:fillRef idx="0">
+                          <a:schemeClr val="accent6"/>
+                        </a:fillRef>
+                        <a:effectRef idx="0">
+                          <a:schemeClr val="accent6"/>
+                        </a:effectRef>
+                        <a:fontRef idx="minor">
+                          <a:schemeClr val="tx1"/>
+                        </a:fontRef>
+                      </wps:style>
+                      <wps:bodyPr/>
+                    </wps:wsp>
+                  </a:graphicData>
+                </a:graphic>
+              </wp:anchor>
+            </w:drawing>
+          </mc:Choice>
+          <mc:Fallback>
+            <w:pict>
+              <v:line w14:anchorId="7C37F9E4" id="Straight Connector 65" o:spid="_x0000_s1026" style="position:absolute;flip:y;z-index:251900928;visibility:visible;mso-wrap-style:square;mso-wrap-distance-left:9pt;mso-wrap-distance-top:0;mso-wrap-distance-right:9pt;mso-wrap-distance-bottom:0;mso-position-horizontal:absolute;mso-position-horizontal-relative:text;mso-position-vertical:absolute;mso-position-vertical-relative:text" from="686.6pt,295.15pt" to="701.75pt,295.45pt" o:gfxdata="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" strokecolor="#4ea72e [3209]" strokeweight="1pt">
+                <v:stroke joinstyle="miter"/>
+              </v:line>
+            </w:pict>
+          </mc:Fallback>
+        </mc:AlternateContent>
+      </w:r>
+      <w:r>
+        <w:rPr>
+          <w:noProof/>
+        </w:rPr>
+        <mc:AlternateContent>
+          <mc:Choice Requires="wps">
+            <w:drawing>
+              <wp:anchor distT="0" distB="0" distL="114300" distR="114300" simplePos="0" relativeHeight="251899904" behindDoc="0" locked="0" layoutInCell="1" allowOverlap="1" wp14:anchorId="63CFB84A" wp14:editId="5E4A3CD2">
+                <wp:simplePos x="0" y="0"/>
+                <wp:positionH relativeFrom="column">
+                  <wp:posOffset>8727077</wp:posOffset>
+                </wp:positionH>
+                <wp:positionV relativeFrom="paragraph">
+                  <wp:posOffset>2950119</wp:posOffset>
+                </wp:positionV>
+                <wp:extent cx="181429" cy="3629"/>
+                <wp:effectExtent l="0" t="0" r="28575" b="34925"/>
+                <wp:wrapNone/>
+                <wp:docPr id="187422194" name="Straight Connector 64"/>
+                <wp:cNvGraphicFramePr/>
+                <a:graphic xmlns:a="http://schemas.openxmlformats.org/drawingml/2006/main">
+                  <a:graphicData uri="http://schemas.microsoft.com/office/word/2010/wordprocessingShape">
+                    <wps:wsp>
+                      <wps:cNvCnPr/>
+                      <wps:spPr>
+                        <a:xfrm flipV="1">
+                          <a:off x="0" y="0"/>
+                          <a:ext cx="181429" cy="3629"/>
+                        </a:xfrm>
+                        <a:prstGeom prst="line">
+                          <a:avLst/>
+                        </a:prstGeom>
+                      </wps:spPr>
+                      <wps:style>
+                        <a:lnRef idx="1">
+                          <a:schemeClr val="accent6"/>
+                        </a:lnRef>
+                        <a:fillRef idx="0">
+                          <a:schemeClr val="accent6"/>
+                        </a:fillRef>
+                        <a:effectRef idx="0">
+                          <a:schemeClr val="accent6"/>
+                        </a:effectRef>
+                        <a:fontRef idx="minor">
+                          <a:schemeClr val="tx1"/>
+                        </a:fontRef>
+                      </wps:style>
+                      <wps:bodyPr/>
+                    </wps:wsp>
+                  </a:graphicData>
+                </a:graphic>
+              </wp:anchor>
+            </w:drawing>
+          </mc:Choice>
+          <mc:Fallback>
+            <w:pict>
+              <v:line w14:anchorId="7BA756AB" id="Straight Connector 64" o:spid="_x0000_s1026" style="position:absolute;flip:y;z-index:251899904;visibility:visible;mso-wrap-style:square;mso-wrap-distance-left:9pt;mso-wrap-distance-top:0;mso-wrap-distance-right:9pt;mso-wrap-distance-bottom:0;mso-position-horizontal:absolute;mso-position-horizontal-relative:text;mso-position-vertical:absolute;mso-position-vertical-relative:text" from="687.15pt,232.3pt" to="701.45pt,232.6pt" o:gfxdata="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" strokecolor="#4ea72e [3209]" strokeweight="1pt">
+                <v:stroke joinstyle="miter"/>
+              </v:line>
+            </w:pict>
+          </mc:Fallback>
+        </mc:AlternateContent>
+      </w:r>
+      <w:r>
+        <w:rPr>
+          <w:noProof/>
+        </w:rPr>
+        <mc:AlternateContent>
+          <mc:Choice Requires="wps">
+            <w:drawing>
+              <wp:anchor distT="0" distB="0" distL="114300" distR="114300" simplePos="0" relativeHeight="251898880" behindDoc="0" locked="0" layoutInCell="1" allowOverlap="1" wp14:anchorId="549B158F" wp14:editId="58A9E7DD">
+                <wp:simplePos x="0" y="0"/>
+                <wp:positionH relativeFrom="column">
+                  <wp:posOffset>8708934</wp:posOffset>
+                </wp:positionH>
+                <wp:positionV relativeFrom="paragraph">
+                  <wp:posOffset>4466862</wp:posOffset>
+                </wp:positionV>
+                <wp:extent cx="195943" cy="3629"/>
+                <wp:effectExtent l="0" t="0" r="33020" b="34925"/>
+                <wp:wrapNone/>
+                <wp:docPr id="739547463" name="Straight Connector 63"/>
+                <wp:cNvGraphicFramePr/>
+                <a:graphic xmlns:a="http://schemas.openxmlformats.org/drawingml/2006/main">
+                  <a:graphicData uri="http://schemas.microsoft.com/office/word/2010/wordprocessingShape">
+                    <wps:wsp>
+                      <wps:cNvCnPr/>
+                      <wps:spPr>
+                        <a:xfrm flipV="1">
+                          <a:off x="0" y="0"/>
+                          <a:ext cx="195943" cy="3629"/>
+                        </a:xfrm>
+                        <a:prstGeom prst="line">
+                          <a:avLst/>
+                        </a:prstGeom>
+                      </wps:spPr>
+                      <wps:style>
+                        <a:lnRef idx="1">
+                          <a:schemeClr val="accent6"/>
+                        </a:lnRef>
+                        <a:fillRef idx="0">
+                          <a:schemeClr val="accent6"/>
+                        </a:fillRef>
+                        <a:effectRef idx="0">
+                          <a:schemeClr val="accent6"/>
+                        </a:effectRef>
+                        <a:fontRef idx="minor">
+                          <a:schemeClr val="tx1"/>
+                        </a:fontRef>
+                      </wps:style>
+                      <wps:bodyPr/>
+                    </wps:wsp>
+                  </a:graphicData>
+                </a:graphic>
+              </wp:anchor>
+            </w:drawing>
+          </mc:Choice>
+          <mc:Fallback>
+            <w:pict>
+              <v:line w14:anchorId="4C062D14" id="Straight Connector 63" o:spid="_x0000_s1026" style="position:absolute;flip:y;z-index:251898880;visibility:visible;mso-wrap-style:square;mso-wrap-distance-left:9pt;mso-wrap-distance-top:0;mso-wrap-distance-right:9pt;mso-wrap-distance-bottom:0;mso-position-horizontal:absolute;mso-position-horizontal-relative:text;mso-position-vertical:absolute;mso-position-vertical-relative:text" from="685.75pt,351.7pt" to="701.2pt,352pt" o:gfxdata="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" strokecolor="#4ea72e [3209]" strokeweight="1pt">
+                <v:stroke joinstyle="miter"/>
+              </v:line>
+            </w:pict>
+          </mc:Fallback>
+        </mc:AlternateContent>
+      </w:r>
+      <w:r>
+        <w:rPr>
+          <w:noProof/>
+        </w:rPr>
+        <mc:AlternateContent>
+          <mc:Choice Requires="wps">
+            <w:drawing>
+              <wp:anchor distT="0" distB="0" distL="114300" distR="114300" simplePos="0" relativeHeight="251897856" behindDoc="0" locked="0" layoutInCell="1" allowOverlap="1" wp14:anchorId="1E83876A" wp14:editId="4C0CABE2">
+                <wp:simplePos x="0" y="0"/>
+                <wp:positionH relativeFrom="column">
+                  <wp:posOffset>8716191</wp:posOffset>
+                </wp:positionH>
+                <wp:positionV relativeFrom="paragraph">
+                  <wp:posOffset>2155461</wp:posOffset>
+                </wp:positionV>
+                <wp:extent cx="7258" cy="2304143"/>
+                <wp:effectExtent l="0" t="0" r="31115" b="20320"/>
+                <wp:wrapNone/>
+                <wp:docPr id="221633427" name="Straight Connector 62"/>
+                <wp:cNvGraphicFramePr/>
+                <a:graphic xmlns:a="http://schemas.openxmlformats.org/drawingml/2006/main">
+                  <a:graphicData uri="http://schemas.microsoft.com/office/word/2010/wordprocessingShape">
+                    <wps:wsp>
+                      <wps:cNvCnPr/>
+                      <wps:spPr>
+                        <a:xfrm flipH="1">
+                          <a:off x="0" y="0"/>
+                          <a:ext cx="7258" cy="2304143"/>
+                        </a:xfrm>
+                        <a:prstGeom prst="line">
+                          <a:avLst/>
+                        </a:prstGeom>
+                      </wps:spPr>
+                      <wps:style>
+                        <a:lnRef idx="1">
+                          <a:schemeClr val="accent6"/>
+                        </a:lnRef>
+                        <a:fillRef idx="0">
+                          <a:schemeClr val="accent6"/>
+                        </a:fillRef>
+                        <a:effectRef idx="0">
+                          <a:schemeClr val="accent6"/>
+                        </a:effectRef>
+                        <a:fontRef idx="minor">
+                          <a:schemeClr val="tx1"/>
+                        </a:fontRef>
+                      </wps:style>
+                      <wps:bodyPr/>
+                    </wps:wsp>
+                  </a:graphicData>
+                </a:graphic>
+              </wp:anchor>
+            </w:drawing>
+          </mc:Choice>
+          <mc:Fallback>
+            <w:pict>
+              <v:line w14:anchorId="2C3ABAB0" id="Straight Connector 62" o:spid="_x0000_s1026" style="position:absolute;flip:x;z-index:251897856;visibility:visible;mso-wrap-style:square;mso-wrap-distance-left:9pt;mso-wrap-distance-top:0;mso-wrap-distance-right:9pt;mso-wrap-distance-bottom:0;mso-position-horizontal:absolute;mso-position-horizontal-relative:text;mso-position-vertical:absolute;mso-position-vertical-relative:text" from="686.3pt,169.7pt" to="686.85pt,351.15pt" o:gfxdata="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" strokecolor="#4ea72e [3209]" strokeweight="1pt">
+                <v:stroke joinstyle="miter"/>
+              </v:line>
+            </w:pict>
+          </mc:Fallback>
+        </mc:AlternateContent>
+      </w:r>
+      <w:r>
+        <w:rPr>
+          <w:noProof/>
+        </w:rPr>
+        <mc:AlternateContent>
+          <mc:Choice Requires="wps">
+            <w:drawing>
+              <wp:anchor distT="0" distB="0" distL="114300" distR="114300" simplePos="0" relativeHeight="251896832" behindDoc="0" locked="0" layoutInCell="1" allowOverlap="1" wp14:anchorId="6ECDBCBB" wp14:editId="04838093">
+                <wp:simplePos x="0" y="0"/>
+                <wp:positionH relativeFrom="column">
+                  <wp:posOffset>8737963</wp:posOffset>
+                </wp:positionH>
+                <wp:positionV relativeFrom="paragraph">
+                  <wp:posOffset>2159091</wp:posOffset>
+                </wp:positionV>
+                <wp:extent cx="156028" cy="3628"/>
+                <wp:effectExtent l="0" t="0" r="15875" b="34925"/>
+                <wp:wrapNone/>
+                <wp:docPr id="757242848" name="Straight Connector 61"/>
+                <wp:cNvGraphicFramePr/>
+                <a:graphic xmlns:a="http://schemas.openxmlformats.org/drawingml/2006/main">
+                  <a:graphicData uri="http://schemas.microsoft.com/office/word/2010/wordprocessingShape">
+                    <wps:wsp>
+                      <wps:cNvCnPr/>
+                      <wps:spPr>
+                        <a:xfrm flipH="1" flipV="1">
+                          <a:off x="0" y="0"/>
+                          <a:ext cx="156028" cy="3628"/>
+                        </a:xfrm>
+                        <a:prstGeom prst="line">
+                          <a:avLst/>
+                        </a:prstGeom>
+                      </wps:spPr>
+                      <wps:style>
+                        <a:lnRef idx="1">
+                          <a:schemeClr val="accent6"/>
+                        </a:lnRef>
+                        <a:fillRef idx="0">
+                          <a:schemeClr val="accent6"/>
+                        </a:fillRef>
+                        <a:effectRef idx="0">
+                          <a:schemeClr val="accent6"/>
+                        </a:effectRef>
+                        <a:fontRef idx="minor">
+                          <a:schemeClr val="tx1"/>
+                        </a:fontRef>
+                      </wps:style>
+                      <wps:bodyPr/>
+                    </wps:wsp>
+                  </a:graphicData>
+                </a:graphic>
+              </wp:anchor>
+            </w:drawing>
+          </mc:Choice>
+          <mc:Fallback>
+            <w:pict>
+              <v:line w14:anchorId="23D29E81" id="Straight Connector 61" o:spid="_x0000_s1026" style="position:absolute;flip:x y;z-index:251896832;visibility:visible;mso-wrap-style:square;mso-wrap-distance-left:9pt;mso-wrap-distance-top:0;mso-wrap-distance-right:9pt;mso-wrap-distance-bottom:0;mso-position-horizontal:absolute;mso-position-horizontal-relative:text;mso-position-vertical:absolute;mso-position-vertical-relative:text" from="688.05pt,170pt" to="700.35pt,170.3pt" o:gfxdata="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" strokecolor="#4ea72e [3209]" strokeweight="1pt">
+                <v:stroke joinstyle="miter"/>
+              </v:line>
+            </w:pict>
+          </mc:Fallback>
+        </mc:AlternateContent>
+      </w:r>
+      <w:r>
+        <w:rPr>
+          <w:noProof/>
+        </w:rPr>
+        <mc:AlternateContent>
+          <mc:Choice Requires="wps">
+            <w:drawing>
+              <wp:anchor distT="0" distB="0" distL="114300" distR="114300" simplePos="0" relativeHeight="251856896" behindDoc="0" locked="0" layoutInCell="1" allowOverlap="1" wp14:anchorId="37014CC1" wp14:editId="18AEF734">
+                <wp:simplePos x="0" y="0"/>
+                <wp:positionH relativeFrom="column">
+                  <wp:posOffset>8911167</wp:posOffset>
+                </wp:positionH>
+                <wp:positionV relativeFrom="paragraph">
+                  <wp:posOffset>8585412</wp:posOffset>
+                </wp:positionV>
+                <wp:extent cx="1367155" cy="465666"/>
+                <wp:effectExtent l="0" t="0" r="23495" b="10795"/>
+                <wp:wrapNone/>
+                <wp:docPr id="1266206142" name="Rectangle 10"/>
                 <wp:cNvGraphicFramePr/>
                 <a:graphic xmlns:a="http://schemas.openxmlformats.org/drawingml/2006/main">
                   <a:graphicData uri="http://schemas.microsoft.com/office/word/2010/wordprocessingShape">
@@ -30,7 +1672,7 @@
                       <wps:spPr>
                         <a:xfrm>
                           <a:off x="0" y="0"/>
-                          <a:ext cx="1367155" cy="449580"/>
+                          <a:ext cx="1367155" cy="465666"/>
                         </a:xfrm>
                         <a:prstGeom prst="rect">
                           <a:avLst/>
@@ -64,7 +1706,21 @@
                                 <w:sz w:val="20"/>
                                 <w:szCs w:val="20"/>
                               </w:rPr>
-                              <w:t xml:space="preserve">      </w:t>
+                              <w:t xml:space="preserve">     </w:t>
+                            </w:r>
+                            <w:r>
+                              <w:rPr>
+                                <w:sz w:val="20"/>
+                                <w:szCs w:val="20"/>
+                              </w:rPr>
+                              <w:t>Finalize the app</w:t>
+                            </w:r>
+                            <w:r>
+                              <w:rPr>
+                                <w:sz w:val="20"/>
+                                <w:szCs w:val="20"/>
+                              </w:rPr>
+                              <w:t xml:space="preserve"> </w:t>
                             </w:r>
                             <w:r>
                               <w:rPr>
@@ -103,7 +1759,7 @@
           </mc:Choice>
           <mc:Fallback>
             <w:pict>
-              <v:rect w14:anchorId="0B76FDA0" id="Rectangle 10" o:spid="_x0000_s1026" style="position:absolute;margin-left:776.9pt;margin-top:287.15pt;width:107.65pt;height:35.4pt;z-index:251804672;visibility:visible;mso-wrap-style:square;mso-width-percent:0;mso-height-percent:0;mso-wrap-distance-left:9pt;mso-wrap-distance-top:0;mso-wrap-distance-right:9pt;mso-wrap-distance-bottom:0;mso-position-horizontal:absolute;mso-position-horizontal-relative:text;mso-position-vertical:absolute;mso-position-vertical-relative:text;mso-width-percent:0;mso-height-percent:0;mso-width-relative:margin;mso-height-relative:margin;v-text-anchor:middle" o:gfxdata="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" fillcolor="white [3201]" strokecolor="#4ea72e [3209]" strokeweight="1.5pt">
+              <v:rect w14:anchorId="37014CC1" id="Rectangle 10" o:spid="_x0000_s1026" style="position:absolute;margin-left:701.65pt;margin-top:676pt;width:107.65pt;height:36.65pt;z-index:251856896;visibility:visible;mso-wrap-style:square;mso-width-percent:0;mso-height-percent:0;mso-wrap-distance-left:9pt;mso-wrap-distance-top:0;mso-wrap-distance-right:9pt;mso-wrap-distance-bottom:0;mso-position-horizontal:absolute;mso-position-horizontal-relative:text;mso-position-vertical:absolute;mso-position-vertical-relative:text;mso-width-percent:0;mso-height-percent:0;mso-width-relative:margin;mso-height-relative:margin;v-text-anchor:middle" o:gfxdata="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" fillcolor="white [3201]" strokecolor="#4ea72e [3209]" strokeweight="1.5pt">
                 <v:textbox>
                   <w:txbxContent>
                     <w:p>
@@ -118,7 +1774,21 @@
                           <w:sz w:val="20"/>
                           <w:szCs w:val="20"/>
                         </w:rPr>
-                        <w:t xml:space="preserve">      </w:t>
+                        <w:t xml:space="preserve">     </w:t>
+                      </w:r>
+                      <w:r>
+                        <w:rPr>
+                          <w:sz w:val="20"/>
+                          <w:szCs w:val="20"/>
+                        </w:rPr>
+                        <w:t>Finalize the app</w:t>
+                      </w:r>
+                      <w:r>
+                        <w:rPr>
+                          <w:sz w:val="20"/>
+                          <w:szCs w:val="20"/>
+                        </w:rPr>
+                        <w:t xml:space="preserve"> </w:t>
                       </w:r>
                       <w:r>
                         <w:rPr>
@@ -149,18 +1819,733 @@
         <mc:AlternateContent>
           <mc:Choice Requires="wps">
             <w:drawing>
-              <wp:anchor distT="0" distB="0" distL="114300" distR="114300" simplePos="0" relativeHeight="251802624" behindDoc="0" locked="0" layoutInCell="1" allowOverlap="1" wp14:anchorId="1A58D40F" wp14:editId="5CCBFB58">
+              <wp:anchor distT="0" distB="0" distL="114300" distR="114300" simplePos="0" relativeHeight="251893760" behindDoc="0" locked="0" layoutInCell="1" allowOverlap="1" wp14:anchorId="68B5B0ED" wp14:editId="71156C2D">
                 <wp:simplePos x="0" y="0"/>
                 <wp:positionH relativeFrom="column">
-                  <wp:posOffset>9714049</wp:posOffset>
+                  <wp:posOffset>9506585</wp:posOffset>
                 </wp:positionH>
                 <wp:positionV relativeFrom="paragraph">
-                  <wp:posOffset>3494405</wp:posOffset>
+                  <wp:posOffset>4784725</wp:posOffset>
+                </wp:positionV>
+                <wp:extent cx="0" cy="369570"/>
+                <wp:effectExtent l="76200" t="0" r="76200" b="49530"/>
+                <wp:wrapNone/>
+                <wp:docPr id="1376151487" name="Straight Arrow Connector 8"/>
+                <wp:cNvGraphicFramePr/>
+                <a:graphic xmlns:a="http://schemas.openxmlformats.org/drawingml/2006/main">
+                  <a:graphicData uri="http://schemas.microsoft.com/office/word/2010/wordprocessingShape">
+                    <wps:wsp>
+                      <wps:cNvCnPr/>
+                      <wps:spPr>
+                        <a:xfrm>
+                          <a:off x="0" y="0"/>
+                          <a:ext cx="0" cy="369570"/>
+                        </a:xfrm>
+                        <a:prstGeom prst="straightConnector1">
+                          <a:avLst/>
+                        </a:prstGeom>
+                        <a:ln>
+                          <a:tailEnd type="triangle"/>
+                        </a:ln>
+                      </wps:spPr>
+                      <wps:style>
+                        <a:lnRef idx="1">
+                          <a:schemeClr val="accent6"/>
+                        </a:lnRef>
+                        <a:fillRef idx="0">
+                          <a:schemeClr val="accent6"/>
+                        </a:fillRef>
+                        <a:effectRef idx="0">
+                          <a:schemeClr val="accent6"/>
+                        </a:effectRef>
+                        <a:fontRef idx="minor">
+                          <a:schemeClr val="tx1"/>
+                        </a:fontRef>
+                      </wps:style>
+                      <wps:bodyPr/>
+                    </wps:wsp>
+                  </a:graphicData>
+                </a:graphic>
+              </wp:anchor>
+            </w:drawing>
+          </mc:Choice>
+          <mc:Fallback>
+            <w:pict>
+              <v:shape w14:anchorId="74683F48" id="Straight Arrow Connector 8" o:spid="_x0000_s1026" type="#_x0000_t32" style="position:absolute;margin-left:748.55pt;margin-top:376.75pt;width:0;height:29.1pt;z-index:251893760;visibility:visible;mso-wrap-style:square;mso-wrap-distance-left:9pt;mso-wrap-distance-top:0;mso-wrap-distance-right:9pt;mso-wrap-distance-bottom:0;mso-position-horizontal:absolute;mso-position-horizontal-relative:text;mso-position-vertical:absolute;mso-position-vertical-relative:text" o:gfxdata="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" strokecolor="#4ea72e [3209]" strokeweight="1pt">
+                <v:stroke endarrow="block" joinstyle="miter"/>
+              </v:shape>
+            </w:pict>
+          </mc:Fallback>
+        </mc:AlternateContent>
+      </w:r>
+      <w:r>
+        <w:rPr>
+          <w:noProof/>
+        </w:rPr>
+        <mc:AlternateContent>
+          <mc:Choice Requires="wps">
+            <w:drawing>
+              <wp:anchor distT="0" distB="0" distL="114300" distR="114300" simplePos="0" relativeHeight="251891712" behindDoc="0" locked="0" layoutInCell="1" allowOverlap="1" wp14:anchorId="6E2A9834" wp14:editId="0BA0FF68">
+                <wp:simplePos x="0" y="0"/>
+                <wp:positionH relativeFrom="column">
+                  <wp:posOffset>9542780</wp:posOffset>
+                </wp:positionH>
+                <wp:positionV relativeFrom="paragraph">
+                  <wp:posOffset>1585595</wp:posOffset>
+                </wp:positionV>
+                <wp:extent cx="0" cy="369570"/>
+                <wp:effectExtent l="76200" t="0" r="76200" b="49530"/>
+                <wp:wrapNone/>
+                <wp:docPr id="131928747" name="Straight Arrow Connector 8"/>
+                <wp:cNvGraphicFramePr/>
+                <a:graphic xmlns:a="http://schemas.openxmlformats.org/drawingml/2006/main">
+                  <a:graphicData uri="http://schemas.microsoft.com/office/word/2010/wordprocessingShape">
+                    <wps:wsp>
+                      <wps:cNvCnPr/>
+                      <wps:spPr>
+                        <a:xfrm>
+                          <a:off x="0" y="0"/>
+                          <a:ext cx="0" cy="369570"/>
+                        </a:xfrm>
+                        <a:prstGeom prst="straightConnector1">
+                          <a:avLst/>
+                        </a:prstGeom>
+                        <a:ln>
+                          <a:tailEnd type="triangle"/>
+                        </a:ln>
+                      </wps:spPr>
+                      <wps:style>
+                        <a:lnRef idx="1">
+                          <a:schemeClr val="accent6"/>
+                        </a:lnRef>
+                        <a:fillRef idx="0">
+                          <a:schemeClr val="accent6"/>
+                        </a:fillRef>
+                        <a:effectRef idx="0">
+                          <a:schemeClr val="accent6"/>
+                        </a:effectRef>
+                        <a:fontRef idx="minor">
+                          <a:schemeClr val="tx1"/>
+                        </a:fontRef>
+                      </wps:style>
+                      <wps:bodyPr/>
+                    </wps:wsp>
+                  </a:graphicData>
+                </a:graphic>
+              </wp:anchor>
+            </w:drawing>
+          </mc:Choice>
+          <mc:Fallback>
+            <w:pict>
+              <v:shape w14:anchorId="2EA68CD2" id="Straight Arrow Connector 8" o:spid="_x0000_s1026" type="#_x0000_t32" style="position:absolute;margin-left:751.4pt;margin-top:124.85pt;width:0;height:29.1pt;z-index:251891712;visibility:visible;mso-wrap-style:square;mso-wrap-distance-left:9pt;mso-wrap-distance-top:0;mso-wrap-distance-right:9pt;mso-wrap-distance-bottom:0;mso-position-horizontal:absolute;mso-position-horizontal-relative:text;mso-position-vertical:absolute;mso-position-vertical-relative:text" o:gfxdata="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" strokecolor="#4ea72e [3209]" strokeweight="1pt">
+                <v:stroke endarrow="block" joinstyle="miter"/>
+              </v:shape>
+            </w:pict>
+          </mc:Fallback>
+        </mc:AlternateContent>
+      </w:r>
+      <w:r>
+        <w:rPr>
+          <w:noProof/>
+        </w:rPr>
+        <mc:AlternateContent>
+          <mc:Choice Requires="wps">
+            <w:drawing>
+              <wp:anchor distT="0" distB="0" distL="114300" distR="114300" simplePos="0" relativeHeight="251889664" behindDoc="0" locked="0" layoutInCell="1" allowOverlap="1" wp14:anchorId="3153E1B1" wp14:editId="63673444">
+                <wp:simplePos x="0" y="0"/>
+                <wp:positionH relativeFrom="column">
+                  <wp:posOffset>4572363</wp:posOffset>
+                </wp:positionH>
+                <wp:positionV relativeFrom="paragraph">
+                  <wp:posOffset>6106976</wp:posOffset>
+                </wp:positionV>
+                <wp:extent cx="192314" cy="3629"/>
+                <wp:effectExtent l="0" t="0" r="17780" b="34925"/>
+                <wp:wrapNone/>
+                <wp:docPr id="1626748396" name="Straight Connector 60"/>
+                <wp:cNvGraphicFramePr/>
+                <a:graphic xmlns:a="http://schemas.openxmlformats.org/drawingml/2006/main">
+                  <a:graphicData uri="http://schemas.microsoft.com/office/word/2010/wordprocessingShape">
+                    <wps:wsp>
+                      <wps:cNvCnPr/>
+                      <wps:spPr>
+                        <a:xfrm flipH="1" flipV="1">
+                          <a:off x="0" y="0"/>
+                          <a:ext cx="192314" cy="3629"/>
+                        </a:xfrm>
+                        <a:prstGeom prst="line">
+                          <a:avLst/>
+                        </a:prstGeom>
+                      </wps:spPr>
+                      <wps:style>
+                        <a:lnRef idx="1">
+                          <a:schemeClr val="accent6"/>
+                        </a:lnRef>
+                        <a:fillRef idx="0">
+                          <a:schemeClr val="accent6"/>
+                        </a:fillRef>
+                        <a:effectRef idx="0">
+                          <a:schemeClr val="accent6"/>
+                        </a:effectRef>
+                        <a:fontRef idx="minor">
+                          <a:schemeClr val="tx1"/>
+                        </a:fontRef>
+                      </wps:style>
+                      <wps:bodyPr/>
+                    </wps:wsp>
+                  </a:graphicData>
+                </a:graphic>
+              </wp:anchor>
+            </w:drawing>
+          </mc:Choice>
+          <mc:Fallback>
+            <w:pict>
+              <v:line w14:anchorId="495F4FE4" id="Straight Connector 60" o:spid="_x0000_s1026" style="position:absolute;flip:x y;z-index:251889664;visibility:visible;mso-wrap-style:square;mso-wrap-distance-left:9pt;mso-wrap-distance-top:0;mso-wrap-distance-right:9pt;mso-wrap-distance-bottom:0;mso-position-horizontal:absolute;mso-position-horizontal-relative:text;mso-position-vertical:absolute;mso-position-vertical-relative:text" from="360.05pt,480.85pt" to="375.2pt,481.15pt" o:gfxdata="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" strokecolor="#4ea72e [3209]" strokeweight="1pt">
+                <v:stroke joinstyle="miter"/>
+              </v:line>
+            </w:pict>
+          </mc:Fallback>
+        </mc:AlternateContent>
+      </w:r>
+      <w:r>
+        <w:rPr>
+          <w:noProof/>
+        </w:rPr>
+        <mc:AlternateContent>
+          <mc:Choice Requires="wps">
+            <w:drawing>
+              <wp:anchor distT="0" distB="0" distL="114300" distR="114300" simplePos="0" relativeHeight="251888640" behindDoc="0" locked="0" layoutInCell="1" allowOverlap="1" wp14:anchorId="5E41907E" wp14:editId="78050E2C">
+                <wp:simplePos x="0" y="0"/>
+                <wp:positionH relativeFrom="column">
+                  <wp:posOffset>4568734</wp:posOffset>
+                </wp:positionH>
+                <wp:positionV relativeFrom="paragraph">
+                  <wp:posOffset>6865348</wp:posOffset>
+                </wp:positionV>
+                <wp:extent cx="159657" cy="3628"/>
+                <wp:effectExtent l="0" t="0" r="31115" b="34925"/>
+                <wp:wrapNone/>
+                <wp:docPr id="2077099706" name="Straight Connector 59"/>
+                <wp:cNvGraphicFramePr/>
+                <a:graphic xmlns:a="http://schemas.openxmlformats.org/drawingml/2006/main">
+                  <a:graphicData uri="http://schemas.microsoft.com/office/word/2010/wordprocessingShape">
+                    <wps:wsp>
+                      <wps:cNvCnPr/>
+                      <wps:spPr>
+                        <a:xfrm>
+                          <a:off x="0" y="0"/>
+                          <a:ext cx="159657" cy="3628"/>
+                        </a:xfrm>
+                        <a:prstGeom prst="line">
+                          <a:avLst/>
+                        </a:prstGeom>
+                      </wps:spPr>
+                      <wps:style>
+                        <a:lnRef idx="1">
+                          <a:schemeClr val="accent6"/>
+                        </a:lnRef>
+                        <a:fillRef idx="0">
+                          <a:schemeClr val="accent6"/>
+                        </a:fillRef>
+                        <a:effectRef idx="0">
+                          <a:schemeClr val="accent6"/>
+                        </a:effectRef>
+                        <a:fontRef idx="minor">
+                          <a:schemeClr val="tx1"/>
+                        </a:fontRef>
+                      </wps:style>
+                      <wps:bodyPr/>
+                    </wps:wsp>
+                  </a:graphicData>
+                </a:graphic>
+              </wp:anchor>
+            </w:drawing>
+          </mc:Choice>
+          <mc:Fallback>
+            <w:pict>
+              <v:line w14:anchorId="2D4D98BA" id="Straight Connector 59" o:spid="_x0000_s1026" style="position:absolute;z-index:251888640;visibility:visible;mso-wrap-style:square;mso-wrap-distance-left:9pt;mso-wrap-distance-top:0;mso-wrap-distance-right:9pt;mso-wrap-distance-bottom:0;mso-position-horizontal:absolute;mso-position-horizontal-relative:text;mso-position-vertical:absolute;mso-position-vertical-relative:text" from="359.75pt,540.6pt" to="372.3pt,540.9pt" o:gfxdata="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" strokecolor="#4ea72e [3209]" strokeweight="1pt">
+                <v:stroke joinstyle="miter"/>
+              </v:line>
+            </w:pict>
+          </mc:Fallback>
+        </mc:AlternateContent>
+      </w:r>
+      <w:r>
+        <w:rPr>
+          <w:noProof/>
+        </w:rPr>
+        <mc:AlternateContent>
+          <mc:Choice Requires="wps">
+            <w:drawing>
+              <wp:anchor distT="0" distB="0" distL="114300" distR="114300" simplePos="0" relativeHeight="251887616" behindDoc="0" locked="0" layoutInCell="1" allowOverlap="1" wp14:anchorId="7A86C8D4" wp14:editId="6A9E083B">
+                <wp:simplePos x="0" y="0"/>
+                <wp:positionH relativeFrom="column">
+                  <wp:posOffset>4568734</wp:posOffset>
+                </wp:positionH>
+                <wp:positionV relativeFrom="paragraph">
+                  <wp:posOffset>5297804</wp:posOffset>
+                </wp:positionV>
+                <wp:extent cx="10886" cy="1556657"/>
+                <wp:effectExtent l="0" t="0" r="27305" b="24765"/>
+                <wp:wrapNone/>
+                <wp:docPr id="1387820564" name="Straight Connector 58"/>
+                <wp:cNvGraphicFramePr/>
+                <a:graphic xmlns:a="http://schemas.openxmlformats.org/drawingml/2006/main">
+                  <a:graphicData uri="http://schemas.microsoft.com/office/word/2010/wordprocessingShape">
+                    <wps:wsp>
+                      <wps:cNvCnPr/>
+                      <wps:spPr>
+                        <a:xfrm>
+                          <a:off x="0" y="0"/>
+                          <a:ext cx="10886" cy="1556657"/>
+                        </a:xfrm>
+                        <a:prstGeom prst="line">
+                          <a:avLst/>
+                        </a:prstGeom>
+                      </wps:spPr>
+                      <wps:style>
+                        <a:lnRef idx="1">
+                          <a:schemeClr val="accent6"/>
+                        </a:lnRef>
+                        <a:fillRef idx="0">
+                          <a:schemeClr val="accent6"/>
+                        </a:fillRef>
+                        <a:effectRef idx="0">
+                          <a:schemeClr val="accent6"/>
+                        </a:effectRef>
+                        <a:fontRef idx="minor">
+                          <a:schemeClr val="tx1"/>
+                        </a:fontRef>
+                      </wps:style>
+                      <wps:bodyPr/>
+                    </wps:wsp>
+                  </a:graphicData>
+                </a:graphic>
+              </wp:anchor>
+            </w:drawing>
+          </mc:Choice>
+          <mc:Fallback>
+            <w:pict>
+              <v:line w14:anchorId="7D9C93E0" id="Straight Connector 58" o:spid="_x0000_s1026" style="position:absolute;z-index:251887616;visibility:visible;mso-wrap-style:square;mso-wrap-distance-left:9pt;mso-wrap-distance-top:0;mso-wrap-distance-right:9pt;mso-wrap-distance-bottom:0;mso-position-horizontal:absolute;mso-position-horizontal-relative:text;mso-position-vertical:absolute;mso-position-vertical-relative:text" from="359.75pt,417.15pt" to="360.6pt,539.7pt" o:gfxdata="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" strokecolor="#4ea72e [3209]" strokeweight="1pt">
+                <v:stroke joinstyle="miter"/>
+              </v:line>
+            </w:pict>
+          </mc:Fallback>
+        </mc:AlternateContent>
+      </w:r>
+      <w:r>
+        <w:rPr>
+          <w:noProof/>
+        </w:rPr>
+        <mc:AlternateContent>
+          <mc:Choice Requires="wps">
+            <w:drawing>
+              <wp:anchor distT="0" distB="0" distL="114300" distR="114300" simplePos="0" relativeHeight="251886592" behindDoc="0" locked="0" layoutInCell="1" allowOverlap="1" wp14:anchorId="7EDD5168" wp14:editId="6A713465">
+                <wp:simplePos x="0" y="0"/>
+                <wp:positionH relativeFrom="column">
+                  <wp:posOffset>4554220</wp:posOffset>
+                </wp:positionH>
+                <wp:positionV relativeFrom="paragraph">
+                  <wp:posOffset>5308691</wp:posOffset>
+                </wp:positionV>
+                <wp:extent cx="210457" cy="0"/>
+                <wp:effectExtent l="0" t="0" r="0" b="0"/>
+                <wp:wrapNone/>
+                <wp:docPr id="1570591242" name="Straight Connector 57"/>
+                <wp:cNvGraphicFramePr/>
+                <a:graphic xmlns:a="http://schemas.openxmlformats.org/drawingml/2006/main">
+                  <a:graphicData uri="http://schemas.microsoft.com/office/word/2010/wordprocessingShape">
+                    <wps:wsp>
+                      <wps:cNvCnPr/>
+                      <wps:spPr>
+                        <a:xfrm flipH="1">
+                          <a:off x="0" y="0"/>
+                          <a:ext cx="210457" cy="0"/>
+                        </a:xfrm>
+                        <a:prstGeom prst="line">
+                          <a:avLst/>
+                        </a:prstGeom>
+                      </wps:spPr>
+                      <wps:style>
+                        <a:lnRef idx="1">
+                          <a:schemeClr val="accent6"/>
+                        </a:lnRef>
+                        <a:fillRef idx="0">
+                          <a:schemeClr val="accent6"/>
+                        </a:fillRef>
+                        <a:effectRef idx="0">
+                          <a:schemeClr val="accent6"/>
+                        </a:effectRef>
+                        <a:fontRef idx="minor">
+                          <a:schemeClr val="tx1"/>
+                        </a:fontRef>
+                      </wps:style>
+                      <wps:bodyPr/>
+                    </wps:wsp>
+                  </a:graphicData>
+                </a:graphic>
+              </wp:anchor>
+            </w:drawing>
+          </mc:Choice>
+          <mc:Fallback>
+            <w:pict>
+              <v:line w14:anchorId="4EB15E60" id="Straight Connector 57" o:spid="_x0000_s1026" style="position:absolute;flip:x;z-index:251886592;visibility:visible;mso-wrap-style:square;mso-wrap-distance-left:9pt;mso-wrap-distance-top:0;mso-wrap-distance-right:9pt;mso-wrap-distance-bottom:0;mso-position-horizontal:absolute;mso-position-horizontal-relative:text;mso-position-vertical:absolute;mso-position-vertical-relative:text" from="358.6pt,418pt" to="375.15pt,418pt" o:gfxdata="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" strokecolor="#4ea72e [3209]" strokeweight="1pt">
+                <v:stroke joinstyle="miter"/>
+              </v:line>
+            </w:pict>
+          </mc:Fallback>
+        </mc:AlternateContent>
+      </w:r>
+      <w:r>
+        <w:rPr>
+          <w:noProof/>
+        </w:rPr>
+        <mc:AlternateContent>
+          <mc:Choice Requires="wps">
+            <w:drawing>
+              <wp:anchor distT="0" distB="0" distL="114300" distR="114300" simplePos="0" relativeHeight="251885568" behindDoc="0" locked="0" layoutInCell="1" allowOverlap="1" wp14:anchorId="4DFD5FFD" wp14:editId="0D375A00">
+                <wp:simplePos x="0" y="0"/>
+                <wp:positionH relativeFrom="column">
+                  <wp:posOffset>4521563</wp:posOffset>
+                </wp:positionH>
+                <wp:positionV relativeFrom="paragraph">
+                  <wp:posOffset>3759291</wp:posOffset>
+                </wp:positionV>
+                <wp:extent cx="224971" cy="3628"/>
+                <wp:effectExtent l="0" t="0" r="22860" b="34925"/>
+                <wp:wrapNone/>
+                <wp:docPr id="1843811689" name="Straight Connector 56"/>
+                <wp:cNvGraphicFramePr/>
+                <a:graphic xmlns:a="http://schemas.openxmlformats.org/drawingml/2006/main">
+                  <a:graphicData uri="http://schemas.microsoft.com/office/word/2010/wordprocessingShape">
+                    <wps:wsp>
+                      <wps:cNvCnPr/>
+                      <wps:spPr>
+                        <a:xfrm>
+                          <a:off x="0" y="0"/>
+                          <a:ext cx="224971" cy="3628"/>
+                        </a:xfrm>
+                        <a:prstGeom prst="line">
+                          <a:avLst/>
+                        </a:prstGeom>
+                      </wps:spPr>
+                      <wps:style>
+                        <a:lnRef idx="1">
+                          <a:schemeClr val="accent6"/>
+                        </a:lnRef>
+                        <a:fillRef idx="0">
+                          <a:schemeClr val="accent6"/>
+                        </a:fillRef>
+                        <a:effectRef idx="0">
+                          <a:schemeClr val="accent6"/>
+                        </a:effectRef>
+                        <a:fontRef idx="minor">
+                          <a:schemeClr val="tx1"/>
+                        </a:fontRef>
+                      </wps:style>
+                      <wps:bodyPr/>
+                    </wps:wsp>
+                  </a:graphicData>
+                </a:graphic>
+              </wp:anchor>
+            </w:drawing>
+          </mc:Choice>
+          <mc:Fallback>
+            <w:pict>
+              <v:line w14:anchorId="2163DD19" id="Straight Connector 56" o:spid="_x0000_s1026" style="position:absolute;z-index:251885568;visibility:visible;mso-wrap-style:square;mso-wrap-distance-left:9pt;mso-wrap-distance-top:0;mso-wrap-distance-right:9pt;mso-wrap-distance-bottom:0;mso-position-horizontal:absolute;mso-position-horizontal-relative:text;mso-position-vertical:absolute;mso-position-vertical-relative:text" from="356.05pt,296pt" to="373.75pt,296.3pt" o:gfxdata="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" strokecolor="#4ea72e [3209]" strokeweight="1pt">
+                <v:stroke joinstyle="miter"/>
+              </v:line>
+            </w:pict>
+          </mc:Fallback>
+        </mc:AlternateContent>
+      </w:r>
+      <w:r>
+        <w:rPr>
+          <w:noProof/>
+        </w:rPr>
+        <mc:AlternateContent>
+          <mc:Choice Requires="wps">
+            <w:drawing>
+              <wp:anchor distT="0" distB="0" distL="114300" distR="114300" simplePos="0" relativeHeight="251883520" behindDoc="0" locked="0" layoutInCell="1" allowOverlap="1" wp14:anchorId="16A0C2B0" wp14:editId="4B9FB0BD">
+                <wp:simplePos x="0" y="0"/>
+                <wp:positionH relativeFrom="column">
+                  <wp:posOffset>4523951</wp:posOffset>
+                </wp:positionH>
+                <wp:positionV relativeFrom="paragraph">
+                  <wp:posOffset>2980478</wp:posOffset>
+                </wp:positionV>
+                <wp:extent cx="1481" cy="745067"/>
+                <wp:effectExtent l="0" t="0" r="36830" b="36195"/>
+                <wp:wrapNone/>
+                <wp:docPr id="581260736" name="Straight Connector 54"/>
+                <wp:cNvGraphicFramePr/>
+                <a:graphic xmlns:a="http://schemas.openxmlformats.org/drawingml/2006/main">
+                  <a:graphicData uri="http://schemas.microsoft.com/office/word/2010/wordprocessingShape">
+                    <wps:wsp>
+                      <wps:cNvCnPr/>
+                      <wps:spPr>
+                        <a:xfrm>
+                          <a:off x="0" y="0"/>
+                          <a:ext cx="1481" cy="745067"/>
+                        </a:xfrm>
+                        <a:prstGeom prst="line">
+                          <a:avLst/>
+                        </a:prstGeom>
+                      </wps:spPr>
+                      <wps:style>
+                        <a:lnRef idx="1">
+                          <a:schemeClr val="accent6"/>
+                        </a:lnRef>
+                        <a:fillRef idx="0">
+                          <a:schemeClr val="accent6"/>
+                        </a:fillRef>
+                        <a:effectRef idx="0">
+                          <a:schemeClr val="accent6"/>
+                        </a:effectRef>
+                        <a:fontRef idx="minor">
+                          <a:schemeClr val="tx1"/>
+                        </a:fontRef>
+                      </wps:style>
+                      <wps:bodyPr/>
+                    </wps:wsp>
+                  </a:graphicData>
+                </a:graphic>
+                <wp14:sizeRelH relativeFrom="margin">
+                  <wp14:pctWidth>0</wp14:pctWidth>
+                </wp14:sizeRelH>
+                <wp14:sizeRelV relativeFrom="margin">
+                  <wp14:pctHeight>0</wp14:pctHeight>
+                </wp14:sizeRelV>
+              </wp:anchor>
+            </w:drawing>
+          </mc:Choice>
+          <mc:Fallback>
+            <w:pict>
+              <v:line w14:anchorId="40603045" id="Straight Connector 54" o:spid="_x0000_s1026" style="position:absolute;z-index:251883520;visibility:visible;mso-wrap-style:square;mso-width-percent:0;mso-height-percent:0;mso-wrap-distance-left:9pt;mso-wrap-distance-top:0;mso-wrap-distance-right:9pt;mso-wrap-distance-bottom:0;mso-position-horizontal:absolute;mso-position-horizontal-relative:text;mso-position-vertical:absolute;mso-position-vertical-relative:text;mso-width-percent:0;mso-height-percent:0;mso-width-relative:margin;mso-height-relative:margin" from="356.2pt,234.7pt" to="356.3pt,293.35pt" o:gfxdata="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" strokecolor="#4ea72e [3209]" strokeweight="1pt">
+                <v:stroke joinstyle="miter"/>
+              </v:line>
+            </w:pict>
+          </mc:Fallback>
+        </mc:AlternateContent>
+      </w:r>
+      <w:r>
+        <w:rPr>
+          <w:noProof/>
+        </w:rPr>
+        <mc:AlternateContent>
+          <mc:Choice Requires="wps">
+            <w:drawing>
+              <wp:anchor distT="0" distB="0" distL="114300" distR="114300" simplePos="0" relativeHeight="251882496" behindDoc="0" locked="0" layoutInCell="1" allowOverlap="1" wp14:anchorId="102DCE5A" wp14:editId="30A509B3">
+                <wp:simplePos x="0" y="0"/>
+                <wp:positionH relativeFrom="column">
+                  <wp:posOffset>4525191</wp:posOffset>
+                </wp:positionH>
+                <wp:positionV relativeFrom="paragraph">
+                  <wp:posOffset>2990034</wp:posOffset>
+                </wp:positionV>
+                <wp:extent cx="195943" cy="3628"/>
+                <wp:effectExtent l="0" t="0" r="13970" b="34925"/>
+                <wp:wrapNone/>
+                <wp:docPr id="740561667" name="Straight Connector 53"/>
+                <wp:cNvGraphicFramePr/>
+                <a:graphic xmlns:a="http://schemas.openxmlformats.org/drawingml/2006/main">
+                  <a:graphicData uri="http://schemas.microsoft.com/office/word/2010/wordprocessingShape">
+                    <wps:wsp>
+                      <wps:cNvCnPr/>
+                      <wps:spPr>
+                        <a:xfrm flipH="1" flipV="1">
+                          <a:off x="0" y="0"/>
+                          <a:ext cx="195943" cy="3628"/>
+                        </a:xfrm>
+                        <a:prstGeom prst="line">
+                          <a:avLst/>
+                        </a:prstGeom>
+                      </wps:spPr>
+                      <wps:style>
+                        <a:lnRef idx="1">
+                          <a:schemeClr val="accent6"/>
+                        </a:lnRef>
+                        <a:fillRef idx="0">
+                          <a:schemeClr val="accent6"/>
+                        </a:fillRef>
+                        <a:effectRef idx="0">
+                          <a:schemeClr val="accent6"/>
+                        </a:effectRef>
+                        <a:fontRef idx="minor">
+                          <a:schemeClr val="tx1"/>
+                        </a:fontRef>
+                      </wps:style>
+                      <wps:bodyPr/>
+                    </wps:wsp>
+                  </a:graphicData>
+                </a:graphic>
+              </wp:anchor>
+            </w:drawing>
+          </mc:Choice>
+          <mc:Fallback>
+            <w:pict>
+              <v:line w14:anchorId="796AA1D6" id="Straight Connector 53" o:spid="_x0000_s1026" style="position:absolute;flip:x y;z-index:251882496;visibility:visible;mso-wrap-style:square;mso-wrap-distance-left:9pt;mso-wrap-distance-top:0;mso-wrap-distance-right:9pt;mso-wrap-distance-bottom:0;mso-position-horizontal:absolute;mso-position-horizontal-relative:text;mso-position-vertical:absolute;mso-position-vertical-relative:text" from="356.3pt,235.45pt" to="371.75pt,235.75pt" o:gfxdata="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" strokecolor="#4ea72e [3209]" strokeweight="1pt">
+                <v:stroke joinstyle="miter"/>
+              </v:line>
+            </w:pict>
+          </mc:Fallback>
+        </mc:AlternateContent>
+      </w:r>
+      <w:r>
+        <w:rPr>
+          <w:noProof/>
+        </w:rPr>
+        <mc:AlternateContent>
+          <mc:Choice Requires="wps">
+            <w:drawing>
+              <wp:anchor distT="0" distB="0" distL="114300" distR="114300" simplePos="0" relativeHeight="251825152" behindDoc="0" locked="0" layoutInCell="1" allowOverlap="1" wp14:anchorId="3741F492" wp14:editId="3B4033D8">
+                <wp:simplePos x="0" y="0"/>
+                <wp:positionH relativeFrom="column">
+                  <wp:posOffset>5351780</wp:posOffset>
+                </wp:positionH>
+                <wp:positionV relativeFrom="paragraph">
+                  <wp:posOffset>2419985</wp:posOffset>
+                </wp:positionV>
+                <wp:extent cx="0" cy="369570"/>
+                <wp:effectExtent l="76200" t="0" r="76200" b="49530"/>
+                <wp:wrapNone/>
+                <wp:docPr id="1783459288" name="Straight Arrow Connector 8"/>
+                <wp:cNvGraphicFramePr/>
+                <a:graphic xmlns:a="http://schemas.openxmlformats.org/drawingml/2006/main">
+                  <a:graphicData uri="http://schemas.microsoft.com/office/word/2010/wordprocessingShape">
+                    <wps:wsp>
+                      <wps:cNvCnPr/>
+                      <wps:spPr>
+                        <a:xfrm>
+                          <a:off x="0" y="0"/>
+                          <a:ext cx="0" cy="369570"/>
+                        </a:xfrm>
+                        <a:prstGeom prst="straightConnector1">
+                          <a:avLst/>
+                        </a:prstGeom>
+                        <a:ln>
+                          <a:tailEnd type="triangle"/>
+                        </a:ln>
+                      </wps:spPr>
+                      <wps:style>
+                        <a:lnRef idx="1">
+                          <a:schemeClr val="accent6"/>
+                        </a:lnRef>
+                        <a:fillRef idx="0">
+                          <a:schemeClr val="accent6"/>
+                        </a:fillRef>
+                        <a:effectRef idx="0">
+                          <a:schemeClr val="accent6"/>
+                        </a:effectRef>
+                        <a:fontRef idx="minor">
+                          <a:schemeClr val="tx1"/>
+                        </a:fontRef>
+                      </wps:style>
+                      <wps:bodyPr/>
+                    </wps:wsp>
+                  </a:graphicData>
+                </a:graphic>
+              </wp:anchor>
+            </w:drawing>
+          </mc:Choice>
+          <mc:Fallback>
+            <w:pict>
+              <v:shapetype w14:anchorId="0DC35B8F" id="_x0000_t32" coordsize="21600,21600" o:spt="32" o:oned="t" path="m,l21600,21600e" filled="f">
+                <v:path arrowok="t" fillok="f" o:connecttype="none"/>
+                <o:lock v:ext="edit" shapetype="t"/>
+              </v:shapetype>
+              <v:shape id="Straight Arrow Connector 8" o:spid="_x0000_s1026" type="#_x0000_t32" style="position:absolute;margin-left:421.4pt;margin-top:190.55pt;width:0;height:29.1pt;z-index:251825152;visibility:visible;mso-wrap-style:square;mso-wrap-distance-left:9pt;mso-wrap-distance-top:0;mso-wrap-distance-right:9pt;mso-wrap-distance-bottom:0;mso-position-horizontal:absolute;mso-position-horizontal-relative:text;mso-position-vertical:absolute;mso-position-vertical-relative:text" o:gfxdata="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" strokecolor="#4ea72e [3209]" strokeweight="1pt">
+                <v:stroke endarrow="block" joinstyle="miter"/>
+              </v:shape>
+            </w:pict>
+          </mc:Fallback>
+        </mc:AlternateContent>
+      </w:r>
+      <w:r>
+        <w:rPr>
+          <w:noProof/>
+        </w:rPr>
+        <mc:AlternateContent>
+          <mc:Choice Requires="wps">
+            <w:drawing>
+              <wp:anchor distT="0" distB="0" distL="114300" distR="114300" simplePos="0" relativeHeight="251827200" behindDoc="0" locked="0" layoutInCell="1" allowOverlap="1" wp14:anchorId="081F4013" wp14:editId="006AE230">
+                <wp:simplePos x="0" y="0"/>
+                <wp:positionH relativeFrom="column">
+                  <wp:posOffset>5347970</wp:posOffset>
+                </wp:positionH>
+                <wp:positionV relativeFrom="paragraph">
+                  <wp:posOffset>1588770</wp:posOffset>
+                </wp:positionV>
+                <wp:extent cx="0" cy="369570"/>
+                <wp:effectExtent l="76200" t="0" r="76200" b="49530"/>
+                <wp:wrapNone/>
+                <wp:docPr id="612763366" name="Straight Arrow Connector 8"/>
+                <wp:cNvGraphicFramePr/>
+                <a:graphic xmlns:a="http://schemas.openxmlformats.org/drawingml/2006/main">
+                  <a:graphicData uri="http://schemas.microsoft.com/office/word/2010/wordprocessingShape">
+                    <wps:wsp>
+                      <wps:cNvCnPr/>
+                      <wps:spPr>
+                        <a:xfrm>
+                          <a:off x="0" y="0"/>
+                          <a:ext cx="0" cy="369570"/>
+                        </a:xfrm>
+                        <a:prstGeom prst="straightConnector1">
+                          <a:avLst/>
+                        </a:prstGeom>
+                        <a:ln>
+                          <a:tailEnd type="triangle"/>
+                        </a:ln>
+                      </wps:spPr>
+                      <wps:style>
+                        <a:lnRef idx="1">
+                          <a:schemeClr val="accent6"/>
+                        </a:lnRef>
+                        <a:fillRef idx="0">
+                          <a:schemeClr val="accent6"/>
+                        </a:fillRef>
+                        <a:effectRef idx="0">
+                          <a:schemeClr val="accent6"/>
+                        </a:effectRef>
+                        <a:fontRef idx="minor">
+                          <a:schemeClr val="tx1"/>
+                        </a:fontRef>
+                      </wps:style>
+                      <wps:bodyPr/>
+                    </wps:wsp>
+                  </a:graphicData>
+                </a:graphic>
+              </wp:anchor>
+            </w:drawing>
+          </mc:Choice>
+          <mc:Fallback>
+            <w:pict>
+              <v:shape w14:anchorId="0E320580" id="Straight Arrow Connector 8" o:spid="_x0000_s1026" type="#_x0000_t32" style="position:absolute;margin-left:421.1pt;margin-top:125.1pt;width:0;height:29.1pt;z-index:251827200;visibility:visible;mso-wrap-style:square;mso-wrap-distance-left:9pt;mso-wrap-distance-top:0;mso-wrap-distance-right:9pt;mso-wrap-distance-bottom:0;mso-position-horizontal:absolute;mso-position-horizontal-relative:text;mso-position-vertical:absolute;mso-position-vertical-relative:text" o:gfxdata="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" strokecolor="#4ea72e [3209]" strokeweight="1pt">
+                <v:stroke endarrow="block" joinstyle="miter"/>
+              </v:shape>
+            </w:pict>
+          </mc:Fallback>
+        </mc:AlternateContent>
+      </w:r>
+      <w:r>
+        <w:rPr>
+          <w:noProof/>
+        </w:rPr>
+        <mc:AlternateContent>
+          <mc:Choice Requires="wps">
+            <w:drawing>
+              <wp:anchor distT="0" distB="0" distL="114300" distR="114300" simplePos="0" relativeHeight="251875328" behindDoc="0" locked="0" layoutInCell="1" allowOverlap="1" wp14:anchorId="31F5270C" wp14:editId="4514309B">
+                <wp:simplePos x="0" y="0"/>
+                <wp:positionH relativeFrom="column">
+                  <wp:posOffset>11106785</wp:posOffset>
+                </wp:positionH>
+                <wp:positionV relativeFrom="paragraph">
+                  <wp:posOffset>7365365</wp:posOffset>
                 </wp:positionV>
                 <wp:extent cx="1367155" cy="449580"/>
                 <wp:effectExtent l="0" t="0" r="23495" b="26670"/>
                 <wp:wrapNone/>
-                <wp:docPr id="599455843" name="Rectangle 10"/>
+                <wp:docPr id="187364786" name="Rectangle 10"/>
                 <wp:cNvGraphicFramePr/>
                 <a:graphic xmlns:a="http://schemas.openxmlformats.org/drawingml/2006/main">
                   <a:graphicData uri="http://schemas.microsoft.com/office/word/2010/wordprocessingShape">
@@ -203,7 +2588,14 @@
                                 <w:sz w:val="20"/>
                                 <w:szCs w:val="20"/>
                               </w:rPr>
-                              <w:t xml:space="preserve">      </w:t>
+                              <w:t>Give access to classroom</w:t>
+                            </w:r>
+                            <w:r>
+                              <w:rPr>
+                                <w:sz w:val="20"/>
+                                <w:szCs w:val="20"/>
+                              </w:rPr>
+                              <w:t xml:space="preserve">     </w:t>
                             </w:r>
                             <w:r>
                               <w:rPr>
@@ -242,7 +2634,7 @@
           </mc:Choice>
           <mc:Fallback>
             <w:pict>
-              <v:rect w14:anchorId="1A58D40F" id="_x0000_s1027" style="position:absolute;margin-left:764.9pt;margin-top:275.15pt;width:107.65pt;height:35.4pt;z-index:251802624;visibility:visible;mso-wrap-style:square;mso-width-percent:0;mso-height-percent:0;mso-wrap-distance-left:9pt;mso-wrap-distance-top:0;mso-wrap-distance-right:9pt;mso-wrap-distance-bottom:0;mso-position-horizontal:absolute;mso-position-horizontal-relative:text;mso-position-vertical:absolute;mso-position-vertical-relative:text;mso-width-percent:0;mso-height-percent:0;mso-width-relative:margin;mso-height-relative:margin;v-text-anchor:middle" o:gfxdata="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" fillcolor="white [3201]" strokecolor="#4ea72e [3209]" strokeweight="1.5pt">
+              <v:rect w14:anchorId="31F5270C" id="_x0000_s1028" style="position:absolute;margin-left:874.55pt;margin-top:579.95pt;width:107.65pt;height:35.4pt;z-index:251875328;visibility:visible;mso-wrap-style:square;mso-width-percent:0;mso-height-percent:0;mso-wrap-distance-left:9pt;mso-wrap-distance-top:0;mso-wrap-distance-right:9pt;mso-wrap-distance-bottom:0;mso-position-horizontal:absolute;mso-position-horizontal-relative:text;mso-position-vertical:absolute;mso-position-vertical-relative:text;mso-width-percent:0;mso-height-percent:0;mso-width-relative:margin;mso-height-relative:margin;v-text-anchor:middle" o:gfxdata="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" fillcolor="white [3201]" strokecolor="#4ea72e [3209]" strokeweight="1.5pt">
                 <v:textbox>
                   <w:txbxContent>
                     <w:p>
@@ -257,7 +2649,14 @@
                           <w:sz w:val="20"/>
                           <w:szCs w:val="20"/>
                         </w:rPr>
-                        <w:t xml:space="preserve">      </w:t>
+                        <w:t>Give access to classroom</w:t>
+                      </w:r>
+                      <w:r>
+                        <w:rPr>
+                          <w:sz w:val="20"/>
+                          <w:szCs w:val="20"/>
+                        </w:rPr>
+                        <w:t xml:space="preserve">     </w:t>
                       </w:r>
                       <w:r>
                         <w:rPr>
@@ -288,18 +2687,18 @@
         <mc:AlternateContent>
           <mc:Choice Requires="wps">
             <w:drawing>
-              <wp:anchor distT="0" distB="0" distL="114300" distR="114300" simplePos="0" relativeHeight="251800576" behindDoc="0" locked="0" layoutInCell="1" allowOverlap="1" wp14:anchorId="047F226A" wp14:editId="1C57E233">
+              <wp:anchor distT="0" distB="0" distL="114300" distR="114300" simplePos="0" relativeHeight="251871232" behindDoc="0" locked="0" layoutInCell="1" allowOverlap="1" wp14:anchorId="76B1F8FB" wp14:editId="754B90E6">
                 <wp:simplePos x="0" y="0"/>
                 <wp:positionH relativeFrom="column">
-                  <wp:posOffset>9561649</wp:posOffset>
+                  <wp:posOffset>11103610</wp:posOffset>
                 </wp:positionH>
                 <wp:positionV relativeFrom="paragraph">
-                  <wp:posOffset>3342005</wp:posOffset>
+                  <wp:posOffset>5874385</wp:posOffset>
                 </wp:positionV>
                 <wp:extent cx="1367155" cy="449580"/>
                 <wp:effectExtent l="0" t="0" r="23495" b="26670"/>
                 <wp:wrapNone/>
-                <wp:docPr id="870265439" name="Rectangle 10"/>
+                <wp:docPr id="1361984189" name="Rectangle 10"/>
                 <wp:cNvGraphicFramePr/>
                 <a:graphic xmlns:a="http://schemas.openxmlformats.org/drawingml/2006/main">
                   <a:graphicData uri="http://schemas.microsoft.com/office/word/2010/wordprocessingShape">
@@ -342,21 +2741,21 @@
                                 <w:sz w:val="20"/>
                                 <w:szCs w:val="20"/>
                               </w:rPr>
-                              <w:t xml:space="preserve">      </w:t>
-                            </w:r>
-                            <w:r>
-                              <w:rPr>
-                                <w:sz w:val="20"/>
-                                <w:szCs w:val="20"/>
-                              </w:rPr>
-                              <w:t xml:space="preserve">     </w:t>
-                            </w:r>
-                            <w:r>
-                              <w:rPr>
-                                <w:sz w:val="20"/>
-                                <w:szCs w:val="20"/>
-                              </w:rPr>
                               <w:t xml:space="preserve"> </w:t>
+                            </w:r>
+                            <w:r>
+                              <w:rPr>
+                                <w:sz w:val="20"/>
+                                <w:szCs w:val="20"/>
+                              </w:rPr>
+                              <w:t xml:space="preserve"> </w:t>
+                            </w:r>
+                            <w:r>
+                              <w:rPr>
+                                <w:sz w:val="20"/>
+                                <w:szCs w:val="20"/>
+                              </w:rPr>
+                              <w:t>Set git</w:t>
                             </w:r>
                           </w:p>
                         </w:txbxContent>
@@ -381,7 +2780,7 @@
           </mc:Choice>
           <mc:Fallback>
             <w:pict>
-              <v:rect w14:anchorId="047F226A" id="_x0000_s1028" style="position:absolute;margin-left:752.9pt;margin-top:263.15pt;width:107.65pt;height:35.4pt;z-index:251800576;visibility:visible;mso-wrap-style:square;mso-width-percent:0;mso-height-percent:0;mso-wrap-distance-left:9pt;mso-wrap-distance-top:0;mso-wrap-distance-right:9pt;mso-wrap-distance-bottom:0;mso-position-horizontal:absolute;mso-position-horizontal-relative:text;mso-position-vertical:absolute;mso-position-vertical-relative:text;mso-width-percent:0;mso-height-percent:0;mso-width-relative:margin;mso-height-relative:margin;v-text-anchor:middle" o:gfxdata="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" fillcolor="white [3201]" strokecolor="#4ea72e [3209]" strokeweight="1.5pt">
+              <v:rect w14:anchorId="76B1F8FB" id="_x0000_s1029" style="position:absolute;margin-left:874.3pt;margin-top:462.55pt;width:107.65pt;height:35.4pt;z-index:251871232;visibility:visible;mso-wrap-style:square;mso-width-percent:0;mso-height-percent:0;mso-wrap-distance-left:9pt;mso-wrap-distance-top:0;mso-wrap-distance-right:9pt;mso-wrap-distance-bottom:0;mso-position-horizontal:absolute;mso-position-horizontal-relative:text;mso-position-vertical:absolute;mso-position-vertical-relative:text;mso-width-percent:0;mso-height-percent:0;mso-width-relative:margin;mso-height-relative:margin;v-text-anchor:middle" o:gfxdata="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" fillcolor="white [3201]" strokecolor="#4ea72e [3209]" strokeweight="1.5pt">
                 <v:textbox>
                   <w:txbxContent>
                     <w:p>
@@ -396,21 +2795,21 @@
                           <w:sz w:val="20"/>
                           <w:szCs w:val="20"/>
                         </w:rPr>
-                        <w:t xml:space="preserve">      </w:t>
-                      </w:r>
-                      <w:r>
-                        <w:rPr>
-                          <w:sz w:val="20"/>
-                          <w:szCs w:val="20"/>
-                        </w:rPr>
-                        <w:t xml:space="preserve">     </w:t>
-                      </w:r>
-                      <w:r>
-                        <w:rPr>
-                          <w:sz w:val="20"/>
-                          <w:szCs w:val="20"/>
-                        </w:rPr>
                         <w:t xml:space="preserve"> </w:t>
+                      </w:r>
+                      <w:r>
+                        <w:rPr>
+                          <w:sz w:val="20"/>
+                          <w:szCs w:val="20"/>
+                        </w:rPr>
+                        <w:t xml:space="preserve"> </w:t>
+                      </w:r>
+                      <w:r>
+                        <w:rPr>
+                          <w:sz w:val="20"/>
+                          <w:szCs w:val="20"/>
+                        </w:rPr>
+                        <w:t>Set git</w:t>
                       </w:r>
                     </w:p>
                   </w:txbxContent>
@@ -427,18 +2826,18 @@
         <mc:AlternateContent>
           <mc:Choice Requires="wps">
             <w:drawing>
-              <wp:anchor distT="0" distB="0" distL="114300" distR="114300" simplePos="0" relativeHeight="251798528" behindDoc="0" locked="0" layoutInCell="1" allowOverlap="1" wp14:anchorId="1DC2FAD6" wp14:editId="5C1DA53A">
+              <wp:anchor distT="0" distB="0" distL="114300" distR="114300" simplePos="0" relativeHeight="251873280" behindDoc="0" locked="0" layoutInCell="1" allowOverlap="1" wp14:anchorId="126D5F20" wp14:editId="330F407F">
                 <wp:simplePos x="0" y="0"/>
                 <wp:positionH relativeFrom="column">
-                  <wp:posOffset>9409249</wp:posOffset>
+                  <wp:posOffset>11103610</wp:posOffset>
                 </wp:positionH>
                 <wp:positionV relativeFrom="paragraph">
-                  <wp:posOffset>3189605</wp:posOffset>
+                  <wp:posOffset>6610985</wp:posOffset>
                 </wp:positionV>
                 <wp:extent cx="1367155" cy="449580"/>
                 <wp:effectExtent l="0" t="0" r="23495" b="26670"/>
                 <wp:wrapNone/>
-                <wp:docPr id="2131116839" name="Rectangle 10"/>
+                <wp:docPr id="1887537513" name="Rectangle 10"/>
                 <wp:cNvGraphicFramePr/>
                 <a:graphic xmlns:a="http://schemas.openxmlformats.org/drawingml/2006/main">
                   <a:graphicData uri="http://schemas.microsoft.com/office/word/2010/wordprocessingShape">
@@ -481,7 +2880,21 @@
                                 <w:sz w:val="20"/>
                                 <w:szCs w:val="20"/>
                               </w:rPr>
-                              <w:t xml:space="preserve">      </w:t>
+                              <w:t xml:space="preserve">    </w:t>
+                            </w:r>
+                            <w:r>
+                              <w:rPr>
+                                <w:sz w:val="20"/>
+                                <w:szCs w:val="20"/>
+                              </w:rPr>
+                              <w:t>Upload source file</w:t>
+                            </w:r>
+                            <w:r>
+                              <w:rPr>
+                                <w:sz w:val="20"/>
+                                <w:szCs w:val="20"/>
+                              </w:rPr>
+                              <w:t xml:space="preserve">  </w:t>
                             </w:r>
                             <w:r>
                               <w:rPr>
@@ -520,7 +2933,7 @@
           </mc:Choice>
           <mc:Fallback>
             <w:pict>
-              <v:rect w14:anchorId="1DC2FAD6" id="_x0000_s1029" style="position:absolute;margin-left:740.9pt;margin-top:251.15pt;width:107.65pt;height:35.4pt;z-index:251798528;visibility:visible;mso-wrap-style:square;mso-width-percent:0;mso-height-percent:0;mso-wrap-distance-left:9pt;mso-wrap-distance-top:0;mso-wrap-distance-right:9pt;mso-wrap-distance-bottom:0;mso-position-horizontal:absolute;mso-position-horizontal-relative:text;mso-position-vertical:absolute;mso-position-vertical-relative:text;mso-width-percent:0;mso-height-percent:0;mso-width-relative:margin;mso-height-relative:margin;v-text-anchor:middle" o:gfxdata="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" fillcolor="white [3201]" strokecolor="#4ea72e [3209]" strokeweight="1.5pt">
+              <v:rect w14:anchorId="126D5F20" id="_x0000_s1030" style="position:absolute;margin-left:874.3pt;margin-top:520.55pt;width:107.65pt;height:35.4pt;z-index:251873280;visibility:visible;mso-wrap-style:square;mso-width-percent:0;mso-height-percent:0;mso-wrap-distance-left:9pt;mso-wrap-distance-top:0;mso-wrap-distance-right:9pt;mso-wrap-distance-bottom:0;mso-position-horizontal:absolute;mso-position-horizontal-relative:text;mso-position-vertical:absolute;mso-position-vertical-relative:text;mso-width-percent:0;mso-height-percent:0;mso-width-relative:margin;mso-height-relative:margin;v-text-anchor:middle" o:gfxdata="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" fillcolor="white [3201]" strokecolor="#4ea72e [3209]" strokeweight="1.5pt">
                 <v:textbox>
                   <w:txbxContent>
                     <w:p>
@@ -535,7 +2948,21 @@
                           <w:sz w:val="20"/>
                           <w:szCs w:val="20"/>
                         </w:rPr>
-                        <w:t xml:space="preserve">      </w:t>
+                        <w:t xml:space="preserve">    </w:t>
+                      </w:r>
+                      <w:r>
+                        <w:rPr>
+                          <w:sz w:val="20"/>
+                          <w:szCs w:val="20"/>
+                        </w:rPr>
+                        <w:t>Upload source file</w:t>
+                      </w:r>
+                      <w:r>
+                        <w:rPr>
+                          <w:sz w:val="20"/>
+                          <w:szCs w:val="20"/>
+                        </w:rPr>
+                        <w:t xml:space="preserve">  </w:t>
                       </w:r>
                       <w:r>
                         <w:rPr>
@@ -566,18 +2993,18 @@
         <mc:AlternateContent>
           <mc:Choice Requires="wps">
             <w:drawing>
-              <wp:anchor distT="0" distB="0" distL="114300" distR="114300" simplePos="0" relativeHeight="251796480" behindDoc="0" locked="0" layoutInCell="1" allowOverlap="1" wp14:anchorId="5D41A764" wp14:editId="3ABF9DF1">
+              <wp:anchor distT="0" distB="0" distL="114300" distR="114300" simplePos="0" relativeHeight="251860992" behindDoc="0" locked="0" layoutInCell="1" allowOverlap="1" wp14:anchorId="756C6D4E" wp14:editId="49126000">
                 <wp:simplePos x="0" y="0"/>
                 <wp:positionH relativeFrom="column">
-                  <wp:posOffset>9256849</wp:posOffset>
+                  <wp:posOffset>11076940</wp:posOffset>
                 </wp:positionH>
                 <wp:positionV relativeFrom="paragraph">
-                  <wp:posOffset>3037205</wp:posOffset>
+                  <wp:posOffset>5112385</wp:posOffset>
                 </wp:positionV>
                 <wp:extent cx="1367155" cy="449580"/>
                 <wp:effectExtent l="0" t="0" r="23495" b="26670"/>
                 <wp:wrapNone/>
-                <wp:docPr id="1955710078" name="Rectangle 10"/>
+                <wp:docPr id="804375853" name="Rectangle 10"/>
                 <wp:cNvGraphicFramePr/>
                 <a:graphic xmlns:a="http://schemas.openxmlformats.org/drawingml/2006/main">
                   <a:graphicData uri="http://schemas.microsoft.com/office/word/2010/wordprocessingShape">
@@ -620,7 +3047,21 @@
                                 <w:sz w:val="20"/>
                                 <w:szCs w:val="20"/>
                               </w:rPr>
-                              <w:t xml:space="preserve">      </w:t>
+                              <w:t xml:space="preserve">   </w:t>
+                            </w:r>
+                            <w:r>
+                              <w:rPr>
+                                <w:sz w:val="20"/>
+                                <w:szCs w:val="20"/>
+                              </w:rPr>
+                              <w:t>Deploy app</w:t>
+                            </w:r>
+                            <w:r>
+                              <w:rPr>
+                                <w:sz w:val="20"/>
+                                <w:szCs w:val="20"/>
+                              </w:rPr>
+                              <w:t xml:space="preserve">   </w:t>
                             </w:r>
                             <w:r>
                               <w:rPr>
@@ -659,7 +3100,7 @@
           </mc:Choice>
           <mc:Fallback>
             <w:pict>
-              <v:rect w14:anchorId="5D41A764" id="_x0000_s1030" style="position:absolute;margin-left:728.9pt;margin-top:239.15pt;width:107.65pt;height:35.4pt;z-index:251796480;visibility:visible;mso-wrap-style:square;mso-width-percent:0;mso-height-percent:0;mso-wrap-distance-left:9pt;mso-wrap-distance-top:0;mso-wrap-distance-right:9pt;mso-wrap-distance-bottom:0;mso-position-horizontal:absolute;mso-position-horizontal-relative:text;mso-position-vertical:absolute;mso-position-vertical-relative:text;mso-width-percent:0;mso-height-percent:0;mso-width-relative:margin;mso-height-relative:margin;v-text-anchor:middle" o:gfxdata="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" fillcolor="white [3201]" strokecolor="#4ea72e [3209]" strokeweight="1.5pt">
+              <v:rect w14:anchorId="756C6D4E" id="_x0000_s1031" style="position:absolute;margin-left:872.2pt;margin-top:402.55pt;width:107.65pt;height:35.4pt;z-index:251860992;visibility:visible;mso-wrap-style:square;mso-width-percent:0;mso-height-percent:0;mso-wrap-distance-left:9pt;mso-wrap-distance-top:0;mso-wrap-distance-right:9pt;mso-wrap-distance-bottom:0;mso-position-horizontal:absolute;mso-position-horizontal-relative:text;mso-position-vertical:absolute;mso-position-vertical-relative:text;mso-width-percent:0;mso-height-percent:0;mso-width-relative:margin;mso-height-relative:margin;v-text-anchor:middle" o:gfxdata="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" fillcolor="white [3201]" strokecolor="#4ea72e [3209]" strokeweight="1.5pt">
                 <v:textbox>
                   <w:txbxContent>
                     <w:p>
@@ -674,7 +3115,21 @@
                           <w:sz w:val="20"/>
                           <w:szCs w:val="20"/>
                         </w:rPr>
-                        <w:t xml:space="preserve">      </w:t>
+                        <w:t xml:space="preserve">   </w:t>
+                      </w:r>
+                      <w:r>
+                        <w:rPr>
+                          <w:sz w:val="20"/>
+                          <w:szCs w:val="20"/>
+                        </w:rPr>
+                        <w:t>Deploy app</w:t>
+                      </w:r>
+                      <w:r>
+                        <w:rPr>
+                          <w:sz w:val="20"/>
+                          <w:szCs w:val="20"/>
+                        </w:rPr>
+                        <w:t xml:space="preserve">   </w:t>
                       </w:r>
                       <w:r>
                         <w:rPr>
@@ -705,18 +3160,18 @@
         <mc:AlternateContent>
           <mc:Choice Requires="wps">
             <w:drawing>
-              <wp:anchor distT="0" distB="0" distL="114300" distR="114300" simplePos="0" relativeHeight="251794432" behindDoc="0" locked="0" layoutInCell="1" allowOverlap="1" wp14:anchorId="4A366E42" wp14:editId="2530A881">
+              <wp:anchor distT="0" distB="0" distL="114300" distR="114300" simplePos="0" relativeHeight="251867136" behindDoc="0" locked="0" layoutInCell="1" allowOverlap="1" wp14:anchorId="1B09520F" wp14:editId="60D95C53">
                 <wp:simplePos x="0" y="0"/>
                 <wp:positionH relativeFrom="column">
-                  <wp:posOffset>9104449</wp:posOffset>
+                  <wp:posOffset>11055985</wp:posOffset>
                 </wp:positionH>
                 <wp:positionV relativeFrom="paragraph">
-                  <wp:posOffset>2884805</wp:posOffset>
+                  <wp:posOffset>3552190</wp:posOffset>
                 </wp:positionV>
                 <wp:extent cx="1367155" cy="449580"/>
                 <wp:effectExtent l="0" t="0" r="23495" b="26670"/>
                 <wp:wrapNone/>
-                <wp:docPr id="1033221076" name="Rectangle 10"/>
+                <wp:docPr id="1654540186" name="Rectangle 10"/>
                 <wp:cNvGraphicFramePr/>
                 <a:graphic xmlns:a="http://schemas.openxmlformats.org/drawingml/2006/main">
                   <a:graphicData uri="http://schemas.microsoft.com/office/word/2010/wordprocessingShape">
@@ -759,14 +3214,14 @@
                                 <w:sz w:val="20"/>
                                 <w:szCs w:val="20"/>
                               </w:rPr>
-                              <w:t xml:space="preserve">      </w:t>
-                            </w:r>
-                            <w:r>
-                              <w:rPr>
-                                <w:sz w:val="20"/>
-                                <w:szCs w:val="20"/>
-                              </w:rPr>
-                              <w:t xml:space="preserve">     </w:t>
+                              <w:t>Compile project repo</w:t>
+                            </w:r>
+                            <w:r>
+                              <w:rPr>
+                                <w:sz w:val="20"/>
+                                <w:szCs w:val="20"/>
+                              </w:rPr>
+                              <w:t xml:space="preserve"> </w:t>
                             </w:r>
                             <w:r>
                               <w:rPr>
@@ -798,7 +3253,7 @@
           </mc:Choice>
           <mc:Fallback>
             <w:pict>
-              <v:rect w14:anchorId="4A366E42" id="_x0000_s1031" style="position:absolute;margin-left:716.9pt;margin-top:227.15pt;width:107.65pt;height:35.4pt;z-index:251794432;visibility:visible;mso-wrap-style:square;mso-width-percent:0;mso-height-percent:0;mso-wrap-distance-left:9pt;mso-wrap-distance-top:0;mso-wrap-distance-right:9pt;mso-wrap-distance-bottom:0;mso-position-horizontal:absolute;mso-position-horizontal-relative:text;mso-position-vertical:absolute;mso-position-vertical-relative:text;mso-width-percent:0;mso-height-percent:0;mso-width-relative:margin;mso-height-relative:margin;v-text-anchor:middle" o:gfxdata="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" fillcolor="white [3201]" strokecolor="#4ea72e [3209]" strokeweight="1.5pt">
+              <v:rect w14:anchorId="1B09520F" id="_x0000_s1032" style="position:absolute;margin-left:870.55pt;margin-top:279.7pt;width:107.65pt;height:35.4pt;z-index:251867136;visibility:visible;mso-wrap-style:square;mso-width-percent:0;mso-height-percent:0;mso-wrap-distance-left:9pt;mso-wrap-distance-top:0;mso-wrap-distance-right:9pt;mso-wrap-distance-bottom:0;mso-position-horizontal:absolute;mso-position-horizontal-relative:text;mso-position-vertical:absolute;mso-position-vertical-relative:text;mso-width-percent:0;mso-height-percent:0;mso-width-relative:margin;mso-height-relative:margin;v-text-anchor:middle" o:gfxdata="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" fillcolor="white [3201]" strokecolor="#4ea72e [3209]" strokeweight="1.5pt">
                 <v:textbox>
                   <w:txbxContent>
                     <w:p>
@@ -813,14 +3268,14 @@
                           <w:sz w:val="20"/>
                           <w:szCs w:val="20"/>
                         </w:rPr>
-                        <w:t xml:space="preserve">      </w:t>
-                      </w:r>
-                      <w:r>
-                        <w:rPr>
-                          <w:sz w:val="20"/>
-                          <w:szCs w:val="20"/>
-                        </w:rPr>
-                        <w:t xml:space="preserve">     </w:t>
+                        <w:t>Compile project repo</w:t>
+                      </w:r>
+                      <w:r>
+                        <w:rPr>
+                          <w:sz w:val="20"/>
+                          <w:szCs w:val="20"/>
+                        </w:rPr>
+                        <w:t xml:space="preserve"> </w:t>
                       </w:r>
                       <w:r>
                         <w:rPr>
@@ -844,18 +3299,18 @@
         <mc:AlternateContent>
           <mc:Choice Requires="wps">
             <w:drawing>
-              <wp:anchor distT="0" distB="0" distL="114300" distR="114300" simplePos="0" relativeHeight="251792384" behindDoc="0" locked="0" layoutInCell="1" allowOverlap="1" wp14:anchorId="1A7F4941" wp14:editId="202A0AD9">
+              <wp:anchor distT="0" distB="0" distL="114300" distR="114300" simplePos="0" relativeHeight="251865088" behindDoc="0" locked="0" layoutInCell="1" allowOverlap="1" wp14:anchorId="2F552B4E" wp14:editId="3208E173">
                 <wp:simplePos x="0" y="0"/>
                 <wp:positionH relativeFrom="column">
-                  <wp:posOffset>8952049</wp:posOffset>
+                  <wp:posOffset>11019155</wp:posOffset>
                 </wp:positionH>
                 <wp:positionV relativeFrom="paragraph">
-                  <wp:posOffset>2732405</wp:posOffset>
+                  <wp:posOffset>2742565</wp:posOffset>
                 </wp:positionV>
                 <wp:extent cx="1367155" cy="449580"/>
                 <wp:effectExtent l="0" t="0" r="23495" b="26670"/>
                 <wp:wrapNone/>
-                <wp:docPr id="1563068497" name="Rectangle 10"/>
+                <wp:docPr id="2139433482" name="Rectangle 10"/>
                 <wp:cNvGraphicFramePr/>
                 <a:graphic xmlns:a="http://schemas.openxmlformats.org/drawingml/2006/main">
                   <a:graphicData uri="http://schemas.microsoft.com/office/word/2010/wordprocessingShape">
@@ -898,21 +3353,14 @@
                                 <w:sz w:val="20"/>
                                 <w:szCs w:val="20"/>
                               </w:rPr>
-                              <w:t xml:space="preserve">      </w:t>
-                            </w:r>
-                            <w:r>
-                              <w:rPr>
-                                <w:sz w:val="20"/>
-                                <w:szCs w:val="20"/>
-                              </w:rPr>
-                              <w:t xml:space="preserve">     </w:t>
-                            </w:r>
-                            <w:r>
-                              <w:rPr>
-                                <w:sz w:val="20"/>
-                                <w:szCs w:val="20"/>
-                              </w:rPr>
-                              <w:t xml:space="preserve"> </w:t>
+                              <w:t xml:space="preserve">   </w:t>
+                            </w:r>
+                            <w:r>
+                              <w:rPr>
+                                <w:sz w:val="20"/>
+                                <w:szCs w:val="20"/>
+                              </w:rPr>
+                              <w:t>Write user guide</w:t>
                             </w:r>
                           </w:p>
                         </w:txbxContent>
@@ -937,7 +3385,7 @@
           </mc:Choice>
           <mc:Fallback>
             <w:pict>
-              <v:rect w14:anchorId="1A7F4941" id="_x0000_s1032" style="position:absolute;margin-left:704.9pt;margin-top:215.15pt;width:107.65pt;height:35.4pt;z-index:251792384;visibility:visible;mso-wrap-style:square;mso-width-percent:0;mso-height-percent:0;mso-wrap-distance-left:9pt;mso-wrap-distance-top:0;mso-wrap-distance-right:9pt;mso-wrap-distance-bottom:0;mso-position-horizontal:absolute;mso-position-horizontal-relative:text;mso-position-vertical:absolute;mso-position-vertical-relative:text;mso-width-percent:0;mso-height-percent:0;mso-width-relative:margin;mso-height-relative:margin;v-text-anchor:middle" o:gfxdata="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" fillcolor="white [3201]" strokecolor="#4ea72e [3209]" strokeweight="1.5pt">
+              <v:rect w14:anchorId="2F552B4E" id="_x0000_s1033" style="position:absolute;margin-left:867.65pt;margin-top:215.95pt;width:107.65pt;height:35.4pt;z-index:251865088;visibility:visible;mso-wrap-style:square;mso-width-percent:0;mso-height-percent:0;mso-wrap-distance-left:9pt;mso-wrap-distance-top:0;mso-wrap-distance-right:9pt;mso-wrap-distance-bottom:0;mso-position-horizontal:absolute;mso-position-horizontal-relative:text;mso-position-vertical:absolute;mso-position-vertical-relative:text;mso-width-percent:0;mso-height-percent:0;mso-width-relative:margin;mso-height-relative:margin;v-text-anchor:middle" o:gfxdata="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" fillcolor="white [3201]" strokecolor="#4ea72e [3209]" strokeweight="1.5pt">
                 <v:textbox>
                   <w:txbxContent>
                     <w:p>
@@ -952,21 +3400,14 @@
                           <w:sz w:val="20"/>
                           <w:szCs w:val="20"/>
                         </w:rPr>
-                        <w:t xml:space="preserve">      </w:t>
-                      </w:r>
-                      <w:r>
-                        <w:rPr>
-                          <w:sz w:val="20"/>
-                          <w:szCs w:val="20"/>
-                        </w:rPr>
-                        <w:t xml:space="preserve">     </w:t>
-                      </w:r>
-                      <w:r>
-                        <w:rPr>
-                          <w:sz w:val="20"/>
-                          <w:szCs w:val="20"/>
-                        </w:rPr>
-                        <w:t xml:space="preserve"> </w:t>
+                        <w:t xml:space="preserve">   </w:t>
+                      </w:r>
+                      <w:r>
+                        <w:rPr>
+                          <w:sz w:val="20"/>
+                          <w:szCs w:val="20"/>
+                        </w:rPr>
+                        <w:t>Write user guide</w:t>
                       </w:r>
                     </w:p>
                   </w:txbxContent>
@@ -983,18 +3424,18 @@
         <mc:AlternateContent>
           <mc:Choice Requires="wps">
             <w:drawing>
-              <wp:anchor distT="0" distB="0" distL="114300" distR="114300" simplePos="0" relativeHeight="251790336" behindDoc="0" locked="0" layoutInCell="1" allowOverlap="1" wp14:anchorId="7282FC19" wp14:editId="260E3C9A">
+              <wp:anchor distT="0" distB="0" distL="114300" distR="114300" simplePos="0" relativeHeight="251858944" behindDoc="0" locked="0" layoutInCell="1" allowOverlap="1" wp14:anchorId="13332E1A" wp14:editId="60CF014B">
                 <wp:simplePos x="0" y="0"/>
                 <wp:positionH relativeFrom="column">
-                  <wp:posOffset>8799649</wp:posOffset>
+                  <wp:posOffset>10993967</wp:posOffset>
                 </wp:positionH>
                 <wp:positionV relativeFrom="paragraph">
-                  <wp:posOffset>2580005</wp:posOffset>
+                  <wp:posOffset>1964478</wp:posOffset>
                 </wp:positionV>
-                <wp:extent cx="1367155" cy="449580"/>
-                <wp:effectExtent l="0" t="0" r="23495" b="26670"/>
+                <wp:extent cx="1367155" cy="685800"/>
+                <wp:effectExtent l="0" t="0" r="23495" b="19050"/>
                 <wp:wrapNone/>
-                <wp:docPr id="1472412837" name="Rectangle 10"/>
+                <wp:docPr id="2033319302" name="Rectangle 10"/>
                 <wp:cNvGraphicFramePr/>
                 <a:graphic xmlns:a="http://schemas.openxmlformats.org/drawingml/2006/main">
                   <a:graphicData uri="http://schemas.microsoft.com/office/word/2010/wordprocessingShape">
@@ -1003,7 +3444,7 @@
                       <wps:spPr>
                         <a:xfrm>
                           <a:off x="0" y="0"/>
-                          <a:ext cx="1367155" cy="449580"/>
+                          <a:ext cx="1367155" cy="685800"/>
                         </a:xfrm>
                         <a:prstGeom prst="rect">
                           <a:avLst/>
@@ -1037,14 +3478,42 @@
                                 <w:sz w:val="20"/>
                                 <w:szCs w:val="20"/>
                               </w:rPr>
-                              <w:t xml:space="preserve">      </w:t>
-                            </w:r>
-                            <w:r>
-                              <w:rPr>
-                                <w:sz w:val="20"/>
-                                <w:szCs w:val="20"/>
-                              </w:rPr>
-                              <w:t xml:space="preserve">     </w:t>
+                              <w:t xml:space="preserve">  </w:t>
+                            </w:r>
+                            <w:r>
+                              <w:rPr>
+                                <w:sz w:val="20"/>
+                                <w:szCs w:val="20"/>
+                              </w:rPr>
+                              <w:t xml:space="preserve"> </w:t>
+                            </w:r>
+                            <w:r>
+                              <w:rPr>
+                                <w:sz w:val="20"/>
+                                <w:szCs w:val="20"/>
+                              </w:rPr>
+                              <w:t xml:space="preserve">Create </w:t>
+                            </w:r>
+                            <w:r>
+                              <w:rPr>
+                                <w:sz w:val="20"/>
+                                <w:szCs w:val="20"/>
+                              </w:rPr>
+                              <w:t>final project doc about features and actions</w:t>
+                            </w:r>
+                            <w:r>
+                              <w:rPr>
+                                <w:sz w:val="20"/>
+                                <w:szCs w:val="20"/>
+                              </w:rPr>
+                              <w:t xml:space="preserve"> </w:t>
+                            </w:r>
+                            <w:r>
+                              <w:rPr>
+                                <w:sz w:val="20"/>
+                                <w:szCs w:val="20"/>
+                              </w:rPr>
+                              <w:t xml:space="preserve">  </w:t>
                             </w:r>
                             <w:r>
                               <w:rPr>
@@ -1076,7 +3545,7 @@
           </mc:Choice>
           <mc:Fallback>
             <w:pict>
-              <v:rect w14:anchorId="7282FC19" id="_x0000_s1033" style="position:absolute;margin-left:692.9pt;margin-top:203.15pt;width:107.65pt;height:35.4pt;z-index:251790336;visibility:visible;mso-wrap-style:square;mso-width-percent:0;mso-height-percent:0;mso-wrap-distance-left:9pt;mso-wrap-distance-top:0;mso-wrap-distance-right:9pt;mso-wrap-distance-bottom:0;mso-position-horizontal:absolute;mso-position-horizontal-relative:text;mso-position-vertical:absolute;mso-position-vertical-relative:text;mso-width-percent:0;mso-height-percent:0;mso-width-relative:margin;mso-height-relative:margin;v-text-anchor:middle" o:gfxdata="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" fillcolor="white [3201]" strokecolor="#4ea72e [3209]" strokeweight="1.5pt">
+              <v:rect w14:anchorId="13332E1A" id="_x0000_s1033" style="position:absolute;margin-left:865.65pt;margin-top:154.7pt;width:107.65pt;height:54pt;z-index:251858944;visibility:visible;mso-wrap-style:square;mso-width-percent:0;mso-height-percent:0;mso-wrap-distance-left:9pt;mso-wrap-distance-top:0;mso-wrap-distance-right:9pt;mso-wrap-distance-bottom:0;mso-position-horizontal:absolute;mso-position-horizontal-relative:text;mso-position-vertical:absolute;mso-position-vertical-relative:text;mso-width-percent:0;mso-height-percent:0;mso-width-relative:margin;mso-height-relative:margin;v-text-anchor:middle" o:gfxdata="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" fillcolor="white [3201]" strokecolor="#4ea72e [3209]" strokeweight="1.5pt">
                 <v:textbox>
                   <w:txbxContent>
                     <w:p>
@@ -1091,14 +3560,42 @@
                           <w:sz w:val="20"/>
                           <w:szCs w:val="20"/>
                         </w:rPr>
-                        <w:t xml:space="preserve">      </w:t>
-                      </w:r>
-                      <w:r>
-                        <w:rPr>
-                          <w:sz w:val="20"/>
-                          <w:szCs w:val="20"/>
-                        </w:rPr>
-                        <w:t xml:space="preserve">     </w:t>
+                        <w:t xml:space="preserve">  </w:t>
+                      </w:r>
+                      <w:r>
+                        <w:rPr>
+                          <w:sz w:val="20"/>
+                          <w:szCs w:val="20"/>
+                        </w:rPr>
+                        <w:t xml:space="preserve"> </w:t>
+                      </w:r>
+                      <w:r>
+                        <w:rPr>
+                          <w:sz w:val="20"/>
+                          <w:szCs w:val="20"/>
+                        </w:rPr>
+                        <w:t xml:space="preserve">Create </w:t>
+                      </w:r>
+                      <w:r>
+                        <w:rPr>
+                          <w:sz w:val="20"/>
+                          <w:szCs w:val="20"/>
+                        </w:rPr>
+                        <w:t>final project doc about features and actions</w:t>
+                      </w:r>
+                      <w:r>
+                        <w:rPr>
+                          <w:sz w:val="20"/>
+                          <w:szCs w:val="20"/>
+                        </w:rPr>
+                        <w:t xml:space="preserve"> </w:t>
+                      </w:r>
+                      <w:r>
+                        <w:rPr>
+                          <w:sz w:val="20"/>
+                          <w:szCs w:val="20"/>
+                        </w:rPr>
+                        <w:t xml:space="preserve">  </w:t>
                       </w:r>
                       <w:r>
                         <w:rPr>
@@ -1122,18 +3619,18 @@
         <mc:AlternateContent>
           <mc:Choice Requires="wps">
             <w:drawing>
-              <wp:anchor distT="0" distB="0" distL="114300" distR="114300" simplePos="0" relativeHeight="251788288" behindDoc="0" locked="0" layoutInCell="1" allowOverlap="1" wp14:anchorId="5E0C5D2E" wp14:editId="1B5F878D">
+              <wp:anchor distT="0" distB="0" distL="114300" distR="114300" simplePos="0" relativeHeight="251863040" behindDoc="0" locked="0" layoutInCell="1" allowOverlap="1" wp14:anchorId="2C1C0850" wp14:editId="6F31C30F">
                 <wp:simplePos x="0" y="0"/>
                 <wp:positionH relativeFrom="column">
-                  <wp:posOffset>8647249</wp:posOffset>
+                  <wp:posOffset>8911167</wp:posOffset>
                 </wp:positionH>
                 <wp:positionV relativeFrom="paragraph">
-                  <wp:posOffset>2427605</wp:posOffset>
+                  <wp:posOffset>7366212</wp:posOffset>
                 </wp:positionV>
-                <wp:extent cx="1367155" cy="449580"/>
-                <wp:effectExtent l="0" t="0" r="23495" b="26670"/>
+                <wp:extent cx="1367155" cy="668866"/>
+                <wp:effectExtent l="0" t="0" r="23495" b="17145"/>
                 <wp:wrapNone/>
-                <wp:docPr id="2055669212" name="Rectangle 10"/>
+                <wp:docPr id="427672801" name="Rectangle 10"/>
                 <wp:cNvGraphicFramePr/>
                 <a:graphic xmlns:a="http://schemas.openxmlformats.org/drawingml/2006/main">
                   <a:graphicData uri="http://schemas.microsoft.com/office/word/2010/wordprocessingShape">
@@ -1142,7 +3639,7 @@
                       <wps:spPr>
                         <a:xfrm>
                           <a:off x="0" y="0"/>
-                          <a:ext cx="1367155" cy="449580"/>
+                          <a:ext cx="1367155" cy="668866"/>
                         </a:xfrm>
                         <a:prstGeom prst="rect">
                           <a:avLst/>
@@ -1176,14 +3673,60 @@
                                 <w:sz w:val="20"/>
                                 <w:szCs w:val="20"/>
                               </w:rPr>
-                              <w:t xml:space="preserve">      </w:t>
-                            </w:r>
-                            <w:r>
-                              <w:rPr>
-                                <w:sz w:val="20"/>
-                                <w:szCs w:val="20"/>
-                              </w:rPr>
-                              <w:t xml:space="preserve">     </w:t>
+                              <w:t xml:space="preserve"> </w:t>
+                            </w:r>
+                            <w:r>
+                              <w:rPr>
+                                <w:sz w:val="20"/>
+                                <w:szCs w:val="20"/>
+                              </w:rPr>
+                              <w:t xml:space="preserve">Improve </w:t>
+                            </w:r>
+                            <w:proofErr w:type="gramStart"/>
+                            <w:r>
+                              <w:rPr>
+                                <w:sz w:val="20"/>
+                                <w:szCs w:val="20"/>
+                              </w:rPr>
+                              <w:t>performance</w:t>
+                            </w:r>
+                            <w:r>
+                              <w:rPr>
+                                <w:sz w:val="20"/>
+                                <w:szCs w:val="20"/>
+                              </w:rPr>
+                              <w:t>(</w:t>
+                            </w:r>
+                            <w:proofErr w:type="gramEnd"/>
+                            <w:r>
+                              <w:rPr>
+                                <w:sz w:val="20"/>
+                                <w:szCs w:val="20"/>
+                              </w:rPr>
+                              <w:t>if required)</w:t>
+                            </w:r>
+                            <w:r>
+                              <w:rPr>
+                                <w:sz w:val="20"/>
+                                <w:szCs w:val="20"/>
+                              </w:rPr>
+                              <w:t xml:space="preserve"> </w:t>
+                            </w:r>
+                            <w:proofErr w:type="spellStart"/>
+                            <w:r>
+                              <w:rPr>
+                                <w:sz w:val="20"/>
+                                <w:szCs w:val="20"/>
+                              </w:rPr>
+                              <w:t>rewreqrequirement</w:t>
+                            </w:r>
+                            <w:proofErr w:type="spellEnd"/>
+                            <w:r>
+                              <w:rPr>
+                                <w:sz w:val="20"/>
+                                <w:szCs w:val="20"/>
+                              </w:rPr>
+                              <w:t xml:space="preserve">   </w:t>
                             </w:r>
                             <w:r>
                               <w:rPr>
@@ -1215,7 +3758,7 @@
           </mc:Choice>
           <mc:Fallback>
             <w:pict>
-              <v:rect w14:anchorId="5E0C5D2E" id="_x0000_s1034" style="position:absolute;margin-left:680.9pt;margin-top:191.15pt;width:107.65pt;height:35.4pt;z-index:251788288;visibility:visible;mso-wrap-style:square;mso-width-percent:0;mso-height-percent:0;mso-wrap-distance-left:9pt;mso-wrap-distance-top:0;mso-wrap-distance-right:9pt;mso-wrap-distance-bottom:0;mso-position-horizontal:absolute;mso-position-horizontal-relative:text;mso-position-vertical:absolute;mso-position-vertical-relative:text;mso-width-percent:0;mso-height-percent:0;mso-width-relative:margin;mso-height-relative:margin;v-text-anchor:middle" o:gfxdata="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" fillcolor="white [3201]" strokecolor="#4ea72e [3209]" strokeweight="1.5pt">
+              <v:rect w14:anchorId="2C1C0850" id="_x0000_s1034" style="position:absolute;margin-left:701.65pt;margin-top:580pt;width:107.65pt;height:52.65pt;z-index:251863040;visibility:visible;mso-wrap-style:square;mso-width-percent:0;mso-height-percent:0;mso-wrap-distance-left:9pt;mso-wrap-distance-top:0;mso-wrap-distance-right:9pt;mso-wrap-distance-bottom:0;mso-position-horizontal:absolute;mso-position-horizontal-relative:text;mso-position-vertical:absolute;mso-position-vertical-relative:text;mso-width-percent:0;mso-height-percent:0;mso-width-relative:margin;mso-height-relative:margin;v-text-anchor:middle" o:gfxdata="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" fillcolor="white [3201]" strokecolor="#4ea72e [3209]" strokeweight="1.5pt">
                 <v:textbox>
                   <w:txbxContent>
                     <w:p>
@@ -1230,14 +3773,60 @@
                           <w:sz w:val="20"/>
                           <w:szCs w:val="20"/>
                         </w:rPr>
-                        <w:t xml:space="preserve">      </w:t>
-                      </w:r>
-                      <w:r>
-                        <w:rPr>
-                          <w:sz w:val="20"/>
-                          <w:szCs w:val="20"/>
-                        </w:rPr>
-                        <w:t xml:space="preserve">     </w:t>
+                        <w:t xml:space="preserve"> </w:t>
+                      </w:r>
+                      <w:r>
+                        <w:rPr>
+                          <w:sz w:val="20"/>
+                          <w:szCs w:val="20"/>
+                        </w:rPr>
+                        <w:t xml:space="preserve">Improve </w:t>
+                      </w:r>
+                      <w:proofErr w:type="gramStart"/>
+                      <w:r>
+                        <w:rPr>
+                          <w:sz w:val="20"/>
+                          <w:szCs w:val="20"/>
+                        </w:rPr>
+                        <w:t>performance</w:t>
+                      </w:r>
+                      <w:r>
+                        <w:rPr>
+                          <w:sz w:val="20"/>
+                          <w:szCs w:val="20"/>
+                        </w:rPr>
+                        <w:t>(</w:t>
+                      </w:r>
+                      <w:proofErr w:type="gramEnd"/>
+                      <w:r>
+                        <w:rPr>
+                          <w:sz w:val="20"/>
+                          <w:szCs w:val="20"/>
+                        </w:rPr>
+                        <w:t>if required)</w:t>
+                      </w:r>
+                      <w:r>
+                        <w:rPr>
+                          <w:sz w:val="20"/>
+                          <w:szCs w:val="20"/>
+                        </w:rPr>
+                        <w:t xml:space="preserve"> </w:t>
+                      </w:r>
+                      <w:proofErr w:type="spellStart"/>
+                      <w:r>
+                        <w:rPr>
+                          <w:sz w:val="20"/>
+                          <w:szCs w:val="20"/>
+                        </w:rPr>
+                        <w:t>rewreqrequirement</w:t>
+                      </w:r>
+                      <w:proofErr w:type="spellEnd"/>
+                      <w:r>
+                        <w:rPr>
+                          <w:sz w:val="20"/>
+                          <w:szCs w:val="20"/>
+                        </w:rPr>
+                        <w:t xml:space="preserve">   </w:t>
                       </w:r>
                       <w:r>
                         <w:rPr>
@@ -1261,18 +3850,18 @@
         <mc:AlternateContent>
           <mc:Choice Requires="wps">
             <w:drawing>
-              <wp:anchor distT="0" distB="0" distL="114300" distR="114300" simplePos="0" relativeHeight="251786240" behindDoc="0" locked="0" layoutInCell="1" allowOverlap="1" wp14:anchorId="64E876B3" wp14:editId="451EAF82">
+              <wp:anchor distT="0" distB="0" distL="114300" distR="114300" simplePos="0" relativeHeight="251852800" behindDoc="0" locked="0" layoutInCell="1" allowOverlap="1" wp14:anchorId="31AE8AEA" wp14:editId="1A5E3C4D">
                 <wp:simplePos x="0" y="0"/>
                 <wp:positionH relativeFrom="column">
-                  <wp:posOffset>8494849</wp:posOffset>
+                  <wp:posOffset>8918575</wp:posOffset>
                 </wp:positionH>
                 <wp:positionV relativeFrom="paragraph">
-                  <wp:posOffset>2275205</wp:posOffset>
+                  <wp:posOffset>6599555</wp:posOffset>
                 </wp:positionV>
                 <wp:extent cx="1367155" cy="449580"/>
                 <wp:effectExtent l="0" t="0" r="23495" b="26670"/>
                 <wp:wrapNone/>
-                <wp:docPr id="1997046067" name="Rectangle 10"/>
+                <wp:docPr id="335046905" name="Rectangle 10"/>
                 <wp:cNvGraphicFramePr/>
                 <a:graphic xmlns:a="http://schemas.openxmlformats.org/drawingml/2006/main">
                   <a:graphicData uri="http://schemas.microsoft.com/office/word/2010/wordprocessingShape">
@@ -1315,14 +3904,51 @@
                                 <w:sz w:val="20"/>
                                 <w:szCs w:val="20"/>
                               </w:rPr>
-                              <w:t xml:space="preserve">      </w:t>
-                            </w:r>
-                            <w:r>
-                              <w:rPr>
-                                <w:sz w:val="20"/>
-                                <w:szCs w:val="20"/>
-                              </w:rPr>
-                              <w:t xml:space="preserve">     </w:t>
+                              <w:t xml:space="preserve"> </w:t>
+                            </w:r>
+                            <w:r>
+                              <w:rPr>
+                                <w:sz w:val="20"/>
+                                <w:szCs w:val="20"/>
+                              </w:rPr>
+                              <w:t xml:space="preserve">Improve </w:t>
+                            </w:r>
+                            <w:proofErr w:type="gramStart"/>
+                            <w:r>
+                              <w:rPr>
+                                <w:sz w:val="20"/>
+                                <w:szCs w:val="20"/>
+                              </w:rPr>
+                              <w:t>useability</w:t>
+                            </w:r>
+                            <w:r>
+                              <w:rPr>
+                                <w:sz w:val="20"/>
+                                <w:szCs w:val="20"/>
+                              </w:rPr>
+                              <w:t>( if</w:t>
+                            </w:r>
+                            <w:proofErr w:type="gramEnd"/>
+                            <w:r>
+                              <w:rPr>
+                                <w:sz w:val="20"/>
+                                <w:szCs w:val="20"/>
+                              </w:rPr>
+                              <w:t xml:space="preserve"> require</w:t>
+                            </w:r>
+                            <w:r>
+                              <w:rPr>
+                                <w:sz w:val="20"/>
+                                <w:szCs w:val="20"/>
+                              </w:rPr>
+                              <w:t>)</w:t>
+                            </w:r>
+                            <w:r>
+                              <w:rPr>
+                                <w:sz w:val="20"/>
+                                <w:szCs w:val="20"/>
+                              </w:rPr>
+                              <w:t xml:space="preserve">  </w:t>
                             </w:r>
                             <w:r>
                               <w:rPr>
@@ -1354,7 +3980,7 @@
           </mc:Choice>
           <mc:Fallback>
             <w:pict>
-              <v:rect w14:anchorId="64E876B3" id="_x0000_s1035" style="position:absolute;margin-left:668.9pt;margin-top:179.15pt;width:107.65pt;height:35.4pt;z-index:251786240;visibility:visible;mso-wrap-style:square;mso-width-percent:0;mso-height-percent:0;mso-wrap-distance-left:9pt;mso-wrap-distance-top:0;mso-wrap-distance-right:9pt;mso-wrap-distance-bottom:0;mso-position-horizontal:absolute;mso-position-horizontal-relative:text;mso-position-vertical:absolute;mso-position-vertical-relative:text;mso-width-percent:0;mso-height-percent:0;mso-width-relative:margin;mso-height-relative:margin;v-text-anchor:middle" o:gfxdata="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" fillcolor="white [3201]" strokecolor="#4ea72e [3209]" strokeweight="1.5pt">
+              <v:rect w14:anchorId="31AE8AEA" id="_x0000_s1035" style="position:absolute;margin-left:702.25pt;margin-top:519.65pt;width:107.65pt;height:35.4pt;z-index:251852800;visibility:visible;mso-wrap-style:square;mso-width-percent:0;mso-height-percent:0;mso-wrap-distance-left:9pt;mso-wrap-distance-top:0;mso-wrap-distance-right:9pt;mso-wrap-distance-bottom:0;mso-position-horizontal:absolute;mso-position-horizontal-relative:text;mso-position-vertical:absolute;mso-position-vertical-relative:text;mso-width-percent:0;mso-height-percent:0;mso-width-relative:margin;mso-height-relative:margin;v-text-anchor:middle" o:gfxdata="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" fillcolor="white [3201]" strokecolor="#4ea72e [3209]" strokeweight="1.5pt">
                 <v:textbox>
                   <w:txbxContent>
                     <w:p>
@@ -1369,14 +3995,51 @@
                           <w:sz w:val="20"/>
                           <w:szCs w:val="20"/>
                         </w:rPr>
-                        <w:t xml:space="preserve">      </w:t>
-                      </w:r>
-                      <w:r>
-                        <w:rPr>
-                          <w:sz w:val="20"/>
-                          <w:szCs w:val="20"/>
-                        </w:rPr>
-                        <w:t xml:space="preserve">     </w:t>
+                        <w:t xml:space="preserve"> </w:t>
+                      </w:r>
+                      <w:r>
+                        <w:rPr>
+                          <w:sz w:val="20"/>
+                          <w:szCs w:val="20"/>
+                        </w:rPr>
+                        <w:t xml:space="preserve">Improve </w:t>
+                      </w:r>
+                      <w:proofErr w:type="gramStart"/>
+                      <w:r>
+                        <w:rPr>
+                          <w:sz w:val="20"/>
+                          <w:szCs w:val="20"/>
+                        </w:rPr>
+                        <w:t>useability</w:t>
+                      </w:r>
+                      <w:r>
+                        <w:rPr>
+                          <w:sz w:val="20"/>
+                          <w:szCs w:val="20"/>
+                        </w:rPr>
+                        <w:t>( if</w:t>
+                      </w:r>
+                      <w:proofErr w:type="gramEnd"/>
+                      <w:r>
+                        <w:rPr>
+                          <w:sz w:val="20"/>
+                          <w:szCs w:val="20"/>
+                        </w:rPr>
+                        <w:t xml:space="preserve"> require</w:t>
+                      </w:r>
+                      <w:r>
+                        <w:rPr>
+                          <w:sz w:val="20"/>
+                          <w:szCs w:val="20"/>
+                        </w:rPr>
+                        <w:t>)</w:t>
+                      </w:r>
+                      <w:r>
+                        <w:rPr>
+                          <w:sz w:val="20"/>
+                          <w:szCs w:val="20"/>
+                        </w:rPr>
+                        <w:t xml:space="preserve">  </w:t>
                       </w:r>
                       <w:r>
                         <w:rPr>
@@ -1400,18 +4063,18 @@
         <mc:AlternateContent>
           <mc:Choice Requires="wps">
             <w:drawing>
-              <wp:anchor distT="0" distB="0" distL="114300" distR="114300" simplePos="0" relativeHeight="251784192" behindDoc="0" locked="0" layoutInCell="1" allowOverlap="1" wp14:anchorId="45814B81" wp14:editId="256AE4FF">
+              <wp:anchor distT="0" distB="0" distL="114300" distR="114300" simplePos="0" relativeHeight="251850752" behindDoc="0" locked="0" layoutInCell="1" allowOverlap="1" wp14:anchorId="0A612720" wp14:editId="03E46649">
                 <wp:simplePos x="0" y="0"/>
                 <wp:positionH relativeFrom="column">
-                  <wp:posOffset>8341995</wp:posOffset>
+                  <wp:posOffset>8918575</wp:posOffset>
                 </wp:positionH>
                 <wp:positionV relativeFrom="paragraph">
-                  <wp:posOffset>2122170</wp:posOffset>
+                  <wp:posOffset>5855970</wp:posOffset>
                 </wp:positionV>
                 <wp:extent cx="1367155" cy="449580"/>
                 <wp:effectExtent l="0" t="0" r="23495" b="26670"/>
                 <wp:wrapNone/>
-                <wp:docPr id="785162658" name="Rectangle 10"/>
+                <wp:docPr id="1568809178" name="Rectangle 10"/>
                 <wp:cNvGraphicFramePr/>
                 <a:graphic xmlns:a="http://schemas.openxmlformats.org/drawingml/2006/main">
                   <a:graphicData uri="http://schemas.microsoft.com/office/word/2010/wordprocessingShape">
@@ -1454,7 +4117,21 @@
                                 <w:sz w:val="20"/>
                                 <w:szCs w:val="20"/>
                               </w:rPr>
-                              <w:t xml:space="preserve">      </w:t>
+                              <w:t xml:space="preserve">  </w:t>
+                            </w:r>
+                            <w:r>
+                              <w:rPr>
+                                <w:sz w:val="20"/>
+                                <w:szCs w:val="20"/>
+                              </w:rPr>
+                              <w:t>Fix missing features</w:t>
+                            </w:r>
+                            <w:r>
+                              <w:rPr>
+                                <w:sz w:val="20"/>
+                                <w:szCs w:val="20"/>
+                              </w:rPr>
+                              <w:t xml:space="preserve"> </w:t>
                             </w:r>
                             <w:r>
                               <w:rPr>
@@ -1493,7 +4170,7 @@
           </mc:Choice>
           <mc:Fallback>
             <w:pict>
-              <v:rect w14:anchorId="45814B81" id="_x0000_s1036" style="position:absolute;margin-left:656.85pt;margin-top:167.1pt;width:107.65pt;height:35.4pt;z-index:251784192;visibility:visible;mso-wrap-style:square;mso-width-percent:0;mso-height-percent:0;mso-wrap-distance-left:9pt;mso-wrap-distance-top:0;mso-wrap-distance-right:9pt;mso-wrap-distance-bottom:0;mso-position-horizontal:absolute;mso-position-horizontal-relative:text;mso-position-vertical:absolute;mso-position-vertical-relative:text;mso-width-percent:0;mso-height-percent:0;mso-width-relative:margin;mso-height-relative:margin;v-text-anchor:middle" o:gfxdata="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" fillcolor="white [3201]" strokecolor="#4ea72e [3209]" strokeweight="1.5pt">
+              <v:rect w14:anchorId="0A612720" id="_x0000_s1037" style="position:absolute;margin-left:702.25pt;margin-top:461.1pt;width:107.65pt;height:35.4pt;z-index:251850752;visibility:visible;mso-wrap-style:square;mso-width-percent:0;mso-height-percent:0;mso-wrap-distance-left:9pt;mso-wrap-distance-top:0;mso-wrap-distance-right:9pt;mso-wrap-distance-bottom:0;mso-position-horizontal:absolute;mso-position-horizontal-relative:text;mso-position-vertical:absolute;mso-position-vertical-relative:text;mso-width-percent:0;mso-height-percent:0;mso-width-relative:margin;mso-height-relative:margin;v-text-anchor:middle" o:gfxdata="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" fillcolor="white [3201]" strokecolor="#4ea72e [3209]" strokeweight="1.5pt">
                 <v:textbox>
                   <w:txbxContent>
                     <w:p>
@@ -1508,7 +4185,21 @@
                           <w:sz w:val="20"/>
                           <w:szCs w:val="20"/>
                         </w:rPr>
-                        <w:t xml:space="preserve">      </w:t>
+                        <w:t xml:space="preserve">  </w:t>
+                      </w:r>
+                      <w:r>
+                        <w:rPr>
+                          <w:sz w:val="20"/>
+                          <w:szCs w:val="20"/>
+                        </w:rPr>
+                        <w:t>Fix missing features</w:t>
+                      </w:r>
+                      <w:r>
+                        <w:rPr>
+                          <w:sz w:val="20"/>
+                          <w:szCs w:val="20"/>
+                        </w:rPr>
+                        <w:t xml:space="preserve"> </w:t>
                       </w:r>
                       <w:r>
                         <w:rPr>
@@ -1539,18 +4230,18 @@
         <mc:AlternateContent>
           <mc:Choice Requires="wps">
             <w:drawing>
-              <wp:anchor distT="0" distB="0" distL="114300" distR="114300" simplePos="0" relativeHeight="251782144" behindDoc="0" locked="0" layoutInCell="1" allowOverlap="1" wp14:anchorId="1C8CC26D" wp14:editId="2B7A9DC2">
+              <wp:anchor distT="0" distB="0" distL="114300" distR="114300" simplePos="0" relativeHeight="251848704" behindDoc="0" locked="0" layoutInCell="1" allowOverlap="1" wp14:anchorId="51BD9D18" wp14:editId="4BE2050D">
                 <wp:simplePos x="0" y="0"/>
                 <wp:positionH relativeFrom="column">
-                  <wp:posOffset>6658791</wp:posOffset>
+                  <wp:posOffset>8917940</wp:posOffset>
                 </wp:positionH>
                 <wp:positionV relativeFrom="paragraph">
-                  <wp:posOffset>2155462</wp:posOffset>
+                  <wp:posOffset>5123180</wp:posOffset>
                 </wp:positionV>
                 <wp:extent cx="1367155" cy="449580"/>
                 <wp:effectExtent l="0" t="0" r="23495" b="26670"/>
                 <wp:wrapNone/>
-                <wp:docPr id="794944259" name="Rectangle 10"/>
+                <wp:docPr id="1417652561" name="Rectangle 10"/>
                 <wp:cNvGraphicFramePr/>
                 <a:graphic xmlns:a="http://schemas.openxmlformats.org/drawingml/2006/main">
                   <a:graphicData uri="http://schemas.microsoft.com/office/word/2010/wordprocessingShape">
@@ -1593,7 +4284,21 @@
                                 <w:sz w:val="20"/>
                                 <w:szCs w:val="20"/>
                               </w:rPr>
-                              <w:t xml:space="preserve">      </w:t>
+                              <w:t xml:space="preserve">    </w:t>
+                            </w:r>
+                            <w:r>
+                              <w:rPr>
+                                <w:sz w:val="20"/>
+                                <w:szCs w:val="20"/>
+                              </w:rPr>
+                              <w:t xml:space="preserve">Improvement </w:t>
+                            </w:r>
+                            <w:r>
+                              <w:rPr>
+                                <w:sz w:val="20"/>
+                                <w:szCs w:val="20"/>
+                              </w:rPr>
+                              <w:t xml:space="preserve">  </w:t>
                             </w:r>
                             <w:r>
                               <w:rPr>
@@ -1632,7 +4337,7 @@
           </mc:Choice>
           <mc:Fallback>
             <w:pict>
-              <v:rect w14:anchorId="1C8CC26D" id="_x0000_s1037" style="position:absolute;margin-left:524.3pt;margin-top:169.7pt;width:107.65pt;height:35.4pt;z-index:251782144;visibility:visible;mso-wrap-style:square;mso-width-percent:0;mso-height-percent:0;mso-wrap-distance-left:9pt;mso-wrap-distance-top:0;mso-wrap-distance-right:9pt;mso-wrap-distance-bottom:0;mso-position-horizontal:absolute;mso-position-horizontal-relative:text;mso-position-vertical:absolute;mso-position-vertical-relative:text;mso-width-percent:0;mso-height-percent:0;mso-width-relative:margin;mso-height-relative:margin;v-text-anchor:middle" o:gfxdata="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" fillcolor="white [3201]" strokecolor="#4ea72e [3209]" strokeweight="1.5pt">
+              <v:rect w14:anchorId="51BD9D18" id="_x0000_s1038" style="position:absolute;margin-left:702.2pt;margin-top:403.4pt;width:107.65pt;height:35.4pt;z-index:251848704;visibility:visible;mso-wrap-style:square;mso-width-percent:0;mso-height-percent:0;mso-wrap-distance-left:9pt;mso-wrap-distance-top:0;mso-wrap-distance-right:9pt;mso-wrap-distance-bottom:0;mso-position-horizontal:absolute;mso-position-horizontal-relative:text;mso-position-vertical:absolute;mso-position-vertical-relative:text;mso-width-percent:0;mso-height-percent:0;mso-width-relative:margin;mso-height-relative:margin;v-text-anchor:middle" o:gfxdata="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" fillcolor="white [3201]" strokecolor="#4ea72e [3209]" strokeweight="1.5pt">
                 <v:textbox>
                   <w:txbxContent>
                     <w:p>
@@ -1647,7 +4352,21 @@
                           <w:sz w:val="20"/>
                           <w:szCs w:val="20"/>
                         </w:rPr>
-                        <w:t xml:space="preserve">      </w:t>
+                        <w:t xml:space="preserve">    </w:t>
+                      </w:r>
+                      <w:r>
+                        <w:rPr>
+                          <w:sz w:val="20"/>
+                          <w:szCs w:val="20"/>
+                        </w:rPr>
+                        <w:t xml:space="preserve">Improvement </w:t>
+                      </w:r>
+                      <w:r>
+                        <w:rPr>
+                          <w:sz w:val="20"/>
+                          <w:szCs w:val="20"/>
+                        </w:rPr>
+                        <w:t xml:space="preserve">  </w:t>
                       </w:r>
                       <w:r>
                         <w:rPr>
@@ -1678,18 +4397,18 @@
         <mc:AlternateContent>
           <mc:Choice Requires="wps">
             <w:drawing>
-              <wp:anchor distT="0" distB="0" distL="114300" distR="114300" simplePos="0" relativeHeight="251780096" behindDoc="0" locked="0" layoutInCell="1" allowOverlap="1" wp14:anchorId="54101880" wp14:editId="7E81480E">
+              <wp:anchor distT="0" distB="0" distL="114300" distR="114300" simplePos="0" relativeHeight="251844608" behindDoc="0" locked="0" layoutInCell="1" allowOverlap="1" wp14:anchorId="065484D9" wp14:editId="02000C53">
                 <wp:simplePos x="0" y="0"/>
                 <wp:positionH relativeFrom="column">
-                  <wp:posOffset>6505575</wp:posOffset>
+                  <wp:posOffset>8907780</wp:posOffset>
                 </wp:positionH>
                 <wp:positionV relativeFrom="paragraph">
-                  <wp:posOffset>2002790</wp:posOffset>
+                  <wp:posOffset>4328160</wp:posOffset>
                 </wp:positionV>
                 <wp:extent cx="1367155" cy="449580"/>
                 <wp:effectExtent l="0" t="0" r="23495" b="26670"/>
                 <wp:wrapNone/>
-                <wp:docPr id="1309903574" name="Rectangle 10"/>
+                <wp:docPr id="1535456852" name="Rectangle 10"/>
                 <wp:cNvGraphicFramePr/>
                 <a:graphic xmlns:a="http://schemas.openxmlformats.org/drawingml/2006/main">
                   <a:graphicData uri="http://schemas.microsoft.com/office/word/2010/wordprocessingShape">
@@ -1732,14 +4451,14 @@
                                 <w:sz w:val="20"/>
                                 <w:szCs w:val="20"/>
                               </w:rPr>
-                              <w:t xml:space="preserve">      </w:t>
-                            </w:r>
-                            <w:r>
-                              <w:rPr>
-                                <w:sz w:val="20"/>
-                                <w:szCs w:val="20"/>
-                              </w:rPr>
-                              <w:t xml:space="preserve">     </w:t>
+                              <w:t xml:space="preserve">  </w:t>
+                            </w:r>
+                            <w:r>
+                              <w:rPr>
+                                <w:sz w:val="20"/>
+                                <w:szCs w:val="20"/>
+                              </w:rPr>
+                              <w:t>Test performance</w:t>
                             </w:r>
                             <w:r>
                               <w:rPr>
@@ -1771,7 +4490,7 @@
           </mc:Choice>
           <mc:Fallback>
             <w:pict>
-              <v:rect w14:anchorId="54101880" id="_x0000_s1038" style="position:absolute;margin-left:512.25pt;margin-top:157.7pt;width:107.65pt;height:35.4pt;z-index:251780096;visibility:visible;mso-wrap-style:square;mso-width-percent:0;mso-height-percent:0;mso-wrap-distance-left:9pt;mso-wrap-distance-top:0;mso-wrap-distance-right:9pt;mso-wrap-distance-bottom:0;mso-position-horizontal:absolute;mso-position-horizontal-relative:text;mso-position-vertical:absolute;mso-position-vertical-relative:text;mso-width-percent:0;mso-height-percent:0;mso-width-relative:margin;mso-height-relative:margin;v-text-anchor:middle" o:gfxdata="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" fillcolor="white [3201]" strokecolor="#4ea72e [3209]" strokeweight="1.5pt">
+              <v:rect w14:anchorId="065484D9" id="_x0000_s1039" style="position:absolute;margin-left:701.4pt;margin-top:340.8pt;width:107.65pt;height:35.4pt;z-index:251844608;visibility:visible;mso-wrap-style:square;mso-width-percent:0;mso-height-percent:0;mso-wrap-distance-left:9pt;mso-wrap-distance-top:0;mso-wrap-distance-right:9pt;mso-wrap-distance-bottom:0;mso-position-horizontal:absolute;mso-position-horizontal-relative:text;mso-position-vertical:absolute;mso-position-vertical-relative:text;mso-width-percent:0;mso-height-percent:0;mso-width-relative:margin;mso-height-relative:margin;v-text-anchor:middle" o:gfxdata="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" fillcolor="white [3201]" strokecolor="#4ea72e [3209]" strokeweight="1.5pt">
                 <v:textbox>
                   <w:txbxContent>
                     <w:p>
@@ -1786,14 +4505,14 @@
                           <w:sz w:val="20"/>
                           <w:szCs w:val="20"/>
                         </w:rPr>
-                        <w:t xml:space="preserve">      </w:t>
-                      </w:r>
-                      <w:r>
-                        <w:rPr>
-                          <w:sz w:val="20"/>
-                          <w:szCs w:val="20"/>
-                        </w:rPr>
-                        <w:t xml:space="preserve">     </w:t>
+                        <w:t xml:space="preserve">  </w:t>
+                      </w:r>
+                      <w:r>
+                        <w:rPr>
+                          <w:sz w:val="20"/>
+                          <w:szCs w:val="20"/>
+                        </w:rPr>
+                        <w:t>Test performance</w:t>
                       </w:r>
                       <w:r>
                         <w:rPr>
@@ -1817,18 +4536,18 @@
         <mc:AlternateContent>
           <mc:Choice Requires="wps">
             <w:drawing>
-              <wp:anchor distT="0" distB="0" distL="114300" distR="114300" simplePos="0" relativeHeight="251734016" behindDoc="0" locked="0" layoutInCell="1" allowOverlap="1" wp14:anchorId="45F48668" wp14:editId="68C5D634">
+              <wp:anchor distT="0" distB="0" distL="114300" distR="114300" simplePos="0" relativeHeight="251842560" behindDoc="0" locked="0" layoutInCell="1" allowOverlap="1" wp14:anchorId="2C6765A8" wp14:editId="014EF031">
                 <wp:simplePos x="0" y="0"/>
                 <wp:positionH relativeFrom="column">
-                  <wp:posOffset>2438400</wp:posOffset>
+                  <wp:posOffset>8910955</wp:posOffset>
                 </wp:positionH>
                 <wp:positionV relativeFrom="paragraph">
-                  <wp:posOffset>10663555</wp:posOffset>
+                  <wp:posOffset>3547745</wp:posOffset>
                 </wp:positionV>
                 <wp:extent cx="1367155" cy="449580"/>
                 <wp:effectExtent l="0" t="0" r="23495" b="26670"/>
                 <wp:wrapNone/>
-                <wp:docPr id="1846910746" name="Rectangle 10"/>
+                <wp:docPr id="36315865" name="Rectangle 10"/>
                 <wp:cNvGraphicFramePr/>
                 <a:graphic xmlns:a="http://schemas.openxmlformats.org/drawingml/2006/main">
                   <a:graphicData uri="http://schemas.microsoft.com/office/word/2010/wordprocessingShape">
@@ -1878,14 +4597,14 @@
                                 <w:sz w:val="20"/>
                                 <w:szCs w:val="20"/>
                               </w:rPr>
-                              <w:t xml:space="preserve">     </w:t>
-                            </w:r>
-                            <w:r>
-                              <w:rPr>
-                                <w:sz w:val="20"/>
-                                <w:szCs w:val="20"/>
-                              </w:rPr>
                               <w:t xml:space="preserve"> </w:t>
+                            </w:r>
+                            <w:r>
+                              <w:rPr>
+                                <w:sz w:val="20"/>
+                                <w:szCs w:val="20"/>
+                              </w:rPr>
+                              <w:t xml:space="preserve">Test useability </w:t>
                             </w:r>
                           </w:p>
                         </w:txbxContent>
@@ -1910,7 +4629,7 @@
           </mc:Choice>
           <mc:Fallback>
             <w:pict>
-              <v:rect w14:anchorId="45F48668" id="_x0000_s1039" style="position:absolute;margin-left:192pt;margin-top:839.65pt;width:107.65pt;height:35.4pt;z-index:251734016;visibility:visible;mso-wrap-style:square;mso-width-percent:0;mso-height-percent:0;mso-wrap-distance-left:9pt;mso-wrap-distance-top:0;mso-wrap-distance-right:9pt;mso-wrap-distance-bottom:0;mso-position-horizontal:absolute;mso-position-horizontal-relative:text;mso-position-vertical:absolute;mso-position-vertical-relative:text;mso-width-percent:0;mso-height-percent:0;mso-width-relative:margin;mso-height-relative:margin;v-text-anchor:middle" o:gfxdata="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" fillcolor="white [3201]" strokecolor="#4ea72e [3209]" strokeweight="1.5pt">
+              <v:rect w14:anchorId="2C6765A8" id="_x0000_s1040" style="position:absolute;margin-left:701.65pt;margin-top:279.35pt;width:107.65pt;height:35.4pt;z-index:251842560;visibility:visible;mso-wrap-style:square;mso-width-percent:0;mso-height-percent:0;mso-wrap-distance-left:9pt;mso-wrap-distance-top:0;mso-wrap-distance-right:9pt;mso-wrap-distance-bottom:0;mso-position-horizontal:absolute;mso-position-horizontal-relative:text;mso-position-vertical:absolute;mso-position-vertical-relative:text;mso-width-percent:0;mso-height-percent:0;mso-width-relative:margin;mso-height-relative:margin;v-text-anchor:middle" o:gfxdata="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" fillcolor="white [3201]" strokecolor="#4ea72e [3209]" strokeweight="1.5pt">
                 <v:textbox>
                   <w:txbxContent>
                     <w:p>
@@ -1932,14 +4651,14 @@
                           <w:sz w:val="20"/>
                           <w:szCs w:val="20"/>
                         </w:rPr>
-                        <w:t xml:space="preserve">     </w:t>
-                      </w:r>
-                      <w:r>
-                        <w:rPr>
-                          <w:sz w:val="20"/>
-                          <w:szCs w:val="20"/>
-                        </w:rPr>
                         <w:t xml:space="preserve"> </w:t>
+                      </w:r>
+                      <w:r>
+                        <w:rPr>
+                          <w:sz w:val="20"/>
+                          <w:szCs w:val="20"/>
+                        </w:rPr>
+                        <w:t xml:space="preserve">Test useability </w:t>
                       </w:r>
                     </w:p>
                   </w:txbxContent>
@@ -1956,18 +4675,18 @@
         <mc:AlternateContent>
           <mc:Choice Requires="wps">
             <w:drawing>
-              <wp:anchor distT="0" distB="0" distL="114300" distR="114300" simplePos="0" relativeHeight="251736064" behindDoc="0" locked="0" layoutInCell="1" allowOverlap="1" wp14:anchorId="15976128" wp14:editId="044FBD78">
+              <wp:anchor distT="0" distB="0" distL="114300" distR="114300" simplePos="0" relativeHeight="251840512" behindDoc="0" locked="0" layoutInCell="1" allowOverlap="1" wp14:anchorId="251AE1C0" wp14:editId="7FBB37CE">
                 <wp:simplePos x="0" y="0"/>
                 <wp:positionH relativeFrom="column">
-                  <wp:posOffset>2473960</wp:posOffset>
+                  <wp:posOffset>8893175</wp:posOffset>
                 </wp:positionH>
                 <wp:positionV relativeFrom="paragraph">
-                  <wp:posOffset>9832340</wp:posOffset>
+                  <wp:posOffset>2742565</wp:posOffset>
                 </wp:positionV>
                 <wp:extent cx="1367155" cy="449580"/>
                 <wp:effectExtent l="0" t="0" r="23495" b="26670"/>
                 <wp:wrapNone/>
-                <wp:docPr id="1210936" name="Rectangle 10"/>
+                <wp:docPr id="1623359636" name="Rectangle 10"/>
                 <wp:cNvGraphicFramePr/>
                 <a:graphic xmlns:a="http://schemas.openxmlformats.org/drawingml/2006/main">
                   <a:graphicData uri="http://schemas.microsoft.com/office/word/2010/wordprocessingShape">
@@ -2017,7 +4736,28 @@
                                 <w:sz w:val="20"/>
                                 <w:szCs w:val="20"/>
                               </w:rPr>
-                              <w:t>Across all books</w:t>
+                              <w:t xml:space="preserve"> </w:t>
+                            </w:r>
+                            <w:r>
+                              <w:rPr>
+                                <w:sz w:val="20"/>
+                                <w:szCs w:val="20"/>
+                              </w:rPr>
+                              <w:t>Test features</w:t>
+                            </w:r>
+                            <w:r>
+                              <w:rPr>
+                                <w:sz w:val="20"/>
+                                <w:szCs w:val="20"/>
+                              </w:rPr>
+                              <w:t xml:space="preserve">    </w:t>
+                            </w:r>
+                            <w:r>
+                              <w:rPr>
+                                <w:sz w:val="20"/>
+                                <w:szCs w:val="20"/>
+                              </w:rPr>
+                              <w:t xml:space="preserve"> </w:t>
                             </w:r>
                           </w:p>
                         </w:txbxContent>
@@ -2042,7 +4782,7 @@
           </mc:Choice>
           <mc:Fallback>
             <w:pict>
-              <v:rect w14:anchorId="15976128" id="_x0000_s1040" style="position:absolute;margin-left:194.8pt;margin-top:774.2pt;width:107.65pt;height:35.4pt;z-index:251736064;visibility:visible;mso-wrap-style:square;mso-width-percent:0;mso-height-percent:0;mso-wrap-distance-left:9pt;mso-wrap-distance-top:0;mso-wrap-distance-right:9pt;mso-wrap-distance-bottom:0;mso-position-horizontal:absolute;mso-position-horizontal-relative:text;mso-position-vertical:absolute;mso-position-vertical-relative:text;mso-width-percent:0;mso-height-percent:0;mso-width-relative:margin;mso-height-relative:margin;v-text-anchor:middle" o:gfxdata="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" fillcolor="white [3201]" strokecolor="#4ea72e [3209]" strokeweight="1.5pt">
+              <v:rect w14:anchorId="251AE1C0" id="_x0000_s1041" style="position:absolute;margin-left:700.25pt;margin-top:215.95pt;width:107.65pt;height:35.4pt;z-index:251840512;visibility:visible;mso-wrap-style:square;mso-width-percent:0;mso-height-percent:0;mso-wrap-distance-left:9pt;mso-wrap-distance-top:0;mso-wrap-distance-right:9pt;mso-wrap-distance-bottom:0;mso-position-horizontal:absolute;mso-position-horizontal-relative:text;mso-position-vertical:absolute;mso-position-vertical-relative:text;mso-width-percent:0;mso-height-percent:0;mso-width-relative:margin;mso-height-relative:margin;v-text-anchor:middle" o:gfxdata="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" fillcolor="white [3201]" strokecolor="#4ea72e [3209]" strokeweight="1.5pt">
                 <v:textbox>
                   <w:txbxContent>
                     <w:p>
@@ -2064,7 +4804,28 @@
                           <w:sz w:val="20"/>
                           <w:szCs w:val="20"/>
                         </w:rPr>
-                        <w:t>Across all books</w:t>
+                        <w:t xml:space="preserve"> </w:t>
+                      </w:r>
+                      <w:r>
+                        <w:rPr>
+                          <w:sz w:val="20"/>
+                          <w:szCs w:val="20"/>
+                        </w:rPr>
+                        <w:t>Test features</w:t>
+                      </w:r>
+                      <w:r>
+                        <w:rPr>
+                          <w:sz w:val="20"/>
+                          <w:szCs w:val="20"/>
+                        </w:rPr>
+                        <w:t xml:space="preserve">    </w:t>
+                      </w:r>
+                      <w:r>
+                        <w:rPr>
+                          <w:sz w:val="20"/>
+                          <w:szCs w:val="20"/>
+                        </w:rPr>
+                        <w:t xml:space="preserve"> </w:t>
                       </w:r>
                     </w:p>
                   </w:txbxContent>
@@ -2081,18 +4842,18 @@
         <mc:AlternateContent>
           <mc:Choice Requires="wps">
             <w:drawing>
-              <wp:anchor distT="0" distB="0" distL="114300" distR="114300" simplePos="0" relativeHeight="251738112" behindDoc="0" locked="0" layoutInCell="1" allowOverlap="1" wp14:anchorId="254F25AE" wp14:editId="35F1A5D4">
+              <wp:anchor distT="0" distB="0" distL="114300" distR="114300" simplePos="0" relativeHeight="251784192" behindDoc="0" locked="0" layoutInCell="1" allowOverlap="1" wp14:anchorId="45814B81" wp14:editId="47448180">
                 <wp:simplePos x="0" y="0"/>
                 <wp:positionH relativeFrom="column">
-                  <wp:posOffset>2506980</wp:posOffset>
+                  <wp:posOffset>8889365</wp:posOffset>
                 </wp:positionH>
                 <wp:positionV relativeFrom="paragraph">
-                  <wp:posOffset>9001760</wp:posOffset>
+                  <wp:posOffset>1947545</wp:posOffset>
                 </wp:positionV>
                 <wp:extent cx="1367155" cy="449580"/>
                 <wp:effectExtent l="0" t="0" r="23495" b="26670"/>
                 <wp:wrapNone/>
-                <wp:docPr id="732542364" name="Rectangle 10"/>
+                <wp:docPr id="785162658" name="Rectangle 10"/>
                 <wp:cNvGraphicFramePr/>
                 <a:graphic xmlns:a="http://schemas.openxmlformats.org/drawingml/2006/main">
                   <a:graphicData uri="http://schemas.microsoft.com/office/word/2010/wordprocessingShape">
@@ -2135,6 +4896,13 @@
                                 <w:sz w:val="20"/>
                                 <w:szCs w:val="20"/>
                               </w:rPr>
+                              <w:t xml:space="preserve">      </w:t>
+                            </w:r>
+                            <w:r>
+                              <w:rPr>
+                                <w:sz w:val="20"/>
+                                <w:szCs w:val="20"/>
+                              </w:rPr>
                               <w:t xml:space="preserve">     </w:t>
                             </w:r>
                             <w:r>
@@ -2142,23 +4910,14 @@
                                 <w:sz w:val="20"/>
                                 <w:szCs w:val="20"/>
                               </w:rPr>
-                              <w:t xml:space="preserve">Provide best practice </w:t>
-                            </w:r>
-                            <w:proofErr w:type="spellStart"/>
-                            <w:r>
-                              <w:rPr>
-                                <w:sz w:val="20"/>
-                                <w:szCs w:val="20"/>
-                              </w:rPr>
-                              <w:t>anprprinciple</w:t>
-                            </w:r>
-                            <w:proofErr w:type="spellEnd"/>
-                            <w:r>
-                              <w:rPr>
-                                <w:sz w:val="20"/>
-                                <w:szCs w:val="20"/>
-                              </w:rPr>
                               <w:t xml:space="preserve"> </w:t>
+                            </w:r>
+                            <w:r>
+                              <w:rPr>
+                                <w:sz w:val="20"/>
+                                <w:szCs w:val="20"/>
+                              </w:rPr>
+                              <w:t>Test app</w:t>
                             </w:r>
                           </w:p>
                         </w:txbxContent>
@@ -2183,7 +4942,7 @@
           </mc:Choice>
           <mc:Fallback>
             <w:pict>
-              <v:rect w14:anchorId="254F25AE" id="_x0000_s1041" style="position:absolute;margin-left:197.4pt;margin-top:708.8pt;width:107.65pt;height:35.4pt;z-index:251738112;visibility:visible;mso-wrap-style:square;mso-width-percent:0;mso-height-percent:0;mso-wrap-distance-left:9pt;mso-wrap-distance-top:0;mso-wrap-distance-right:9pt;mso-wrap-distance-bottom:0;mso-position-horizontal:absolute;mso-position-horizontal-relative:text;mso-position-vertical:absolute;mso-position-vertical-relative:text;mso-width-percent:0;mso-height-percent:0;mso-width-relative:margin;mso-height-relative:margin;v-text-anchor:middle" o:gfxdata="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" fillcolor="white [3201]" strokecolor="#4ea72e [3209]" strokeweight="1.5pt">
+              <v:rect w14:anchorId="45814B81" id="_x0000_s1042" style="position:absolute;margin-left:699.95pt;margin-top:153.35pt;width:107.65pt;height:35.4pt;z-index:251784192;visibility:visible;mso-wrap-style:square;mso-width-percent:0;mso-height-percent:0;mso-wrap-distance-left:9pt;mso-wrap-distance-top:0;mso-wrap-distance-right:9pt;mso-wrap-distance-bottom:0;mso-position-horizontal:absolute;mso-position-horizontal-relative:text;mso-position-vertical:absolute;mso-position-vertical-relative:text;mso-width-percent:0;mso-height-percent:0;mso-width-relative:margin;mso-height-relative:margin;v-text-anchor:middle" o:gfxdata="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" fillcolor="white [3201]" strokecolor="#4ea72e [3209]" strokeweight="1.5pt">
                 <v:textbox>
                   <w:txbxContent>
                     <w:p>
@@ -2198,6 +4957,13 @@
                           <w:sz w:val="20"/>
                           <w:szCs w:val="20"/>
                         </w:rPr>
+                        <w:t xml:space="preserve">      </w:t>
+                      </w:r>
+                      <w:r>
+                        <w:rPr>
+                          <w:sz w:val="20"/>
+                          <w:szCs w:val="20"/>
+                        </w:rPr>
                         <w:t xml:space="preserve">     </w:t>
                       </w:r>
                       <w:r>
@@ -2205,23 +4971,2756 @@
                           <w:sz w:val="20"/>
                           <w:szCs w:val="20"/>
                         </w:rPr>
-                        <w:t xml:space="preserve">Provide best practice </w:t>
-                      </w:r>
-                      <w:proofErr w:type="spellStart"/>
-                      <w:r>
-                        <w:rPr>
-                          <w:sz w:val="20"/>
-                          <w:szCs w:val="20"/>
-                        </w:rPr>
-                        <w:t>anprprinciple</w:t>
-                      </w:r>
-                      <w:proofErr w:type="spellEnd"/>
-                      <w:r>
-                        <w:rPr>
-                          <w:sz w:val="20"/>
-                          <w:szCs w:val="20"/>
-                        </w:rPr>
                         <w:t xml:space="preserve"> </w:t>
+                      </w:r>
+                      <w:r>
+                        <w:rPr>
+                          <w:sz w:val="20"/>
+                          <w:szCs w:val="20"/>
+                        </w:rPr>
+                        <w:t>Test app</w:t>
+                      </w:r>
+                    </w:p>
+                  </w:txbxContent>
+                </v:textbox>
+              </v:rect>
+            </w:pict>
+          </mc:Fallback>
+        </mc:AlternateContent>
+      </w:r>
+      <w:r>
+        <w:rPr>
+          <w:noProof/>
+        </w:rPr>
+        <mc:AlternateContent>
+          <mc:Choice Requires="wps">
+            <w:drawing>
+              <wp:anchor distT="0" distB="0" distL="114300" distR="114300" simplePos="0" relativeHeight="251838464" behindDoc="0" locked="0" layoutInCell="1" allowOverlap="1" wp14:anchorId="0DE420AC" wp14:editId="57FECFA6">
+                <wp:simplePos x="0" y="0"/>
+                <wp:positionH relativeFrom="column">
+                  <wp:posOffset>2322649</wp:posOffset>
+                </wp:positionH>
+                <wp:positionV relativeFrom="paragraph">
+                  <wp:posOffset>9213034</wp:posOffset>
+                </wp:positionV>
+                <wp:extent cx="192314" cy="0"/>
+                <wp:effectExtent l="0" t="0" r="0" b="0"/>
+                <wp:wrapNone/>
+                <wp:docPr id="488531757" name="Straight Connector 49"/>
+                <wp:cNvGraphicFramePr/>
+                <a:graphic xmlns:a="http://schemas.openxmlformats.org/drawingml/2006/main">
+                  <a:graphicData uri="http://schemas.microsoft.com/office/word/2010/wordprocessingShape">
+                    <wps:wsp>
+                      <wps:cNvCnPr/>
+                      <wps:spPr>
+                        <a:xfrm flipH="1">
+                          <a:off x="0" y="0"/>
+                          <a:ext cx="192314" cy="0"/>
+                        </a:xfrm>
+                        <a:prstGeom prst="line">
+                          <a:avLst/>
+                        </a:prstGeom>
+                      </wps:spPr>
+                      <wps:style>
+                        <a:lnRef idx="1">
+                          <a:schemeClr val="accent6"/>
+                        </a:lnRef>
+                        <a:fillRef idx="0">
+                          <a:schemeClr val="accent6"/>
+                        </a:fillRef>
+                        <a:effectRef idx="0">
+                          <a:schemeClr val="accent6"/>
+                        </a:effectRef>
+                        <a:fontRef idx="minor">
+                          <a:schemeClr val="tx1"/>
+                        </a:fontRef>
+                      </wps:style>
+                      <wps:bodyPr/>
+                    </wps:wsp>
+                  </a:graphicData>
+                </a:graphic>
+              </wp:anchor>
+            </w:drawing>
+          </mc:Choice>
+          <mc:Fallback>
+            <w:pict>
+              <v:line w14:anchorId="508AF4E1" id="Straight Connector 49" o:spid="_x0000_s1026" style="position:absolute;flip:x;z-index:251838464;visibility:visible;mso-wrap-style:square;mso-wrap-distance-left:9pt;mso-wrap-distance-top:0;mso-wrap-distance-right:9pt;mso-wrap-distance-bottom:0;mso-position-horizontal:absolute;mso-position-horizontal-relative:text;mso-position-vertical:absolute;mso-position-vertical-relative:text" from="182.9pt,725.45pt" to="198.05pt,725.45pt" o:gfxdata="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" strokecolor="#4ea72e [3209]" strokeweight="1pt">
+                <v:stroke joinstyle="miter"/>
+              </v:line>
+            </w:pict>
+          </mc:Fallback>
+        </mc:AlternateContent>
+      </w:r>
+      <w:r>
+        <w:rPr>
+          <w:noProof/>
+        </w:rPr>
+        <mc:AlternateContent>
+          <mc:Choice Requires="wps">
+            <w:drawing>
+              <wp:anchor distT="0" distB="0" distL="114300" distR="114300" simplePos="0" relativeHeight="251837440" behindDoc="0" locked="0" layoutInCell="1" allowOverlap="1" wp14:anchorId="75B731E3" wp14:editId="6B431640">
+                <wp:simplePos x="0" y="0"/>
+                <wp:positionH relativeFrom="column">
+                  <wp:posOffset>2384334</wp:posOffset>
+                </wp:positionH>
+                <wp:positionV relativeFrom="paragraph">
+                  <wp:posOffset>6919776</wp:posOffset>
+                </wp:positionV>
+                <wp:extent cx="188686" cy="7258"/>
+                <wp:effectExtent l="0" t="0" r="20955" b="31115"/>
+                <wp:wrapNone/>
+                <wp:docPr id="707394331" name="Straight Connector 48"/>
+                <wp:cNvGraphicFramePr/>
+                <a:graphic xmlns:a="http://schemas.openxmlformats.org/drawingml/2006/main">
+                  <a:graphicData uri="http://schemas.microsoft.com/office/word/2010/wordprocessingShape">
+                    <wps:wsp>
+                      <wps:cNvCnPr/>
+                      <wps:spPr>
+                        <a:xfrm flipH="1" flipV="1">
+                          <a:off x="0" y="0"/>
+                          <a:ext cx="188686" cy="7258"/>
+                        </a:xfrm>
+                        <a:prstGeom prst="line">
+                          <a:avLst/>
+                        </a:prstGeom>
+                      </wps:spPr>
+                      <wps:style>
+                        <a:lnRef idx="1">
+                          <a:schemeClr val="accent6"/>
+                        </a:lnRef>
+                        <a:fillRef idx="0">
+                          <a:schemeClr val="accent6"/>
+                        </a:fillRef>
+                        <a:effectRef idx="0">
+                          <a:schemeClr val="accent6"/>
+                        </a:effectRef>
+                        <a:fontRef idx="minor">
+                          <a:schemeClr val="tx1"/>
+                        </a:fontRef>
+                      </wps:style>
+                      <wps:bodyPr/>
+                    </wps:wsp>
+                  </a:graphicData>
+                </a:graphic>
+              </wp:anchor>
+            </w:drawing>
+          </mc:Choice>
+          <mc:Fallback>
+            <w:pict>
+              <v:line w14:anchorId="2A2B485D" id="Straight Connector 48" o:spid="_x0000_s1026" style="position:absolute;flip:x y;z-index:251837440;visibility:visible;mso-wrap-style:square;mso-wrap-distance-left:9pt;mso-wrap-distance-top:0;mso-wrap-distance-right:9pt;mso-wrap-distance-bottom:0;mso-position-horizontal:absolute;mso-position-horizontal-relative:text;mso-position-vertical:absolute;mso-position-vertical-relative:text" from="187.75pt,544.85pt" to="202.6pt,545.4pt" o:gfxdata="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" strokecolor="#4ea72e [3209]" strokeweight="1pt">
+                <v:stroke joinstyle="miter"/>
+              </v:line>
+            </w:pict>
+          </mc:Fallback>
+        </mc:AlternateContent>
+      </w:r>
+      <w:r>
+        <w:rPr>
+          <w:noProof/>
+        </w:rPr>
+        <mc:AlternateContent>
+          <mc:Choice Requires="wps">
+            <w:drawing>
+              <wp:anchor distT="0" distB="0" distL="114300" distR="114300" simplePos="0" relativeHeight="251836416" behindDoc="0" locked="0" layoutInCell="1" allowOverlap="1" wp14:anchorId="79BAC8C0" wp14:editId="1C1907EB">
+                <wp:simplePos x="0" y="0"/>
+                <wp:positionH relativeFrom="column">
+                  <wp:posOffset>2387963</wp:posOffset>
+                </wp:positionH>
+                <wp:positionV relativeFrom="paragraph">
+                  <wp:posOffset>6114234</wp:posOffset>
+                </wp:positionV>
+                <wp:extent cx="199571" cy="10885"/>
+                <wp:effectExtent l="0" t="0" r="10160" b="27305"/>
+                <wp:wrapNone/>
+                <wp:docPr id="649764414" name="Straight Connector 47"/>
+                <wp:cNvGraphicFramePr/>
+                <a:graphic xmlns:a="http://schemas.openxmlformats.org/drawingml/2006/main">
+                  <a:graphicData uri="http://schemas.microsoft.com/office/word/2010/wordprocessingShape">
+                    <wps:wsp>
+                      <wps:cNvCnPr/>
+                      <wps:spPr>
+                        <a:xfrm flipH="1" flipV="1">
+                          <a:off x="0" y="0"/>
+                          <a:ext cx="199571" cy="10885"/>
+                        </a:xfrm>
+                        <a:prstGeom prst="line">
+                          <a:avLst/>
+                        </a:prstGeom>
+                      </wps:spPr>
+                      <wps:style>
+                        <a:lnRef idx="1">
+                          <a:schemeClr val="accent6"/>
+                        </a:lnRef>
+                        <a:fillRef idx="0">
+                          <a:schemeClr val="accent6"/>
+                        </a:fillRef>
+                        <a:effectRef idx="0">
+                          <a:schemeClr val="accent6"/>
+                        </a:effectRef>
+                        <a:fontRef idx="minor">
+                          <a:schemeClr val="tx1"/>
+                        </a:fontRef>
+                      </wps:style>
+                      <wps:bodyPr/>
+                    </wps:wsp>
+                  </a:graphicData>
+                </a:graphic>
+              </wp:anchor>
+            </w:drawing>
+          </mc:Choice>
+          <mc:Fallback>
+            <w:pict>
+              <v:line w14:anchorId="3C6A7713" id="Straight Connector 47" o:spid="_x0000_s1026" style="position:absolute;flip:x y;z-index:251836416;visibility:visible;mso-wrap-style:square;mso-wrap-distance-left:9pt;mso-wrap-distance-top:0;mso-wrap-distance-right:9pt;mso-wrap-distance-bottom:0;mso-position-horizontal:absolute;mso-position-horizontal-relative:text;mso-position-vertical:absolute;mso-position-vertical-relative:text" from="188.05pt,481.45pt" to="203.75pt,482.3pt" o:gfxdata="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" strokecolor="#4ea72e [3209]" strokeweight="1pt">
+                <v:stroke joinstyle="miter"/>
+              </v:line>
+            </w:pict>
+          </mc:Fallback>
+        </mc:AlternateContent>
+      </w:r>
+      <w:r>
+        <w:rPr>
+          <w:noProof/>
+        </w:rPr>
+        <mc:AlternateContent>
+          <mc:Choice Requires="wps">
+            <w:drawing>
+              <wp:anchor distT="0" distB="0" distL="114300" distR="114300" simplePos="0" relativeHeight="251835392" behindDoc="0" locked="0" layoutInCell="1" allowOverlap="1" wp14:anchorId="40F89EB4" wp14:editId="5CB8528A">
+                <wp:simplePos x="0" y="0"/>
+                <wp:positionH relativeFrom="column">
+                  <wp:posOffset>2402477</wp:posOffset>
+                </wp:positionH>
+                <wp:positionV relativeFrom="paragraph">
+                  <wp:posOffset>3766548</wp:posOffset>
+                </wp:positionV>
+                <wp:extent cx="188686" cy="7257"/>
+                <wp:effectExtent l="0" t="0" r="20955" b="31115"/>
+                <wp:wrapNone/>
+                <wp:docPr id="366957669" name="Straight Connector 46"/>
+                <wp:cNvGraphicFramePr/>
+                <a:graphic xmlns:a="http://schemas.openxmlformats.org/drawingml/2006/main">
+                  <a:graphicData uri="http://schemas.microsoft.com/office/word/2010/wordprocessingShape">
+                    <wps:wsp>
+                      <wps:cNvCnPr/>
+                      <wps:spPr>
+                        <a:xfrm flipH="1" flipV="1">
+                          <a:off x="0" y="0"/>
+                          <a:ext cx="188686" cy="7257"/>
+                        </a:xfrm>
+                        <a:prstGeom prst="line">
+                          <a:avLst/>
+                        </a:prstGeom>
+                      </wps:spPr>
+                      <wps:style>
+                        <a:lnRef idx="1">
+                          <a:schemeClr val="accent6"/>
+                        </a:lnRef>
+                        <a:fillRef idx="0">
+                          <a:schemeClr val="accent6"/>
+                        </a:fillRef>
+                        <a:effectRef idx="0">
+                          <a:schemeClr val="accent6"/>
+                        </a:effectRef>
+                        <a:fontRef idx="minor">
+                          <a:schemeClr val="tx1"/>
+                        </a:fontRef>
+                      </wps:style>
+                      <wps:bodyPr/>
+                    </wps:wsp>
+                  </a:graphicData>
+                </a:graphic>
+              </wp:anchor>
+            </w:drawing>
+          </mc:Choice>
+          <mc:Fallback>
+            <w:pict>
+              <v:line w14:anchorId="1709B5B9" id="Straight Connector 46" o:spid="_x0000_s1026" style="position:absolute;flip:x y;z-index:251835392;visibility:visible;mso-wrap-style:square;mso-wrap-distance-left:9pt;mso-wrap-distance-top:0;mso-wrap-distance-right:9pt;mso-wrap-distance-bottom:0;mso-position-horizontal:absolute;mso-position-horizontal-relative:text;mso-position-vertical:absolute;mso-position-vertical-relative:text" from="189.15pt,296.6pt" to="204pt,297.15pt" o:gfxdata="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" strokecolor="#4ea72e [3209]" strokeweight="1pt">
+                <v:stroke joinstyle="miter"/>
+              </v:line>
+            </w:pict>
+          </mc:Fallback>
+        </mc:AlternateContent>
+      </w:r>
+      <w:r>
+        <w:rPr>
+          <w:noProof/>
+        </w:rPr>
+        <mc:AlternateContent>
+          <mc:Choice Requires="wps">
+            <w:drawing>
+              <wp:anchor distT="0" distB="0" distL="114300" distR="114300" simplePos="0" relativeHeight="251834368" behindDoc="0" locked="0" layoutInCell="1" allowOverlap="1" wp14:anchorId="3BF0D17D" wp14:editId="5A07896A">
+                <wp:simplePos x="0" y="0"/>
+                <wp:positionH relativeFrom="column">
+                  <wp:posOffset>2416991</wp:posOffset>
+                </wp:positionH>
+                <wp:positionV relativeFrom="paragraph">
+                  <wp:posOffset>2997291</wp:posOffset>
+                </wp:positionV>
+                <wp:extent cx="181429" cy="3628"/>
+                <wp:effectExtent l="0" t="0" r="28575" b="34925"/>
+                <wp:wrapNone/>
+                <wp:docPr id="858588274" name="Straight Connector 45"/>
+                <wp:cNvGraphicFramePr/>
+                <a:graphic xmlns:a="http://schemas.openxmlformats.org/drawingml/2006/main">
+                  <a:graphicData uri="http://schemas.microsoft.com/office/word/2010/wordprocessingShape">
+                    <wps:wsp>
+                      <wps:cNvCnPr/>
+                      <wps:spPr>
+                        <a:xfrm flipH="1">
+                          <a:off x="0" y="0"/>
+                          <a:ext cx="181429" cy="3628"/>
+                        </a:xfrm>
+                        <a:prstGeom prst="line">
+                          <a:avLst/>
+                        </a:prstGeom>
+                      </wps:spPr>
+                      <wps:style>
+                        <a:lnRef idx="1">
+                          <a:schemeClr val="accent6"/>
+                        </a:lnRef>
+                        <a:fillRef idx="0">
+                          <a:schemeClr val="accent6"/>
+                        </a:fillRef>
+                        <a:effectRef idx="0">
+                          <a:schemeClr val="accent6"/>
+                        </a:effectRef>
+                        <a:fontRef idx="minor">
+                          <a:schemeClr val="tx1"/>
+                        </a:fontRef>
+                      </wps:style>
+                      <wps:bodyPr/>
+                    </wps:wsp>
+                  </a:graphicData>
+                </a:graphic>
+              </wp:anchor>
+            </w:drawing>
+          </mc:Choice>
+          <mc:Fallback>
+            <w:pict>
+              <v:line w14:anchorId="1261CB66" id="Straight Connector 45" o:spid="_x0000_s1026" style="position:absolute;flip:x;z-index:251834368;visibility:visible;mso-wrap-style:square;mso-wrap-distance-left:9pt;mso-wrap-distance-top:0;mso-wrap-distance-right:9pt;mso-wrap-distance-bottom:0;mso-position-horizontal:absolute;mso-position-horizontal-relative:text;mso-position-vertical:absolute;mso-position-vertical-relative:text" from="190.3pt,236pt" to="204.6pt,236.3pt" o:gfxdata="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" strokecolor="#4ea72e [3209]" strokeweight="1pt">
+                <v:stroke joinstyle="miter"/>
+              </v:line>
+            </w:pict>
+          </mc:Fallback>
+        </mc:AlternateContent>
+      </w:r>
+      <w:r>
+        <w:rPr>
+          <w:noProof/>
+        </w:rPr>
+        <mc:AlternateContent>
+          <mc:Choice Requires="wps">
+            <w:drawing>
+              <wp:anchor distT="0" distB="0" distL="114300" distR="114300" simplePos="0" relativeHeight="251806720" behindDoc="0" locked="0" layoutInCell="1" allowOverlap="1" wp14:anchorId="47C18565" wp14:editId="0131A73F">
+                <wp:simplePos x="0" y="0"/>
+                <wp:positionH relativeFrom="column">
+                  <wp:posOffset>7495540</wp:posOffset>
+                </wp:positionH>
+                <wp:positionV relativeFrom="paragraph">
+                  <wp:posOffset>2407920</wp:posOffset>
+                </wp:positionV>
+                <wp:extent cx="0" cy="369570"/>
+                <wp:effectExtent l="76200" t="0" r="76200" b="49530"/>
+                <wp:wrapNone/>
+                <wp:docPr id="101119753" name="Straight Arrow Connector 8"/>
+                <wp:cNvGraphicFramePr/>
+                <a:graphic xmlns:a="http://schemas.openxmlformats.org/drawingml/2006/main">
+                  <a:graphicData uri="http://schemas.microsoft.com/office/word/2010/wordprocessingShape">
+                    <wps:wsp>
+                      <wps:cNvCnPr/>
+                      <wps:spPr>
+                        <a:xfrm>
+                          <a:off x="0" y="0"/>
+                          <a:ext cx="0" cy="369570"/>
+                        </a:xfrm>
+                        <a:prstGeom prst="straightConnector1">
+                          <a:avLst/>
+                        </a:prstGeom>
+                        <a:ln>
+                          <a:tailEnd type="triangle"/>
+                        </a:ln>
+                      </wps:spPr>
+                      <wps:style>
+                        <a:lnRef idx="1">
+                          <a:schemeClr val="accent6"/>
+                        </a:lnRef>
+                        <a:fillRef idx="0">
+                          <a:schemeClr val="accent6"/>
+                        </a:fillRef>
+                        <a:effectRef idx="0">
+                          <a:schemeClr val="accent6"/>
+                        </a:effectRef>
+                        <a:fontRef idx="minor">
+                          <a:schemeClr val="tx1"/>
+                        </a:fontRef>
+                      </wps:style>
+                      <wps:bodyPr/>
+                    </wps:wsp>
+                  </a:graphicData>
+                </a:graphic>
+              </wp:anchor>
+            </w:drawing>
+          </mc:Choice>
+          <mc:Fallback>
+            <w:pict>
+              <v:shape w14:anchorId="61370BDD" id="Straight Arrow Connector 8" o:spid="_x0000_s1026" type="#_x0000_t32" style="position:absolute;margin-left:590.2pt;margin-top:189.6pt;width:0;height:29.1pt;z-index:251806720;visibility:visible;mso-wrap-style:square;mso-wrap-distance-left:9pt;mso-wrap-distance-top:0;mso-wrap-distance-right:9pt;mso-wrap-distance-bottom:0;mso-position-horizontal:absolute;mso-position-horizontal-relative:text;mso-position-vertical:absolute;mso-position-vertical-relative:text" o:gfxdata="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" strokecolor="#4ea72e [3209]" strokeweight="1pt">
+                <v:stroke endarrow="block" joinstyle="miter"/>
+              </v:shape>
+            </w:pict>
+          </mc:Fallback>
+        </mc:AlternateContent>
+      </w:r>
+      <w:r>
+        <w:rPr>
+          <w:noProof/>
+        </w:rPr>
+        <mc:AlternateContent>
+          <mc:Choice Requires="wps">
+            <w:drawing>
+              <wp:anchor distT="0" distB="0" distL="114300" distR="114300" simplePos="0" relativeHeight="251808768" behindDoc="0" locked="0" layoutInCell="1" allowOverlap="1" wp14:anchorId="6B759E86" wp14:editId="204B6965">
+                <wp:simplePos x="0" y="0"/>
+                <wp:positionH relativeFrom="column">
+                  <wp:posOffset>7503160</wp:posOffset>
+                </wp:positionH>
+                <wp:positionV relativeFrom="paragraph">
+                  <wp:posOffset>1588770</wp:posOffset>
+                </wp:positionV>
+                <wp:extent cx="0" cy="369570"/>
+                <wp:effectExtent l="76200" t="0" r="76200" b="49530"/>
+                <wp:wrapNone/>
+                <wp:docPr id="1015231420" name="Straight Arrow Connector 8"/>
+                <wp:cNvGraphicFramePr/>
+                <a:graphic xmlns:a="http://schemas.openxmlformats.org/drawingml/2006/main">
+                  <a:graphicData uri="http://schemas.microsoft.com/office/word/2010/wordprocessingShape">
+                    <wps:wsp>
+                      <wps:cNvCnPr/>
+                      <wps:spPr>
+                        <a:xfrm>
+                          <a:off x="0" y="0"/>
+                          <a:ext cx="0" cy="369570"/>
+                        </a:xfrm>
+                        <a:prstGeom prst="straightConnector1">
+                          <a:avLst/>
+                        </a:prstGeom>
+                        <a:ln>
+                          <a:tailEnd type="triangle"/>
+                        </a:ln>
+                      </wps:spPr>
+                      <wps:style>
+                        <a:lnRef idx="1">
+                          <a:schemeClr val="accent6"/>
+                        </a:lnRef>
+                        <a:fillRef idx="0">
+                          <a:schemeClr val="accent6"/>
+                        </a:fillRef>
+                        <a:effectRef idx="0">
+                          <a:schemeClr val="accent6"/>
+                        </a:effectRef>
+                        <a:fontRef idx="minor">
+                          <a:schemeClr val="tx1"/>
+                        </a:fontRef>
+                      </wps:style>
+                      <wps:bodyPr/>
+                    </wps:wsp>
+                  </a:graphicData>
+                </a:graphic>
+              </wp:anchor>
+            </w:drawing>
+          </mc:Choice>
+          <mc:Fallback>
+            <w:pict>
+              <v:shape w14:anchorId="4D1C9071" id="Straight Arrow Connector 8" o:spid="_x0000_s1026" type="#_x0000_t32" style="position:absolute;margin-left:590.8pt;margin-top:125.1pt;width:0;height:29.1pt;z-index:251808768;visibility:visible;mso-wrap-style:square;mso-wrap-distance-left:9pt;mso-wrap-distance-top:0;mso-wrap-distance-right:9pt;mso-wrap-distance-bottom:0;mso-position-horizontal:absolute;mso-position-horizontal-relative:text;mso-position-vertical:absolute;mso-position-vertical-relative:text" o:gfxdata="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" strokecolor="#4ea72e [3209]" strokeweight="1pt">
+                <v:stroke endarrow="block" joinstyle="miter"/>
+              </v:shape>
+            </w:pict>
+          </mc:Fallback>
+        </mc:AlternateContent>
+      </w:r>
+      <w:r>
+        <w:rPr>
+          <w:noProof/>
+        </w:rPr>
+        <mc:AlternateContent>
+          <mc:Choice Requires="wps">
+            <w:drawing>
+              <wp:anchor distT="0" distB="0" distL="114300" distR="114300" simplePos="0" relativeHeight="251788288" behindDoc="0" locked="0" layoutInCell="1" allowOverlap="1" wp14:anchorId="5E0C5D2E" wp14:editId="0A0308F3">
+                <wp:simplePos x="0" y="0"/>
+                <wp:positionH relativeFrom="column">
+                  <wp:posOffset>6864985</wp:posOffset>
+                </wp:positionH>
+                <wp:positionV relativeFrom="paragraph">
+                  <wp:posOffset>4335780</wp:posOffset>
+                </wp:positionV>
+                <wp:extent cx="1367155" cy="449580"/>
+                <wp:effectExtent l="0" t="0" r="23495" b="26670"/>
+                <wp:wrapNone/>
+                <wp:docPr id="2055669212" name="Rectangle 10"/>
+                <wp:cNvGraphicFramePr/>
+                <a:graphic xmlns:a="http://schemas.openxmlformats.org/drawingml/2006/main">
+                  <a:graphicData uri="http://schemas.microsoft.com/office/word/2010/wordprocessingShape">
+                    <wps:wsp>
+                      <wps:cNvSpPr/>
+                      <wps:spPr>
+                        <a:xfrm>
+                          <a:off x="0" y="0"/>
+                          <a:ext cx="1367155" cy="449580"/>
+                        </a:xfrm>
+                        <a:prstGeom prst="rect">
+                          <a:avLst/>
+                        </a:prstGeom>
+                      </wps:spPr>
+                      <wps:style>
+                        <a:lnRef idx="2">
+                          <a:schemeClr val="accent6"/>
+                        </a:lnRef>
+                        <a:fillRef idx="1">
+                          <a:schemeClr val="lt1"/>
+                        </a:fillRef>
+                        <a:effectRef idx="0">
+                          <a:schemeClr val="accent6"/>
+                        </a:effectRef>
+                        <a:fontRef idx="minor">
+                          <a:schemeClr val="dk1"/>
+                        </a:fontRef>
+                      </wps:style>
+                      <wps:txbx>
+                        <w:txbxContent>
+                          <w:p>
+                            <w:pPr>
+                              <w:rPr>
+                                <w:sz w:val="20"/>
+                                <w:szCs w:val="20"/>
+                              </w:rPr>
+                            </w:pPr>
+                            <w:r>
+                              <w:rPr>
+                                <w:sz w:val="20"/>
+                                <w:szCs w:val="20"/>
+                              </w:rPr>
+                              <w:t xml:space="preserve">  </w:t>
+                            </w:r>
+                            <w:r>
+                              <w:rPr>
+                                <w:sz w:val="20"/>
+                                <w:szCs w:val="20"/>
+                              </w:rPr>
+                              <w:t xml:space="preserve">Deploy </w:t>
+                            </w:r>
+                            <w:r>
+                              <w:rPr>
+                                <w:sz w:val="20"/>
+                                <w:szCs w:val="20"/>
+                              </w:rPr>
+                              <w:t>pages</w:t>
+                            </w:r>
+                          </w:p>
+                        </w:txbxContent>
+                      </wps:txbx>
+                      <wps:bodyPr rot="0" spcFirstLastPara="0" vertOverflow="overflow" horzOverflow="overflow" vert="horz" wrap="square" lIns="91440" tIns="45720" rIns="91440" bIns="45720" numCol="1" spcCol="0" rtlCol="0" fromWordArt="0" anchor="ctr" anchorCtr="0" forceAA="0" compatLnSpc="1">
+                        <a:prstTxWarp prst="textNoShape">
+                          <a:avLst/>
+                        </a:prstTxWarp>
+                        <a:noAutofit/>
+                      </wps:bodyPr>
+                    </wps:wsp>
+                  </a:graphicData>
+                </a:graphic>
+                <wp14:sizeRelH relativeFrom="margin">
+                  <wp14:pctWidth>0</wp14:pctWidth>
+                </wp14:sizeRelH>
+                <wp14:sizeRelV relativeFrom="margin">
+                  <wp14:pctHeight>0</wp14:pctHeight>
+                </wp14:sizeRelV>
+              </wp:anchor>
+            </w:drawing>
+          </mc:Choice>
+          <mc:Fallback>
+            <w:pict>
+              <v:rect w14:anchorId="5E0C5D2E" id="_x0000_s1042" style="position:absolute;margin-left:540.55pt;margin-top:341.4pt;width:107.65pt;height:35.4pt;z-index:251788288;visibility:visible;mso-wrap-style:square;mso-width-percent:0;mso-height-percent:0;mso-wrap-distance-left:9pt;mso-wrap-distance-top:0;mso-wrap-distance-right:9pt;mso-wrap-distance-bottom:0;mso-position-horizontal:absolute;mso-position-horizontal-relative:text;mso-position-vertical:absolute;mso-position-vertical-relative:text;mso-width-percent:0;mso-height-percent:0;mso-width-relative:margin;mso-height-relative:margin;v-text-anchor:middle" o:gfxdata="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" fillcolor="white [3201]" strokecolor="#4ea72e [3209]" strokeweight="1.5pt">
+                <v:textbox>
+                  <w:txbxContent>
+                    <w:p>
+                      <w:pPr>
+                        <w:rPr>
+                          <w:sz w:val="20"/>
+                          <w:szCs w:val="20"/>
+                        </w:rPr>
+                      </w:pPr>
+                      <w:r>
+                        <w:rPr>
+                          <w:sz w:val="20"/>
+                          <w:szCs w:val="20"/>
+                        </w:rPr>
+                        <w:t xml:space="preserve">  </w:t>
+                      </w:r>
+                      <w:r>
+                        <w:rPr>
+                          <w:sz w:val="20"/>
+                          <w:szCs w:val="20"/>
+                        </w:rPr>
+                        <w:t xml:space="preserve">Deploy </w:t>
+                      </w:r>
+                      <w:r>
+                        <w:rPr>
+                          <w:sz w:val="20"/>
+                          <w:szCs w:val="20"/>
+                        </w:rPr>
+                        <w:t>pages</w:t>
+                      </w:r>
+                    </w:p>
+                  </w:txbxContent>
+                </v:textbox>
+              </v:rect>
+            </w:pict>
+          </mc:Fallback>
+        </mc:AlternateContent>
+      </w:r>
+      <w:r>
+        <w:rPr>
+          <w:noProof/>
+        </w:rPr>
+        <mc:AlternateContent>
+          <mc:Choice Requires="wps">
+            <w:drawing>
+              <wp:anchor distT="0" distB="0" distL="114300" distR="114300" simplePos="0" relativeHeight="251792384" behindDoc="0" locked="0" layoutInCell="1" allowOverlap="1" wp14:anchorId="1A7F4941" wp14:editId="3C991C2A">
+                <wp:simplePos x="0" y="0"/>
+                <wp:positionH relativeFrom="column">
+                  <wp:posOffset>6850380</wp:posOffset>
+                </wp:positionH>
+                <wp:positionV relativeFrom="paragraph">
+                  <wp:posOffset>2771775</wp:posOffset>
+                </wp:positionV>
+                <wp:extent cx="1367155" cy="449580"/>
+                <wp:effectExtent l="0" t="0" r="23495" b="26670"/>
+                <wp:wrapNone/>
+                <wp:docPr id="1563068497" name="Rectangle 10"/>
+                <wp:cNvGraphicFramePr/>
+                <a:graphic xmlns:a="http://schemas.openxmlformats.org/drawingml/2006/main">
+                  <a:graphicData uri="http://schemas.microsoft.com/office/word/2010/wordprocessingShape">
+                    <wps:wsp>
+                      <wps:cNvSpPr/>
+                      <wps:spPr>
+                        <a:xfrm>
+                          <a:off x="0" y="0"/>
+                          <a:ext cx="1367155" cy="449580"/>
+                        </a:xfrm>
+                        <a:prstGeom prst="rect">
+                          <a:avLst/>
+                        </a:prstGeom>
+                      </wps:spPr>
+                      <wps:style>
+                        <a:lnRef idx="2">
+                          <a:schemeClr val="accent6"/>
+                        </a:lnRef>
+                        <a:fillRef idx="1">
+                          <a:schemeClr val="lt1"/>
+                        </a:fillRef>
+                        <a:effectRef idx="0">
+                          <a:schemeClr val="accent6"/>
+                        </a:effectRef>
+                        <a:fontRef idx="minor">
+                          <a:schemeClr val="dk1"/>
+                        </a:fontRef>
+                      </wps:style>
+                      <wps:txbx>
+                        <w:txbxContent>
+                          <w:p>
+                            <w:pPr>
+                              <w:rPr>
+                                <w:sz w:val="20"/>
+                                <w:szCs w:val="20"/>
+                              </w:rPr>
+                            </w:pPr>
+                            <w:r>
+                              <w:rPr>
+                                <w:sz w:val="20"/>
+                                <w:szCs w:val="20"/>
+                              </w:rPr>
+                              <w:t>Choose IDE</w:t>
+                            </w:r>
+                          </w:p>
+                        </w:txbxContent>
+                      </wps:txbx>
+                      <wps:bodyPr rot="0" spcFirstLastPara="0" vertOverflow="overflow" horzOverflow="overflow" vert="horz" wrap="square" lIns="91440" tIns="45720" rIns="91440" bIns="45720" numCol="1" spcCol="0" rtlCol="0" fromWordArt="0" anchor="ctr" anchorCtr="0" forceAA="0" compatLnSpc="1">
+                        <a:prstTxWarp prst="textNoShape">
+                          <a:avLst/>
+                        </a:prstTxWarp>
+                        <a:noAutofit/>
+                      </wps:bodyPr>
+                    </wps:wsp>
+                  </a:graphicData>
+                </a:graphic>
+                <wp14:sizeRelH relativeFrom="margin">
+                  <wp14:pctWidth>0</wp14:pctWidth>
+                </wp14:sizeRelH>
+                <wp14:sizeRelV relativeFrom="margin">
+                  <wp14:pctHeight>0</wp14:pctHeight>
+                </wp14:sizeRelV>
+              </wp:anchor>
+            </w:drawing>
+          </mc:Choice>
+          <mc:Fallback>
+            <w:pict>
+              <v:rect w14:anchorId="1A7F4941" id="_x0000_s1044" style="position:absolute;margin-left:539.4pt;margin-top:218.25pt;width:107.65pt;height:35.4pt;z-index:251792384;visibility:visible;mso-wrap-style:square;mso-width-percent:0;mso-height-percent:0;mso-wrap-distance-left:9pt;mso-wrap-distance-top:0;mso-wrap-distance-right:9pt;mso-wrap-distance-bottom:0;mso-position-horizontal:absolute;mso-position-horizontal-relative:text;mso-position-vertical:absolute;mso-position-vertical-relative:text;mso-width-percent:0;mso-height-percent:0;mso-width-relative:margin;mso-height-relative:margin;v-text-anchor:middle" o:gfxdata="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" fillcolor="white [3201]" strokecolor="#4ea72e [3209]" strokeweight="1.5pt">
+                <v:textbox>
+                  <w:txbxContent>
+                    <w:p>
+                      <w:pPr>
+                        <w:rPr>
+                          <w:sz w:val="20"/>
+                          <w:szCs w:val="20"/>
+                        </w:rPr>
+                      </w:pPr>
+                      <w:r>
+                        <w:rPr>
+                          <w:sz w:val="20"/>
+                          <w:szCs w:val="20"/>
+                        </w:rPr>
+                        <w:t>Choose IDE</w:t>
+                      </w:r>
+                    </w:p>
+                  </w:txbxContent>
+                </v:textbox>
+              </v:rect>
+            </w:pict>
+          </mc:Fallback>
+        </mc:AlternateContent>
+      </w:r>
+      <w:r>
+        <w:rPr>
+          <w:noProof/>
+        </w:rPr>
+        <mc:AlternateContent>
+          <mc:Choice Requires="wps">
+            <w:drawing>
+              <wp:anchor distT="0" distB="0" distL="114300" distR="114300" simplePos="0" relativeHeight="251790336" behindDoc="0" locked="0" layoutInCell="1" allowOverlap="1" wp14:anchorId="7282FC19" wp14:editId="76137B5A">
+                <wp:simplePos x="0" y="0"/>
+                <wp:positionH relativeFrom="column">
+                  <wp:posOffset>6850380</wp:posOffset>
+                </wp:positionH>
+                <wp:positionV relativeFrom="paragraph">
+                  <wp:posOffset>3570605</wp:posOffset>
+                </wp:positionV>
+                <wp:extent cx="1367155" cy="449580"/>
+                <wp:effectExtent l="0" t="0" r="23495" b="26670"/>
+                <wp:wrapNone/>
+                <wp:docPr id="1472412837" name="Rectangle 10"/>
+                <wp:cNvGraphicFramePr/>
+                <a:graphic xmlns:a="http://schemas.openxmlformats.org/drawingml/2006/main">
+                  <a:graphicData uri="http://schemas.microsoft.com/office/word/2010/wordprocessingShape">
+                    <wps:wsp>
+                      <wps:cNvSpPr/>
+                      <wps:spPr>
+                        <a:xfrm>
+                          <a:off x="0" y="0"/>
+                          <a:ext cx="1367155" cy="449580"/>
+                        </a:xfrm>
+                        <a:prstGeom prst="rect">
+                          <a:avLst/>
+                        </a:prstGeom>
+                      </wps:spPr>
+                      <wps:style>
+                        <a:lnRef idx="2">
+                          <a:schemeClr val="accent6"/>
+                        </a:lnRef>
+                        <a:fillRef idx="1">
+                          <a:schemeClr val="lt1"/>
+                        </a:fillRef>
+                        <a:effectRef idx="0">
+                          <a:schemeClr val="accent6"/>
+                        </a:effectRef>
+                        <a:fontRef idx="minor">
+                          <a:schemeClr val="dk1"/>
+                        </a:fontRef>
+                      </wps:style>
+                      <wps:txbx>
+                        <w:txbxContent>
+                          <w:p>
+                            <w:pPr>
+                              <w:rPr>
+                                <w:sz w:val="20"/>
+                                <w:szCs w:val="20"/>
+                              </w:rPr>
+                            </w:pPr>
+                            <w:r>
+                              <w:rPr>
+                                <w:sz w:val="20"/>
+                                <w:szCs w:val="20"/>
+                              </w:rPr>
+                              <w:t xml:space="preserve"> </w:t>
+                            </w:r>
+                            <w:r>
+                              <w:rPr>
+                                <w:sz w:val="20"/>
+                                <w:szCs w:val="20"/>
+                              </w:rPr>
+                              <w:t>Design APP logic</w:t>
+                            </w:r>
+                          </w:p>
+                        </w:txbxContent>
+                      </wps:txbx>
+                      <wps:bodyPr rot="0" spcFirstLastPara="0" vertOverflow="overflow" horzOverflow="overflow" vert="horz" wrap="square" lIns="91440" tIns="45720" rIns="91440" bIns="45720" numCol="1" spcCol="0" rtlCol="0" fromWordArt="0" anchor="ctr" anchorCtr="0" forceAA="0" compatLnSpc="1">
+                        <a:prstTxWarp prst="textNoShape">
+                          <a:avLst/>
+                        </a:prstTxWarp>
+                        <a:noAutofit/>
+                      </wps:bodyPr>
+                    </wps:wsp>
+                  </a:graphicData>
+                </a:graphic>
+                <wp14:sizeRelH relativeFrom="margin">
+                  <wp14:pctWidth>0</wp14:pctWidth>
+                </wp14:sizeRelH>
+                <wp14:sizeRelV relativeFrom="margin">
+                  <wp14:pctHeight>0</wp14:pctHeight>
+                </wp14:sizeRelV>
+              </wp:anchor>
+            </w:drawing>
+          </mc:Choice>
+          <mc:Fallback>
+            <w:pict>
+              <v:rect w14:anchorId="7282FC19" id="_x0000_s1045" style="position:absolute;margin-left:539.4pt;margin-top:281.15pt;width:107.65pt;height:35.4pt;z-index:251790336;visibility:visible;mso-wrap-style:square;mso-width-percent:0;mso-height-percent:0;mso-wrap-distance-left:9pt;mso-wrap-distance-top:0;mso-wrap-distance-right:9pt;mso-wrap-distance-bottom:0;mso-position-horizontal:absolute;mso-position-horizontal-relative:text;mso-position-vertical:absolute;mso-position-vertical-relative:text;mso-width-percent:0;mso-height-percent:0;mso-width-relative:margin;mso-height-relative:margin;v-text-anchor:middle" o:gfxdata="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" fillcolor="white [3201]" strokecolor="#4ea72e [3209]" strokeweight="1.5pt">
+                <v:textbox>
+                  <w:txbxContent>
+                    <w:p>
+                      <w:pPr>
+                        <w:rPr>
+                          <w:sz w:val="20"/>
+                          <w:szCs w:val="20"/>
+                        </w:rPr>
+                      </w:pPr>
+                      <w:r>
+                        <w:rPr>
+                          <w:sz w:val="20"/>
+                          <w:szCs w:val="20"/>
+                        </w:rPr>
+                        <w:t xml:space="preserve"> </w:t>
+                      </w:r>
+                      <w:r>
+                        <w:rPr>
+                          <w:sz w:val="20"/>
+                          <w:szCs w:val="20"/>
+                        </w:rPr>
+                        <w:t>Design APP logic</w:t>
+                      </w:r>
+                    </w:p>
+                  </w:txbxContent>
+                </v:textbox>
+              </v:rect>
+            </w:pict>
+          </mc:Fallback>
+        </mc:AlternateContent>
+      </w:r>
+      <w:r>
+        <w:rPr>
+          <w:noProof/>
+        </w:rPr>
+        <mc:AlternateContent>
+          <mc:Choice Requires="wps">
+            <w:drawing>
+              <wp:anchor distT="0" distB="0" distL="114300" distR="114300" simplePos="0" relativeHeight="251794432" behindDoc="0" locked="0" layoutInCell="1" allowOverlap="1" wp14:anchorId="4A366E42" wp14:editId="7B2C0F33">
+                <wp:simplePos x="0" y="0"/>
+                <wp:positionH relativeFrom="column">
+                  <wp:posOffset>6843395</wp:posOffset>
+                </wp:positionH>
+                <wp:positionV relativeFrom="paragraph">
+                  <wp:posOffset>1966595</wp:posOffset>
+                </wp:positionV>
+                <wp:extent cx="1367155" cy="449580"/>
+                <wp:effectExtent l="0" t="0" r="23495" b="26670"/>
+                <wp:wrapNone/>
+                <wp:docPr id="1033221076" name="Rectangle 10"/>
+                <wp:cNvGraphicFramePr/>
+                <a:graphic xmlns:a="http://schemas.openxmlformats.org/drawingml/2006/main">
+                  <a:graphicData uri="http://schemas.microsoft.com/office/word/2010/wordprocessingShape">
+                    <wps:wsp>
+                      <wps:cNvSpPr/>
+                      <wps:spPr>
+                        <a:xfrm>
+                          <a:off x="0" y="0"/>
+                          <a:ext cx="1367155" cy="449580"/>
+                        </a:xfrm>
+                        <a:prstGeom prst="rect">
+                          <a:avLst/>
+                        </a:prstGeom>
+                      </wps:spPr>
+                      <wps:style>
+                        <a:lnRef idx="2">
+                          <a:schemeClr val="accent6"/>
+                        </a:lnRef>
+                        <a:fillRef idx="1">
+                          <a:schemeClr val="lt1"/>
+                        </a:fillRef>
+                        <a:effectRef idx="0">
+                          <a:schemeClr val="accent6"/>
+                        </a:effectRef>
+                        <a:fontRef idx="minor">
+                          <a:schemeClr val="dk1"/>
+                        </a:fontRef>
+                      </wps:style>
+                      <wps:txbx>
+                        <w:txbxContent>
+                          <w:p>
+                            <w:pPr>
+                              <w:rPr>
+                                <w:sz w:val="20"/>
+                                <w:szCs w:val="20"/>
+                              </w:rPr>
+                            </w:pPr>
+                            <w:r>
+                              <w:rPr>
+                                <w:sz w:val="20"/>
+                                <w:szCs w:val="20"/>
+                              </w:rPr>
+                              <w:t>Choose framework/tech</w:t>
+                            </w:r>
+                          </w:p>
+                        </w:txbxContent>
+                      </wps:txbx>
+                      <wps:bodyPr rot="0" spcFirstLastPara="0" vertOverflow="overflow" horzOverflow="overflow" vert="horz" wrap="square" lIns="91440" tIns="45720" rIns="91440" bIns="45720" numCol="1" spcCol="0" rtlCol="0" fromWordArt="0" anchor="ctr" anchorCtr="0" forceAA="0" compatLnSpc="1">
+                        <a:prstTxWarp prst="textNoShape">
+                          <a:avLst/>
+                        </a:prstTxWarp>
+                        <a:noAutofit/>
+                      </wps:bodyPr>
+                    </wps:wsp>
+                  </a:graphicData>
+                </a:graphic>
+                <wp14:sizeRelH relativeFrom="margin">
+                  <wp14:pctWidth>0</wp14:pctWidth>
+                </wp14:sizeRelH>
+                <wp14:sizeRelV relativeFrom="margin">
+                  <wp14:pctHeight>0</wp14:pctHeight>
+                </wp14:sizeRelV>
+              </wp:anchor>
+            </w:drawing>
+          </mc:Choice>
+          <mc:Fallback>
+            <w:pict>
+              <v:rect w14:anchorId="4A366E42" id="_x0000_s1046" style="position:absolute;margin-left:538.85pt;margin-top:154.85pt;width:107.65pt;height:35.4pt;z-index:251794432;visibility:visible;mso-wrap-style:square;mso-width-percent:0;mso-height-percent:0;mso-wrap-distance-left:9pt;mso-wrap-distance-top:0;mso-wrap-distance-right:9pt;mso-wrap-distance-bottom:0;mso-position-horizontal:absolute;mso-position-horizontal-relative:text;mso-position-vertical:absolute;mso-position-vertical-relative:text;mso-width-percent:0;mso-height-percent:0;mso-width-relative:margin;mso-height-relative:margin;v-text-anchor:middle" o:gfxdata="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" fillcolor="white [3201]" strokecolor="#4ea72e [3209]" strokeweight="1.5pt">
+                <v:textbox>
+                  <w:txbxContent>
+                    <w:p>
+                      <w:pPr>
+                        <w:rPr>
+                          <w:sz w:val="20"/>
+                          <w:szCs w:val="20"/>
+                        </w:rPr>
+                      </w:pPr>
+                      <w:r>
+                        <w:rPr>
+                          <w:sz w:val="20"/>
+                          <w:szCs w:val="20"/>
+                        </w:rPr>
+                        <w:t>Choose framework/tech</w:t>
+                      </w:r>
+                    </w:p>
+                  </w:txbxContent>
+                </v:textbox>
+              </v:rect>
+            </w:pict>
+          </mc:Fallback>
+        </mc:AlternateContent>
+      </w:r>
+      <w:r>
+        <w:rPr>
+          <w:noProof/>
+        </w:rPr>
+        <mc:AlternateContent>
+          <mc:Choice Requires="wps">
+            <w:drawing>
+              <wp:anchor distT="0" distB="0" distL="114300" distR="114300" simplePos="0" relativeHeight="251796480" behindDoc="0" locked="0" layoutInCell="1" allowOverlap="1" wp14:anchorId="5D41A764" wp14:editId="6ED61221">
+                <wp:simplePos x="0" y="0"/>
+                <wp:positionH relativeFrom="column">
+                  <wp:posOffset>4735195</wp:posOffset>
+                </wp:positionH>
+                <wp:positionV relativeFrom="paragraph">
+                  <wp:posOffset>6711950</wp:posOffset>
+                </wp:positionV>
+                <wp:extent cx="1367155" cy="449580"/>
+                <wp:effectExtent l="0" t="0" r="23495" b="26670"/>
+                <wp:wrapNone/>
+                <wp:docPr id="1955710078" name="Rectangle 10"/>
+                <wp:cNvGraphicFramePr/>
+                <a:graphic xmlns:a="http://schemas.openxmlformats.org/drawingml/2006/main">
+                  <a:graphicData uri="http://schemas.microsoft.com/office/word/2010/wordprocessingShape">
+                    <wps:wsp>
+                      <wps:cNvSpPr/>
+                      <wps:spPr>
+                        <a:xfrm>
+                          <a:off x="0" y="0"/>
+                          <a:ext cx="1367155" cy="449580"/>
+                        </a:xfrm>
+                        <a:prstGeom prst="rect">
+                          <a:avLst/>
+                        </a:prstGeom>
+                      </wps:spPr>
+                      <wps:style>
+                        <a:lnRef idx="2">
+                          <a:schemeClr val="accent6"/>
+                        </a:lnRef>
+                        <a:fillRef idx="1">
+                          <a:schemeClr val="lt1"/>
+                        </a:fillRef>
+                        <a:effectRef idx="0">
+                          <a:schemeClr val="accent6"/>
+                        </a:effectRef>
+                        <a:fontRef idx="minor">
+                          <a:schemeClr val="dk1"/>
+                        </a:fontRef>
+                      </wps:style>
+                      <wps:txbx>
+                        <w:txbxContent>
+                          <w:p>
+                            <w:pPr>
+                              <w:rPr>
+                                <w:sz w:val="20"/>
+                                <w:szCs w:val="20"/>
+                              </w:rPr>
+                            </w:pPr>
+                            <w:r>
+                              <w:rPr>
+                                <w:sz w:val="20"/>
+                                <w:szCs w:val="20"/>
+                              </w:rPr>
+                              <w:t xml:space="preserve"> </w:t>
+                            </w:r>
+                            <w:r>
+                              <w:rPr>
+                                <w:sz w:val="20"/>
+                                <w:szCs w:val="20"/>
+                              </w:rPr>
+                              <w:t>Design each page UX</w:t>
+                            </w:r>
+                            <w:r>
+                              <w:rPr>
+                                <w:sz w:val="20"/>
+                                <w:szCs w:val="20"/>
+                              </w:rPr>
+                              <w:t xml:space="preserve">    </w:t>
+                            </w:r>
+                            <w:r>
+                              <w:rPr>
+                                <w:sz w:val="20"/>
+                                <w:szCs w:val="20"/>
+                              </w:rPr>
+                              <w:t xml:space="preserve">     </w:t>
+                            </w:r>
+                            <w:r>
+                              <w:rPr>
+                                <w:sz w:val="20"/>
+                                <w:szCs w:val="20"/>
+                              </w:rPr>
+                              <w:t xml:space="preserve"> </w:t>
+                            </w:r>
+                          </w:p>
+                        </w:txbxContent>
+                      </wps:txbx>
+                      <wps:bodyPr rot="0" spcFirstLastPara="0" vertOverflow="overflow" horzOverflow="overflow" vert="horz" wrap="square" lIns="91440" tIns="45720" rIns="91440" bIns="45720" numCol="1" spcCol="0" rtlCol="0" fromWordArt="0" anchor="ctr" anchorCtr="0" forceAA="0" compatLnSpc="1">
+                        <a:prstTxWarp prst="textNoShape">
+                          <a:avLst/>
+                        </a:prstTxWarp>
+                        <a:noAutofit/>
+                      </wps:bodyPr>
+                    </wps:wsp>
+                  </a:graphicData>
+                </a:graphic>
+                <wp14:sizeRelH relativeFrom="margin">
+                  <wp14:pctWidth>0</wp14:pctWidth>
+                </wp14:sizeRelH>
+                <wp14:sizeRelV relativeFrom="margin">
+                  <wp14:pctHeight>0</wp14:pctHeight>
+                </wp14:sizeRelV>
+              </wp:anchor>
+            </w:drawing>
+          </mc:Choice>
+          <mc:Fallback>
+            <w:pict>
+              <v:rect w14:anchorId="5D41A764" id="_x0000_s1047" style="position:absolute;margin-left:372.85pt;margin-top:528.5pt;width:107.65pt;height:35.4pt;z-index:251796480;visibility:visible;mso-wrap-style:square;mso-width-percent:0;mso-height-percent:0;mso-wrap-distance-left:9pt;mso-wrap-distance-top:0;mso-wrap-distance-right:9pt;mso-wrap-distance-bottom:0;mso-position-horizontal:absolute;mso-position-horizontal-relative:text;mso-position-vertical:absolute;mso-position-vertical-relative:text;mso-width-percent:0;mso-height-percent:0;mso-width-relative:margin;mso-height-relative:margin;v-text-anchor:middle" o:gfxdata="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" fillcolor="white [3201]" strokecolor="#4ea72e [3209]" strokeweight="1.5pt">
+                <v:textbox>
+                  <w:txbxContent>
+                    <w:p>
+                      <w:pPr>
+                        <w:rPr>
+                          <w:sz w:val="20"/>
+                          <w:szCs w:val="20"/>
+                        </w:rPr>
+                      </w:pPr>
+                      <w:r>
+                        <w:rPr>
+                          <w:sz w:val="20"/>
+                          <w:szCs w:val="20"/>
+                        </w:rPr>
+                        <w:t xml:space="preserve"> </w:t>
+                      </w:r>
+                      <w:r>
+                        <w:rPr>
+                          <w:sz w:val="20"/>
+                          <w:szCs w:val="20"/>
+                        </w:rPr>
+                        <w:t>Design each page UX</w:t>
+                      </w:r>
+                      <w:r>
+                        <w:rPr>
+                          <w:sz w:val="20"/>
+                          <w:szCs w:val="20"/>
+                        </w:rPr>
+                        <w:t xml:space="preserve">    </w:t>
+                      </w:r>
+                      <w:r>
+                        <w:rPr>
+                          <w:sz w:val="20"/>
+                          <w:szCs w:val="20"/>
+                        </w:rPr>
+                        <w:t xml:space="preserve">     </w:t>
+                      </w:r>
+                      <w:r>
+                        <w:rPr>
+                          <w:sz w:val="20"/>
+                          <w:szCs w:val="20"/>
+                        </w:rPr>
+                        <w:t xml:space="preserve"> </w:t>
+                      </w:r>
+                    </w:p>
+                  </w:txbxContent>
+                </v:textbox>
+              </v:rect>
+            </w:pict>
+          </mc:Fallback>
+        </mc:AlternateContent>
+      </w:r>
+      <w:r>
+        <w:rPr>
+          <w:noProof/>
+        </w:rPr>
+        <mc:AlternateContent>
+          <mc:Choice Requires="wps">
+            <w:drawing>
+              <wp:anchor distT="0" distB="0" distL="114300" distR="114300" simplePos="0" relativeHeight="251798528" behindDoc="0" locked="0" layoutInCell="1" allowOverlap="1" wp14:anchorId="1DC2FAD6" wp14:editId="10667417">
+                <wp:simplePos x="0" y="0"/>
+                <wp:positionH relativeFrom="column">
+                  <wp:posOffset>4763770</wp:posOffset>
+                </wp:positionH>
+                <wp:positionV relativeFrom="paragraph">
+                  <wp:posOffset>5892800</wp:posOffset>
+                </wp:positionV>
+                <wp:extent cx="1367155" cy="449580"/>
+                <wp:effectExtent l="0" t="0" r="23495" b="26670"/>
+                <wp:wrapNone/>
+                <wp:docPr id="2131116839" name="Rectangle 10"/>
+                <wp:cNvGraphicFramePr/>
+                <a:graphic xmlns:a="http://schemas.openxmlformats.org/drawingml/2006/main">
+                  <a:graphicData uri="http://schemas.microsoft.com/office/word/2010/wordprocessingShape">
+                    <wps:wsp>
+                      <wps:cNvSpPr/>
+                      <wps:spPr>
+                        <a:xfrm>
+                          <a:off x="0" y="0"/>
+                          <a:ext cx="1367155" cy="449580"/>
+                        </a:xfrm>
+                        <a:prstGeom prst="rect">
+                          <a:avLst/>
+                        </a:prstGeom>
+                      </wps:spPr>
+                      <wps:style>
+                        <a:lnRef idx="2">
+                          <a:schemeClr val="accent6"/>
+                        </a:lnRef>
+                        <a:fillRef idx="1">
+                          <a:schemeClr val="lt1"/>
+                        </a:fillRef>
+                        <a:effectRef idx="0">
+                          <a:schemeClr val="accent6"/>
+                        </a:effectRef>
+                        <a:fontRef idx="minor">
+                          <a:schemeClr val="dk1"/>
+                        </a:fontRef>
+                      </wps:style>
+                      <wps:txbx>
+                        <w:txbxContent>
+                          <w:p>
+                            <w:pPr>
+                              <w:rPr>
+                                <w:sz w:val="20"/>
+                                <w:szCs w:val="20"/>
+                              </w:rPr>
+                            </w:pPr>
+                            <w:r>
+                              <w:rPr>
+                                <w:sz w:val="20"/>
+                                <w:szCs w:val="20"/>
+                              </w:rPr>
+                              <w:t xml:space="preserve">Design each page         UI  </w:t>
+                            </w:r>
+                            <w:r>
+                              <w:rPr>
+                                <w:sz w:val="20"/>
+                                <w:szCs w:val="20"/>
+                              </w:rPr>
+                              <w:t xml:space="preserve">   </w:t>
+                            </w:r>
+                            <w:r>
+                              <w:rPr>
+                                <w:sz w:val="20"/>
+                                <w:szCs w:val="20"/>
+                              </w:rPr>
+                              <w:t xml:space="preserve">     </w:t>
+                            </w:r>
+                            <w:r>
+                              <w:rPr>
+                                <w:sz w:val="20"/>
+                                <w:szCs w:val="20"/>
+                              </w:rPr>
+                              <w:t xml:space="preserve"> </w:t>
+                            </w:r>
+                          </w:p>
+                        </w:txbxContent>
+                      </wps:txbx>
+                      <wps:bodyPr rot="0" spcFirstLastPara="0" vertOverflow="overflow" horzOverflow="overflow" vert="horz" wrap="square" lIns="91440" tIns="45720" rIns="91440" bIns="45720" numCol="1" spcCol="0" rtlCol="0" fromWordArt="0" anchor="ctr" anchorCtr="0" forceAA="0" compatLnSpc="1">
+                        <a:prstTxWarp prst="textNoShape">
+                          <a:avLst/>
+                        </a:prstTxWarp>
+                        <a:noAutofit/>
+                      </wps:bodyPr>
+                    </wps:wsp>
+                  </a:graphicData>
+                </a:graphic>
+                <wp14:sizeRelH relativeFrom="margin">
+                  <wp14:pctWidth>0</wp14:pctWidth>
+                </wp14:sizeRelH>
+                <wp14:sizeRelV relativeFrom="margin">
+                  <wp14:pctHeight>0</wp14:pctHeight>
+                </wp14:sizeRelV>
+              </wp:anchor>
+            </w:drawing>
+          </mc:Choice>
+          <mc:Fallback>
+            <w:pict>
+              <v:rect w14:anchorId="1DC2FAD6" id="_x0000_s1048" style="position:absolute;margin-left:375.1pt;margin-top:464pt;width:107.65pt;height:35.4pt;z-index:251798528;visibility:visible;mso-wrap-style:square;mso-width-percent:0;mso-height-percent:0;mso-wrap-distance-left:9pt;mso-wrap-distance-top:0;mso-wrap-distance-right:9pt;mso-wrap-distance-bottom:0;mso-position-horizontal:absolute;mso-position-horizontal-relative:text;mso-position-vertical:absolute;mso-position-vertical-relative:text;mso-width-percent:0;mso-height-percent:0;mso-width-relative:margin;mso-height-relative:margin;v-text-anchor:middle" o:gfxdata="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" fillcolor="white [3201]" strokecolor="#4ea72e [3209]" strokeweight="1.5pt">
+                <v:textbox>
+                  <w:txbxContent>
+                    <w:p>
+                      <w:pPr>
+                        <w:rPr>
+                          <w:sz w:val="20"/>
+                          <w:szCs w:val="20"/>
+                        </w:rPr>
+                      </w:pPr>
+                      <w:r>
+                        <w:rPr>
+                          <w:sz w:val="20"/>
+                          <w:szCs w:val="20"/>
+                        </w:rPr>
+                        <w:t xml:space="preserve">Design each page         UI  </w:t>
+                      </w:r>
+                      <w:r>
+                        <w:rPr>
+                          <w:sz w:val="20"/>
+                          <w:szCs w:val="20"/>
+                        </w:rPr>
+                        <w:t xml:space="preserve">   </w:t>
+                      </w:r>
+                      <w:r>
+                        <w:rPr>
+                          <w:sz w:val="20"/>
+                          <w:szCs w:val="20"/>
+                        </w:rPr>
+                        <w:t xml:space="preserve">     </w:t>
+                      </w:r>
+                      <w:r>
+                        <w:rPr>
+                          <w:sz w:val="20"/>
+                          <w:szCs w:val="20"/>
+                        </w:rPr>
+                        <w:t xml:space="preserve"> </w:t>
+                      </w:r>
+                    </w:p>
+                  </w:txbxContent>
+                </v:textbox>
+              </v:rect>
+            </w:pict>
+          </mc:Fallback>
+        </mc:AlternateContent>
+      </w:r>
+      <w:r>
+        <w:rPr>
+          <w:noProof/>
+        </w:rPr>
+        <mc:AlternateContent>
+          <mc:Choice Requires="wps">
+            <w:drawing>
+              <wp:anchor distT="0" distB="0" distL="114300" distR="114300" simplePos="0" relativeHeight="251800576" behindDoc="1" locked="0" layoutInCell="1" allowOverlap="1" wp14:anchorId="047F226A" wp14:editId="429E36F4">
+                <wp:simplePos x="0" y="0"/>
+                <wp:positionH relativeFrom="column">
+                  <wp:posOffset>4770755</wp:posOffset>
+                </wp:positionH>
+                <wp:positionV relativeFrom="paragraph">
+                  <wp:posOffset>5088255</wp:posOffset>
+                </wp:positionV>
+                <wp:extent cx="1367155" cy="449580"/>
+                <wp:effectExtent l="0" t="0" r="23495" b="26670"/>
+                <wp:wrapNone/>
+                <wp:docPr id="870265439" name="Rectangle 10"/>
+                <wp:cNvGraphicFramePr/>
+                <a:graphic xmlns:a="http://schemas.openxmlformats.org/drawingml/2006/main">
+                  <a:graphicData uri="http://schemas.microsoft.com/office/word/2010/wordprocessingShape">
+                    <wps:wsp>
+                      <wps:cNvSpPr/>
+                      <wps:spPr>
+                        <a:xfrm>
+                          <a:off x="0" y="0"/>
+                          <a:ext cx="1367155" cy="449580"/>
+                        </a:xfrm>
+                        <a:prstGeom prst="rect">
+                          <a:avLst/>
+                        </a:prstGeom>
+                      </wps:spPr>
+                      <wps:style>
+                        <a:lnRef idx="2">
+                          <a:schemeClr val="accent6"/>
+                        </a:lnRef>
+                        <a:fillRef idx="1">
+                          <a:schemeClr val="lt1"/>
+                        </a:fillRef>
+                        <a:effectRef idx="0">
+                          <a:schemeClr val="accent6"/>
+                        </a:effectRef>
+                        <a:fontRef idx="minor">
+                          <a:schemeClr val="dk1"/>
+                        </a:fontRef>
+                      </wps:style>
+                      <wps:txbx>
+                        <w:txbxContent>
+                          <w:p>
+                            <w:pPr>
+                              <w:rPr>
+                                <w:sz w:val="20"/>
+                                <w:szCs w:val="20"/>
+                              </w:rPr>
+                            </w:pPr>
+                            <w:r>
+                              <w:rPr>
+                                <w:sz w:val="20"/>
+                                <w:szCs w:val="20"/>
+                              </w:rPr>
+                              <w:t>Define UI/UX component</w:t>
+                            </w:r>
+                          </w:p>
+                        </w:txbxContent>
+                      </wps:txbx>
+                      <wps:bodyPr rot="0" spcFirstLastPara="0" vertOverflow="overflow" horzOverflow="overflow" vert="horz" wrap="square" lIns="91440" tIns="45720" rIns="91440" bIns="45720" numCol="1" spcCol="0" rtlCol="0" fromWordArt="0" anchor="ctr" anchorCtr="0" forceAA="0" compatLnSpc="1">
+                        <a:prstTxWarp prst="textNoShape">
+                          <a:avLst/>
+                        </a:prstTxWarp>
+                        <a:noAutofit/>
+                      </wps:bodyPr>
+                    </wps:wsp>
+                  </a:graphicData>
+                </a:graphic>
+                <wp14:sizeRelH relativeFrom="margin">
+                  <wp14:pctWidth>0</wp14:pctWidth>
+                </wp14:sizeRelH>
+                <wp14:sizeRelV relativeFrom="margin">
+                  <wp14:pctHeight>0</wp14:pctHeight>
+                </wp14:sizeRelV>
+              </wp:anchor>
+            </w:drawing>
+          </mc:Choice>
+          <mc:Fallback>
+            <w:pict>
+              <v:rect w14:anchorId="047F226A" id="_x0000_s1048" style="position:absolute;margin-left:375.65pt;margin-top:400.65pt;width:107.65pt;height:35.4pt;z-index:-251515904;visibility:visible;mso-wrap-style:square;mso-width-percent:0;mso-height-percent:0;mso-wrap-distance-left:9pt;mso-wrap-distance-top:0;mso-wrap-distance-right:9pt;mso-wrap-distance-bottom:0;mso-position-horizontal:absolute;mso-position-horizontal-relative:text;mso-position-vertical:absolute;mso-position-vertical-relative:text;mso-width-percent:0;mso-height-percent:0;mso-width-relative:margin;mso-height-relative:margin;v-text-anchor:middle" o:gfxdata="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" fillcolor="white [3201]" strokecolor="#4ea72e [3209]" strokeweight="1.5pt">
+                <v:textbox>
+                  <w:txbxContent>
+                    <w:p>
+                      <w:pPr>
+                        <w:rPr>
+                          <w:sz w:val="20"/>
+                          <w:szCs w:val="20"/>
+                        </w:rPr>
+                      </w:pPr>
+                      <w:r>
+                        <w:rPr>
+                          <w:sz w:val="20"/>
+                          <w:szCs w:val="20"/>
+                        </w:rPr>
+                        <w:t>Define UI/UX component</w:t>
+                      </w:r>
+                    </w:p>
+                  </w:txbxContent>
+                </v:textbox>
+              </v:rect>
+            </w:pict>
+          </mc:Fallback>
+        </mc:AlternateContent>
+      </w:r>
+      <w:r>
+        <w:rPr>
+          <w:noProof/>
+        </w:rPr>
+        <mc:AlternateContent>
+          <mc:Choice Requires="wps">
+            <w:drawing>
+              <wp:anchor distT="0" distB="0" distL="114300" distR="114300" simplePos="0" relativeHeight="251804672" behindDoc="0" locked="0" layoutInCell="1" allowOverlap="1" wp14:anchorId="0B76FDA0" wp14:editId="5150BF9A">
+                <wp:simplePos x="0" y="0"/>
+                <wp:positionH relativeFrom="column">
+                  <wp:posOffset>4749165</wp:posOffset>
+                </wp:positionH>
+                <wp:positionV relativeFrom="paragraph">
+                  <wp:posOffset>3552190</wp:posOffset>
+                </wp:positionV>
+                <wp:extent cx="1367155" cy="449580"/>
+                <wp:effectExtent l="0" t="0" r="23495" b="26670"/>
+                <wp:wrapNone/>
+                <wp:docPr id="106761028" name="Rectangle 10"/>
+                <wp:cNvGraphicFramePr/>
+                <a:graphic xmlns:a="http://schemas.openxmlformats.org/drawingml/2006/main">
+                  <a:graphicData uri="http://schemas.microsoft.com/office/word/2010/wordprocessingShape">
+                    <wps:wsp>
+                      <wps:cNvSpPr/>
+                      <wps:spPr>
+                        <a:xfrm>
+                          <a:off x="0" y="0"/>
+                          <a:ext cx="1367155" cy="449580"/>
+                        </a:xfrm>
+                        <a:prstGeom prst="rect">
+                          <a:avLst/>
+                        </a:prstGeom>
+                      </wps:spPr>
+                      <wps:style>
+                        <a:lnRef idx="2">
+                          <a:schemeClr val="accent6"/>
+                        </a:lnRef>
+                        <a:fillRef idx="1">
+                          <a:schemeClr val="lt1"/>
+                        </a:fillRef>
+                        <a:effectRef idx="0">
+                          <a:schemeClr val="accent6"/>
+                        </a:effectRef>
+                        <a:fontRef idx="minor">
+                          <a:schemeClr val="dk1"/>
+                        </a:fontRef>
+                      </wps:style>
+                      <wps:txbx>
+                        <w:txbxContent>
+                          <w:p>
+                            <w:pPr>
+                              <w:rPr>
+                                <w:sz w:val="20"/>
+                                <w:szCs w:val="20"/>
+                              </w:rPr>
+                            </w:pPr>
+                            <w:r>
+                              <w:rPr>
+                                <w:sz w:val="20"/>
+                                <w:szCs w:val="20"/>
+                              </w:rPr>
+                              <w:t xml:space="preserve"> </w:t>
+                            </w:r>
+                            <w:r>
+                              <w:rPr>
+                                <w:sz w:val="20"/>
+                                <w:szCs w:val="20"/>
+                              </w:rPr>
+                              <w:t xml:space="preserve"> </w:t>
+                            </w:r>
+                            <w:r>
+                              <w:rPr>
+                                <w:sz w:val="20"/>
+                                <w:szCs w:val="20"/>
+                              </w:rPr>
+                              <w:t xml:space="preserve">Plan </w:t>
+                            </w:r>
+                            <w:r>
+                              <w:rPr>
+                                <w:sz w:val="20"/>
+                                <w:szCs w:val="20"/>
+                              </w:rPr>
+                              <w:t>all pages</w:t>
+                            </w:r>
+                          </w:p>
+                        </w:txbxContent>
+                      </wps:txbx>
+                      <wps:bodyPr rot="0" spcFirstLastPara="0" vertOverflow="overflow" horzOverflow="overflow" vert="horz" wrap="square" lIns="91440" tIns="45720" rIns="91440" bIns="45720" numCol="1" spcCol="0" rtlCol="0" fromWordArt="0" anchor="ctr" anchorCtr="0" forceAA="0" compatLnSpc="1">
+                        <a:prstTxWarp prst="textNoShape">
+                          <a:avLst/>
+                        </a:prstTxWarp>
+                        <a:noAutofit/>
+                      </wps:bodyPr>
+                    </wps:wsp>
+                  </a:graphicData>
+                </a:graphic>
+                <wp14:sizeRelH relativeFrom="margin">
+                  <wp14:pctWidth>0</wp14:pctWidth>
+                </wp14:sizeRelH>
+                <wp14:sizeRelV relativeFrom="margin">
+                  <wp14:pctHeight>0</wp14:pctHeight>
+                </wp14:sizeRelV>
+              </wp:anchor>
+            </w:drawing>
+          </mc:Choice>
+          <mc:Fallback>
+            <w:pict>
+              <v:rect w14:anchorId="0B76FDA0" id="_x0000_s1049" style="position:absolute;margin-left:373.95pt;margin-top:279.7pt;width:107.65pt;height:35.4pt;z-index:251804672;visibility:visible;mso-wrap-style:square;mso-width-percent:0;mso-height-percent:0;mso-wrap-distance-left:9pt;mso-wrap-distance-top:0;mso-wrap-distance-right:9pt;mso-wrap-distance-bottom:0;mso-position-horizontal:absolute;mso-position-horizontal-relative:text;mso-position-vertical:absolute;mso-position-vertical-relative:text;mso-width-percent:0;mso-height-percent:0;mso-width-relative:margin;mso-height-relative:margin;v-text-anchor:middle" o:gfxdata="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" fillcolor="white [3201]" strokecolor="#4ea72e [3209]" strokeweight="1.5pt">
+                <v:textbox>
+                  <w:txbxContent>
+                    <w:p>
+                      <w:pPr>
+                        <w:rPr>
+                          <w:sz w:val="20"/>
+                          <w:szCs w:val="20"/>
+                        </w:rPr>
+                      </w:pPr>
+                      <w:r>
+                        <w:rPr>
+                          <w:sz w:val="20"/>
+                          <w:szCs w:val="20"/>
+                        </w:rPr>
+                        <w:t xml:space="preserve"> </w:t>
+                      </w:r>
+                      <w:r>
+                        <w:rPr>
+                          <w:sz w:val="20"/>
+                          <w:szCs w:val="20"/>
+                        </w:rPr>
+                        <w:t xml:space="preserve"> </w:t>
+                      </w:r>
+                      <w:r>
+                        <w:rPr>
+                          <w:sz w:val="20"/>
+                          <w:szCs w:val="20"/>
+                        </w:rPr>
+                        <w:t xml:space="preserve">Plan </w:t>
+                      </w:r>
+                      <w:r>
+                        <w:rPr>
+                          <w:sz w:val="20"/>
+                          <w:szCs w:val="20"/>
+                        </w:rPr>
+                        <w:t>all pages</w:t>
+                      </w:r>
+                    </w:p>
+                  </w:txbxContent>
+                </v:textbox>
+              </v:rect>
+            </w:pict>
+          </mc:Fallback>
+        </mc:AlternateContent>
+      </w:r>
+      <w:r>
+        <w:rPr>
+          <w:noProof/>
+        </w:rPr>
+        <mc:AlternateContent>
+          <mc:Choice Requires="wps">
+            <w:drawing>
+              <wp:anchor distT="0" distB="0" distL="114300" distR="114300" simplePos="0" relativeHeight="251780096" behindDoc="0" locked="0" layoutInCell="1" allowOverlap="1" wp14:anchorId="54101880" wp14:editId="44A50FF3">
+                <wp:simplePos x="0" y="0"/>
+                <wp:positionH relativeFrom="column">
+                  <wp:posOffset>4735195</wp:posOffset>
+                </wp:positionH>
+                <wp:positionV relativeFrom="paragraph">
+                  <wp:posOffset>2770505</wp:posOffset>
+                </wp:positionV>
+                <wp:extent cx="1367155" cy="449580"/>
+                <wp:effectExtent l="0" t="0" r="23495" b="26670"/>
+                <wp:wrapNone/>
+                <wp:docPr id="1309903574" name="Rectangle 10"/>
+                <wp:cNvGraphicFramePr/>
+                <a:graphic xmlns:a="http://schemas.openxmlformats.org/drawingml/2006/main">
+                  <a:graphicData uri="http://schemas.microsoft.com/office/word/2010/wordprocessingShape">
+                    <wps:wsp>
+                      <wps:cNvSpPr/>
+                      <wps:spPr>
+                        <a:xfrm>
+                          <a:off x="0" y="0"/>
+                          <a:ext cx="1367155" cy="449580"/>
+                        </a:xfrm>
+                        <a:prstGeom prst="rect">
+                          <a:avLst/>
+                        </a:prstGeom>
+                      </wps:spPr>
+                      <wps:style>
+                        <a:lnRef idx="2">
+                          <a:schemeClr val="accent6"/>
+                        </a:lnRef>
+                        <a:fillRef idx="1">
+                          <a:schemeClr val="lt1"/>
+                        </a:fillRef>
+                        <a:effectRef idx="0">
+                          <a:schemeClr val="accent6"/>
+                        </a:effectRef>
+                        <a:fontRef idx="minor">
+                          <a:schemeClr val="dk1"/>
+                        </a:fontRef>
+                      </wps:style>
+                      <wps:txbx>
+                        <w:txbxContent>
+                          <w:p>
+                            <w:pPr>
+                              <w:rPr>
+                                <w:sz w:val="20"/>
+                                <w:szCs w:val="20"/>
+                              </w:rPr>
+                            </w:pPr>
+                            <w:r>
+                              <w:rPr>
+                                <w:sz w:val="20"/>
+                                <w:szCs w:val="20"/>
+                              </w:rPr>
+                              <w:t xml:space="preserve"> </w:t>
+                            </w:r>
+                            <w:r>
+                              <w:rPr>
+                                <w:sz w:val="20"/>
+                                <w:szCs w:val="20"/>
+                              </w:rPr>
+                              <w:t>Define layout</w:t>
+                            </w:r>
+                            <w:r>
+                              <w:rPr>
+                                <w:sz w:val="20"/>
+                                <w:szCs w:val="20"/>
+                              </w:rPr>
+                              <w:t xml:space="preserve"> </w:t>
+                            </w:r>
+                          </w:p>
+                        </w:txbxContent>
+                      </wps:txbx>
+                      <wps:bodyPr rot="0" spcFirstLastPara="0" vertOverflow="overflow" horzOverflow="overflow" vert="horz" wrap="square" lIns="91440" tIns="45720" rIns="91440" bIns="45720" numCol="1" spcCol="0" rtlCol="0" fromWordArt="0" anchor="ctr" anchorCtr="0" forceAA="0" compatLnSpc="1">
+                        <a:prstTxWarp prst="textNoShape">
+                          <a:avLst/>
+                        </a:prstTxWarp>
+                        <a:noAutofit/>
+                      </wps:bodyPr>
+                    </wps:wsp>
+                  </a:graphicData>
+                </a:graphic>
+                <wp14:sizeRelH relativeFrom="margin">
+                  <wp14:pctWidth>0</wp14:pctWidth>
+                </wp14:sizeRelH>
+                <wp14:sizeRelV relativeFrom="margin">
+                  <wp14:pctHeight>0</wp14:pctHeight>
+                </wp14:sizeRelV>
+              </wp:anchor>
+            </w:drawing>
+          </mc:Choice>
+          <mc:Fallback>
+            <w:pict>
+              <v:rect w14:anchorId="54101880" id="_x0000_s1052" style="position:absolute;margin-left:372.85pt;margin-top:218.15pt;width:107.65pt;height:35.4pt;z-index:251780096;visibility:visible;mso-wrap-style:square;mso-width-percent:0;mso-height-percent:0;mso-wrap-distance-left:9pt;mso-wrap-distance-top:0;mso-wrap-distance-right:9pt;mso-wrap-distance-bottom:0;mso-position-horizontal:absolute;mso-position-horizontal-relative:text;mso-position-vertical:absolute;mso-position-vertical-relative:text;mso-width-percent:0;mso-height-percent:0;mso-width-relative:margin;mso-height-relative:margin;v-text-anchor:middle" o:gfxdata="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" fillcolor="white [3201]" strokecolor="#4ea72e [3209]" strokeweight="1.5pt">
+                <v:textbox>
+                  <w:txbxContent>
+                    <w:p>
+                      <w:pPr>
+                        <w:rPr>
+                          <w:sz w:val="20"/>
+                          <w:szCs w:val="20"/>
+                        </w:rPr>
+                      </w:pPr>
+                      <w:r>
+                        <w:rPr>
+                          <w:sz w:val="20"/>
+                          <w:szCs w:val="20"/>
+                        </w:rPr>
+                        <w:t xml:space="preserve"> </w:t>
+                      </w:r>
+                      <w:r>
+                        <w:rPr>
+                          <w:sz w:val="20"/>
+                          <w:szCs w:val="20"/>
+                        </w:rPr>
+                        <w:t>Define layout</w:t>
+                      </w:r>
+                      <w:r>
+                        <w:rPr>
+                          <w:sz w:val="20"/>
+                          <w:szCs w:val="20"/>
+                        </w:rPr>
+                        <w:t xml:space="preserve"> </w:t>
+                      </w:r>
+                    </w:p>
+                  </w:txbxContent>
+                </v:textbox>
+              </v:rect>
+            </w:pict>
+          </mc:Fallback>
+        </mc:AlternateContent>
+      </w:r>
+      <w:r>
+        <w:rPr>
+          <w:noProof/>
+        </w:rPr>
+        <mc:AlternateContent>
+          <mc:Choice Requires="wps">
+            <w:drawing>
+              <wp:anchor distT="0" distB="0" distL="114300" distR="114300" simplePos="0" relativeHeight="251782144" behindDoc="0" locked="0" layoutInCell="1" allowOverlap="1" wp14:anchorId="1C8CC26D" wp14:editId="4BDC35A1">
+                <wp:simplePos x="0" y="0"/>
+                <wp:positionH relativeFrom="column">
+                  <wp:posOffset>4702810</wp:posOffset>
+                </wp:positionH>
+                <wp:positionV relativeFrom="paragraph">
+                  <wp:posOffset>1958975</wp:posOffset>
+                </wp:positionV>
+                <wp:extent cx="1367155" cy="449580"/>
+                <wp:effectExtent l="0" t="0" r="23495" b="26670"/>
+                <wp:wrapNone/>
+                <wp:docPr id="794944259" name="Rectangle 10"/>
+                <wp:cNvGraphicFramePr/>
+                <a:graphic xmlns:a="http://schemas.openxmlformats.org/drawingml/2006/main">
+                  <a:graphicData uri="http://schemas.microsoft.com/office/word/2010/wordprocessingShape">
+                    <wps:wsp>
+                      <wps:cNvSpPr/>
+                      <wps:spPr>
+                        <a:xfrm>
+                          <a:off x="0" y="0"/>
+                          <a:ext cx="1367155" cy="449580"/>
+                        </a:xfrm>
+                        <a:prstGeom prst="rect">
+                          <a:avLst/>
+                        </a:prstGeom>
+                      </wps:spPr>
+                      <wps:style>
+                        <a:lnRef idx="2">
+                          <a:schemeClr val="accent6"/>
+                        </a:lnRef>
+                        <a:fillRef idx="1">
+                          <a:schemeClr val="lt1"/>
+                        </a:fillRef>
+                        <a:effectRef idx="0">
+                          <a:schemeClr val="accent6"/>
+                        </a:effectRef>
+                        <a:fontRef idx="minor">
+                          <a:schemeClr val="dk1"/>
+                        </a:fontRef>
+                      </wps:style>
+                      <wps:txbx>
+                        <w:txbxContent>
+                          <w:p>
+                            <w:pPr>
+                              <w:rPr>
+                                <w:sz w:val="20"/>
+                                <w:szCs w:val="20"/>
+                              </w:rPr>
+                            </w:pPr>
+                            <w:r>
+                              <w:rPr>
+                                <w:sz w:val="20"/>
+                                <w:szCs w:val="20"/>
+                              </w:rPr>
+                              <w:t xml:space="preserve">    </w:t>
+                            </w:r>
+                            <w:r>
+                              <w:rPr>
+                                <w:sz w:val="20"/>
+                                <w:szCs w:val="20"/>
+                              </w:rPr>
+                              <w:t xml:space="preserve"> </w:t>
+                            </w:r>
+                            <w:r>
+                              <w:rPr>
+                                <w:sz w:val="20"/>
+                                <w:szCs w:val="20"/>
+                              </w:rPr>
+                              <w:t>Plan structure</w:t>
+                            </w:r>
+                            <w:r>
+                              <w:rPr>
+                                <w:sz w:val="20"/>
+                                <w:szCs w:val="20"/>
+                              </w:rPr>
+                              <w:t xml:space="preserve">    </w:t>
+                            </w:r>
+                            <w:r>
+                              <w:rPr>
+                                <w:sz w:val="20"/>
+                                <w:szCs w:val="20"/>
+                              </w:rPr>
+                              <w:t xml:space="preserve"> </w:t>
+                            </w:r>
+                          </w:p>
+                        </w:txbxContent>
+                      </wps:txbx>
+                      <wps:bodyPr rot="0" spcFirstLastPara="0" vertOverflow="overflow" horzOverflow="overflow" vert="horz" wrap="square" lIns="91440" tIns="45720" rIns="91440" bIns="45720" numCol="1" spcCol="0" rtlCol="0" fromWordArt="0" anchor="ctr" anchorCtr="0" forceAA="0" compatLnSpc="1">
+                        <a:prstTxWarp prst="textNoShape">
+                          <a:avLst/>
+                        </a:prstTxWarp>
+                        <a:noAutofit/>
+                      </wps:bodyPr>
+                    </wps:wsp>
+                  </a:graphicData>
+                </a:graphic>
+                <wp14:sizeRelH relativeFrom="margin">
+                  <wp14:pctWidth>0</wp14:pctWidth>
+                </wp14:sizeRelH>
+                <wp14:sizeRelV relativeFrom="margin">
+                  <wp14:pctHeight>0</wp14:pctHeight>
+                </wp14:sizeRelV>
+              </wp:anchor>
+            </w:drawing>
+          </mc:Choice>
+          <mc:Fallback>
+            <w:pict>
+              <v:rect w14:anchorId="1C8CC26D" id="_x0000_s1053" style="position:absolute;margin-left:370.3pt;margin-top:154.25pt;width:107.65pt;height:35.4pt;z-index:251782144;visibility:visible;mso-wrap-style:square;mso-width-percent:0;mso-height-percent:0;mso-wrap-distance-left:9pt;mso-wrap-distance-top:0;mso-wrap-distance-right:9pt;mso-wrap-distance-bottom:0;mso-position-horizontal:absolute;mso-position-horizontal-relative:text;mso-position-vertical:absolute;mso-position-vertical-relative:text;mso-width-percent:0;mso-height-percent:0;mso-width-relative:margin;mso-height-relative:margin;v-text-anchor:middle" o:gfxdata="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" fillcolor="white [3201]" strokecolor="#4ea72e [3209]" strokeweight="1.5pt">
+                <v:textbox>
+                  <w:txbxContent>
+                    <w:p>
+                      <w:pPr>
+                        <w:rPr>
+                          <w:sz w:val="20"/>
+                          <w:szCs w:val="20"/>
+                        </w:rPr>
+                      </w:pPr>
+                      <w:r>
+                        <w:rPr>
+                          <w:sz w:val="20"/>
+                          <w:szCs w:val="20"/>
+                        </w:rPr>
+                        <w:t xml:space="preserve">    </w:t>
+                      </w:r>
+                      <w:r>
+                        <w:rPr>
+                          <w:sz w:val="20"/>
+                          <w:szCs w:val="20"/>
+                        </w:rPr>
+                        <w:t xml:space="preserve"> </w:t>
+                      </w:r>
+                      <w:r>
+                        <w:rPr>
+                          <w:sz w:val="20"/>
+                          <w:szCs w:val="20"/>
+                        </w:rPr>
+                        <w:t>Plan structure</w:t>
+                      </w:r>
+                      <w:r>
+                        <w:rPr>
+                          <w:sz w:val="20"/>
+                          <w:szCs w:val="20"/>
+                        </w:rPr>
+                        <w:t xml:space="preserve">    </w:t>
+                      </w:r>
+                      <w:r>
+                        <w:rPr>
+                          <w:sz w:val="20"/>
+                          <w:szCs w:val="20"/>
+                        </w:rPr>
+                        <w:t xml:space="preserve"> </w:t>
+                      </w:r>
+                    </w:p>
+                  </w:txbxContent>
+                </v:textbox>
+              </v:rect>
+            </w:pict>
+          </mc:Fallback>
+        </mc:AlternateContent>
+      </w:r>
+      <w:r>
+        <w:rPr>
+          <w:noProof/>
+        </w:rPr>
+        <mc:AlternateContent>
+          <mc:Choice Requires="wps">
+            <w:drawing>
+              <wp:anchor distT="0" distB="0" distL="114300" distR="114300" simplePos="0" relativeHeight="251820032" behindDoc="0" locked="0" layoutInCell="1" allowOverlap="1" wp14:anchorId="4B126596" wp14:editId="3E7B93CC">
+                <wp:simplePos x="0" y="0"/>
+                <wp:positionH relativeFrom="column">
+                  <wp:posOffset>2311763</wp:posOffset>
+                </wp:positionH>
+                <wp:positionV relativeFrom="paragraph">
+                  <wp:posOffset>8392976</wp:posOffset>
+                </wp:positionV>
+                <wp:extent cx="18143" cy="1701800"/>
+                <wp:effectExtent l="0" t="0" r="20320" b="31750"/>
+                <wp:wrapNone/>
+                <wp:docPr id="865811615" name="Straight Connector 37"/>
+                <wp:cNvGraphicFramePr/>
+                <a:graphic xmlns:a="http://schemas.openxmlformats.org/drawingml/2006/main">
+                  <a:graphicData uri="http://schemas.microsoft.com/office/word/2010/wordprocessingShape">
+                    <wps:wsp>
+                      <wps:cNvCnPr/>
+                      <wps:spPr>
+                        <a:xfrm flipH="1">
+                          <a:off x="0" y="0"/>
+                          <a:ext cx="18143" cy="1701800"/>
+                        </a:xfrm>
+                        <a:prstGeom prst="line">
+                          <a:avLst/>
+                        </a:prstGeom>
+                      </wps:spPr>
+                      <wps:style>
+                        <a:lnRef idx="1">
+                          <a:schemeClr val="accent6"/>
+                        </a:lnRef>
+                        <a:fillRef idx="0">
+                          <a:schemeClr val="accent6"/>
+                        </a:fillRef>
+                        <a:effectRef idx="0">
+                          <a:schemeClr val="accent6"/>
+                        </a:effectRef>
+                        <a:fontRef idx="minor">
+                          <a:schemeClr val="tx1"/>
+                        </a:fontRef>
+                      </wps:style>
+                      <wps:bodyPr/>
+                    </wps:wsp>
+                  </a:graphicData>
+                </a:graphic>
+              </wp:anchor>
+            </w:drawing>
+          </mc:Choice>
+          <mc:Fallback>
+            <w:pict>
+              <v:line w14:anchorId="35208F8E" id="Straight Connector 37" o:spid="_x0000_s1026" style="position:absolute;flip:x;z-index:251820032;visibility:visible;mso-wrap-style:square;mso-wrap-distance-left:9pt;mso-wrap-distance-top:0;mso-wrap-distance-right:9pt;mso-wrap-distance-bottom:0;mso-position-horizontal:absolute;mso-position-horizontal-relative:text;mso-position-vertical:absolute;mso-position-vertical-relative:text" from="182.05pt,660.85pt" to="183.5pt,794.85pt" o:gfxdata="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" strokecolor="#4ea72e [3209]" strokeweight="1pt">
+                <v:stroke joinstyle="miter"/>
+              </v:line>
+            </w:pict>
+          </mc:Fallback>
+        </mc:AlternateContent>
+      </w:r>
+      <w:r>
+        <w:rPr>
+          <w:noProof/>
+        </w:rPr>
+        <mc:AlternateContent>
+          <mc:Choice Requires="wps">
+            <w:drawing>
+              <wp:anchor distT="0" distB="0" distL="114300" distR="114300" simplePos="0" relativeHeight="251819008" behindDoc="0" locked="0" layoutInCell="1" allowOverlap="1" wp14:anchorId="799DFD5E" wp14:editId="16F6A406">
+                <wp:simplePos x="0" y="0"/>
+                <wp:positionH relativeFrom="column">
+                  <wp:posOffset>2340790</wp:posOffset>
+                </wp:positionH>
+                <wp:positionV relativeFrom="paragraph">
+                  <wp:posOffset>8411119</wp:posOffset>
+                </wp:positionV>
+                <wp:extent cx="163195" cy="10614"/>
+                <wp:effectExtent l="0" t="0" r="27305" b="27940"/>
+                <wp:wrapNone/>
+                <wp:docPr id="572193845" name="Straight Connector 36"/>
+                <wp:cNvGraphicFramePr/>
+                <a:graphic xmlns:a="http://schemas.openxmlformats.org/drawingml/2006/main">
+                  <a:graphicData uri="http://schemas.microsoft.com/office/word/2010/wordprocessingShape">
+                    <wps:wsp>
+                      <wps:cNvCnPr/>
+                      <wps:spPr>
+                        <a:xfrm flipH="1" flipV="1">
+                          <a:off x="0" y="0"/>
+                          <a:ext cx="163195" cy="10614"/>
+                        </a:xfrm>
+                        <a:prstGeom prst="line">
+                          <a:avLst/>
+                        </a:prstGeom>
+                      </wps:spPr>
+                      <wps:style>
+                        <a:lnRef idx="1">
+                          <a:schemeClr val="accent6"/>
+                        </a:lnRef>
+                        <a:fillRef idx="0">
+                          <a:schemeClr val="accent6"/>
+                        </a:fillRef>
+                        <a:effectRef idx="0">
+                          <a:schemeClr val="accent6"/>
+                        </a:effectRef>
+                        <a:fontRef idx="minor">
+                          <a:schemeClr val="tx1"/>
+                        </a:fontRef>
+                      </wps:style>
+                      <wps:bodyPr/>
+                    </wps:wsp>
+                  </a:graphicData>
+                </a:graphic>
+                <wp14:sizeRelH relativeFrom="margin">
+                  <wp14:pctWidth>0</wp14:pctWidth>
+                </wp14:sizeRelH>
+                <wp14:sizeRelV relativeFrom="margin">
+                  <wp14:pctHeight>0</wp14:pctHeight>
+                </wp14:sizeRelV>
+              </wp:anchor>
+            </w:drawing>
+          </mc:Choice>
+          <mc:Fallback>
+            <w:pict>
+              <v:line w14:anchorId="6D09CD80" id="Straight Connector 36" o:spid="_x0000_s1026" style="position:absolute;flip:x y;z-index:251819008;visibility:visible;mso-wrap-style:square;mso-width-percent:0;mso-height-percent:0;mso-wrap-distance-left:9pt;mso-wrap-distance-top:0;mso-wrap-distance-right:9pt;mso-wrap-distance-bottom:0;mso-position-horizontal:absolute;mso-position-horizontal-relative:text;mso-position-vertical:absolute;mso-position-vertical-relative:text;mso-width-percent:0;mso-height-percent:0;mso-width-relative:margin;mso-height-relative:margin" from="184.3pt,662.3pt" to="197.15pt,663.15pt" o:gfxdata="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" strokecolor="#4ea72e [3209]" strokeweight="1pt">
+                <v:stroke joinstyle="miter"/>
+              </v:line>
+            </w:pict>
+          </mc:Fallback>
+        </mc:AlternateContent>
+      </w:r>
+      <w:r>
+        <w:rPr>
+          <w:noProof/>
+        </w:rPr>
+        <mc:AlternateContent>
+          <mc:Choice Requires="wps">
+            <w:drawing>
+              <wp:anchor distT="0" distB="0" distL="114300" distR="114300" simplePos="0" relativeHeight="251817984" behindDoc="0" locked="0" layoutInCell="1" allowOverlap="1" wp14:anchorId="637644B8" wp14:editId="0E6D332B">
+                <wp:simplePos x="0" y="0"/>
+                <wp:positionH relativeFrom="column">
+                  <wp:posOffset>2362563</wp:posOffset>
+                </wp:positionH>
+                <wp:positionV relativeFrom="paragraph">
+                  <wp:posOffset>7714434</wp:posOffset>
+                </wp:positionV>
+                <wp:extent cx="174171" cy="0"/>
+                <wp:effectExtent l="0" t="0" r="0" b="0"/>
+                <wp:wrapNone/>
+                <wp:docPr id="913166799" name="Straight Connector 35"/>
+                <wp:cNvGraphicFramePr/>
+                <a:graphic xmlns:a="http://schemas.openxmlformats.org/drawingml/2006/main">
+                  <a:graphicData uri="http://schemas.microsoft.com/office/word/2010/wordprocessingShape">
+                    <wps:wsp>
+                      <wps:cNvCnPr/>
+                      <wps:spPr>
+                        <a:xfrm>
+                          <a:off x="0" y="0"/>
+                          <a:ext cx="174171" cy="0"/>
+                        </a:xfrm>
+                        <a:prstGeom prst="line">
+                          <a:avLst/>
+                        </a:prstGeom>
+                      </wps:spPr>
+                      <wps:style>
+                        <a:lnRef idx="1">
+                          <a:schemeClr val="accent6"/>
+                        </a:lnRef>
+                        <a:fillRef idx="0">
+                          <a:schemeClr val="accent6"/>
+                        </a:fillRef>
+                        <a:effectRef idx="0">
+                          <a:schemeClr val="accent6"/>
+                        </a:effectRef>
+                        <a:fontRef idx="minor">
+                          <a:schemeClr val="tx1"/>
+                        </a:fontRef>
+                      </wps:style>
+                      <wps:bodyPr/>
+                    </wps:wsp>
+                  </a:graphicData>
+                </a:graphic>
+              </wp:anchor>
+            </w:drawing>
+          </mc:Choice>
+          <mc:Fallback>
+            <w:pict>
+              <v:line w14:anchorId="7B4A2A40" id="Straight Connector 35" o:spid="_x0000_s1026" style="position:absolute;z-index:251817984;visibility:visible;mso-wrap-style:square;mso-wrap-distance-left:9pt;mso-wrap-distance-top:0;mso-wrap-distance-right:9pt;mso-wrap-distance-bottom:0;mso-position-horizontal:absolute;mso-position-horizontal-relative:text;mso-position-vertical:absolute;mso-position-vertical-relative:text" from="186.05pt,607.45pt" to="199.75pt,607.45pt" o:gfxdata="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" strokecolor="#4ea72e [3209]" strokeweight="1pt">
+                <v:stroke joinstyle="miter"/>
+              </v:line>
+            </w:pict>
+          </mc:Fallback>
+        </mc:AlternateContent>
+      </w:r>
+      <w:r>
+        <w:rPr>
+          <w:noProof/>
+        </w:rPr>
+        <mc:AlternateContent>
+          <mc:Choice Requires="wps">
+            <w:drawing>
+              <wp:anchor distT="0" distB="0" distL="114300" distR="114300" simplePos="0" relativeHeight="251816960" behindDoc="0" locked="0" layoutInCell="1" allowOverlap="1" wp14:anchorId="3237D605" wp14:editId="7E42F026">
+                <wp:simplePos x="0" y="0"/>
+                <wp:positionH relativeFrom="column">
+                  <wp:posOffset>2362563</wp:posOffset>
+                </wp:positionH>
+                <wp:positionV relativeFrom="paragraph">
+                  <wp:posOffset>5265148</wp:posOffset>
+                </wp:positionV>
+                <wp:extent cx="21771" cy="2449286"/>
+                <wp:effectExtent l="0" t="0" r="35560" b="27305"/>
+                <wp:wrapNone/>
+                <wp:docPr id="235715392" name="Straight Connector 34"/>
+                <wp:cNvGraphicFramePr/>
+                <a:graphic xmlns:a="http://schemas.openxmlformats.org/drawingml/2006/main">
+                  <a:graphicData uri="http://schemas.microsoft.com/office/word/2010/wordprocessingShape">
+                    <wps:wsp>
+                      <wps:cNvCnPr/>
+                      <wps:spPr>
+                        <a:xfrm flipH="1">
+                          <a:off x="0" y="0"/>
+                          <a:ext cx="21771" cy="2449286"/>
+                        </a:xfrm>
+                        <a:prstGeom prst="line">
+                          <a:avLst/>
+                        </a:prstGeom>
+                      </wps:spPr>
+                      <wps:style>
+                        <a:lnRef idx="1">
+                          <a:schemeClr val="accent6"/>
+                        </a:lnRef>
+                        <a:fillRef idx="0">
+                          <a:schemeClr val="accent6"/>
+                        </a:fillRef>
+                        <a:effectRef idx="0">
+                          <a:schemeClr val="accent6"/>
+                        </a:effectRef>
+                        <a:fontRef idx="minor">
+                          <a:schemeClr val="tx1"/>
+                        </a:fontRef>
+                      </wps:style>
+                      <wps:bodyPr/>
+                    </wps:wsp>
+                  </a:graphicData>
+                </a:graphic>
+              </wp:anchor>
+            </w:drawing>
+          </mc:Choice>
+          <mc:Fallback>
+            <w:pict>
+              <v:line w14:anchorId="701625E9" id="Straight Connector 34" o:spid="_x0000_s1026" style="position:absolute;flip:x;z-index:251816960;visibility:visible;mso-wrap-style:square;mso-wrap-distance-left:9pt;mso-wrap-distance-top:0;mso-wrap-distance-right:9pt;mso-wrap-distance-bottom:0;mso-position-horizontal:absolute;mso-position-horizontal-relative:text;mso-position-vertical:absolute;mso-position-vertical-relative:text" from="186.05pt,414.6pt" to="187.75pt,607.45pt" o:gfxdata="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" strokecolor="#4ea72e [3209]" strokeweight="1pt">
+                <v:stroke joinstyle="miter"/>
+              </v:line>
+            </w:pict>
+          </mc:Fallback>
+        </mc:AlternateContent>
+      </w:r>
+      <w:r>
+        <w:rPr>
+          <w:noProof/>
+        </w:rPr>
+        <mc:AlternateContent>
+          <mc:Choice Requires="wps">
+            <w:drawing>
+              <wp:anchor distT="0" distB="0" distL="114300" distR="114300" simplePos="0" relativeHeight="251815936" behindDoc="0" locked="0" layoutInCell="1" allowOverlap="1" wp14:anchorId="6B35E3BC" wp14:editId="2A13D291">
+                <wp:simplePos x="0" y="0"/>
+                <wp:positionH relativeFrom="column">
+                  <wp:posOffset>2380706</wp:posOffset>
+                </wp:positionH>
+                <wp:positionV relativeFrom="paragraph">
+                  <wp:posOffset>5257891</wp:posOffset>
+                </wp:positionV>
+                <wp:extent cx="217714" cy="0"/>
+                <wp:effectExtent l="0" t="0" r="0" b="0"/>
+                <wp:wrapNone/>
+                <wp:docPr id="58741527" name="Straight Connector 33"/>
+                <wp:cNvGraphicFramePr/>
+                <a:graphic xmlns:a="http://schemas.openxmlformats.org/drawingml/2006/main">
+                  <a:graphicData uri="http://schemas.microsoft.com/office/word/2010/wordprocessingShape">
+                    <wps:wsp>
+                      <wps:cNvCnPr/>
+                      <wps:spPr>
+                        <a:xfrm flipH="1">
+                          <a:off x="0" y="0"/>
+                          <a:ext cx="217714" cy="0"/>
+                        </a:xfrm>
+                        <a:prstGeom prst="line">
+                          <a:avLst/>
+                        </a:prstGeom>
+                      </wps:spPr>
+                      <wps:style>
+                        <a:lnRef idx="1">
+                          <a:schemeClr val="accent6"/>
+                        </a:lnRef>
+                        <a:fillRef idx="0">
+                          <a:schemeClr val="accent6"/>
+                        </a:fillRef>
+                        <a:effectRef idx="0">
+                          <a:schemeClr val="accent6"/>
+                        </a:effectRef>
+                        <a:fontRef idx="minor">
+                          <a:schemeClr val="tx1"/>
+                        </a:fontRef>
+                      </wps:style>
+                      <wps:bodyPr/>
+                    </wps:wsp>
+                  </a:graphicData>
+                </a:graphic>
+              </wp:anchor>
+            </w:drawing>
+          </mc:Choice>
+          <mc:Fallback>
+            <w:pict>
+              <v:line w14:anchorId="309C7293" id="Straight Connector 33" o:spid="_x0000_s1026" style="position:absolute;flip:x;z-index:251815936;visibility:visible;mso-wrap-style:square;mso-wrap-distance-left:9pt;mso-wrap-distance-top:0;mso-wrap-distance-right:9pt;mso-wrap-distance-bottom:0;mso-position-horizontal:absolute;mso-position-horizontal-relative:text;mso-position-vertical:absolute;mso-position-vertical-relative:text" from="187.45pt,414pt" to="204.6pt,414pt" o:gfxdata="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" strokecolor="#4ea72e [3209]" strokeweight="1pt">
+                <v:stroke joinstyle="miter"/>
+              </v:line>
+            </w:pict>
+          </mc:Fallback>
+        </mc:AlternateContent>
+      </w:r>
+      <w:r>
+        <w:rPr>
+          <w:noProof/>
+        </w:rPr>
+        <mc:AlternateContent>
+          <mc:Choice Requires="wps">
+            <w:drawing>
+              <wp:anchor distT="0" distB="0" distL="114300" distR="114300" simplePos="0" relativeHeight="251814912" behindDoc="0" locked="0" layoutInCell="1" allowOverlap="1" wp14:anchorId="6E2271BE" wp14:editId="36BBFFD7">
+                <wp:simplePos x="0" y="0"/>
+                <wp:positionH relativeFrom="column">
+                  <wp:posOffset>2406106</wp:posOffset>
+                </wp:positionH>
+                <wp:positionV relativeFrom="paragraph">
+                  <wp:posOffset>4517662</wp:posOffset>
+                </wp:positionV>
+                <wp:extent cx="181428" cy="3629"/>
+                <wp:effectExtent l="0" t="0" r="28575" b="34925"/>
+                <wp:wrapNone/>
+                <wp:docPr id="1427791409" name="Straight Connector 32"/>
+                <wp:cNvGraphicFramePr/>
+                <a:graphic xmlns:a="http://schemas.openxmlformats.org/drawingml/2006/main">
+                  <a:graphicData uri="http://schemas.microsoft.com/office/word/2010/wordprocessingShape">
+                    <wps:wsp>
+                      <wps:cNvCnPr/>
+                      <wps:spPr>
+                        <a:xfrm>
+                          <a:off x="0" y="0"/>
+                          <a:ext cx="181428" cy="3629"/>
+                        </a:xfrm>
+                        <a:prstGeom prst="line">
+                          <a:avLst/>
+                        </a:prstGeom>
+                      </wps:spPr>
+                      <wps:style>
+                        <a:lnRef idx="1">
+                          <a:schemeClr val="accent6"/>
+                        </a:lnRef>
+                        <a:fillRef idx="0">
+                          <a:schemeClr val="accent6"/>
+                        </a:fillRef>
+                        <a:effectRef idx="0">
+                          <a:schemeClr val="accent6"/>
+                        </a:effectRef>
+                        <a:fontRef idx="minor">
+                          <a:schemeClr val="tx1"/>
+                        </a:fontRef>
+                      </wps:style>
+                      <wps:bodyPr/>
+                    </wps:wsp>
+                  </a:graphicData>
+                </a:graphic>
+              </wp:anchor>
+            </w:drawing>
+          </mc:Choice>
+          <mc:Fallback>
+            <w:pict>
+              <v:line w14:anchorId="7F6D2017" id="Straight Connector 32" o:spid="_x0000_s1026" style="position:absolute;z-index:251814912;visibility:visible;mso-wrap-style:square;mso-wrap-distance-left:9pt;mso-wrap-distance-top:0;mso-wrap-distance-right:9pt;mso-wrap-distance-bottom:0;mso-position-horizontal:absolute;mso-position-horizontal-relative:text;mso-position-vertical:absolute;mso-position-vertical-relative:text" from="189.45pt,355.7pt" to="203.75pt,356pt" o:gfxdata="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" strokecolor="#4ea72e [3209]" strokeweight="1pt">
+                <v:stroke joinstyle="miter"/>
+              </v:line>
+            </w:pict>
+          </mc:Fallback>
+        </mc:AlternateContent>
+      </w:r>
+      <w:r>
+        <w:rPr>
+          <w:noProof/>
+        </w:rPr>
+        <mc:AlternateContent>
+          <mc:Choice Requires="wps">
+            <w:drawing>
+              <wp:anchor distT="0" distB="0" distL="114300" distR="114300" simplePos="0" relativeHeight="251813888" behindDoc="0" locked="0" layoutInCell="1" allowOverlap="1" wp14:anchorId="6931C92A" wp14:editId="50B39D47">
+                <wp:simplePos x="0" y="0"/>
+                <wp:positionH relativeFrom="column">
+                  <wp:posOffset>2409734</wp:posOffset>
+                </wp:positionH>
+                <wp:positionV relativeFrom="paragraph">
+                  <wp:posOffset>2199005</wp:posOffset>
+                </wp:positionV>
+                <wp:extent cx="0" cy="2332627"/>
+                <wp:effectExtent l="0" t="0" r="38100" b="29845"/>
+                <wp:wrapNone/>
+                <wp:docPr id="1726285151" name="Straight Connector 31"/>
+                <wp:cNvGraphicFramePr/>
+                <a:graphic xmlns:a="http://schemas.openxmlformats.org/drawingml/2006/main">
+                  <a:graphicData uri="http://schemas.microsoft.com/office/word/2010/wordprocessingShape">
+                    <wps:wsp>
+                      <wps:cNvCnPr/>
+                      <wps:spPr>
+                        <a:xfrm flipH="1">
+                          <a:off x="0" y="0"/>
+                          <a:ext cx="0" cy="2332627"/>
+                        </a:xfrm>
+                        <a:prstGeom prst="line">
+                          <a:avLst/>
+                        </a:prstGeom>
+                      </wps:spPr>
+                      <wps:style>
+                        <a:lnRef idx="1">
+                          <a:schemeClr val="accent6"/>
+                        </a:lnRef>
+                        <a:fillRef idx="0">
+                          <a:schemeClr val="accent6"/>
+                        </a:fillRef>
+                        <a:effectRef idx="0">
+                          <a:schemeClr val="accent6"/>
+                        </a:effectRef>
+                        <a:fontRef idx="minor">
+                          <a:schemeClr val="tx1"/>
+                        </a:fontRef>
+                      </wps:style>
+                      <wps:bodyPr/>
+                    </wps:wsp>
+                  </a:graphicData>
+                </a:graphic>
+                <wp14:sizeRelH relativeFrom="margin">
+                  <wp14:pctWidth>0</wp14:pctWidth>
+                </wp14:sizeRelH>
+                <wp14:sizeRelV relativeFrom="margin">
+                  <wp14:pctHeight>0</wp14:pctHeight>
+                </wp14:sizeRelV>
+              </wp:anchor>
+            </w:drawing>
+          </mc:Choice>
+          <mc:Fallback>
+            <w:pict>
+              <v:line w14:anchorId="4EA7CC01" id="Straight Connector 31" o:spid="_x0000_s1026" style="position:absolute;flip:x;z-index:251813888;visibility:visible;mso-wrap-style:square;mso-width-percent:0;mso-height-percent:0;mso-wrap-distance-left:9pt;mso-wrap-distance-top:0;mso-wrap-distance-right:9pt;mso-wrap-distance-bottom:0;mso-position-horizontal:absolute;mso-position-horizontal-relative:text;mso-position-vertical:absolute;mso-position-vertical-relative:text;mso-width-percent:0;mso-height-percent:0;mso-width-relative:margin;mso-height-relative:margin" from="189.75pt,173.15pt" to="189.75pt,356.8pt" o:gfxdata="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" strokecolor="#4ea72e [3209]" strokeweight="1pt">
+                <v:stroke joinstyle="miter"/>
+              </v:line>
+            </w:pict>
+          </mc:Fallback>
+        </mc:AlternateContent>
+      </w:r>
+      <w:r>
+        <w:rPr>
+          <w:noProof/>
+        </w:rPr>
+        <mc:AlternateContent>
+          <mc:Choice Requires="wps">
+            <w:drawing>
+              <wp:anchor distT="0" distB="0" distL="114300" distR="114300" simplePos="0" relativeHeight="251812864" behindDoc="0" locked="0" layoutInCell="1" allowOverlap="1" wp14:anchorId="2396F72C" wp14:editId="784871BC">
+                <wp:simplePos x="0" y="0"/>
+                <wp:positionH relativeFrom="column">
+                  <wp:posOffset>2431505</wp:posOffset>
+                </wp:positionH>
+                <wp:positionV relativeFrom="paragraph">
+                  <wp:posOffset>2176688</wp:posOffset>
+                </wp:positionV>
+                <wp:extent cx="166279" cy="545"/>
+                <wp:effectExtent l="0" t="0" r="0" b="0"/>
+                <wp:wrapNone/>
+                <wp:docPr id="1446144569" name="Straight Connector 30"/>
+                <wp:cNvGraphicFramePr/>
+                <a:graphic xmlns:a="http://schemas.openxmlformats.org/drawingml/2006/main">
+                  <a:graphicData uri="http://schemas.microsoft.com/office/word/2010/wordprocessingShape">
+                    <wps:wsp>
+                      <wps:cNvCnPr/>
+                      <wps:spPr>
+                        <a:xfrm flipH="1">
+                          <a:off x="0" y="0"/>
+                          <a:ext cx="166279" cy="545"/>
+                        </a:xfrm>
+                        <a:prstGeom prst="line">
+                          <a:avLst/>
+                        </a:prstGeom>
+                      </wps:spPr>
+                      <wps:style>
+                        <a:lnRef idx="1">
+                          <a:schemeClr val="accent6"/>
+                        </a:lnRef>
+                        <a:fillRef idx="0">
+                          <a:schemeClr val="accent6"/>
+                        </a:fillRef>
+                        <a:effectRef idx="0">
+                          <a:schemeClr val="accent6"/>
+                        </a:effectRef>
+                        <a:fontRef idx="minor">
+                          <a:schemeClr val="tx1"/>
+                        </a:fontRef>
+                      </wps:style>
+                      <wps:bodyPr/>
+                    </wps:wsp>
+                  </a:graphicData>
+                </a:graphic>
+                <wp14:sizeRelH relativeFrom="margin">
+                  <wp14:pctWidth>0</wp14:pctWidth>
+                </wp14:sizeRelH>
+                <wp14:sizeRelV relativeFrom="margin">
+                  <wp14:pctHeight>0</wp14:pctHeight>
+                </wp14:sizeRelV>
+              </wp:anchor>
+            </w:drawing>
+          </mc:Choice>
+          <mc:Fallback>
+            <w:pict>
+              <v:line w14:anchorId="6FB16C20" id="Straight Connector 30" o:spid="_x0000_s1026" style="position:absolute;flip:x;z-index:251812864;visibility:visible;mso-wrap-style:square;mso-width-percent:0;mso-height-percent:0;mso-wrap-distance-left:9pt;mso-wrap-distance-top:0;mso-wrap-distance-right:9pt;mso-wrap-distance-bottom:0;mso-position-horizontal:absolute;mso-position-horizontal-relative:text;mso-position-vertical:absolute;mso-position-vertical-relative:text;mso-width-percent:0;mso-height-percent:0;mso-width-relative:margin;mso-height-relative:margin" from="191.45pt,171.4pt" to="204.55pt,171.45pt" o:gfxdata="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" strokecolor="#4ea72e [3209]" strokeweight="1pt">
+                <v:stroke joinstyle="miter"/>
+              </v:line>
+            </w:pict>
+          </mc:Fallback>
+        </mc:AlternateContent>
+      </w:r>
+      <w:r>
+        <w:rPr>
+          <w:noProof/>
+        </w:rPr>
+        <mc:AlternateContent>
+          <mc:Choice Requires="wps">
+            <w:drawing>
+              <wp:anchor distT="0" distB="0" distL="114300" distR="114300" simplePos="0" relativeHeight="251811840" behindDoc="0" locked="0" layoutInCell="1" allowOverlap="1" wp14:anchorId="79A762BA" wp14:editId="1344A639">
+                <wp:simplePos x="0" y="0"/>
+                <wp:positionH relativeFrom="column">
+                  <wp:posOffset>3128191</wp:posOffset>
+                </wp:positionH>
+                <wp:positionV relativeFrom="paragraph">
+                  <wp:posOffset>7950291</wp:posOffset>
+                </wp:positionV>
+                <wp:extent cx="0" cy="308428"/>
+                <wp:effectExtent l="76200" t="0" r="57150" b="53975"/>
+                <wp:wrapNone/>
+                <wp:docPr id="1360017265" name="Straight Arrow Connector 29"/>
+                <wp:cNvGraphicFramePr/>
+                <a:graphic xmlns:a="http://schemas.openxmlformats.org/drawingml/2006/main">
+                  <a:graphicData uri="http://schemas.microsoft.com/office/word/2010/wordprocessingShape">
+                    <wps:wsp>
+                      <wps:cNvCnPr/>
+                      <wps:spPr>
+                        <a:xfrm>
+                          <a:off x="0" y="0"/>
+                          <a:ext cx="0" cy="308428"/>
+                        </a:xfrm>
+                        <a:prstGeom prst="straightConnector1">
+                          <a:avLst/>
+                        </a:prstGeom>
+                        <a:ln>
+                          <a:tailEnd type="triangle"/>
+                        </a:ln>
+                      </wps:spPr>
+                      <wps:style>
+                        <a:lnRef idx="1">
+                          <a:schemeClr val="accent6"/>
+                        </a:lnRef>
+                        <a:fillRef idx="0">
+                          <a:schemeClr val="accent6"/>
+                        </a:fillRef>
+                        <a:effectRef idx="0">
+                          <a:schemeClr val="accent6"/>
+                        </a:effectRef>
+                        <a:fontRef idx="minor">
+                          <a:schemeClr val="tx1"/>
+                        </a:fontRef>
+                      </wps:style>
+                      <wps:bodyPr/>
+                    </wps:wsp>
+                  </a:graphicData>
+                </a:graphic>
+              </wp:anchor>
+            </w:drawing>
+          </mc:Choice>
+          <mc:Fallback>
+            <w:pict>
+              <v:shape w14:anchorId="2625C78F" id="Straight Arrow Connector 29" o:spid="_x0000_s1026" type="#_x0000_t32" style="position:absolute;margin-left:246.3pt;margin-top:626pt;width:0;height:24.3pt;z-index:251811840;visibility:visible;mso-wrap-style:square;mso-wrap-distance-left:9pt;mso-wrap-distance-top:0;mso-wrap-distance-right:9pt;mso-wrap-distance-bottom:0;mso-position-horizontal:absolute;mso-position-horizontal-relative:text;mso-position-vertical:absolute;mso-position-vertical-relative:text" o:gfxdata="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" strokecolor="#4ea72e [3209]" strokeweight="1pt">
+                <v:stroke endarrow="block" joinstyle="miter"/>
+              </v:shape>
+            </w:pict>
+          </mc:Fallback>
+        </mc:AlternateContent>
+      </w:r>
+      <w:r>
+        <w:rPr>
+          <w:noProof/>
+        </w:rPr>
+        <mc:AlternateContent>
+          <mc:Choice Requires="wps">
+            <w:drawing>
+              <wp:anchor distT="0" distB="0" distL="114300" distR="114300" simplePos="0" relativeHeight="251707392" behindDoc="0" locked="0" layoutInCell="1" allowOverlap="1" wp14:anchorId="35D3443D" wp14:editId="1F8591FB">
+                <wp:simplePos x="0" y="0"/>
+                <wp:positionH relativeFrom="column">
+                  <wp:posOffset>3261360</wp:posOffset>
+                </wp:positionH>
+                <wp:positionV relativeFrom="paragraph">
+                  <wp:posOffset>4741545</wp:posOffset>
+                </wp:positionV>
+                <wp:extent cx="0" cy="369570"/>
+                <wp:effectExtent l="76200" t="0" r="76200" b="49530"/>
+                <wp:wrapNone/>
+                <wp:docPr id="810931374" name="Straight Arrow Connector 8"/>
+                <wp:cNvGraphicFramePr/>
+                <a:graphic xmlns:a="http://schemas.openxmlformats.org/drawingml/2006/main">
+                  <a:graphicData uri="http://schemas.microsoft.com/office/word/2010/wordprocessingShape">
+                    <wps:wsp>
+                      <wps:cNvCnPr/>
+                      <wps:spPr>
+                        <a:xfrm>
+                          <a:off x="0" y="0"/>
+                          <a:ext cx="0" cy="369570"/>
+                        </a:xfrm>
+                        <a:prstGeom prst="straightConnector1">
+                          <a:avLst/>
+                        </a:prstGeom>
+                        <a:ln>
+                          <a:tailEnd type="triangle"/>
+                        </a:ln>
+                      </wps:spPr>
+                      <wps:style>
+                        <a:lnRef idx="1">
+                          <a:schemeClr val="accent6"/>
+                        </a:lnRef>
+                        <a:fillRef idx="0">
+                          <a:schemeClr val="accent6"/>
+                        </a:fillRef>
+                        <a:effectRef idx="0">
+                          <a:schemeClr val="accent6"/>
+                        </a:effectRef>
+                        <a:fontRef idx="minor">
+                          <a:schemeClr val="tx1"/>
+                        </a:fontRef>
+                      </wps:style>
+                      <wps:bodyPr/>
+                    </wps:wsp>
+                  </a:graphicData>
+                </a:graphic>
+              </wp:anchor>
+            </w:drawing>
+          </mc:Choice>
+          <mc:Fallback>
+            <w:pict>
+              <v:shape w14:anchorId="1EE4050B" id="Straight Arrow Connector 8" o:spid="_x0000_s1026" type="#_x0000_t32" style="position:absolute;margin-left:256.8pt;margin-top:373.35pt;width:0;height:29.1pt;z-index:251707392;visibility:visible;mso-wrap-style:square;mso-wrap-distance-left:9pt;mso-wrap-distance-top:0;mso-wrap-distance-right:9pt;mso-wrap-distance-bottom:0;mso-position-horizontal:absolute;mso-position-horizontal-relative:text;mso-position-vertical:absolute;mso-position-vertical-relative:text" o:gfxdata="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" strokecolor="#4ea72e [3209]" strokeweight="1pt">
+                <v:stroke endarrow="block" joinstyle="miter"/>
+              </v:shape>
+            </w:pict>
+          </mc:Fallback>
+        </mc:AlternateContent>
+      </w:r>
+      <w:r>
+        <w:rPr>
+          <w:noProof/>
+        </w:rPr>
+        <mc:AlternateContent>
+          <mc:Choice Requires="wps">
+            <w:drawing>
+              <wp:anchor distT="0" distB="0" distL="114300" distR="114300" simplePos="0" relativeHeight="251709440" behindDoc="0" locked="0" layoutInCell="1" allowOverlap="1" wp14:anchorId="2CF27B51" wp14:editId="023F83D6">
+                <wp:simplePos x="0" y="0"/>
+                <wp:positionH relativeFrom="column">
+                  <wp:posOffset>3268980</wp:posOffset>
+                </wp:positionH>
+                <wp:positionV relativeFrom="paragraph">
+                  <wp:posOffset>1581785</wp:posOffset>
+                </wp:positionV>
+                <wp:extent cx="0" cy="369570"/>
+                <wp:effectExtent l="76200" t="0" r="76200" b="49530"/>
+                <wp:wrapNone/>
+                <wp:docPr id="1140868328" name="Straight Arrow Connector 8"/>
+                <wp:cNvGraphicFramePr/>
+                <a:graphic xmlns:a="http://schemas.openxmlformats.org/drawingml/2006/main">
+                  <a:graphicData uri="http://schemas.microsoft.com/office/word/2010/wordprocessingShape">
+                    <wps:wsp>
+                      <wps:cNvCnPr/>
+                      <wps:spPr>
+                        <a:xfrm>
+                          <a:off x="0" y="0"/>
+                          <a:ext cx="0" cy="369570"/>
+                        </a:xfrm>
+                        <a:prstGeom prst="straightConnector1">
+                          <a:avLst/>
+                        </a:prstGeom>
+                        <a:ln>
+                          <a:tailEnd type="triangle"/>
+                        </a:ln>
+                      </wps:spPr>
+                      <wps:style>
+                        <a:lnRef idx="1">
+                          <a:schemeClr val="accent6"/>
+                        </a:lnRef>
+                        <a:fillRef idx="0">
+                          <a:schemeClr val="accent6"/>
+                        </a:fillRef>
+                        <a:effectRef idx="0">
+                          <a:schemeClr val="accent6"/>
+                        </a:effectRef>
+                        <a:fontRef idx="minor">
+                          <a:schemeClr val="tx1"/>
+                        </a:fontRef>
+                      </wps:style>
+                      <wps:bodyPr/>
+                    </wps:wsp>
+                  </a:graphicData>
+                </a:graphic>
+              </wp:anchor>
+            </w:drawing>
+          </mc:Choice>
+          <mc:Fallback>
+            <w:pict>
+              <v:shape w14:anchorId="1E9F4CCD" id="Straight Arrow Connector 8" o:spid="_x0000_s1026" type="#_x0000_t32" style="position:absolute;margin-left:257.4pt;margin-top:124.55pt;width:0;height:29.1pt;z-index:251709440;visibility:visible;mso-wrap-style:square;mso-wrap-distance-left:9pt;mso-wrap-distance-top:0;mso-wrap-distance-right:9pt;mso-wrap-distance-bottom:0;mso-position-horizontal:absolute;mso-position-horizontal-relative:text;mso-position-vertical:absolute;mso-position-vertical-relative:text" o:gfxdata="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" strokecolor="#4ea72e [3209]" strokeweight="1pt">
+                <v:stroke endarrow="block" joinstyle="miter"/>
+              </v:shape>
+            </w:pict>
+          </mc:Fallback>
+        </mc:AlternateContent>
+      </w:r>
+      <w:r>
+        <w:rPr>
+          <w:noProof/>
+        </w:rPr>
+        <mc:AlternateContent>
+          <mc:Choice Requires="wps">
+            <w:drawing>
+              <wp:anchor distT="0" distB="0" distL="114300" distR="114300" simplePos="0" relativeHeight="251738112" behindDoc="0" locked="0" layoutInCell="1" allowOverlap="1" wp14:anchorId="254F25AE" wp14:editId="633A0A80">
+                <wp:simplePos x="0" y="0"/>
+                <wp:positionH relativeFrom="column">
+                  <wp:posOffset>2510367</wp:posOffset>
+                </wp:positionH>
+                <wp:positionV relativeFrom="paragraph">
+                  <wp:posOffset>9000278</wp:posOffset>
+                </wp:positionV>
+                <wp:extent cx="1367155" cy="1117600"/>
+                <wp:effectExtent l="0" t="0" r="23495" b="25400"/>
+                <wp:wrapNone/>
+                <wp:docPr id="732542364" name="Rectangle 10"/>
+                <wp:cNvGraphicFramePr/>
+                <a:graphic xmlns:a="http://schemas.openxmlformats.org/drawingml/2006/main">
+                  <a:graphicData uri="http://schemas.microsoft.com/office/word/2010/wordprocessingShape">
+                    <wps:wsp>
+                      <wps:cNvSpPr/>
+                      <wps:spPr>
+                        <a:xfrm>
+                          <a:off x="0" y="0"/>
+                          <a:ext cx="1367155" cy="1117600"/>
+                        </a:xfrm>
+                        <a:prstGeom prst="rect">
+                          <a:avLst/>
+                        </a:prstGeom>
+                      </wps:spPr>
+                      <wps:style>
+                        <a:lnRef idx="2">
+                          <a:schemeClr val="accent6"/>
+                        </a:lnRef>
+                        <a:fillRef idx="1">
+                          <a:schemeClr val="lt1"/>
+                        </a:fillRef>
+                        <a:effectRef idx="0">
+                          <a:schemeClr val="accent6"/>
+                        </a:effectRef>
+                        <a:fontRef idx="minor">
+                          <a:schemeClr val="dk1"/>
+                        </a:fontRef>
+                      </wps:style>
+                      <wps:txbx>
+                        <w:txbxContent>
+                          <w:p>
+                            <w:pPr>
+                              <w:rPr>
+                                <w:sz w:val="20"/>
+                                <w:szCs w:val="20"/>
+                              </w:rPr>
+                            </w:pPr>
+                            <w:r>
+                              <w:rPr>
+                                <w:sz w:val="20"/>
+                                <w:szCs w:val="20"/>
+                              </w:rPr>
+                              <w:t xml:space="preserve"> </w:t>
+                            </w:r>
+                            <w:r>
+                              <w:rPr>
+                                <w:sz w:val="20"/>
+                                <w:szCs w:val="20"/>
+                              </w:rPr>
+                              <w:t>Provide best practice</w:t>
+                            </w:r>
+                            <w:r>
+                              <w:rPr>
+                                <w:sz w:val="20"/>
+                                <w:szCs w:val="20"/>
+                              </w:rPr>
+                              <w:t xml:space="preserve"> across all </w:t>
+                            </w:r>
+                            <w:proofErr w:type="gramStart"/>
+                            <w:r>
+                              <w:rPr>
+                                <w:sz w:val="20"/>
+                                <w:szCs w:val="20"/>
+                              </w:rPr>
+                              <w:t>books</w:t>
+                            </w:r>
+                            <w:r>
+                              <w:rPr>
+                                <w:sz w:val="20"/>
+                                <w:szCs w:val="20"/>
+                              </w:rPr>
+                              <w:t xml:space="preserve"> </w:t>
+                            </w:r>
+                            <w:r>
+                              <w:rPr>
+                                <w:sz w:val="20"/>
+                                <w:szCs w:val="20"/>
+                              </w:rPr>
+                              <w:t xml:space="preserve"> depending</w:t>
+                            </w:r>
+                            <w:proofErr w:type="gramEnd"/>
+                            <w:r>
+                              <w:rPr>
+                                <w:sz w:val="20"/>
+                                <w:szCs w:val="20"/>
+                              </w:rPr>
+                              <w:t xml:space="preserve"> upon scenario</w:t>
+                            </w:r>
+                          </w:p>
+                        </w:txbxContent>
+                      </wps:txbx>
+                      <wps:bodyPr rot="0" spcFirstLastPara="0" vertOverflow="overflow" horzOverflow="overflow" vert="horz" wrap="square" lIns="91440" tIns="45720" rIns="91440" bIns="45720" numCol="1" spcCol="0" rtlCol="0" fromWordArt="0" anchor="ctr" anchorCtr="0" forceAA="0" compatLnSpc="1">
+                        <a:prstTxWarp prst="textNoShape">
+                          <a:avLst/>
+                        </a:prstTxWarp>
+                        <a:noAutofit/>
+                      </wps:bodyPr>
+                    </wps:wsp>
+                  </a:graphicData>
+                </a:graphic>
+                <wp14:sizeRelH relativeFrom="margin">
+                  <wp14:pctWidth>0</wp14:pctWidth>
+                </wp14:sizeRelH>
+                <wp14:sizeRelV relativeFrom="margin">
+                  <wp14:pctHeight>0</wp14:pctHeight>
+                </wp14:sizeRelV>
+              </wp:anchor>
+            </w:drawing>
+          </mc:Choice>
+          <mc:Fallback>
+            <w:pict>
+              <v:rect w14:anchorId="254F25AE" id="_x0000_s1052" style="position:absolute;margin-left:197.65pt;margin-top:708.7pt;width:107.65pt;height:88pt;z-index:251738112;visibility:visible;mso-wrap-style:square;mso-width-percent:0;mso-height-percent:0;mso-wrap-distance-left:9pt;mso-wrap-distance-top:0;mso-wrap-distance-right:9pt;mso-wrap-distance-bottom:0;mso-position-horizontal:absolute;mso-position-horizontal-relative:text;mso-position-vertical:absolute;mso-position-vertical-relative:text;mso-width-percent:0;mso-height-percent:0;mso-width-relative:margin;mso-height-relative:margin;v-text-anchor:middle" o:gfxdata="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" fillcolor="white [3201]" strokecolor="#4ea72e [3209]" strokeweight="1.5pt">
+                <v:textbox>
+                  <w:txbxContent>
+                    <w:p>
+                      <w:pPr>
+                        <w:rPr>
+                          <w:sz w:val="20"/>
+                          <w:szCs w:val="20"/>
+                        </w:rPr>
+                      </w:pPr>
+                      <w:r>
+                        <w:rPr>
+                          <w:sz w:val="20"/>
+                          <w:szCs w:val="20"/>
+                        </w:rPr>
+                        <w:t xml:space="preserve"> </w:t>
+                      </w:r>
+                      <w:r>
+                        <w:rPr>
+                          <w:sz w:val="20"/>
+                          <w:szCs w:val="20"/>
+                        </w:rPr>
+                        <w:t>Provide best practice</w:t>
+                      </w:r>
+                      <w:r>
+                        <w:rPr>
+                          <w:sz w:val="20"/>
+                          <w:szCs w:val="20"/>
+                        </w:rPr>
+                        <w:t xml:space="preserve"> across all </w:t>
+                      </w:r>
+                      <w:proofErr w:type="gramStart"/>
+                      <w:r>
+                        <w:rPr>
+                          <w:sz w:val="20"/>
+                          <w:szCs w:val="20"/>
+                        </w:rPr>
+                        <w:t>books</w:t>
+                      </w:r>
+                      <w:r>
+                        <w:rPr>
+                          <w:sz w:val="20"/>
+                          <w:szCs w:val="20"/>
+                        </w:rPr>
+                        <w:t xml:space="preserve"> </w:t>
+                      </w:r>
+                      <w:r>
+                        <w:rPr>
+                          <w:sz w:val="20"/>
+                          <w:szCs w:val="20"/>
+                        </w:rPr>
+                        <w:t xml:space="preserve"> depending</w:t>
+                      </w:r>
+                      <w:proofErr w:type="gramEnd"/>
+                      <w:r>
+                        <w:rPr>
+                          <w:sz w:val="20"/>
+                          <w:szCs w:val="20"/>
+                        </w:rPr>
+                        <w:t xml:space="preserve"> upon scenario</w:t>
                       </w:r>
                     </w:p>
                   </w:txbxContent>
@@ -2324,7 +7823,7 @@
           </mc:Choice>
           <mc:Fallback>
             <w:pict>
-              <v:rect w14:anchorId="225AA4B6" id="_x0000_s1042" style="position:absolute;margin-left:197.7pt;margin-top:647.95pt;width:107.65pt;height:35.4pt;z-index:251740160;visibility:visible;mso-wrap-style:square;mso-width-percent:0;mso-height-percent:0;mso-wrap-distance-left:9pt;mso-wrap-distance-top:0;mso-wrap-distance-right:9pt;mso-wrap-distance-bottom:0;mso-position-horizontal:absolute;mso-position-horizontal-relative:text;mso-position-vertical:absolute;mso-position-vertical-relative:text;mso-width-percent:0;mso-height-percent:0;mso-width-relative:margin;mso-height-relative:margin;v-text-anchor:middle" o:gfxdata="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" fillcolor="white [3201]" strokecolor="#4ea72e [3209]" strokeweight="1.5pt">
+              <v:rect w14:anchorId="225AA4B6" id="_x0000_s1056" style="position:absolute;margin-left:197.7pt;margin-top:647.95pt;width:107.65pt;height:35.4pt;z-index:251740160;visibility:visible;mso-wrap-style:square;mso-width-percent:0;mso-height-percent:0;mso-wrap-distance-left:9pt;mso-wrap-distance-top:0;mso-wrap-distance-right:9pt;mso-wrap-distance-bottom:0;mso-position-horizontal:absolute;mso-position-horizontal-relative:text;mso-position-vertical:absolute;mso-position-vertical-relative:text;mso-width-percent:0;mso-height-percent:0;mso-width-relative:margin;mso-height-relative:margin;v-text-anchor:middle" o:gfxdata="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" fillcolor="white [3201]" strokecolor="#4ea72e [3209]" strokeweight="1.5pt">
                 <v:textbox>
                   <w:txbxContent>
                     <w:p>
@@ -2449,7 +7948,7 @@
           </mc:Choice>
           <mc:Fallback>
             <w:pict>
-              <v:rect w14:anchorId="3DD769E1" id="_x0000_s1043" style="position:absolute;margin-left:198.8pt;margin-top:591.1pt;width:107.65pt;height:35.4pt;z-index:251742208;visibility:visible;mso-wrap-style:square;mso-width-percent:0;mso-height-percent:0;mso-wrap-distance-left:9pt;mso-wrap-distance-top:0;mso-wrap-distance-right:9pt;mso-wrap-distance-bottom:0;mso-position-horizontal:absolute;mso-position-horizontal-relative:text;mso-position-vertical:absolute;mso-position-vertical-relative:text;mso-width-percent:0;mso-height-percent:0;mso-width-relative:margin;mso-height-relative:margin;v-text-anchor:middle" o:gfxdata="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" fillcolor="white [3201]" strokecolor="#4ea72e [3209]" strokeweight="1.5pt">
+              <v:rect w14:anchorId="3DD769E1" id="_x0000_s1057" style="position:absolute;margin-left:198.8pt;margin-top:591.1pt;width:107.65pt;height:35.4pt;z-index:251742208;visibility:visible;mso-wrap-style:square;mso-width-percent:0;mso-height-percent:0;mso-wrap-distance-left:9pt;mso-wrap-distance-top:0;mso-wrap-distance-right:9pt;mso-wrap-distance-bottom:0;mso-position-horizontal:absolute;mso-position-horizontal-relative:text;mso-position-vertical:absolute;mso-position-vertical-relative:text;mso-width-percent:0;mso-height-percent:0;mso-width-relative:margin;mso-height-relative:margin;v-text-anchor:middle" o:gfxdata="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" fillcolor="white [3201]" strokecolor="#4ea72e [3209]" strokeweight="1.5pt">
                 <v:textbox>
                   <w:txbxContent>
                     <w:p>
@@ -2574,7 +8073,7 @@
           </mc:Choice>
           <mc:Fallback>
             <w:pict>
-              <v:rect w14:anchorId="15567CE1" id="_x0000_s1044" style="position:absolute;margin-left:201.7pt;margin-top:529.4pt;width:107.65pt;height:35.4pt;z-index:251744256;visibility:visible;mso-wrap-style:square;mso-width-percent:0;mso-height-percent:0;mso-wrap-distance-left:9pt;mso-wrap-distance-top:0;mso-wrap-distance-right:9pt;mso-wrap-distance-bottom:0;mso-position-horizontal:absolute;mso-position-horizontal-relative:text;mso-position-vertical:absolute;mso-position-vertical-relative:text;mso-width-percent:0;mso-height-percent:0;mso-width-relative:margin;mso-height-relative:margin;v-text-anchor:middle" o:gfxdata="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" fillcolor="white [3201]" strokecolor="#4ea72e [3209]" strokeweight="1.5pt">
+              <v:rect w14:anchorId="15567CE1" id="_x0000_s1058" style="position:absolute;margin-left:201.7pt;margin-top:529.4pt;width:107.65pt;height:35.4pt;z-index:251744256;visibility:visible;mso-wrap-style:square;mso-width-percent:0;mso-height-percent:0;mso-wrap-distance-left:9pt;mso-wrap-distance-top:0;mso-wrap-distance-right:9pt;mso-wrap-distance-bottom:0;mso-position-horizontal:absolute;mso-position-horizontal-relative:text;mso-position-vertical:absolute;mso-position-vertical-relative:text;mso-width-percent:0;mso-height-percent:0;mso-width-relative:margin;mso-height-relative:margin;v-text-anchor:middle" o:gfxdata="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" fillcolor="white [3201]" strokecolor="#4ea72e [3209]" strokeweight="1.5pt">
                 <v:textbox>
                   <w:txbxContent>
                     <w:p>
@@ -2674,7 +8173,21 @@
                                 <w:sz w:val="20"/>
                                 <w:szCs w:val="20"/>
                               </w:rPr>
-                              <w:t>find similar topics in diff books</w:t>
+                              <w:t>find similar topics in diff</w:t>
+                            </w:r>
+                            <w:r>
+                              <w:rPr>
+                                <w:sz w:val="20"/>
+                                <w:szCs w:val="20"/>
+                              </w:rPr>
+                              <w:t xml:space="preserve">erent </w:t>
+                            </w:r>
+                            <w:r>
+                              <w:rPr>
+                                <w:sz w:val="20"/>
+                                <w:szCs w:val="20"/>
+                              </w:rPr>
+                              <w:t>books</w:t>
                             </w:r>
                           </w:p>
                         </w:txbxContent>
@@ -2699,7 +8212,7 @@
           </mc:Choice>
           <mc:Fallback>
             <w:pict>
-              <v:rect w14:anchorId="256B7E9B" id="_x0000_s1045" style="position:absolute;margin-left:204.25pt;margin-top:464.8pt;width:107.65pt;height:35.4pt;z-index:251746304;visibility:visible;mso-wrap-style:square;mso-width-percent:0;mso-height-percent:0;mso-wrap-distance-left:9pt;mso-wrap-distance-top:0;mso-wrap-distance-right:9pt;mso-wrap-distance-bottom:0;mso-position-horizontal:absolute;mso-position-horizontal-relative:text;mso-position-vertical:absolute;mso-position-vertical-relative:text;mso-width-percent:0;mso-height-percent:0;mso-width-relative:margin;mso-height-relative:margin;v-text-anchor:middle" o:gfxdata="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" fillcolor="white [3201]" strokecolor="#4ea72e [3209]" strokeweight="1.5pt">
+              <v:rect w14:anchorId="256B7E9B" id="_x0000_s1056" style="position:absolute;margin-left:204.25pt;margin-top:464.8pt;width:107.65pt;height:35.4pt;z-index:251746304;visibility:visible;mso-wrap-style:square;mso-width-percent:0;mso-height-percent:0;mso-wrap-distance-left:9pt;mso-wrap-distance-top:0;mso-wrap-distance-right:9pt;mso-wrap-distance-bottom:0;mso-position-horizontal:absolute;mso-position-horizontal-relative:text;mso-position-vertical:absolute;mso-position-vertical-relative:text;mso-width-percent:0;mso-height-percent:0;mso-width-relative:margin;mso-height-relative:margin;v-text-anchor:middle" o:gfxdata="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" fillcolor="white [3201]" strokecolor="#4ea72e [3209]" strokeweight="1.5pt">
                 <v:textbox>
                   <w:txbxContent>
                     <w:p>
@@ -2721,7 +8234,21 @@
                           <w:sz w:val="20"/>
                           <w:szCs w:val="20"/>
                         </w:rPr>
-                        <w:t>find similar topics in diff books</w:t>
+                        <w:t>find similar topics in diff</w:t>
+                      </w:r>
+                      <w:r>
+                        <w:rPr>
+                          <w:sz w:val="20"/>
+                          <w:szCs w:val="20"/>
+                        </w:rPr>
+                        <w:t xml:space="preserve">erent </w:t>
+                      </w:r>
+                      <w:r>
+                        <w:rPr>
+                          <w:sz w:val="20"/>
+                          <w:szCs w:val="20"/>
+                        </w:rPr>
+                        <w:t>books</w:t>
                       </w:r>
                     </w:p>
                   </w:txbxContent>
@@ -2792,21 +8319,7 @@
                                 <w:sz w:val="20"/>
                                 <w:szCs w:val="20"/>
                               </w:rPr>
-                              <w:t xml:space="preserve">      </w:t>
-                            </w:r>
-                            <w:r>
-                              <w:rPr>
-                                <w:sz w:val="20"/>
-                                <w:szCs w:val="20"/>
-                              </w:rPr>
-                              <w:t xml:space="preserve">     </w:t>
-                            </w:r>
-                            <w:r>
-                              <w:rPr>
-                                <w:sz w:val="20"/>
-                                <w:szCs w:val="20"/>
-                              </w:rPr>
-                              <w:t xml:space="preserve"> </w:t>
+                              <w:t xml:space="preserve">   </w:t>
                             </w:r>
                             <w:r>
                               <w:rPr>
@@ -2838,7 +8351,7 @@
           </mc:Choice>
           <mc:Fallback>
             <w:pict>
-              <v:rect w14:anchorId="5F240F79" id="_x0000_s1046" style="position:absolute;margin-left:204.25pt;margin-top:399.65pt;width:107.65pt;height:35.4pt;z-index:251748352;visibility:visible;mso-wrap-style:square;mso-width-percent:0;mso-height-percent:0;mso-wrap-distance-left:9pt;mso-wrap-distance-top:0;mso-wrap-distance-right:9pt;mso-wrap-distance-bottom:0;mso-position-horizontal:absolute;mso-position-horizontal-relative:text;mso-position-vertical:absolute;mso-position-vertical-relative:text;mso-width-percent:0;mso-height-percent:0;mso-width-relative:margin;mso-height-relative:margin;v-text-anchor:middle" o:gfxdata="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" fillcolor="white [3201]" strokecolor="#4ea72e [3209]" strokeweight="1.5pt">
+              <v:rect w14:anchorId="5F240F79" id="_x0000_s1060" style="position:absolute;margin-left:204.25pt;margin-top:399.65pt;width:107.65pt;height:35.4pt;z-index:251748352;visibility:visible;mso-wrap-style:square;mso-width-percent:0;mso-height-percent:0;mso-wrap-distance-left:9pt;mso-wrap-distance-top:0;mso-wrap-distance-right:9pt;mso-wrap-distance-bottom:0;mso-position-horizontal:absolute;mso-position-horizontal-relative:text;mso-position-vertical:absolute;mso-position-vertical-relative:text;mso-width-percent:0;mso-height-percent:0;mso-width-relative:margin;mso-height-relative:margin;v-text-anchor:middle" o:gfxdata="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" fillcolor="white [3201]" strokecolor="#4ea72e [3209]" strokeweight="1.5pt">
                 <v:textbox>
                   <w:txbxContent>
                     <w:p>
@@ -2853,21 +8366,7 @@
                           <w:sz w:val="20"/>
                           <w:szCs w:val="20"/>
                         </w:rPr>
-                        <w:t xml:space="preserve">      </w:t>
-                      </w:r>
-                      <w:r>
-                        <w:rPr>
-                          <w:sz w:val="20"/>
-                          <w:szCs w:val="20"/>
-                        </w:rPr>
-                        <w:t xml:space="preserve">     </w:t>
-                      </w:r>
-                      <w:r>
-                        <w:rPr>
-                          <w:sz w:val="20"/>
-                          <w:szCs w:val="20"/>
-                        </w:rPr>
-                        <w:t xml:space="preserve"> </w:t>
+                        <w:t xml:space="preserve">   </w:t>
                       </w:r>
                       <w:r>
                         <w:rPr>
@@ -2970,7 +8469,7 @@
           </mc:Choice>
           <mc:Fallback>
             <w:pict>
-              <v:rect w14:anchorId="67CDD6D1" id="_x0000_s1047" style="position:absolute;margin-left:204.25pt;margin-top:338.5pt;width:107.65pt;height:35.4pt;z-index:251750400;visibility:visible;mso-wrap-style:square;mso-width-percent:0;mso-height-percent:0;mso-wrap-distance-left:9pt;mso-wrap-distance-top:0;mso-wrap-distance-right:9pt;mso-wrap-distance-bottom:0;mso-position-horizontal:absolute;mso-position-horizontal-relative:text;mso-position-vertical:absolute;mso-position-vertical-relative:text;mso-width-percent:0;mso-height-percent:0;mso-width-relative:margin;mso-height-relative:margin;v-text-anchor:middle" o:gfxdata="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" fillcolor="white [3201]" strokecolor="#4ea72e [3209]" strokeweight="1.5pt">
+              <v:rect w14:anchorId="67CDD6D1" id="_x0000_s1061" style="position:absolute;margin-left:204.25pt;margin-top:338.5pt;width:107.65pt;height:35.4pt;z-index:251750400;visibility:visible;mso-wrap-style:square;mso-width-percent:0;mso-height-percent:0;mso-wrap-distance-left:9pt;mso-wrap-distance-top:0;mso-wrap-distance-right:9pt;mso-wrap-distance-bottom:0;mso-position-horizontal:absolute;mso-position-horizontal-relative:text;mso-position-vertical:absolute;mso-position-vertical-relative:text;mso-width-percent:0;mso-height-percent:0;mso-width-relative:margin;mso-height-relative:margin;v-text-anchor:middle" o:gfxdata="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" fillcolor="white [3201]" strokecolor="#4ea72e [3209]" strokeweight="1.5pt">
                 <v:textbox>
                   <w:txbxContent>
                     <w:p>
@@ -3095,7 +8594,7 @@
           </mc:Choice>
           <mc:Fallback>
             <w:pict>
-              <v:rect w14:anchorId="3AF15C5F" id="_x0000_s1048" style="position:absolute;margin-left:203.65pt;margin-top:278.5pt;width:107.65pt;height:35.4pt;z-index:251752448;visibility:visible;mso-wrap-style:square;mso-width-percent:0;mso-height-percent:0;mso-wrap-distance-left:9pt;mso-wrap-distance-top:0;mso-wrap-distance-right:9pt;mso-wrap-distance-bottom:0;mso-position-horizontal:absolute;mso-position-horizontal-relative:text;mso-position-vertical:absolute;mso-position-vertical-relative:text;mso-width-percent:0;mso-height-percent:0;mso-width-relative:margin;mso-height-relative:margin;v-text-anchor:middle" o:gfxdata="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" fillcolor="white [3201]" strokecolor="#4ea72e [3209]" strokeweight="1.5pt">
+              <v:rect w14:anchorId="3AF15C5F" id="_x0000_s1062" style="position:absolute;margin-left:203.65pt;margin-top:278.5pt;width:107.65pt;height:35.4pt;z-index:251752448;visibility:visible;mso-wrap-style:square;mso-width-percent:0;mso-height-percent:0;mso-wrap-distance-left:9pt;mso-wrap-distance-top:0;mso-wrap-distance-right:9pt;mso-wrap-distance-bottom:0;mso-position-horizontal:absolute;mso-position-horizontal-relative:text;mso-position-vertical:absolute;mso-position-vertical-relative:text;mso-width-percent:0;mso-height-percent:0;mso-width-relative:margin;mso-height-relative:margin;v-text-anchor:middle" o:gfxdata="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" fillcolor="white [3201]" strokecolor="#4ea72e [3209]" strokeweight="1.5pt">
                 <v:textbox>
                   <w:txbxContent>
                     <w:p>
@@ -3227,7 +8726,7 @@
           </mc:Choice>
           <mc:Fallback>
             <w:pict>
-              <v:rect w14:anchorId="0C384803" id="_x0000_s1049" style="position:absolute;margin-left:205.7pt;margin-top:218.5pt;width:107.65pt;height:35.4pt;z-index:251754496;visibility:visible;mso-wrap-style:square;mso-width-percent:0;mso-height-percent:0;mso-wrap-distance-left:9pt;mso-wrap-distance-top:0;mso-wrap-distance-right:9pt;mso-wrap-distance-bottom:0;mso-position-horizontal:absolute;mso-position-horizontal-relative:text;mso-position-vertical:absolute;mso-position-vertical-relative:text;mso-width-percent:0;mso-height-percent:0;mso-width-relative:margin;mso-height-relative:margin;v-text-anchor:middle" o:gfxdata="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" fillcolor="white [3201]" strokecolor="#4ea72e [3209]" strokeweight="1.5pt">
+              <v:rect w14:anchorId="0C384803" id="_x0000_s1063" style="position:absolute;margin-left:205.7pt;margin-top:218.5pt;width:107.65pt;height:35.4pt;z-index:251754496;visibility:visible;mso-wrap-style:square;mso-width-percent:0;mso-height-percent:0;mso-wrap-distance-left:9pt;mso-wrap-distance-top:0;mso-wrap-distance-right:9pt;mso-wrap-distance-bottom:0;mso-position-horizontal:absolute;mso-position-horizontal-relative:text;mso-position-vertical:absolute;mso-position-vertical-relative:text;mso-width-percent:0;mso-height-percent:0;mso-width-relative:margin;mso-height-relative:margin;v-text-anchor:middle" o:gfxdata="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" fillcolor="white [3201]" strokecolor="#4ea72e [3209]" strokeweight="1.5pt">
                 <v:textbox>
                   <w:txbxContent>
                     <w:p>
@@ -3320,14 +8819,7 @@
                                 <w:sz w:val="20"/>
                                 <w:szCs w:val="20"/>
                               </w:rPr>
-                              <w:t xml:space="preserve">      </w:t>
-                            </w:r>
-                            <w:r>
-                              <w:rPr>
-                                <w:sz w:val="20"/>
-                                <w:szCs w:val="20"/>
-                              </w:rPr>
-                              <w:t xml:space="preserve">     </w:t>
+                              <w:t xml:space="preserve"> </w:t>
                             </w:r>
                             <w:r>
                               <w:rPr>
@@ -3374,7 +8866,7 @@
           </mc:Choice>
           <mc:Fallback>
             <w:pict>
-              <v:rect w14:anchorId="3773E47F" id="_x0000_s1050" style="position:absolute;margin-left:205.7pt;margin-top:153.4pt;width:107.65pt;height:35.4pt;z-index:251756544;visibility:visible;mso-wrap-style:square;mso-width-percent:0;mso-height-percent:0;mso-wrap-distance-left:9pt;mso-wrap-distance-top:0;mso-wrap-distance-right:9pt;mso-wrap-distance-bottom:0;mso-position-horizontal:absolute;mso-position-horizontal-relative:text;mso-position-vertical:absolute;mso-position-vertical-relative:text;mso-width-percent:0;mso-height-percent:0;mso-width-relative:margin;mso-height-relative:margin;v-text-anchor:middle" o:gfxdata="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" fillcolor="white [3201]" strokecolor="#4ea72e [3209]" strokeweight="1.5pt">
+              <v:rect w14:anchorId="3773E47F" id="_x0000_s1064" style="position:absolute;margin-left:205.7pt;margin-top:153.4pt;width:107.65pt;height:35.4pt;z-index:251756544;visibility:visible;mso-wrap-style:square;mso-width-percent:0;mso-height-percent:0;mso-wrap-distance-left:9pt;mso-wrap-distance-top:0;mso-wrap-distance-right:9pt;mso-wrap-distance-bottom:0;mso-position-horizontal:absolute;mso-position-horizontal-relative:text;mso-position-vertical:absolute;mso-position-vertical-relative:text;mso-width-percent:0;mso-height-percent:0;mso-width-relative:margin;mso-height-relative:margin;v-text-anchor:middle" o:gfxdata="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" fillcolor="white [3201]" strokecolor="#4ea72e [3209]" strokeweight="1.5pt">
                 <v:textbox>
                   <w:txbxContent>
                     <w:p>
@@ -3389,14 +8881,7 @@
                           <w:sz w:val="20"/>
                           <w:szCs w:val="20"/>
                         </w:rPr>
-                        <w:t xml:space="preserve">      </w:t>
-                      </w:r>
-                      <w:r>
-                        <w:rPr>
-                          <w:sz w:val="20"/>
-                          <w:szCs w:val="20"/>
-                        </w:rPr>
-                        <w:t xml:space="preserve">     </w:t>
+                        <w:t xml:space="preserve"> </w:t>
                       </w:r>
                       <w:r>
                         <w:rPr>
@@ -3484,7 +8969,7 @@
           </mc:Choice>
           <mc:Fallback>
             <w:pict>
-              <v:line w14:anchorId="3660C5C1" id="Straight Connector 27" o:spid="_x0000_s1026" style="position:absolute;flip:x;z-index:251778048;visibility:visible;mso-wrap-style:square;mso-wrap-distance-left:9pt;mso-wrap-distance-top:0;mso-wrap-distance-right:9pt;mso-wrap-distance-bottom:0;mso-position-horizontal:absolute;mso-position-horizontal-relative:text;mso-position-vertical:absolute;mso-position-vertical-relative:text" from="13.45pt,855.7pt" to="32.6pt,855.7pt" o:gfxdata="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" strokecolor="#4ea72e [3209]" strokeweight="1pt">
+              <v:line w14:anchorId="1B93CF98" id="Straight Connector 27" o:spid="_x0000_s1026" style="position:absolute;flip:x;z-index:251778048;visibility:visible;mso-wrap-style:square;mso-wrap-distance-left:9pt;mso-wrap-distance-top:0;mso-wrap-distance-right:9pt;mso-wrap-distance-bottom:0;mso-position-horizontal:absolute;mso-position-horizontal-relative:text;mso-position-vertical:absolute;mso-position-vertical-relative:text" from="13.45pt,855.7pt" to="32.6pt,855.7pt" o:gfxdata="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" strokecolor="#4ea72e [3209]" strokeweight="1pt">
                 <v:stroke joinstyle="miter"/>
               </v:line>
             </w:pict>
@@ -3547,7 +9032,7 @@
           </mc:Choice>
           <mc:Fallback>
             <w:pict>
-              <v:line w14:anchorId="5CD10251" id="Straight Connector 26" o:spid="_x0000_s1026" style="position:absolute;flip:x y;z-index:251777024;visibility:visible;mso-wrap-style:square;mso-wrap-distance-left:9pt;mso-wrap-distance-top:0;mso-wrap-distance-right:9pt;mso-wrap-distance-bottom:0;mso-position-horizontal:absolute;mso-position-horizontal-relative:text;mso-position-vertical:absolute;mso-position-vertical-relative:text" from="13.45pt,916.6pt" to="30.9pt,916.9pt" o:gfxdata="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" strokecolor="#4ea72e [3209]" strokeweight="1pt">
+              <v:line w14:anchorId="51531E6B" id="Straight Connector 26" o:spid="_x0000_s1026" style="position:absolute;flip:x y;z-index:251777024;visibility:visible;mso-wrap-style:square;mso-wrap-distance-left:9pt;mso-wrap-distance-top:0;mso-wrap-distance-right:9pt;mso-wrap-distance-bottom:0;mso-position-horizontal:absolute;mso-position-horizontal-relative:text;mso-position-vertical:absolute;mso-position-vertical-relative:text" from="13.45pt,916.6pt" to="30.9pt,916.9pt" o:gfxdata="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" strokecolor="#4ea72e [3209]" strokeweight="1pt">
                 <v:stroke joinstyle="miter"/>
               </v:line>
             </w:pict>
@@ -3610,7 +9095,7 @@
           </mc:Choice>
           <mc:Fallback>
             <w:pict>
-              <v:line w14:anchorId="135DCBF1" id="Straight Connector 25" o:spid="_x0000_s1026" style="position:absolute;z-index:251776000;visibility:visible;mso-wrap-style:square;mso-wrap-distance-left:9pt;mso-wrap-distance-top:0;mso-wrap-distance-right:9pt;mso-wrap-distance-bottom:0;mso-position-horizontal:absolute;mso-position-horizontal-relative:text;mso-position-vertical:absolute;mso-position-vertical-relative:text" from="13.75pt,790pt" to="14.05pt,915.15pt" o:gfxdata="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" strokecolor="#4ea72e [3209]" strokeweight="1pt">
+              <v:line w14:anchorId="651BBDAD" id="Straight Connector 25" o:spid="_x0000_s1026" style="position:absolute;z-index:251776000;visibility:visible;mso-wrap-style:square;mso-wrap-distance-left:9pt;mso-wrap-distance-top:0;mso-wrap-distance-right:9pt;mso-wrap-distance-bottom:0;mso-position-horizontal:absolute;mso-position-horizontal-relative:text;mso-position-vertical:absolute;mso-position-vertical-relative:text" from="13.75pt,790pt" to="14.05pt,915.15pt" o:gfxdata="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" strokecolor="#4ea72e [3209]" strokeweight="1pt">
                 <v:stroke joinstyle="miter"/>
               </v:line>
             </w:pict>
@@ -3673,7 +9158,7 @@
           </mc:Choice>
           <mc:Fallback>
             <w:pict>
-              <v:line w14:anchorId="7CCE624E" id="Straight Connector 24" o:spid="_x0000_s1026" style="position:absolute;flip:x;z-index:251774976;visibility:visible;mso-wrap-style:square;mso-wrap-distance-left:9pt;mso-wrap-distance-top:0;mso-wrap-distance-right:9pt;mso-wrap-distance-bottom:0;mso-position-horizontal:absolute;mso-position-horizontal-relative:text;mso-position-vertical:absolute;mso-position-vertical-relative:text" from="14.6pt,790pt" to="31.15pt,790pt" o:gfxdata="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" strokecolor="#4ea72e [3209]" strokeweight="1pt">
+              <v:line w14:anchorId="4A58154C" id="Straight Connector 24" o:spid="_x0000_s1026" style="position:absolute;flip:x;z-index:251774976;visibility:visible;mso-wrap-style:square;mso-wrap-distance-left:9pt;mso-wrap-distance-top:0;mso-wrap-distance-right:9pt;mso-wrap-distance-bottom:0;mso-position-horizontal:absolute;mso-position-horizontal-relative:text;mso-position-vertical:absolute;mso-position-vertical-relative:text" from="14.6pt,790pt" to="31.15pt,790pt" o:gfxdata="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" strokecolor="#4ea72e [3209]" strokeweight="1pt">
                 <v:stroke joinstyle="miter"/>
               </v:line>
             </w:pict>
@@ -3736,7 +9221,7 @@
           </mc:Choice>
           <mc:Fallback>
             <w:pict>
-              <v:line w14:anchorId="4A1DBE09" id="Straight Connector 23" o:spid="_x0000_s1026" style="position:absolute;flip:x;z-index:251773952;visibility:visible;mso-wrap-style:square;mso-wrap-distance-left:9pt;mso-wrap-distance-top:0;mso-wrap-distance-right:9pt;mso-wrap-distance-bottom:0;mso-position-horizontal:absolute;mso-position-horizontal-relative:text;mso-position-vertical:absolute;mso-position-vertical-relative:text" from="15.75pt,479.15pt" to="37.45pt,479.15pt" o:gfxdata="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" strokecolor="#4ea72e [3209]" strokeweight="1pt">
+              <v:line w14:anchorId="62E271B1" id="Straight Connector 23" o:spid="_x0000_s1026" style="position:absolute;flip:x;z-index:251773952;visibility:visible;mso-wrap-style:square;mso-wrap-distance-left:9pt;mso-wrap-distance-top:0;mso-wrap-distance-right:9pt;mso-wrap-distance-bottom:0;mso-position-horizontal:absolute;mso-position-horizontal-relative:text;mso-position-vertical:absolute;mso-position-vertical-relative:text" from="15.75pt,479.15pt" to="37.45pt,479.15pt" o:gfxdata="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" strokecolor="#4ea72e [3209]" strokeweight="1pt">
                 <v:stroke joinstyle="miter"/>
               </v:line>
             </w:pict>
@@ -3799,7 +9284,7 @@
           </mc:Choice>
           <mc:Fallback>
             <w:pict>
-              <v:line w14:anchorId="7F21F779" id="Straight Connector 22" o:spid="_x0000_s1026" style="position:absolute;flip:x;z-index:251772928;visibility:visible;mso-wrap-style:square;mso-wrap-distance-left:9pt;mso-wrap-distance-top:0;mso-wrap-distance-right:9pt;mso-wrap-distance-bottom:0;mso-position-horizontal:absolute;mso-position-horizontal-relative:text;mso-position-vertical:absolute;mso-position-vertical-relative:text" from="18.6pt,542.85pt" to="36.3pt,542.85pt" o:gfxdata="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" strokecolor="#4ea72e [3209]" strokeweight="1pt">
+              <v:line w14:anchorId="5EC78E4E" id="Straight Connector 22" o:spid="_x0000_s1026" style="position:absolute;flip:x;z-index:251772928;visibility:visible;mso-wrap-style:square;mso-wrap-distance-left:9pt;mso-wrap-distance-top:0;mso-wrap-distance-right:9pt;mso-wrap-distance-bottom:0;mso-position-horizontal:absolute;mso-position-horizontal-relative:text;mso-position-vertical:absolute;mso-position-vertical-relative:text" from="18.6pt,542.85pt" to="36.3pt,542.85pt" o:gfxdata="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" strokecolor="#4ea72e [3209]" strokeweight="1pt">
                 <v:stroke joinstyle="miter"/>
               </v:line>
             </w:pict>
@@ -3862,7 +9347,7 @@
           </mc:Choice>
           <mc:Fallback>
             <w:pict>
-              <v:line w14:anchorId="6F583DCE" id="Straight Connector 21" o:spid="_x0000_s1026" style="position:absolute;flip:x;z-index:251771904;visibility:visible;mso-wrap-style:square;mso-wrap-distance-left:9pt;mso-wrap-distance-top:0;mso-wrap-distance-right:9pt;mso-wrap-distance-bottom:0;mso-position-horizontal:absolute;mso-position-horizontal-relative:text;mso-position-vertical:absolute;mso-position-vertical-relative:text" from="15.75pt,606pt" to="33.75pt,606.3pt" o:gfxdata="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" strokecolor="#4ea72e [3209]" strokeweight="1pt">
+              <v:line w14:anchorId="09853B4C" id="Straight Connector 21" o:spid="_x0000_s1026" style="position:absolute;flip:x;z-index:251771904;visibility:visible;mso-wrap-style:square;mso-wrap-distance-left:9pt;mso-wrap-distance-top:0;mso-wrap-distance-right:9pt;mso-wrap-distance-bottom:0;mso-position-horizontal:absolute;mso-position-horizontal-relative:text;mso-position-vertical:absolute;mso-position-vertical-relative:text" from="15.75pt,606pt" to="33.75pt,606.3pt" o:gfxdata="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" strokecolor="#4ea72e [3209]" strokeweight="1pt">
                 <v:stroke joinstyle="miter"/>
               </v:line>
             </w:pict>
@@ -3976,7 +9461,7 @@
           </mc:Choice>
           <mc:Fallback>
             <w:pict>
-              <v:rect w14:anchorId="449F5A4A" id="_x0000_s1051" style="position:absolute;margin-left:36.45pt;margin-top:589.6pt;width:107.65pt;height:35.4pt;z-index:251715584;visibility:visible;mso-wrap-style:square;mso-width-percent:0;mso-height-percent:0;mso-wrap-distance-left:9pt;mso-wrap-distance-top:0;mso-wrap-distance-right:9pt;mso-wrap-distance-bottom:0;mso-position-horizontal:absolute;mso-position-horizontal-relative:text;mso-position-vertical:absolute;mso-position-vertical-relative:text;mso-width-percent:0;mso-height-percent:0;mso-width-relative:margin;mso-height-relative:margin;v-text-anchor:middle" o:gfxdata="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" fillcolor="white [3201]" strokecolor="#4ea72e [3209]" strokeweight="1.5pt">
+              <v:rect w14:anchorId="449F5A4A" id="_x0000_s1065" style="position:absolute;margin-left:36.45pt;margin-top:589.6pt;width:107.65pt;height:35.4pt;z-index:251715584;visibility:visible;mso-wrap-style:square;mso-width-percent:0;mso-height-percent:0;mso-wrap-distance-left:9pt;mso-wrap-distance-top:0;mso-wrap-distance-right:9pt;mso-wrap-distance-bottom:0;mso-position-horizontal:absolute;mso-position-horizontal-relative:text;mso-position-vertical:absolute;mso-position-vertical-relative:text;mso-width-percent:0;mso-height-percent:0;mso-width-relative:margin;mso-height-relative:margin;v-text-anchor:middle" o:gfxdata="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" fillcolor="white [3201]" strokecolor="#4ea72e [3209]" strokeweight="1.5pt">
                 <v:textbox>
                   <w:txbxContent>
                     <w:p>
@@ -4078,7 +9563,7 @@
           </mc:Choice>
           <mc:Fallback>
             <w:pict>
-              <v:line w14:anchorId="7FF7320D" id="Straight Connector 20" o:spid="_x0000_s1026" style="position:absolute;flip:x;z-index:251770880;visibility:visible;mso-wrap-style:square;mso-wrap-distance-left:9pt;mso-wrap-distance-top:0;mso-wrap-distance-right:9pt;mso-wrap-distance-bottom:0;mso-position-horizontal:absolute;mso-position-horizontal-relative:text;mso-position-vertical:absolute;mso-position-vertical-relative:text" from="15.75pt,665.45pt" to="35.2pt,665.45pt" o:gfxdata="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" strokecolor="#4ea72e [3209]" strokeweight="1pt">
+              <v:line w14:anchorId="1E3F1A14" id="Straight Connector 20" o:spid="_x0000_s1026" style="position:absolute;flip:x;z-index:251770880;visibility:visible;mso-wrap-style:square;mso-wrap-distance-left:9pt;mso-wrap-distance-top:0;mso-wrap-distance-right:9pt;mso-wrap-distance-bottom:0;mso-position-horizontal:absolute;mso-position-horizontal-relative:text;mso-position-vertical:absolute;mso-position-vertical-relative:text" from="15.75pt,665.45pt" to="35.2pt,665.45pt" o:gfxdata="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" strokecolor="#4ea72e [3209]" strokeweight="1pt">
                 <v:stroke joinstyle="miter"/>
               </v:line>
             </w:pict>
@@ -4141,7 +9626,7 @@
           </mc:Choice>
           <mc:Fallback>
             <w:pict>
-              <v:line w14:anchorId="1868167B" id="Straight Connector 19" o:spid="_x0000_s1026" style="position:absolute;z-index:251769856;visibility:visible;mso-wrap-style:square;mso-wrap-distance-left:9pt;mso-wrap-distance-top:0;mso-wrap-distance-right:9pt;mso-wrap-distance-bottom:0;mso-position-horizontal:absolute;mso-position-horizontal-relative:text;mso-position-vertical:absolute;mso-position-vertical-relative:text" from="16.3pt,726.85pt" to="34.6pt,727.15pt" o:gfxdata="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" strokecolor="#4ea72e [3209]" strokeweight="1pt">
+              <v:line w14:anchorId="54AF4F0C" id="Straight Connector 19" o:spid="_x0000_s1026" style="position:absolute;z-index:251769856;visibility:visible;mso-wrap-style:square;mso-wrap-distance-left:9pt;mso-wrap-distance-top:0;mso-wrap-distance-right:9pt;mso-wrap-distance-bottom:0;mso-position-horizontal:absolute;mso-position-horizontal-relative:text;mso-position-vertical:absolute;mso-position-vertical-relative:text" from="16.3pt,726.85pt" to="34.6pt,727.15pt" o:gfxdata="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" strokecolor="#4ea72e [3209]" strokeweight="1pt">
                 <v:stroke joinstyle="miter"/>
               </v:line>
             </w:pict>
@@ -4204,7 +9689,7 @@
           </mc:Choice>
           <mc:Fallback>
             <w:pict>
-              <v:line w14:anchorId="21CE21E6" id="Straight Connector 18" o:spid="_x0000_s1026" style="position:absolute;flip:x;z-index:251768832;visibility:visible;mso-wrap-style:square;mso-wrap-distance-left:9pt;mso-wrap-distance-top:0;mso-wrap-distance-right:9pt;mso-wrap-distance-bottom:0;mso-position-horizontal:absolute;mso-position-horizontal-relative:text;mso-position-vertical:absolute;mso-position-vertical-relative:text" from="15.45pt,418.85pt" to="18pt,726.3pt" o:gfxdata="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" strokecolor="#4ea72e [3209]" strokeweight="1pt">
+              <v:line w14:anchorId="14A430E0" id="Straight Connector 18" o:spid="_x0000_s1026" style="position:absolute;flip:x;z-index:251768832;visibility:visible;mso-wrap-style:square;mso-wrap-distance-left:9pt;mso-wrap-distance-top:0;mso-wrap-distance-right:9pt;mso-wrap-distance-bottom:0;mso-position-horizontal:absolute;mso-position-horizontal-relative:text;mso-position-vertical:absolute;mso-position-vertical-relative:text" from="15.45pt,418.85pt" to="18pt,726.3pt" o:gfxdata="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" strokecolor="#4ea72e [3209]" strokeweight="1pt">
                 <v:stroke joinstyle="miter"/>
               </v:line>
             </w:pict>
@@ -4267,7 +9752,7 @@
           </mc:Choice>
           <mc:Fallback>
             <w:pict>
-              <v:line w14:anchorId="7D0E68D8" id="Straight Connector 17" o:spid="_x0000_s1026" style="position:absolute;flip:x y;z-index:251767808;visibility:visible;mso-wrap-style:square;mso-wrap-distance-left:9pt;mso-wrap-distance-top:0;mso-wrap-distance-right:9pt;mso-wrap-distance-bottom:0;mso-position-horizontal:absolute;mso-position-horizontal-relative:text;mso-position-vertical:absolute;mso-position-vertical-relative:text" from="18.3pt,417.7pt" to="37.75pt,418pt" o:gfxdata="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" strokecolor="#4ea72e [3209]" strokeweight="1pt">
+              <v:line w14:anchorId="024E89FB" id="Straight Connector 17" o:spid="_x0000_s1026" style="position:absolute;flip:x y;z-index:251767808;visibility:visible;mso-wrap-style:square;mso-wrap-distance-left:9pt;mso-wrap-distance-top:0;mso-wrap-distance-right:9pt;mso-wrap-distance-bottom:0;mso-position-horizontal:absolute;mso-position-horizontal-relative:text;mso-position-vertical:absolute;mso-position-vertical-relative:text" from="18.3pt,417.7pt" to="37.75pt,418pt" o:gfxdata="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" strokecolor="#4ea72e [3209]" strokeweight="1pt">
                 <v:stroke joinstyle="miter"/>
               </v:line>
             </w:pict>
@@ -4333,11 +9818,7 @@
           </mc:Choice>
           <mc:Fallback>
             <w:pict>
-              <v:shapetype w14:anchorId="705A5683" id="_x0000_t32" coordsize="21600,21600" o:spt="32" o:oned="t" path="m,l21600,21600e" filled="f">
-                <v:path arrowok="t" fillok="f" o:connecttype="none"/>
-                <o:lock v:ext="edit" shapetype="t"/>
-              </v:shapetype>
-              <v:shape id="Straight Arrow Connector 8" o:spid="_x0000_s1026" type="#_x0000_t32" style="position:absolute;margin-left:81.35pt;margin-top:745.7pt;width:0;height:29.1pt;z-index:251698176;visibility:visible;mso-wrap-style:square;mso-wrap-distance-left:9pt;mso-wrap-distance-top:0;mso-wrap-distance-right:9pt;mso-wrap-distance-bottom:0;mso-position-horizontal:absolute;mso-position-horizontal-relative:text;mso-position-vertical:absolute;mso-position-vertical-relative:text" o:gfxdata="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" strokecolor="#4ea72e [3209]" strokeweight="1pt">
+              <v:shape w14:anchorId="4A99C203" id="Straight Arrow Connector 8" o:spid="_x0000_s1026" type="#_x0000_t32" style="position:absolute;margin-left:81.35pt;margin-top:745.7pt;width:0;height:29.1pt;z-index:251698176;visibility:visible;mso-wrap-style:square;mso-wrap-distance-left:9pt;mso-wrap-distance-top:0;mso-wrap-distance-right:9pt;mso-wrap-distance-bottom:0;mso-position-horizontal:absolute;mso-position-horizontal-relative:text;mso-position-vertical:absolute;mso-position-vertical-relative:text" o:gfxdata="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" strokecolor="#4ea72e [3209]" strokeweight="1pt">
                 <v:stroke endarrow="block" joinstyle="miter"/>
               </v:shape>
             </w:pict>
@@ -4451,7 +9932,7 @@
           </mc:Choice>
           <mc:Fallback>
             <w:pict>
-              <v:rect w14:anchorId="272FA94D" id="_x0000_s1052" style="position:absolute;margin-left:31.9pt;margin-top:902.35pt;width:107.65pt;height:35.4pt;z-index:251760640;visibility:visible;mso-wrap-style:square;mso-width-percent:0;mso-height-percent:0;mso-wrap-distance-left:9pt;mso-wrap-distance-top:0;mso-wrap-distance-right:9pt;mso-wrap-distance-bottom:0;mso-position-horizontal:absolute;mso-position-horizontal-relative:text;mso-position-vertical:absolute;mso-position-vertical-relative:text;mso-width-percent:0;mso-height-percent:0;mso-width-relative:margin;mso-height-relative:margin;v-text-anchor:middle" o:gfxdata="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" fillcolor="white [3201]" strokecolor="#4ea72e [3209]" strokeweight="1.5pt">
+              <v:rect w14:anchorId="272FA94D" id="_x0000_s1066" style="position:absolute;margin-left:31.9pt;margin-top:902.35pt;width:107.65pt;height:35.4pt;z-index:251760640;visibility:visible;mso-wrap-style:square;mso-width-percent:0;mso-height-percent:0;mso-wrap-distance-left:9pt;mso-wrap-distance-top:0;mso-wrap-distance-right:9pt;mso-wrap-distance-bottom:0;mso-position-horizontal:absolute;mso-position-horizontal-relative:text;mso-position-vertical:absolute;mso-position-vertical-relative:text;mso-width-percent:0;mso-height-percent:0;mso-width-relative:margin;mso-height-relative:margin;v-text-anchor:middle" o:gfxdata="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" fillcolor="white [3201]" strokecolor="#4ea72e [3209]" strokeweight="1.5pt">
                 <v:textbox>
                   <w:txbxContent>
                     <w:p>
@@ -4604,7 +10085,7 @@
           </mc:Choice>
           <mc:Fallback>
             <w:pict>
-              <v:rect w14:anchorId="4C9401A6" id="_x0000_s1053" style="position:absolute;margin-left:33.15pt;margin-top:839.55pt;width:107.65pt;height:35.4pt;z-index:251762688;visibility:visible;mso-wrap-style:square;mso-width-percent:0;mso-height-percent:0;mso-wrap-distance-left:9pt;mso-wrap-distance-top:0;mso-wrap-distance-right:9pt;mso-wrap-distance-bottom:0;mso-position-horizontal:absolute;mso-position-horizontal-relative:text;mso-position-vertical:absolute;mso-position-vertical-relative:text;mso-width-percent:0;mso-height-percent:0;mso-width-relative:margin;mso-height-relative:margin;v-text-anchor:middle" o:gfxdata="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" fillcolor="white [3201]" strokecolor="#4ea72e [3209]" strokeweight="1.5pt">
+              <v:rect w14:anchorId="4C9401A6" id="_x0000_s1067" style="position:absolute;margin-left:33.15pt;margin-top:839.55pt;width:107.65pt;height:35.4pt;z-index:251762688;visibility:visible;mso-wrap-style:square;mso-width-percent:0;mso-height-percent:0;mso-wrap-distance-left:9pt;mso-wrap-distance-top:0;mso-wrap-distance-right:9pt;mso-wrap-distance-bottom:0;mso-position-horizontal:absolute;mso-position-horizontal-relative:text;mso-position-vertical:absolute;mso-position-vertical-relative:text;mso-width-percent:0;mso-height-percent:0;mso-width-relative:margin;mso-height-relative:margin;v-text-anchor:middle" o:gfxdata="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" fillcolor="white [3201]" strokecolor="#4ea72e [3209]" strokeweight="1.5pt">
                 <v:textbox>
                   <w:txbxContent>
                     <w:p>
@@ -4771,7 +10252,7 @@
           </mc:Choice>
           <mc:Fallback>
             <w:pict>
-              <v:rect w14:anchorId="40A64848" id="_x0000_s1054" style="position:absolute;margin-left:32pt;margin-top:773.55pt;width:107.65pt;height:35.4pt;z-index:251764736;visibility:visible;mso-wrap-style:square;mso-width-percent:0;mso-height-percent:0;mso-wrap-distance-left:9pt;mso-wrap-distance-top:0;mso-wrap-distance-right:9pt;mso-wrap-distance-bottom:0;mso-position-horizontal:absolute;mso-position-horizontal-relative:text;mso-position-vertical:absolute;mso-position-vertical-relative:text;mso-width-percent:0;mso-height-percent:0;mso-width-relative:margin;mso-height-relative:margin;v-text-anchor:middle" o:gfxdata="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" fillcolor="white [3201]" strokecolor="#4ea72e [3209]" strokeweight="1.5pt">
+              <v:rect w14:anchorId="40A64848" id="_x0000_s1068" style="position:absolute;margin-left:32pt;margin-top:773.55pt;width:107.65pt;height:35.4pt;z-index:251764736;visibility:visible;mso-wrap-style:square;mso-width-percent:0;mso-height-percent:0;mso-wrap-distance-left:9pt;mso-wrap-distance-top:0;mso-wrap-distance-right:9pt;mso-wrap-distance-bottom:0;mso-position-horizontal:absolute;mso-position-horizontal-relative:text;mso-position-vertical:absolute;mso-position-vertical-relative:text;mso-width-percent:0;mso-height-percent:0;mso-width-relative:margin;mso-height-relative:margin;v-text-anchor:middle" o:gfxdata="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" fillcolor="white [3201]" strokecolor="#4ea72e [3209]" strokeweight="1.5pt">
                 <v:textbox>
                   <w:txbxContent>
                     <w:p>
@@ -4938,7 +10419,7 @@
           </mc:Choice>
           <mc:Fallback>
             <w:pict>
-              <v:rect w14:anchorId="19C9334B" id="_x0000_s1055" style="position:absolute;margin-left:33.7pt;margin-top:710.5pt;width:107.65pt;height:35.4pt;z-index:251766784;visibility:visible;mso-wrap-style:square;mso-width-percent:0;mso-height-percent:0;mso-wrap-distance-left:9pt;mso-wrap-distance-top:0;mso-wrap-distance-right:9pt;mso-wrap-distance-bottom:0;mso-position-horizontal:absolute;mso-position-horizontal-relative:text;mso-position-vertical:absolute;mso-position-vertical-relative:text;mso-width-percent:0;mso-height-percent:0;mso-width-relative:margin;mso-height-relative:margin;v-text-anchor:middle" o:gfxdata="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" fillcolor="white [3201]" strokecolor="#4ea72e [3209]" strokeweight="1.5pt">
+              <v:rect w14:anchorId="19C9334B" id="_x0000_s1069" style="position:absolute;margin-left:33.7pt;margin-top:710.5pt;width:107.65pt;height:35.4pt;z-index:251766784;visibility:visible;mso-wrap-style:square;mso-width-percent:0;mso-height-percent:0;mso-wrap-distance-left:9pt;mso-wrap-distance-top:0;mso-wrap-distance-right:9pt;mso-wrap-distance-bottom:0;mso-position-horizontal:absolute;mso-position-horizontal-relative:text;mso-position-vertical:absolute;mso-position-vertical-relative:text;mso-width-percent:0;mso-height-percent:0;mso-width-relative:margin;mso-height-relative:margin;v-text-anchor:middle" o:gfxdata="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" fillcolor="white [3201]" strokecolor="#4ea72e [3209]" strokeweight="1.5pt">
                 <v:textbox>
                   <w:txbxContent>
                     <w:p>
@@ -5052,14 +10533,7 @@
                                 <w:sz w:val="20"/>
                                 <w:szCs w:val="20"/>
                               </w:rPr>
-                              <w:t xml:space="preserve">     </w:t>
-                            </w:r>
-                            <w:r>
-                              <w:rPr>
-                                <w:sz w:val="20"/>
-                                <w:szCs w:val="20"/>
-                              </w:rPr>
-                              <w:t>Set pricing</w:t>
+                              <w:t xml:space="preserve">     Set pricing</w:t>
                             </w:r>
                           </w:p>
                         </w:txbxContent>
@@ -5084,7 +10558,7 @@
           </mc:Choice>
           <mc:Fallback>
             <w:pict>
-              <v:rect w14:anchorId="2CE1D420" id="_x0000_s1056" style="position:absolute;margin-left:34.8pt;margin-top:647.3pt;width:107.65pt;height:35.4pt;z-index:251719680;visibility:visible;mso-wrap-style:square;mso-width-percent:0;mso-height-percent:0;mso-wrap-distance-left:9pt;mso-wrap-distance-top:0;mso-wrap-distance-right:9pt;mso-wrap-distance-bottom:0;mso-position-horizontal:absolute;mso-position-horizontal-relative:text;mso-position-vertical:absolute;mso-position-vertical-relative:text;mso-width-percent:0;mso-height-percent:0;mso-width-relative:margin;mso-height-relative:margin;v-text-anchor:middle" o:gfxdata="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" fillcolor="white [3201]" strokecolor="#4ea72e [3209]" strokeweight="1.5pt">
+              <v:rect w14:anchorId="2CE1D420" id="_x0000_s1070" style="position:absolute;margin-left:34.8pt;margin-top:647.3pt;width:107.65pt;height:35.4pt;z-index:251719680;visibility:visible;mso-wrap-style:square;mso-width-percent:0;mso-height-percent:0;mso-wrap-distance-left:9pt;mso-wrap-distance-top:0;mso-wrap-distance-right:9pt;mso-wrap-distance-bottom:0;mso-position-horizontal:absolute;mso-position-horizontal-relative:text;mso-position-vertical:absolute;mso-position-vertical-relative:text;mso-width-percent:0;mso-height-percent:0;mso-width-relative:margin;mso-height-relative:margin;v-text-anchor:middle" o:gfxdata="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" fillcolor="white [3201]" strokecolor="#4ea72e [3209]" strokeweight="1.5pt">
                 <v:textbox>
                   <w:txbxContent>
                     <w:p>
@@ -5106,14 +10580,7 @@
                           <w:sz w:val="20"/>
                           <w:szCs w:val="20"/>
                         </w:rPr>
-                        <w:t xml:space="preserve">     </w:t>
-                      </w:r>
-                      <w:r>
-                        <w:rPr>
-                          <w:sz w:val="20"/>
-                          <w:szCs w:val="20"/>
-                        </w:rPr>
-                        <w:t>Set pricing</w:t>
+                        <w:t xml:space="preserve">     Set pricing</w:t>
                       </w:r>
                     </w:p>
                   </w:txbxContent>
@@ -5130,702 +10597,7 @@
         <mc:AlternateContent>
           <mc:Choice Requires="wps">
             <w:drawing>
-              <wp:anchor distT="0" distB="0" distL="114300" distR="114300" simplePos="0" relativeHeight="251731968" behindDoc="0" locked="0" layoutInCell="1" allowOverlap="1" wp14:anchorId="76E45542" wp14:editId="30A7CA5A">
-                <wp:simplePos x="0" y="0"/>
-                <wp:positionH relativeFrom="column">
-                  <wp:posOffset>7718334</wp:posOffset>
-                </wp:positionH>
-                <wp:positionV relativeFrom="paragraph">
-                  <wp:posOffset>3828234</wp:posOffset>
-                </wp:positionV>
-                <wp:extent cx="1367155" cy="449580"/>
-                <wp:effectExtent l="0" t="0" r="23495" b="26670"/>
-                <wp:wrapNone/>
-                <wp:docPr id="1061851421" name="Rectangle 10"/>
-                <wp:cNvGraphicFramePr/>
-                <a:graphic xmlns:a="http://schemas.openxmlformats.org/drawingml/2006/main">
-                  <a:graphicData uri="http://schemas.microsoft.com/office/word/2010/wordprocessingShape">
-                    <wps:wsp>
-                      <wps:cNvSpPr/>
-                      <wps:spPr>
-                        <a:xfrm>
-                          <a:off x="0" y="0"/>
-                          <a:ext cx="1367155" cy="449580"/>
-                        </a:xfrm>
-                        <a:prstGeom prst="rect">
-                          <a:avLst/>
-                        </a:prstGeom>
-                      </wps:spPr>
-                      <wps:style>
-                        <a:lnRef idx="2">
-                          <a:schemeClr val="accent6"/>
-                        </a:lnRef>
-                        <a:fillRef idx="1">
-                          <a:schemeClr val="lt1"/>
-                        </a:fillRef>
-                        <a:effectRef idx="0">
-                          <a:schemeClr val="accent6"/>
-                        </a:effectRef>
-                        <a:fontRef idx="minor">
-                          <a:schemeClr val="dk1"/>
-                        </a:fontRef>
-                      </wps:style>
-                      <wps:txbx>
-                        <w:txbxContent>
-                          <w:p>
-                            <w:pPr>
-                              <w:rPr>
-                                <w:sz w:val="20"/>
-                                <w:szCs w:val="20"/>
-                              </w:rPr>
-                            </w:pPr>
-                            <w:r>
-                              <w:rPr>
-                                <w:sz w:val="20"/>
-                                <w:szCs w:val="20"/>
-                              </w:rPr>
-                              <w:t xml:space="preserve">      </w:t>
-                            </w:r>
-                            <w:r>
-                              <w:rPr>
-                                <w:sz w:val="20"/>
-                                <w:szCs w:val="20"/>
-                              </w:rPr>
-                              <w:t xml:space="preserve">     </w:t>
-                            </w:r>
-                            <w:r>
-                              <w:rPr>
-                                <w:sz w:val="20"/>
-                                <w:szCs w:val="20"/>
-                              </w:rPr>
-                              <w:t xml:space="preserve"> Set goals</w:t>
-                            </w:r>
-                          </w:p>
-                        </w:txbxContent>
-                      </wps:txbx>
-                      <wps:bodyPr rot="0" spcFirstLastPara="0" vertOverflow="overflow" horzOverflow="overflow" vert="horz" wrap="square" lIns="91440" tIns="45720" rIns="91440" bIns="45720" numCol="1" spcCol="0" rtlCol="0" fromWordArt="0" anchor="ctr" anchorCtr="0" forceAA="0" compatLnSpc="1">
-                        <a:prstTxWarp prst="textNoShape">
-                          <a:avLst/>
-                        </a:prstTxWarp>
-                        <a:noAutofit/>
-                      </wps:bodyPr>
-                    </wps:wsp>
-                  </a:graphicData>
-                </a:graphic>
-                <wp14:sizeRelH relativeFrom="margin">
-                  <wp14:pctWidth>0</wp14:pctWidth>
-                </wp14:sizeRelH>
-                <wp14:sizeRelV relativeFrom="margin">
-                  <wp14:pctHeight>0</wp14:pctHeight>
-                </wp14:sizeRelV>
-              </wp:anchor>
-            </w:drawing>
-          </mc:Choice>
-          <mc:Fallback>
-            <w:pict>
-              <v:rect w14:anchorId="76E45542" id="_x0000_s1057" style="position:absolute;margin-left:607.75pt;margin-top:301.45pt;width:107.65pt;height:35.4pt;z-index:251731968;visibility:visible;mso-wrap-style:square;mso-width-percent:0;mso-height-percent:0;mso-wrap-distance-left:9pt;mso-wrap-distance-top:0;mso-wrap-distance-right:9pt;mso-wrap-distance-bottom:0;mso-position-horizontal:absolute;mso-position-horizontal-relative:text;mso-position-vertical:absolute;mso-position-vertical-relative:text;mso-width-percent:0;mso-height-percent:0;mso-width-relative:margin;mso-height-relative:margin;v-text-anchor:middle" o:gfxdata="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" fillcolor="white [3201]" strokecolor="#4ea72e [3209]" strokeweight="1.5pt">
-                <v:textbox>
-                  <w:txbxContent>
-                    <w:p>
-                      <w:pPr>
-                        <w:rPr>
-                          <w:sz w:val="20"/>
-                          <w:szCs w:val="20"/>
-                        </w:rPr>
-                      </w:pPr>
-                      <w:r>
-                        <w:rPr>
-                          <w:sz w:val="20"/>
-                          <w:szCs w:val="20"/>
-                        </w:rPr>
-                        <w:t xml:space="preserve">      </w:t>
-                      </w:r>
-                      <w:r>
-                        <w:rPr>
-                          <w:sz w:val="20"/>
-                          <w:szCs w:val="20"/>
-                        </w:rPr>
-                        <w:t xml:space="preserve">     </w:t>
-                      </w:r>
-                      <w:r>
-                        <w:rPr>
-                          <w:sz w:val="20"/>
-                          <w:szCs w:val="20"/>
-                        </w:rPr>
-                        <w:t xml:space="preserve"> Set goals</w:t>
-                      </w:r>
-                    </w:p>
-                  </w:txbxContent>
-                </v:textbox>
-              </v:rect>
-            </w:pict>
-          </mc:Fallback>
-        </mc:AlternateContent>
-      </w:r>
-      <w:r>
-        <w:rPr>
-          <w:noProof/>
-        </w:rPr>
-        <mc:AlternateContent>
-          <mc:Choice Requires="wps">
-            <w:drawing>
-              <wp:anchor distT="0" distB="0" distL="114300" distR="114300" simplePos="0" relativeHeight="251729920" behindDoc="0" locked="0" layoutInCell="1" allowOverlap="1" wp14:anchorId="2575ABDA" wp14:editId="2E4E9700">
-                <wp:simplePos x="0" y="0"/>
-                <wp:positionH relativeFrom="column">
-                  <wp:posOffset>7565934</wp:posOffset>
-                </wp:positionH>
-                <wp:positionV relativeFrom="paragraph">
-                  <wp:posOffset>3675834</wp:posOffset>
-                </wp:positionV>
-                <wp:extent cx="1367155" cy="449580"/>
-                <wp:effectExtent l="0" t="0" r="23495" b="26670"/>
-                <wp:wrapNone/>
-                <wp:docPr id="908984984" name="Rectangle 10"/>
-                <wp:cNvGraphicFramePr/>
-                <a:graphic xmlns:a="http://schemas.openxmlformats.org/drawingml/2006/main">
-                  <a:graphicData uri="http://schemas.microsoft.com/office/word/2010/wordprocessingShape">
-                    <wps:wsp>
-                      <wps:cNvSpPr/>
-                      <wps:spPr>
-                        <a:xfrm>
-                          <a:off x="0" y="0"/>
-                          <a:ext cx="1367155" cy="449580"/>
-                        </a:xfrm>
-                        <a:prstGeom prst="rect">
-                          <a:avLst/>
-                        </a:prstGeom>
-                      </wps:spPr>
-                      <wps:style>
-                        <a:lnRef idx="2">
-                          <a:schemeClr val="accent6"/>
-                        </a:lnRef>
-                        <a:fillRef idx="1">
-                          <a:schemeClr val="lt1"/>
-                        </a:fillRef>
-                        <a:effectRef idx="0">
-                          <a:schemeClr val="accent6"/>
-                        </a:effectRef>
-                        <a:fontRef idx="minor">
-                          <a:schemeClr val="dk1"/>
-                        </a:fontRef>
-                      </wps:style>
-                      <wps:txbx>
-                        <w:txbxContent>
-                          <w:p>
-                            <w:pPr>
-                              <w:rPr>
-                                <w:sz w:val="20"/>
-                                <w:szCs w:val="20"/>
-                              </w:rPr>
-                            </w:pPr>
-                            <w:r>
-                              <w:rPr>
-                                <w:sz w:val="20"/>
-                                <w:szCs w:val="20"/>
-                              </w:rPr>
-                              <w:t xml:space="preserve">      </w:t>
-                            </w:r>
-                            <w:r>
-                              <w:rPr>
-                                <w:sz w:val="20"/>
-                                <w:szCs w:val="20"/>
-                              </w:rPr>
-                              <w:t xml:space="preserve">     </w:t>
-                            </w:r>
-                            <w:r>
-                              <w:rPr>
-                                <w:sz w:val="20"/>
-                                <w:szCs w:val="20"/>
-                              </w:rPr>
-                              <w:t xml:space="preserve"> Set goals</w:t>
-                            </w:r>
-                          </w:p>
-                        </w:txbxContent>
-                      </wps:txbx>
-                      <wps:bodyPr rot="0" spcFirstLastPara="0" vertOverflow="overflow" horzOverflow="overflow" vert="horz" wrap="square" lIns="91440" tIns="45720" rIns="91440" bIns="45720" numCol="1" spcCol="0" rtlCol="0" fromWordArt="0" anchor="ctr" anchorCtr="0" forceAA="0" compatLnSpc="1">
-                        <a:prstTxWarp prst="textNoShape">
-                          <a:avLst/>
-                        </a:prstTxWarp>
-                        <a:noAutofit/>
-                      </wps:bodyPr>
-                    </wps:wsp>
-                  </a:graphicData>
-                </a:graphic>
-                <wp14:sizeRelH relativeFrom="margin">
-                  <wp14:pctWidth>0</wp14:pctWidth>
-                </wp14:sizeRelH>
-                <wp14:sizeRelV relativeFrom="margin">
-                  <wp14:pctHeight>0</wp14:pctHeight>
-                </wp14:sizeRelV>
-              </wp:anchor>
-            </w:drawing>
-          </mc:Choice>
-          <mc:Fallback>
-            <w:pict>
-              <v:rect w14:anchorId="2575ABDA" id="_x0000_s1058" style="position:absolute;margin-left:595.75pt;margin-top:289.45pt;width:107.65pt;height:35.4pt;z-index:251729920;visibility:visible;mso-wrap-style:square;mso-width-percent:0;mso-height-percent:0;mso-wrap-distance-left:9pt;mso-wrap-distance-top:0;mso-wrap-distance-right:9pt;mso-wrap-distance-bottom:0;mso-position-horizontal:absolute;mso-position-horizontal-relative:text;mso-position-vertical:absolute;mso-position-vertical-relative:text;mso-width-percent:0;mso-height-percent:0;mso-width-relative:margin;mso-height-relative:margin;v-text-anchor:middle" o:gfxdata="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" fillcolor="white [3201]" strokecolor="#4ea72e [3209]" strokeweight="1.5pt">
-                <v:textbox>
-                  <w:txbxContent>
-                    <w:p>
-                      <w:pPr>
-                        <w:rPr>
-                          <w:sz w:val="20"/>
-                          <w:szCs w:val="20"/>
-                        </w:rPr>
-                      </w:pPr>
-                      <w:r>
-                        <w:rPr>
-                          <w:sz w:val="20"/>
-                          <w:szCs w:val="20"/>
-                        </w:rPr>
-                        <w:t xml:space="preserve">      </w:t>
-                      </w:r>
-                      <w:r>
-                        <w:rPr>
-                          <w:sz w:val="20"/>
-                          <w:szCs w:val="20"/>
-                        </w:rPr>
-                        <w:t xml:space="preserve">     </w:t>
-                      </w:r>
-                      <w:r>
-                        <w:rPr>
-                          <w:sz w:val="20"/>
-                          <w:szCs w:val="20"/>
-                        </w:rPr>
-                        <w:t xml:space="preserve"> Set goals</w:t>
-                      </w:r>
-                    </w:p>
-                  </w:txbxContent>
-                </v:textbox>
-              </v:rect>
-            </w:pict>
-          </mc:Fallback>
-        </mc:AlternateContent>
-      </w:r>
-      <w:r>
-        <w:rPr>
-          <w:noProof/>
-        </w:rPr>
-        <mc:AlternateContent>
-          <mc:Choice Requires="wps">
-            <w:drawing>
-              <wp:anchor distT="0" distB="0" distL="114300" distR="114300" simplePos="0" relativeHeight="251727872" behindDoc="0" locked="0" layoutInCell="1" allowOverlap="1" wp14:anchorId="3928E244" wp14:editId="707D0AC4">
-                <wp:simplePos x="0" y="0"/>
-                <wp:positionH relativeFrom="column">
-                  <wp:posOffset>7413534</wp:posOffset>
-                </wp:positionH>
-                <wp:positionV relativeFrom="paragraph">
-                  <wp:posOffset>3523434</wp:posOffset>
-                </wp:positionV>
-                <wp:extent cx="1367155" cy="449580"/>
-                <wp:effectExtent l="0" t="0" r="23495" b="26670"/>
-                <wp:wrapNone/>
-                <wp:docPr id="1985382275" name="Rectangle 10"/>
-                <wp:cNvGraphicFramePr/>
-                <a:graphic xmlns:a="http://schemas.openxmlformats.org/drawingml/2006/main">
-                  <a:graphicData uri="http://schemas.microsoft.com/office/word/2010/wordprocessingShape">
-                    <wps:wsp>
-                      <wps:cNvSpPr/>
-                      <wps:spPr>
-                        <a:xfrm>
-                          <a:off x="0" y="0"/>
-                          <a:ext cx="1367155" cy="449580"/>
-                        </a:xfrm>
-                        <a:prstGeom prst="rect">
-                          <a:avLst/>
-                        </a:prstGeom>
-                      </wps:spPr>
-                      <wps:style>
-                        <a:lnRef idx="2">
-                          <a:schemeClr val="accent6"/>
-                        </a:lnRef>
-                        <a:fillRef idx="1">
-                          <a:schemeClr val="lt1"/>
-                        </a:fillRef>
-                        <a:effectRef idx="0">
-                          <a:schemeClr val="accent6"/>
-                        </a:effectRef>
-                        <a:fontRef idx="minor">
-                          <a:schemeClr val="dk1"/>
-                        </a:fontRef>
-                      </wps:style>
-                      <wps:txbx>
-                        <w:txbxContent>
-                          <w:p>
-                            <w:pPr>
-                              <w:rPr>
-                                <w:sz w:val="20"/>
-                                <w:szCs w:val="20"/>
-                              </w:rPr>
-                            </w:pPr>
-                            <w:r>
-                              <w:rPr>
-                                <w:sz w:val="20"/>
-                                <w:szCs w:val="20"/>
-                              </w:rPr>
-                              <w:t xml:space="preserve">      </w:t>
-                            </w:r>
-                            <w:r>
-                              <w:rPr>
-                                <w:sz w:val="20"/>
-                                <w:szCs w:val="20"/>
-                              </w:rPr>
-                              <w:t xml:space="preserve">     </w:t>
-                            </w:r>
-                            <w:r>
-                              <w:rPr>
-                                <w:sz w:val="20"/>
-                                <w:szCs w:val="20"/>
-                              </w:rPr>
-                              <w:t xml:space="preserve"> Set goals</w:t>
-                            </w:r>
-                          </w:p>
-                        </w:txbxContent>
-                      </wps:txbx>
-                      <wps:bodyPr rot="0" spcFirstLastPara="0" vertOverflow="overflow" horzOverflow="overflow" vert="horz" wrap="square" lIns="91440" tIns="45720" rIns="91440" bIns="45720" numCol="1" spcCol="0" rtlCol="0" fromWordArt="0" anchor="ctr" anchorCtr="0" forceAA="0" compatLnSpc="1">
-                        <a:prstTxWarp prst="textNoShape">
-                          <a:avLst/>
-                        </a:prstTxWarp>
-                        <a:noAutofit/>
-                      </wps:bodyPr>
-                    </wps:wsp>
-                  </a:graphicData>
-                </a:graphic>
-                <wp14:sizeRelH relativeFrom="margin">
-                  <wp14:pctWidth>0</wp14:pctWidth>
-                </wp14:sizeRelH>
-                <wp14:sizeRelV relativeFrom="margin">
-                  <wp14:pctHeight>0</wp14:pctHeight>
-                </wp14:sizeRelV>
-              </wp:anchor>
-            </w:drawing>
-          </mc:Choice>
-          <mc:Fallback>
-            <w:pict>
-              <v:rect w14:anchorId="3928E244" id="_x0000_s1059" style="position:absolute;margin-left:583.75pt;margin-top:277.45pt;width:107.65pt;height:35.4pt;z-index:251727872;visibility:visible;mso-wrap-style:square;mso-width-percent:0;mso-height-percent:0;mso-wrap-distance-left:9pt;mso-wrap-distance-top:0;mso-wrap-distance-right:9pt;mso-wrap-distance-bottom:0;mso-position-horizontal:absolute;mso-position-horizontal-relative:text;mso-position-vertical:absolute;mso-position-vertical-relative:text;mso-width-percent:0;mso-height-percent:0;mso-width-relative:margin;mso-height-relative:margin;v-text-anchor:middle" o:gfxdata="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" fillcolor="white [3201]" strokecolor="#4ea72e [3209]" strokeweight="1.5pt">
-                <v:textbox>
-                  <w:txbxContent>
-                    <w:p>
-                      <w:pPr>
-                        <w:rPr>
-                          <w:sz w:val="20"/>
-                          <w:szCs w:val="20"/>
-                        </w:rPr>
-                      </w:pPr>
-                      <w:r>
-                        <w:rPr>
-                          <w:sz w:val="20"/>
-                          <w:szCs w:val="20"/>
-                        </w:rPr>
-                        <w:t xml:space="preserve">      </w:t>
-                      </w:r>
-                      <w:r>
-                        <w:rPr>
-                          <w:sz w:val="20"/>
-                          <w:szCs w:val="20"/>
-                        </w:rPr>
-                        <w:t xml:space="preserve">     </w:t>
-                      </w:r>
-                      <w:r>
-                        <w:rPr>
-                          <w:sz w:val="20"/>
-                          <w:szCs w:val="20"/>
-                        </w:rPr>
-                        <w:t xml:space="preserve"> Set goals</w:t>
-                      </w:r>
-                    </w:p>
-                  </w:txbxContent>
-                </v:textbox>
-              </v:rect>
-            </w:pict>
-          </mc:Fallback>
-        </mc:AlternateContent>
-      </w:r>
-      <w:r>
-        <w:rPr>
-          <w:noProof/>
-        </w:rPr>
-        <mc:AlternateContent>
-          <mc:Choice Requires="wps">
-            <w:drawing>
-              <wp:anchor distT="0" distB="0" distL="114300" distR="114300" simplePos="0" relativeHeight="251725824" behindDoc="0" locked="0" layoutInCell="1" allowOverlap="1" wp14:anchorId="0A5D6992" wp14:editId="3CA7B10C">
-                <wp:simplePos x="0" y="0"/>
-                <wp:positionH relativeFrom="column">
-                  <wp:posOffset>7261134</wp:posOffset>
-                </wp:positionH>
-                <wp:positionV relativeFrom="paragraph">
-                  <wp:posOffset>3371034</wp:posOffset>
-                </wp:positionV>
-                <wp:extent cx="1367155" cy="449580"/>
-                <wp:effectExtent l="0" t="0" r="23495" b="26670"/>
-                <wp:wrapNone/>
-                <wp:docPr id="1567266651" name="Rectangle 10"/>
-                <wp:cNvGraphicFramePr/>
-                <a:graphic xmlns:a="http://schemas.openxmlformats.org/drawingml/2006/main">
-                  <a:graphicData uri="http://schemas.microsoft.com/office/word/2010/wordprocessingShape">
-                    <wps:wsp>
-                      <wps:cNvSpPr/>
-                      <wps:spPr>
-                        <a:xfrm>
-                          <a:off x="0" y="0"/>
-                          <a:ext cx="1367155" cy="449580"/>
-                        </a:xfrm>
-                        <a:prstGeom prst="rect">
-                          <a:avLst/>
-                        </a:prstGeom>
-                      </wps:spPr>
-                      <wps:style>
-                        <a:lnRef idx="2">
-                          <a:schemeClr val="accent6"/>
-                        </a:lnRef>
-                        <a:fillRef idx="1">
-                          <a:schemeClr val="lt1"/>
-                        </a:fillRef>
-                        <a:effectRef idx="0">
-                          <a:schemeClr val="accent6"/>
-                        </a:effectRef>
-                        <a:fontRef idx="minor">
-                          <a:schemeClr val="dk1"/>
-                        </a:fontRef>
-                      </wps:style>
-                      <wps:txbx>
-                        <w:txbxContent>
-                          <w:p>
-                            <w:pPr>
-                              <w:rPr>
-                                <w:sz w:val="20"/>
-                                <w:szCs w:val="20"/>
-                              </w:rPr>
-                            </w:pPr>
-                            <w:r>
-                              <w:rPr>
-                                <w:sz w:val="20"/>
-                                <w:szCs w:val="20"/>
-                              </w:rPr>
-                              <w:t xml:space="preserve">      </w:t>
-                            </w:r>
-                            <w:r>
-                              <w:rPr>
-                                <w:sz w:val="20"/>
-                                <w:szCs w:val="20"/>
-                              </w:rPr>
-                              <w:t xml:space="preserve">     </w:t>
-                            </w:r>
-                            <w:r>
-                              <w:rPr>
-                                <w:sz w:val="20"/>
-                                <w:szCs w:val="20"/>
-                              </w:rPr>
-                              <w:t xml:space="preserve"> Set goals</w:t>
-                            </w:r>
-                          </w:p>
-                        </w:txbxContent>
-                      </wps:txbx>
-                      <wps:bodyPr rot="0" spcFirstLastPara="0" vertOverflow="overflow" horzOverflow="overflow" vert="horz" wrap="square" lIns="91440" tIns="45720" rIns="91440" bIns="45720" numCol="1" spcCol="0" rtlCol="0" fromWordArt="0" anchor="ctr" anchorCtr="0" forceAA="0" compatLnSpc="1">
-                        <a:prstTxWarp prst="textNoShape">
-                          <a:avLst/>
-                        </a:prstTxWarp>
-                        <a:noAutofit/>
-                      </wps:bodyPr>
-                    </wps:wsp>
-                  </a:graphicData>
-                </a:graphic>
-                <wp14:sizeRelH relativeFrom="margin">
-                  <wp14:pctWidth>0</wp14:pctWidth>
-                </wp14:sizeRelH>
-                <wp14:sizeRelV relativeFrom="margin">
-                  <wp14:pctHeight>0</wp14:pctHeight>
-                </wp14:sizeRelV>
-              </wp:anchor>
-            </w:drawing>
-          </mc:Choice>
-          <mc:Fallback>
-            <w:pict>
-              <v:rect w14:anchorId="0A5D6992" id="_x0000_s1060" style="position:absolute;margin-left:571.75pt;margin-top:265.45pt;width:107.65pt;height:35.4pt;z-index:251725824;visibility:visible;mso-wrap-style:square;mso-width-percent:0;mso-height-percent:0;mso-wrap-distance-left:9pt;mso-wrap-distance-top:0;mso-wrap-distance-right:9pt;mso-wrap-distance-bottom:0;mso-position-horizontal:absolute;mso-position-horizontal-relative:text;mso-position-vertical:absolute;mso-position-vertical-relative:text;mso-width-percent:0;mso-height-percent:0;mso-width-relative:margin;mso-height-relative:margin;v-text-anchor:middle" o:gfxdata="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" fillcolor="white [3201]" strokecolor="#4ea72e [3209]" strokeweight="1.5pt">
-                <v:textbox>
-                  <w:txbxContent>
-                    <w:p>
-                      <w:pPr>
-                        <w:rPr>
-                          <w:sz w:val="20"/>
-                          <w:szCs w:val="20"/>
-                        </w:rPr>
-                      </w:pPr>
-                      <w:r>
-                        <w:rPr>
-                          <w:sz w:val="20"/>
-                          <w:szCs w:val="20"/>
-                        </w:rPr>
-                        <w:t xml:space="preserve">      </w:t>
-                      </w:r>
-                      <w:r>
-                        <w:rPr>
-                          <w:sz w:val="20"/>
-                          <w:szCs w:val="20"/>
-                        </w:rPr>
-                        <w:t xml:space="preserve">     </w:t>
-                      </w:r>
-                      <w:r>
-                        <w:rPr>
-                          <w:sz w:val="20"/>
-                          <w:szCs w:val="20"/>
-                        </w:rPr>
-                        <w:t xml:space="preserve"> Set goals</w:t>
-                      </w:r>
-                    </w:p>
-                  </w:txbxContent>
-                </v:textbox>
-              </v:rect>
-            </w:pict>
-          </mc:Fallback>
-        </mc:AlternateContent>
-      </w:r>
-      <w:r>
-        <w:rPr>
-          <w:noProof/>
-        </w:rPr>
-        <mc:AlternateContent>
-          <mc:Choice Requires="wps">
-            <w:drawing>
-              <wp:anchor distT="0" distB="0" distL="114300" distR="114300" simplePos="0" relativeHeight="251723776" behindDoc="0" locked="0" layoutInCell="1" allowOverlap="1" wp14:anchorId="0B84C136" wp14:editId="62C974F5">
-                <wp:simplePos x="0" y="0"/>
-                <wp:positionH relativeFrom="column">
-                  <wp:posOffset>7108190</wp:posOffset>
-                </wp:positionH>
-                <wp:positionV relativeFrom="paragraph">
-                  <wp:posOffset>3218180</wp:posOffset>
-                </wp:positionV>
-                <wp:extent cx="1367155" cy="449580"/>
-                <wp:effectExtent l="0" t="0" r="23495" b="26670"/>
-                <wp:wrapNone/>
-                <wp:docPr id="1174140960" name="Rectangle 10"/>
-                <wp:cNvGraphicFramePr/>
-                <a:graphic xmlns:a="http://schemas.openxmlformats.org/drawingml/2006/main">
-                  <a:graphicData uri="http://schemas.microsoft.com/office/word/2010/wordprocessingShape">
-                    <wps:wsp>
-                      <wps:cNvSpPr/>
-                      <wps:spPr>
-                        <a:xfrm>
-                          <a:off x="0" y="0"/>
-                          <a:ext cx="1367155" cy="449580"/>
-                        </a:xfrm>
-                        <a:prstGeom prst="rect">
-                          <a:avLst/>
-                        </a:prstGeom>
-                      </wps:spPr>
-                      <wps:style>
-                        <a:lnRef idx="2">
-                          <a:schemeClr val="accent6"/>
-                        </a:lnRef>
-                        <a:fillRef idx="1">
-                          <a:schemeClr val="lt1"/>
-                        </a:fillRef>
-                        <a:effectRef idx="0">
-                          <a:schemeClr val="accent6"/>
-                        </a:effectRef>
-                        <a:fontRef idx="minor">
-                          <a:schemeClr val="dk1"/>
-                        </a:fontRef>
-                      </wps:style>
-                      <wps:txbx>
-                        <w:txbxContent>
-                          <w:p>
-                            <w:pPr>
-                              <w:rPr>
-                                <w:sz w:val="20"/>
-                                <w:szCs w:val="20"/>
-                              </w:rPr>
-                            </w:pPr>
-                            <w:r>
-                              <w:rPr>
-                                <w:sz w:val="20"/>
-                                <w:szCs w:val="20"/>
-                              </w:rPr>
-                              <w:t xml:space="preserve">      </w:t>
-                            </w:r>
-                            <w:r>
-                              <w:rPr>
-                                <w:sz w:val="20"/>
-                                <w:szCs w:val="20"/>
-                              </w:rPr>
-                              <w:t xml:space="preserve">     </w:t>
-                            </w:r>
-                            <w:r>
-                              <w:rPr>
-                                <w:sz w:val="20"/>
-                                <w:szCs w:val="20"/>
-                              </w:rPr>
-                              <w:t xml:space="preserve"> Set goals</w:t>
-                            </w:r>
-                          </w:p>
-                        </w:txbxContent>
-                      </wps:txbx>
-                      <wps:bodyPr rot="0" spcFirstLastPara="0" vertOverflow="overflow" horzOverflow="overflow" vert="horz" wrap="square" lIns="91440" tIns="45720" rIns="91440" bIns="45720" numCol="1" spcCol="0" rtlCol="0" fromWordArt="0" anchor="ctr" anchorCtr="0" forceAA="0" compatLnSpc="1">
-                        <a:prstTxWarp prst="textNoShape">
-                          <a:avLst/>
-                        </a:prstTxWarp>
-                        <a:noAutofit/>
-                      </wps:bodyPr>
-                    </wps:wsp>
-                  </a:graphicData>
-                </a:graphic>
-                <wp14:sizeRelH relativeFrom="margin">
-                  <wp14:pctWidth>0</wp14:pctWidth>
-                </wp14:sizeRelH>
-                <wp14:sizeRelV relativeFrom="margin">
-                  <wp14:pctHeight>0</wp14:pctHeight>
-                </wp14:sizeRelV>
-              </wp:anchor>
-            </w:drawing>
-          </mc:Choice>
-          <mc:Fallback>
-            <w:pict>
-              <v:rect w14:anchorId="0B84C136" id="_x0000_s1061" style="position:absolute;margin-left:559.7pt;margin-top:253.4pt;width:107.65pt;height:35.4pt;z-index:251723776;visibility:visible;mso-wrap-style:square;mso-width-percent:0;mso-height-percent:0;mso-wrap-distance-left:9pt;mso-wrap-distance-top:0;mso-wrap-distance-right:9pt;mso-wrap-distance-bottom:0;mso-position-horizontal:absolute;mso-position-horizontal-relative:text;mso-position-vertical:absolute;mso-position-vertical-relative:text;mso-width-percent:0;mso-height-percent:0;mso-width-relative:margin;mso-height-relative:margin;v-text-anchor:middle" o:gfxdata="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" fillcolor="white [3201]" strokecolor="#4ea72e [3209]" strokeweight="1.5pt">
-                <v:textbox>
-                  <w:txbxContent>
-                    <w:p>
-                      <w:pPr>
-                        <w:rPr>
-                          <w:sz w:val="20"/>
-                          <w:szCs w:val="20"/>
-                        </w:rPr>
-                      </w:pPr>
-                      <w:r>
-                        <w:rPr>
-                          <w:sz w:val="20"/>
-                          <w:szCs w:val="20"/>
-                        </w:rPr>
-                        <w:t xml:space="preserve">      </w:t>
-                      </w:r>
-                      <w:r>
-                        <w:rPr>
-                          <w:sz w:val="20"/>
-                          <w:szCs w:val="20"/>
-                        </w:rPr>
-                        <w:t xml:space="preserve">     </w:t>
-                      </w:r>
-                      <w:r>
-                        <w:rPr>
-                          <w:sz w:val="20"/>
-                          <w:szCs w:val="20"/>
-                        </w:rPr>
-                        <w:t xml:space="preserve"> Set goals</w:t>
-                      </w:r>
-                    </w:p>
-                  </w:txbxContent>
-                </v:textbox>
-              </v:rect>
-            </w:pict>
-          </mc:Fallback>
-        </mc:AlternateContent>
-      </w:r>
-      <w:r>
-        <w:rPr>
-          <w:noProof/>
-        </w:rPr>
-        <mc:AlternateContent>
-          <mc:Choice Requires="wps">
-            <w:drawing>
-              <wp:anchor distT="0" distB="0" distL="114300" distR="114300" simplePos="0" relativeHeight="251721728" behindDoc="0" locked="0" layoutInCell="1" allowOverlap="1" wp14:anchorId="5FFD9D9B" wp14:editId="51B9A854">
+              <wp:anchor distT="0" distB="0" distL="114300" distR="114300" simplePos="0" relativeHeight="251721728" behindDoc="0" locked="0" layoutInCell="1" allowOverlap="1" wp14:anchorId="5FFD9D9B" wp14:editId="52E0DE7F">
                 <wp:simplePos x="0" y="0"/>
                 <wp:positionH relativeFrom="column">
                   <wp:posOffset>474980</wp:posOffset>
@@ -5886,14 +10658,7 @@
                                 <w:sz w:val="20"/>
                                 <w:szCs w:val="20"/>
                               </w:rPr>
-                              <w:t xml:space="preserve">   </w:t>
-                            </w:r>
-                            <w:r>
-                              <w:rPr>
-                                <w:sz w:val="20"/>
-                                <w:szCs w:val="20"/>
-                              </w:rPr>
-                              <w:t>Estimate cost</w:t>
+                              <w:t xml:space="preserve">   Estimate cost</w:t>
                             </w:r>
                           </w:p>
                         </w:txbxContent>
@@ -5918,7 +10683,7 @@
           </mc:Choice>
           <mc:Fallback>
             <w:pict>
-              <v:rect w14:anchorId="5FFD9D9B" id="_x0000_s1062" style="position:absolute;margin-left:37.4pt;margin-top:527.3pt;width:107.65pt;height:35.4pt;z-index:251721728;visibility:visible;mso-wrap-style:square;mso-width-percent:0;mso-height-percent:0;mso-wrap-distance-left:9pt;mso-wrap-distance-top:0;mso-wrap-distance-right:9pt;mso-wrap-distance-bottom:0;mso-position-horizontal:absolute;mso-position-horizontal-relative:text;mso-position-vertical:absolute;mso-position-vertical-relative:text;mso-width-percent:0;mso-height-percent:0;mso-width-relative:margin;mso-height-relative:margin;v-text-anchor:middle" o:gfxdata="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" fillcolor="white [3201]" strokecolor="#4ea72e [3209]" strokeweight="1.5pt">
+              <v:rect w14:anchorId="5FFD9D9B" id="_x0000_s1071" style="position:absolute;margin-left:37.4pt;margin-top:527.3pt;width:107.65pt;height:35.4pt;z-index:251721728;visibility:visible;mso-wrap-style:square;mso-width-percent:0;mso-height-percent:0;mso-wrap-distance-left:9pt;mso-wrap-distance-top:0;mso-wrap-distance-right:9pt;mso-wrap-distance-bottom:0;mso-position-horizontal:absolute;mso-position-horizontal-relative:text;mso-position-vertical:absolute;mso-position-vertical-relative:text;mso-width-percent:0;mso-height-percent:0;mso-width-relative:margin;mso-height-relative:margin;v-text-anchor:middle" o:gfxdata="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" fillcolor="white [3201]" strokecolor="#4ea72e [3209]" strokeweight="1.5pt">
                 <v:textbox>
                   <w:txbxContent>
                     <w:p>
@@ -5940,14 +10705,7 @@
                           <w:sz w:val="20"/>
                           <w:szCs w:val="20"/>
                         </w:rPr>
-                        <w:t xml:space="preserve">   </w:t>
-                      </w:r>
-                      <w:r>
-                        <w:rPr>
-                          <w:sz w:val="20"/>
-                          <w:szCs w:val="20"/>
-                        </w:rPr>
-                        <w:t>Estimate cost</w:t>
+                        <w:t xml:space="preserve">   Estimate cost</w:t>
                       </w:r>
                     </w:p>
                   </w:txbxContent>
@@ -6064,7 +10822,7 @@
           </mc:Choice>
           <mc:Fallback>
             <w:pict>
-              <v:rect w14:anchorId="7D3D8308" id="_x0000_s1063" style="position:absolute;margin-left:37.35pt;margin-top:463.6pt;width:107.65pt;height:35.4pt;z-index:251717632;visibility:visible;mso-wrap-style:square;mso-width-percent:0;mso-height-percent:0;mso-wrap-distance-left:9pt;mso-wrap-distance-top:0;mso-wrap-distance-right:9pt;mso-wrap-distance-bottom:0;mso-position-horizontal:absolute;mso-position-horizontal-relative:text;mso-position-vertical:absolute;mso-position-vertical-relative:text;mso-width-percent:0;mso-height-percent:0;mso-width-relative:margin;mso-height-relative:margin;v-text-anchor:middle" o:gfxdata="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" fillcolor="white [3201]" strokecolor="#4ea72e [3209]" strokeweight="1.5pt">
+              <v:rect w14:anchorId="7D3D8308" id="_x0000_s1072" style="position:absolute;margin-left:37.35pt;margin-top:463.6pt;width:107.65pt;height:35.4pt;z-index:251717632;visibility:visible;mso-wrap-style:square;mso-width-percent:0;mso-height-percent:0;mso-wrap-distance-left:9pt;mso-wrap-distance-top:0;mso-wrap-distance-right:9pt;mso-wrap-distance-bottom:0;mso-position-horizontal:absolute;mso-position-horizontal-relative:text;mso-position-vertical:absolute;mso-position-vertical-relative:text;mso-width-percent:0;mso-height-percent:0;mso-width-relative:margin;mso-height-relative:margin;v-text-anchor:middle" o:gfxdata="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" fillcolor="white [3201]" strokecolor="#4ea72e [3209]" strokeweight="1.5pt">
                 <v:textbox>
                   <w:txbxContent>
                     <w:p>
@@ -6187,7 +10945,6 @@
                               </w:rPr>
                               <w:t xml:space="preserve"> </w:t>
                             </w:r>
-                            <w:proofErr w:type="gramStart"/>
                             <w:r>
                               <w:rPr>
                                 <w:sz w:val="20"/>
@@ -6195,7 +10952,6 @@
                               </w:rPr>
                               <w:t>Make a plan</w:t>
                             </w:r>
-                            <w:proofErr w:type="gramEnd"/>
                           </w:p>
                         </w:txbxContent>
                       </wps:txbx>
@@ -6219,7 +10975,7 @@
           </mc:Choice>
           <mc:Fallback>
             <w:pict>
-              <v:rect w14:anchorId="285BFE9B" id="_x0000_s1064" style="position:absolute;margin-left:38.55pt;margin-top:402.8pt;width:107.65pt;height:35.4pt;z-index:251713536;visibility:visible;mso-wrap-style:square;mso-width-percent:0;mso-height-percent:0;mso-wrap-distance-left:9pt;mso-wrap-distance-top:0;mso-wrap-distance-right:9pt;mso-wrap-distance-bottom:0;mso-position-horizontal:absolute;mso-position-horizontal-relative:text;mso-position-vertical:absolute;mso-position-vertical-relative:text;mso-width-percent:0;mso-height-percent:0;mso-width-relative:margin;mso-height-relative:margin;v-text-anchor:middle" o:gfxdata="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" fillcolor="white [3201]" strokecolor="#4ea72e [3209]" strokeweight="1.5pt">
+              <v:rect w14:anchorId="285BFE9B" id="_x0000_s1073" style="position:absolute;margin-left:38.55pt;margin-top:402.8pt;width:107.65pt;height:35.4pt;z-index:251713536;visibility:visible;mso-wrap-style:square;mso-width-percent:0;mso-height-percent:0;mso-wrap-distance-left:9pt;mso-wrap-distance-top:0;mso-wrap-distance-right:9pt;mso-wrap-distance-bottom:0;mso-position-horizontal:absolute;mso-position-horizontal-relative:text;mso-position-vertical:absolute;mso-position-vertical-relative:text;mso-width-percent:0;mso-height-percent:0;mso-width-relative:margin;mso-height-relative:margin;v-text-anchor:middle" o:gfxdata="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" fillcolor="white [3201]" strokecolor="#4ea72e [3209]" strokeweight="1.5pt">
                 <v:textbox>
                   <w:txbxContent>
                     <w:p>
@@ -6250,7 +11006,6 @@
                         </w:rPr>
                         <w:t xml:space="preserve"> </w:t>
                       </w:r>
-                      <w:proofErr w:type="gramStart"/>
                       <w:r>
                         <w:rPr>
                           <w:sz w:val="20"/>
@@ -6258,7 +11013,6 @@
                         </w:rPr>
                         <w:t>Make a plan</w:t>
                       </w:r>
-                      <w:proofErr w:type="gramEnd"/>
                     </w:p>
                   </w:txbxContent>
                 </v:textbox>
@@ -6274,7 +11028,7 @@
         <mc:AlternateContent>
           <mc:Choice Requires="wps">
             <w:drawing>
-              <wp:anchor distT="0" distB="0" distL="114300" distR="114300" simplePos="0" relativeHeight="251711488" behindDoc="0" locked="0" layoutInCell="1" allowOverlap="1" wp14:anchorId="3BB0BC0C" wp14:editId="6D4CF34E">
+              <wp:anchor distT="0" distB="0" distL="114300" distR="114300" simplePos="0" relativeHeight="251711488" behindDoc="0" locked="0" layoutInCell="1" allowOverlap="1" wp14:anchorId="3BB0BC0C" wp14:editId="32867A78">
                 <wp:simplePos x="0" y="0"/>
                 <wp:positionH relativeFrom="column">
                   <wp:posOffset>1088390</wp:posOffset>
@@ -6326,139 +11080,7 @@
           </mc:Choice>
           <mc:Fallback>
             <w:pict>
-              <v:shape w14:anchorId="18856A11" id="Straight Arrow Connector 8" o:spid="_x0000_s1026" type="#_x0000_t32" style="position:absolute;margin-left:85.7pt;margin-top:374.25pt;width:0;height:29.1pt;z-index:251711488;visibility:visible;mso-wrap-style:square;mso-wrap-distance-left:9pt;mso-wrap-distance-top:0;mso-wrap-distance-right:9pt;mso-wrap-distance-bottom:0;mso-position-horizontal:absolute;mso-position-horizontal-relative:text;mso-position-vertical:absolute;mso-position-vertical-relative:text" o:gfxdata="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" strokecolor="#4ea72e [3209]" strokeweight="1pt">
-                <v:stroke endarrow="block" joinstyle="miter"/>
-              </v:shape>
-            </w:pict>
-          </mc:Fallback>
-        </mc:AlternateContent>
-      </w:r>
-      <w:r>
-        <w:rPr>
-          <w:noProof/>
-        </w:rPr>
-        <mc:AlternateContent>
-          <mc:Choice Requires="wps">
-            <w:drawing>
-              <wp:anchor distT="0" distB="0" distL="114300" distR="114300" simplePos="0" relativeHeight="251709440" behindDoc="0" locked="0" layoutInCell="1" allowOverlap="1" wp14:anchorId="2CF27B51" wp14:editId="6D71A55E">
-                <wp:simplePos x="0" y="0"/>
-                <wp:positionH relativeFrom="column">
-                  <wp:posOffset>305163</wp:posOffset>
-                </wp:positionH>
-                <wp:positionV relativeFrom="paragraph">
-                  <wp:posOffset>304891</wp:posOffset>
-                </wp:positionV>
-                <wp:extent cx="0" cy="369570"/>
-                <wp:effectExtent l="76200" t="0" r="76200" b="49530"/>
-                <wp:wrapNone/>
-                <wp:docPr id="1140868328" name="Straight Arrow Connector 8"/>
-                <wp:cNvGraphicFramePr/>
-                <a:graphic xmlns:a="http://schemas.openxmlformats.org/drawingml/2006/main">
-                  <a:graphicData uri="http://schemas.microsoft.com/office/word/2010/wordprocessingShape">
-                    <wps:wsp>
-                      <wps:cNvCnPr/>
-                      <wps:spPr>
-                        <a:xfrm>
-                          <a:off x="0" y="0"/>
-                          <a:ext cx="0" cy="369570"/>
-                        </a:xfrm>
-                        <a:prstGeom prst="straightConnector1">
-                          <a:avLst/>
-                        </a:prstGeom>
-                        <a:ln>
-                          <a:tailEnd type="triangle"/>
-                        </a:ln>
-                      </wps:spPr>
-                      <wps:style>
-                        <a:lnRef idx="1">
-                          <a:schemeClr val="accent6"/>
-                        </a:lnRef>
-                        <a:fillRef idx="0">
-                          <a:schemeClr val="accent6"/>
-                        </a:fillRef>
-                        <a:effectRef idx="0">
-                          <a:schemeClr val="accent6"/>
-                        </a:effectRef>
-                        <a:fontRef idx="minor">
-                          <a:schemeClr val="tx1"/>
-                        </a:fontRef>
-                      </wps:style>
-                      <wps:bodyPr/>
-                    </wps:wsp>
-                  </a:graphicData>
-                </a:graphic>
-              </wp:anchor>
-            </w:drawing>
-          </mc:Choice>
-          <mc:Fallback>
-            <w:pict>
-              <v:shape w14:anchorId="54053EBF" id="Straight Arrow Connector 8" o:spid="_x0000_s1026" type="#_x0000_t32" style="position:absolute;margin-left:24.05pt;margin-top:24pt;width:0;height:29.1pt;z-index:251709440;visibility:visible;mso-wrap-style:square;mso-wrap-distance-left:9pt;mso-wrap-distance-top:0;mso-wrap-distance-right:9pt;mso-wrap-distance-bottom:0;mso-position-horizontal:absolute;mso-position-horizontal-relative:text;mso-position-vertical:absolute;mso-position-vertical-relative:text" o:gfxdata="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" strokecolor="#4ea72e [3209]" strokeweight="1pt">
-                <v:stroke endarrow="block" joinstyle="miter"/>
-              </v:shape>
-            </w:pict>
-          </mc:Fallback>
-        </mc:AlternateContent>
-      </w:r>
-      <w:r>
-        <w:rPr>
-          <w:noProof/>
-        </w:rPr>
-        <mc:AlternateContent>
-          <mc:Choice Requires="wps">
-            <w:drawing>
-              <wp:anchor distT="0" distB="0" distL="114300" distR="114300" simplePos="0" relativeHeight="251707392" behindDoc="0" locked="0" layoutInCell="1" allowOverlap="1" wp14:anchorId="35D3443D" wp14:editId="04EDA27E">
-                <wp:simplePos x="0" y="0"/>
-                <wp:positionH relativeFrom="column">
-                  <wp:posOffset>152400</wp:posOffset>
-                </wp:positionH>
-                <wp:positionV relativeFrom="paragraph">
-                  <wp:posOffset>152400</wp:posOffset>
-                </wp:positionV>
-                <wp:extent cx="0" cy="369570"/>
-                <wp:effectExtent l="76200" t="0" r="76200" b="49530"/>
-                <wp:wrapNone/>
-                <wp:docPr id="810931374" name="Straight Arrow Connector 8"/>
-                <wp:cNvGraphicFramePr/>
-                <a:graphic xmlns:a="http://schemas.openxmlformats.org/drawingml/2006/main">
-                  <a:graphicData uri="http://schemas.microsoft.com/office/word/2010/wordprocessingShape">
-                    <wps:wsp>
-                      <wps:cNvCnPr/>
-                      <wps:spPr>
-                        <a:xfrm>
-                          <a:off x="0" y="0"/>
-                          <a:ext cx="0" cy="369570"/>
-                        </a:xfrm>
-                        <a:prstGeom prst="straightConnector1">
-                          <a:avLst/>
-                        </a:prstGeom>
-                        <a:ln>
-                          <a:tailEnd type="triangle"/>
-                        </a:ln>
-                      </wps:spPr>
-                      <wps:style>
-                        <a:lnRef idx="1">
-                          <a:schemeClr val="accent6"/>
-                        </a:lnRef>
-                        <a:fillRef idx="0">
-                          <a:schemeClr val="accent6"/>
-                        </a:fillRef>
-                        <a:effectRef idx="0">
-                          <a:schemeClr val="accent6"/>
-                        </a:effectRef>
-                        <a:fontRef idx="minor">
-                          <a:schemeClr val="tx1"/>
-                        </a:fontRef>
-                      </wps:style>
-                      <wps:bodyPr/>
-                    </wps:wsp>
-                  </a:graphicData>
-                </a:graphic>
-              </wp:anchor>
-            </w:drawing>
-          </mc:Choice>
-          <mc:Fallback>
-            <w:pict>
-              <v:shape w14:anchorId="717132DC" id="Straight Arrow Connector 8" o:spid="_x0000_s1026" type="#_x0000_t32" style="position:absolute;margin-left:12pt;margin-top:12pt;width:0;height:29.1pt;z-index:251707392;visibility:visible;mso-wrap-style:square;mso-wrap-distance-left:9pt;mso-wrap-distance-top:0;mso-wrap-distance-right:9pt;mso-wrap-distance-bottom:0;mso-position-horizontal:absolute;mso-position-horizontal-relative:text;mso-position-vertical:absolute;mso-position-vertical-relative:text" o:gfxdata="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" strokecolor="#4ea72e [3209]" strokeweight="1pt">
+              <v:shape w14:anchorId="68B08BE8" id="Straight Arrow Connector 8" o:spid="_x0000_s1026" type="#_x0000_t32" style="position:absolute;margin-left:85.7pt;margin-top:374.25pt;width:0;height:29.1pt;z-index:251711488;visibility:visible;mso-wrap-style:square;mso-wrap-distance-left:9pt;mso-wrap-distance-top:0;mso-wrap-distance-right:9pt;mso-wrap-distance-bottom:0;mso-position-horizontal:absolute;mso-position-horizontal-relative:text;mso-position-vertical:absolute;mso-position-vertical-relative:text" o:gfxdata="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" strokecolor="#4ea72e [3209]" strokeweight="1pt">
                 <v:stroke endarrow="block" joinstyle="miter"/>
               </v:shape>
             </w:pict>
@@ -6521,7 +11143,7 @@
           </mc:Choice>
           <mc:Fallback>
             <w:pict>
-              <v:line w14:anchorId="2E99BCB6" id="Straight Connector 15" o:spid="_x0000_s1026" style="position:absolute;flip:x;z-index:251705344;visibility:visible;mso-wrap-style:square;mso-wrap-distance-left:9pt;mso-wrap-distance-top:0;mso-wrap-distance-right:9pt;mso-wrap-distance-bottom:0;mso-position-horizontal:absolute;mso-position-horizontal-relative:text;mso-position-vertical:absolute;mso-position-vertical-relative:text" from="17.45pt,232.3pt" to="36.3pt,232.3pt" o:gfxdata="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" strokecolor="#156082 [3204]" strokeweight="1.5pt">
+              <v:line w14:anchorId="46B8C8C0" id="Straight Connector 15" o:spid="_x0000_s1026" style="position:absolute;flip:x;z-index:251705344;visibility:visible;mso-wrap-style:square;mso-wrap-distance-left:9pt;mso-wrap-distance-top:0;mso-wrap-distance-right:9pt;mso-wrap-distance-bottom:0;mso-position-horizontal:absolute;mso-position-horizontal-relative:text;mso-position-vertical:absolute;mso-position-vertical-relative:text" from="17.45pt,232.3pt" to="36.3pt,232.3pt" o:gfxdata="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" strokecolor="#156082 [3204]" strokeweight="1.5pt">
                 <v:stroke joinstyle="miter"/>
               </v:line>
             </w:pict>
@@ -6584,7 +11206,7 @@
           </mc:Choice>
           <mc:Fallback>
             <w:pict>
-              <v:line w14:anchorId="459031C1" id="Straight Connector 14" o:spid="_x0000_s1026" style="position:absolute;flip:x;z-index:251702272;visibility:visible;mso-wrap-style:square;mso-wrap-distance-left:9pt;mso-wrap-distance-top:0;mso-wrap-distance-right:9pt;mso-wrap-distance-bottom:0;mso-position-horizontal:absolute;mso-position-horizontal-relative:text;mso-position-vertical:absolute;mso-position-vertical-relative:text" from="16.3pt,294pt" to="36pt,294pt" o:gfxdata="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" strokecolor="#156082 [3204]" strokeweight="1.5pt">
+              <v:line w14:anchorId="1327BDF0" id="Straight Connector 14" o:spid="_x0000_s1026" style="position:absolute;flip:x;z-index:251702272;visibility:visible;mso-wrap-style:square;mso-wrap-distance-left:9pt;mso-wrap-distance-top:0;mso-wrap-distance-right:9pt;mso-wrap-distance-bottom:0;mso-position-horizontal:absolute;mso-position-horizontal-relative:text;mso-position-vertical:absolute;mso-position-vertical-relative:text" from="16.3pt,294pt" to="36pt,294pt" o:gfxdata="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" strokecolor="#156082 [3204]" strokeweight="1.5pt">
                 <v:stroke joinstyle="miter"/>
               </v:line>
             </w:pict>
@@ -6647,7 +11269,7 @@
           </mc:Choice>
           <mc:Fallback>
             <w:pict>
-              <v:line w14:anchorId="4BA4546A" id="Straight Connector 13" o:spid="_x0000_s1026" style="position:absolute;z-index:251701248;visibility:visible;mso-wrap-style:square;mso-wrap-distance-left:9pt;mso-wrap-distance-top:0;mso-wrap-distance-right:9pt;mso-wrap-distance-bottom:0;mso-position-horizontal:absolute;mso-position-horizontal-relative:text;mso-position-vertical:absolute;mso-position-vertical-relative:text" from="16.05pt,352.6pt" to="37.2pt,353.15pt" o:gfxdata="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" strokecolor="#4ea72e [3209]" strokeweight="1pt">
+              <v:line w14:anchorId="2ABFCFFB" id="Straight Connector 13" o:spid="_x0000_s1026" style="position:absolute;z-index:251701248;visibility:visible;mso-wrap-style:square;mso-wrap-distance-left:9pt;mso-wrap-distance-top:0;mso-wrap-distance-right:9pt;mso-wrap-distance-bottom:0;mso-position-horizontal:absolute;mso-position-horizontal-relative:text;mso-position-vertical:absolute;mso-position-vertical-relative:text" from="16.05pt,352.6pt" to="37.2pt,353.15pt" o:gfxdata="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" strokecolor="#4ea72e [3209]" strokeweight="1pt">
                 <v:stroke joinstyle="miter"/>
               </v:line>
             </w:pict>
@@ -6710,7 +11332,7 @@
           </mc:Choice>
           <mc:Fallback>
             <w:pict>
-              <v:line w14:anchorId="582E2185" id="Straight Connector 12" o:spid="_x0000_s1026" style="position:absolute;flip:x;z-index:251700224;visibility:visible;mso-wrap-style:square;mso-wrap-distance-left:9pt;mso-wrap-distance-top:0;mso-wrap-distance-right:9pt;mso-wrap-distance-bottom:0;mso-position-horizontal:absolute;mso-position-horizontal-relative:text;mso-position-vertical:absolute;mso-position-vertical-relative:text" from="15.15pt,166.6pt" to="16.6pt,353.45pt" o:gfxdata="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" strokecolor="#4ea72e [3209]" strokeweight="1pt">
+              <v:line w14:anchorId="36428F98" id="Straight Connector 12" o:spid="_x0000_s1026" style="position:absolute;flip:x;z-index:251700224;visibility:visible;mso-wrap-style:square;mso-wrap-distance-left:9pt;mso-wrap-distance-top:0;mso-wrap-distance-right:9pt;mso-wrap-distance-bottom:0;mso-position-horizontal:absolute;mso-position-horizontal-relative:text;mso-position-vertical:absolute;mso-position-vertical-relative:text" from="15.15pt,166.6pt" to="16.6pt,353.45pt" o:gfxdata="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" strokecolor="#4ea72e [3209]" strokeweight="1pt">
                 <v:stroke joinstyle="miter"/>
               </v:line>
             </w:pict>
@@ -6773,7 +11395,7 @@
           </mc:Choice>
           <mc:Fallback>
             <w:pict>
-              <v:line w14:anchorId="3862934E" id="Straight Connector 11" o:spid="_x0000_s1026" style="position:absolute;flip:x y;z-index:251699200;visibility:visible;mso-wrap-style:square;mso-wrap-distance-left:9pt;mso-wrap-distance-top:0;mso-wrap-distance-right:9pt;mso-wrap-distance-bottom:0;mso-position-horizontal:absolute;mso-position-horizontal-relative:text;mso-position-vertical:absolute;mso-position-vertical-relative:text" from="17.75pt,165.7pt" to="37.45pt,166pt" o:gfxdata="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" strokecolor="#4ea72e [3209]" strokeweight="1pt">
+              <v:line w14:anchorId="3E40940E" id="Straight Connector 11" o:spid="_x0000_s1026" style="position:absolute;flip:x y;z-index:251699200;visibility:visible;mso-wrap-style:square;mso-wrap-distance-left:9pt;mso-wrap-distance-top:0;mso-wrap-distance-right:9pt;mso-wrap-distance-bottom:0;mso-position-horizontal:absolute;mso-position-horizontal-relative:text;mso-position-vertical:absolute;mso-position-vertical-relative:text" from="17.75pt,165.7pt" to="37.45pt,166pt" o:gfxdata="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" strokecolor="#4ea72e [3209]" strokeweight="1pt">
                 <v:stroke joinstyle="miter"/>
               </v:line>
             </w:pict>
@@ -6880,7 +11502,7 @@
           </mc:Choice>
           <mc:Fallback>
             <w:pict>
-              <v:rect w14:anchorId="425102C9" id="_x0000_s1065" style="position:absolute;margin-left:37.1pt;margin-top:338.2pt;width:107.65pt;height:35.4pt;z-index:251694080;visibility:visible;mso-wrap-style:square;mso-width-percent:0;mso-height-percent:0;mso-wrap-distance-left:9pt;mso-wrap-distance-top:0;mso-wrap-distance-right:9pt;mso-wrap-distance-bottom:0;mso-position-horizontal:absolute;mso-position-horizontal-relative:text;mso-position-vertical:absolute;mso-position-vertical-relative:text;mso-width-percent:0;mso-height-percent:0;mso-width-relative:margin;mso-height-relative:margin;v-text-anchor:middle" o:gfxdata="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" fillcolor="white [3201]" strokecolor="#4ea72e [3209]" strokeweight="1.5pt">
+              <v:rect w14:anchorId="425102C9" id="_x0000_s1074" style="position:absolute;margin-left:37.1pt;margin-top:338.2pt;width:107.65pt;height:35.4pt;z-index:251694080;visibility:visible;mso-wrap-style:square;mso-width-percent:0;mso-height-percent:0;mso-wrap-distance-left:9pt;mso-wrap-distance-top:0;mso-wrap-distance-right:9pt;mso-wrap-distance-bottom:0;mso-position-horizontal:absolute;mso-position-horizontal-relative:text;mso-position-vertical:absolute;mso-position-vertical-relative:text;mso-width-percent:0;mso-height-percent:0;mso-width-relative:margin;mso-height-relative:margin;v-text-anchor:middle" o:gfxdata="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" fillcolor="white [3201]" strokecolor="#4ea72e [3209]" strokeweight="1.5pt">
                 <v:textbox>
                   <w:txbxContent>
                     <w:p>
@@ -7006,7 +11628,7 @@
           </mc:Choice>
           <mc:Fallback>
             <w:pict>
-              <v:rect w14:anchorId="5C632B73" id="_x0000_s1066" style="position:absolute;margin-left:37.1pt;margin-top:277.35pt;width:107.65pt;height:35.4pt;z-index:251689984;visibility:visible;mso-wrap-style:square;mso-width-percent:0;mso-height-percent:0;mso-wrap-distance-left:9pt;mso-wrap-distance-top:0;mso-wrap-distance-right:9pt;mso-wrap-distance-bottom:0;mso-position-horizontal:absolute;mso-position-horizontal-relative:text;mso-position-vertical:absolute;mso-position-vertical-relative:text;mso-width-percent:0;mso-height-percent:0;mso-width-relative:margin;mso-height-relative:margin;v-text-anchor:middle" o:gfxdata="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" fillcolor="white [3201]" strokecolor="#4ea72e [3209]" strokeweight="1.5pt">
+              <v:rect w14:anchorId="5C632B73" id="_x0000_s1075" style="position:absolute;margin-left:37.1pt;margin-top:277.35pt;width:107.65pt;height:35.4pt;z-index:251689984;visibility:visible;mso-wrap-style:square;mso-width-percent:0;mso-height-percent:0;mso-wrap-distance-left:9pt;mso-wrap-distance-top:0;mso-wrap-distance-right:9pt;mso-wrap-distance-bottom:0;mso-position-horizontal:absolute;mso-position-horizontal-relative:text;mso-position-vertical:absolute;mso-position-vertical-relative:text;mso-width-percent:0;mso-height-percent:0;mso-width-relative:margin;mso-height-relative:margin;v-text-anchor:middle" o:gfxdata="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" fillcolor="white [3201]" strokecolor="#4ea72e [3209]" strokeweight="1.5pt">
                 <v:textbox>
                   <w:txbxContent>
                     <w:p>
@@ -7094,17 +11716,15 @@
                                 <w:sz w:val="20"/>
                                 <w:szCs w:val="20"/>
                               </w:rPr>
-                              <w:t xml:space="preserve">Gather </w:t>
-                            </w:r>
-                            <w:proofErr w:type="spellStart"/>
-                            <w:r>
-                              <w:rPr>
-                                <w:sz w:val="20"/>
-                                <w:szCs w:val="20"/>
-                              </w:rPr>
-                              <w:t>req</w:t>
-                            </w:r>
-                            <w:proofErr w:type="spellEnd"/>
+                              <w:t>Gather req</w:t>
+                            </w:r>
+                            <w:r>
+                              <w:rPr>
+                                <w:sz w:val="20"/>
+                                <w:szCs w:val="20"/>
+                              </w:rPr>
+                              <w:t>uests</w:t>
+                            </w:r>
                             <w:r>
                               <w:rPr>
                                 <w:sz w:val="20"/>
@@ -7135,7 +11755,7 @@
           </mc:Choice>
           <mc:Fallback>
             <w:pict>
-              <v:rect w14:anchorId="3FCBA817" id="_x0000_s1067" style="position:absolute;margin-left:36.5pt;margin-top:216.5pt;width:107.65pt;height:35.4pt;z-index:251692032;visibility:visible;mso-wrap-style:square;mso-width-percent:0;mso-height-percent:0;mso-wrap-distance-left:9pt;mso-wrap-distance-top:0;mso-wrap-distance-right:9pt;mso-wrap-distance-bottom:0;mso-position-horizontal:absolute;mso-position-horizontal-relative:text;mso-position-vertical:absolute;mso-position-vertical-relative:text;mso-width-percent:0;mso-height-percent:0;mso-width-relative:margin;mso-height-relative:margin;v-text-anchor:middle" o:gfxdata="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" fillcolor="white [3201]" strokecolor="#4ea72e [3209]" strokeweight="1.5pt">
+              <v:rect w14:anchorId="3FCBA817" id="_x0000_s1073" style="position:absolute;margin-left:36.5pt;margin-top:216.5pt;width:107.65pt;height:35.4pt;z-index:251692032;visibility:visible;mso-wrap-style:square;mso-width-percent:0;mso-height-percent:0;mso-wrap-distance-left:9pt;mso-wrap-distance-top:0;mso-wrap-distance-right:9pt;mso-wrap-distance-bottom:0;mso-position-horizontal:absolute;mso-position-horizontal-relative:text;mso-position-vertical:absolute;mso-position-vertical-relative:text;mso-width-percent:0;mso-height-percent:0;mso-width-relative:margin;mso-height-relative:margin;v-text-anchor:middle" o:gfxdata="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" fillcolor="white [3201]" strokecolor="#4ea72e [3209]" strokeweight="1.5pt">
                 <v:textbox>
                   <w:txbxContent>
                     <w:p>
@@ -7151,17 +11771,15 @@
                           <w:sz w:val="20"/>
                           <w:szCs w:val="20"/>
                         </w:rPr>
-                        <w:t xml:space="preserve">Gather </w:t>
-                      </w:r>
-                      <w:proofErr w:type="spellStart"/>
-                      <w:r>
-                        <w:rPr>
-                          <w:sz w:val="20"/>
-                          <w:szCs w:val="20"/>
-                        </w:rPr>
-                        <w:t>req</w:t>
-                      </w:r>
-                      <w:proofErr w:type="spellEnd"/>
+                        <w:t>Gather req</w:t>
+                      </w:r>
+                      <w:r>
+                        <w:rPr>
+                          <w:sz w:val="20"/>
+                          <w:szCs w:val="20"/>
+                        </w:rPr>
+                        <w:t>uests</w:t>
+                      </w:r>
                       <w:r>
                         <w:rPr>
                           <w:sz w:val="20"/>
@@ -7256,7 +11874,7 @@
           </mc:Choice>
           <mc:Fallback>
             <w:pict>
-              <v:rect w14:anchorId="02B350E6" id="_x0000_s1068" style="position:absolute;margin-left:37.45pt;margin-top:152.85pt;width:104.55pt;height:35.45pt;z-index:251687936;visibility:visible;mso-wrap-style:square;mso-width-percent:0;mso-height-percent:0;mso-wrap-distance-left:9pt;mso-wrap-distance-top:0;mso-wrap-distance-right:9pt;mso-wrap-distance-bottom:0;mso-position-horizontal:absolute;mso-position-horizontal-relative:text;mso-position-vertical:absolute;mso-position-vertical-relative:text;mso-width-percent:0;mso-height-percent:0;mso-width-relative:margin;mso-height-relative:margin;v-text-anchor:middle" o:gfxdata="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" fillcolor="white [3201]" strokecolor="#4ea72e [3209]" strokeweight="1.5pt">
+              <v:rect w14:anchorId="02B350E6" id="_x0000_s1077" style="position:absolute;margin-left:37.45pt;margin-top:152.85pt;width:104.55pt;height:35.45pt;z-index:251687936;visibility:visible;mso-wrap-style:square;mso-width-percent:0;mso-height-percent:0;mso-wrap-distance-left:9pt;mso-wrap-distance-top:0;mso-wrap-distance-right:9pt;mso-wrap-distance-bottom:0;mso-position-horizontal:absolute;mso-position-horizontal-relative:text;mso-position-vertical:absolute;mso-position-vertical-relative:text;mso-width-percent:0;mso-height-percent:0;mso-width-relative:margin;mso-height-relative:margin;v-text-anchor:middle" o:gfxdata="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" fillcolor="white [3201]" strokecolor="#4ea72e [3209]" strokeweight="1.5pt">
                 <v:textbox>
                   <w:txbxContent>
                     <w:p>
@@ -7333,7 +11951,7 @@
           </mc:Choice>
           <mc:Fallback>
             <w:pict>
-              <v:shape w14:anchorId="5761D532" id="Straight Arrow Connector 8" o:spid="_x0000_s1026" type="#_x0000_t32" style="position:absolute;margin-left:93.7pt;margin-top:124.85pt;width:0;height:29.1pt;z-index:251686912;visibility:visible;mso-wrap-style:square;mso-wrap-distance-left:9pt;mso-wrap-distance-top:0;mso-wrap-distance-right:9pt;mso-wrap-distance-bottom:0;mso-position-horizontal:absolute;mso-position-horizontal-relative:text;mso-position-vertical:absolute;mso-position-vertical-relative:text" o:gfxdata="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" strokecolor="#4ea72e [3209]" strokeweight="1pt">
+              <v:shape w14:anchorId="381EC15D" id="Straight Arrow Connector 8" o:spid="_x0000_s1026" type="#_x0000_t32" style="position:absolute;margin-left:93.7pt;margin-top:124.85pt;width:0;height:29.1pt;z-index:251686912;visibility:visible;mso-wrap-style:square;mso-wrap-distance-left:9pt;mso-wrap-distance-top:0;mso-wrap-distance-right:9pt;mso-wrap-distance-bottom:0;mso-position-horizontal:absolute;mso-position-horizontal-relative:text;mso-position-vertical:absolute;mso-position-vertical-relative:text" o:gfxdata="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" strokecolor="#4ea72e [3209]" strokeweight="1pt">
                 <v:stroke endarrow="block" joinstyle="miter"/>
               </v:shape>
             </w:pict>
@@ -7347,16 +11965,16 @@
         <mc:AlternateContent>
           <mc:Choice Requires="wps">
             <w:drawing>
-              <wp:anchor distT="0" distB="0" distL="114300" distR="114300" simplePos="0" relativeHeight="251684864" behindDoc="0" locked="0" layoutInCell="1" allowOverlap="1" wp14:anchorId="1469D10E" wp14:editId="39C026D8">
+              <wp:anchor distT="0" distB="0" distL="114300" distR="114300" simplePos="0" relativeHeight="251684864" behindDoc="0" locked="0" layoutInCell="1" allowOverlap="1" wp14:anchorId="1469D10E" wp14:editId="53DBFD36">
                 <wp:simplePos x="0" y="0"/>
                 <wp:positionH relativeFrom="column">
-                  <wp:posOffset>515620</wp:posOffset>
+                  <wp:posOffset>566420</wp:posOffset>
                 </wp:positionH>
                 <wp:positionV relativeFrom="paragraph">
-                  <wp:posOffset>-21681</wp:posOffset>
+                  <wp:posOffset>206919</wp:posOffset>
                 </wp:positionV>
-                <wp:extent cx="12046404" cy="736056"/>
-                <wp:effectExtent l="0" t="0" r="0" b="6985"/>
+                <wp:extent cx="11994515" cy="507365"/>
+                <wp:effectExtent l="0" t="0" r="6985" b="6985"/>
                 <wp:wrapNone/>
                 <wp:docPr id="485860217" name="Text Box 1"/>
                 <wp:cNvGraphicFramePr/>
@@ -7367,7 +11985,7 @@
                       <wps:spPr>
                         <a:xfrm>
                           <a:off x="0" y="0"/>
-                          <a:ext cx="12046404" cy="736056"/>
+                          <a:ext cx="11994515" cy="507365"/>
                         </a:xfrm>
                         <a:prstGeom prst="rect">
                           <a:avLst/>
@@ -7404,7 +12022,7 @@
                                 <w:sz w:val="40"/>
                                 <w:szCs w:val="40"/>
                               </w:rPr>
-                              <w:t xml:space="preserve">    </w:t>
+                              <w:t xml:space="preserve">  </w:t>
                             </w:r>
                             <w:r>
                               <w:rPr>
@@ -7445,7 +12063,7 @@
                 <v:stroke joinstyle="miter"/>
                 <v:path gradientshapeok="t" o:connecttype="rect"/>
               </v:shapetype>
-              <v:shape id="Text Box 1" o:spid="_x0000_s1069" type="#_x0000_t202" style="position:absolute;margin-left:40.6pt;margin-top:-1.7pt;width:948.55pt;height:57.95pt;z-index:251684864;visibility:visible;mso-wrap-style:square;mso-width-percent:0;mso-height-percent:0;mso-wrap-distance-left:9pt;mso-wrap-distance-top:0;mso-wrap-distance-right:9pt;mso-wrap-distance-bottom:0;mso-position-horizontal:absolute;mso-position-horizontal-relative:text;mso-position-vertical:absolute;mso-position-vertical-relative:text;mso-width-percent:0;mso-height-percent:0;mso-width-relative:margin;mso-height-relative:margin;v-text-anchor:top" o:gfxdata="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" stroked="f">
+              <v:shape id="Text Box 1" o:spid="_x0000_s1078" type="#_x0000_t202" style="position:absolute;margin-left:44.6pt;margin-top:16.3pt;width:944.45pt;height:39.95pt;z-index:251684864;visibility:visible;mso-wrap-style:square;mso-width-percent:0;mso-height-percent:0;mso-wrap-distance-left:9pt;mso-wrap-distance-top:0;mso-wrap-distance-right:9pt;mso-wrap-distance-bottom:0;mso-position-horizontal:absolute;mso-position-horizontal-relative:text;mso-position-vertical:absolute;mso-position-vertical-relative:text;mso-width-percent:0;mso-height-percent:0;mso-width-relative:margin;mso-height-relative:margin;v-text-anchor:top" o:gfxdata="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" stroked="f">
                 <v:textbox inset="0,0,0,0">
                   <w:txbxContent>
                     <w:p>
@@ -7471,7 +12089,7 @@
                           <w:sz w:val="40"/>
                           <w:szCs w:val="40"/>
                         </w:rPr>
-                        <w:t xml:space="preserve">    </w:t>
+                        <w:t xml:space="preserve">  </w:t>
                       </w:r>
                       <w:r>
                         <w:rPr>
@@ -7552,7 +12170,7 @@
           </mc:Choice>
           <mc:Fallback>
             <w:pict>
-              <v:shape w14:anchorId="5D469866" id="Straight Arrow Connector 8" o:spid="_x0000_s1026" type="#_x0000_t32" style="position:absolute;margin-left:916.25pt;margin-top:57.95pt;width:0;height:29.1pt;z-index:251680768;visibility:visible;mso-wrap-style:square;mso-wrap-distance-left:9pt;mso-wrap-distance-top:0;mso-wrap-distance-right:9pt;mso-wrap-distance-bottom:0;mso-position-horizontal:absolute;mso-position-horizontal-relative:text;mso-position-vertical:absolute;mso-position-vertical-relative:text" o:gfxdata="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" strokecolor="#4ea72e [3209]" strokeweight="1pt">
+              <v:shape w14:anchorId="5303D202" id="Straight Arrow Connector 8" o:spid="_x0000_s1026" type="#_x0000_t32" style="position:absolute;margin-left:916.25pt;margin-top:57.95pt;width:0;height:29.1pt;z-index:251680768;visibility:visible;mso-wrap-style:square;mso-wrap-distance-left:9pt;mso-wrap-distance-top:0;mso-wrap-distance-right:9pt;mso-wrap-distance-bottom:0;mso-position-horizontal:absolute;mso-position-horizontal-relative:text;mso-position-vertical:absolute;mso-position-vertical-relative:text" o:gfxdata="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" strokecolor="#4ea72e [3209]" strokeweight="1pt">
                 <v:stroke endarrow="block" joinstyle="miter"/>
               </v:shape>
             </w:pict>
@@ -7618,7 +12236,7 @@
           </mc:Choice>
           <mc:Fallback>
             <w:pict>
-              <v:shape w14:anchorId="0F0354AC" id="Straight Arrow Connector 8" o:spid="_x0000_s1026" type="#_x0000_t32" style="position:absolute;margin-left:751.4pt;margin-top:59.1pt;width:0;height:29.1pt;z-index:251682816;visibility:visible;mso-wrap-style:square;mso-wrap-distance-left:9pt;mso-wrap-distance-top:0;mso-wrap-distance-right:9pt;mso-wrap-distance-bottom:0;mso-position-horizontal:absolute;mso-position-horizontal-relative:text;mso-position-vertical:absolute;mso-position-vertical-relative:text" o:gfxdata="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" strokecolor="#4ea72e [3209]" strokeweight="1pt">
+              <v:shape w14:anchorId="47450010" id="Straight Arrow Connector 8" o:spid="_x0000_s1026" type="#_x0000_t32" style="position:absolute;margin-left:751.4pt;margin-top:59.1pt;width:0;height:29.1pt;z-index:251682816;visibility:visible;mso-wrap-style:square;mso-wrap-distance-left:9pt;mso-wrap-distance-top:0;mso-wrap-distance-right:9pt;mso-wrap-distance-bottom:0;mso-position-horizontal:absolute;mso-position-horizontal-relative:text;mso-position-vertical:absolute;mso-position-vertical-relative:text" o:gfxdata="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" strokecolor="#4ea72e [3209]" strokeweight="1pt">
                 <v:stroke endarrow="block" joinstyle="miter"/>
               </v:shape>
             </w:pict>
@@ -7684,7 +12302,7 @@
           </mc:Choice>
           <mc:Fallback>
             <w:pict>
-              <v:shape w14:anchorId="713F8FCD" id="Straight Arrow Connector 8" o:spid="_x0000_s1026" type="#_x0000_t32" style="position:absolute;margin-left:588.8pt;margin-top:59.1pt;width:0;height:29.1pt;z-index:251678720;visibility:visible;mso-wrap-style:square;mso-wrap-distance-left:9pt;mso-wrap-distance-top:0;mso-wrap-distance-right:9pt;mso-wrap-distance-bottom:0;mso-position-horizontal:absolute;mso-position-horizontal-relative:text;mso-position-vertical:absolute;mso-position-vertical-relative:text" o:gfxdata="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" strokecolor="#4ea72e [3209]" strokeweight="1pt">
+              <v:shape w14:anchorId="2CA451FD" id="Straight Arrow Connector 8" o:spid="_x0000_s1026" type="#_x0000_t32" style="position:absolute;margin-left:588.8pt;margin-top:59.1pt;width:0;height:29.1pt;z-index:251678720;visibility:visible;mso-wrap-style:square;mso-wrap-distance-left:9pt;mso-wrap-distance-top:0;mso-wrap-distance-right:9pt;mso-wrap-distance-bottom:0;mso-position-horizontal:absolute;mso-position-horizontal-relative:text;mso-position-vertical:absolute;mso-position-vertical-relative:text" o:gfxdata="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" strokecolor="#4ea72e [3209]" strokeweight="1pt">
                 <v:stroke endarrow="block" joinstyle="miter"/>
               </v:shape>
             </w:pict>
@@ -7750,7 +12368,7 @@
           </mc:Choice>
           <mc:Fallback>
             <w:pict>
-              <v:shape w14:anchorId="4289AD10" id="Straight Arrow Connector 8" o:spid="_x0000_s1026" type="#_x0000_t32" style="position:absolute;margin-left:421.7pt;margin-top:57.4pt;width:0;height:29.1pt;z-index:251676672;visibility:visible;mso-wrap-style:square;mso-wrap-distance-left:9pt;mso-wrap-distance-top:0;mso-wrap-distance-right:9pt;mso-wrap-distance-bottom:0;mso-position-horizontal:absolute;mso-position-horizontal-relative:text;mso-position-vertical:absolute;mso-position-vertical-relative:text" o:gfxdata="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" strokecolor="#4ea72e [3209]" strokeweight="1pt">
+              <v:shape w14:anchorId="737E4308" id="Straight Arrow Connector 8" o:spid="_x0000_s1026" type="#_x0000_t32" style="position:absolute;margin-left:421.7pt;margin-top:57.4pt;width:0;height:29.1pt;z-index:251676672;visibility:visible;mso-wrap-style:square;mso-wrap-distance-left:9pt;mso-wrap-distance-top:0;mso-wrap-distance-right:9pt;mso-wrap-distance-bottom:0;mso-position-horizontal:absolute;mso-position-horizontal-relative:text;mso-position-vertical:absolute;mso-position-vertical-relative:text" o:gfxdata="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" strokecolor="#4ea72e [3209]" strokeweight="1pt">
                 <v:stroke endarrow="block" joinstyle="miter"/>
               </v:shape>
             </w:pict>
@@ -7816,7 +12434,7 @@
           </mc:Choice>
           <mc:Fallback>
             <w:pict>
-              <v:shape w14:anchorId="3956AA5E" id="Straight Arrow Connector 8" o:spid="_x0000_s1026" type="#_x0000_t32" style="position:absolute;margin-left:258.25pt;margin-top:57.1pt;width:0;height:29.1pt;z-index:251674624;visibility:visible;mso-wrap-style:square;mso-wrap-distance-left:9pt;mso-wrap-distance-top:0;mso-wrap-distance-right:9pt;mso-wrap-distance-bottom:0;mso-position-horizontal:absolute;mso-position-horizontal-relative:text;mso-position-vertical:absolute;mso-position-vertical-relative:text" o:gfxdata="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" strokecolor="#4ea72e [3209]" strokeweight="1pt">
+              <v:shape w14:anchorId="09762EDF" id="Straight Arrow Connector 8" o:spid="_x0000_s1026" type="#_x0000_t32" style="position:absolute;margin-left:258.25pt;margin-top:57.1pt;width:0;height:29.1pt;z-index:251674624;visibility:visible;mso-wrap-style:square;mso-wrap-distance-left:9pt;mso-wrap-distance-top:0;mso-wrap-distance-right:9pt;mso-wrap-distance-bottom:0;mso-position-horizontal:absolute;mso-position-horizontal-relative:text;mso-position-vertical:absolute;mso-position-vertical-relative:text" o:gfxdata="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" strokecolor="#4ea72e [3209]" strokeweight="1pt">
                 <v:stroke endarrow="block" joinstyle="miter"/>
               </v:shape>
             </w:pict>
@@ -7882,7 +12500,7 @@
           </mc:Choice>
           <mc:Fallback>
             <w:pict>
-              <v:shape w14:anchorId="420E6D0A" id="Straight Arrow Connector 8" o:spid="_x0000_s1026" type="#_x0000_t32" style="position:absolute;margin-left:93.75pt;margin-top:56.85pt;width:0;height:29.15pt;z-index:251672576;visibility:visible;mso-wrap-style:square;mso-wrap-distance-left:9pt;mso-wrap-distance-top:0;mso-wrap-distance-right:9pt;mso-wrap-distance-bottom:0;mso-position-horizontal:absolute;mso-position-horizontal-relative:text;mso-position-vertical:absolute;mso-position-vertical-relative:text" o:gfxdata="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" strokecolor="#4ea72e [3209]" strokeweight="1pt">
+              <v:shape w14:anchorId="61B5D584" id="Straight Arrow Connector 8" o:spid="_x0000_s1026" type="#_x0000_t32" style="position:absolute;margin-left:93.75pt;margin-top:56.85pt;width:0;height:29.15pt;z-index:251672576;visibility:visible;mso-wrap-style:square;mso-wrap-distance-left:9pt;mso-wrap-distance-top:0;mso-wrap-distance-right:9pt;mso-wrap-distance-bottom:0;mso-position-horizontal:absolute;mso-position-horizontal-relative:text;mso-position-vertical:absolute;mso-position-vertical-relative:text" o:gfxdata="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" strokecolor="#4ea72e [3209]" strokeweight="1pt">
                 <v:stroke endarrow="block" joinstyle="miter"/>
               </v:shape>
             </w:pict>
@@ -7974,7 +12592,7 @@
           </mc:Choice>
           <mc:Fallback>
             <w:pict>
-              <v:rect w14:anchorId="20B19A4C" id="Rectangle 4" o:spid="_x0000_s1070" style="position:absolute;margin-left:864.85pt;margin-top:85.9pt;width:104.25pt;height:37.7pt;z-index:251667456;visibility:visible;mso-wrap-style:square;mso-wrap-distance-left:9pt;mso-wrap-distance-top:0;mso-wrap-distance-right:9pt;mso-wrap-distance-bottom:0;mso-position-horizontal:absolute;mso-position-horizontal-relative:text;mso-position-vertical:absolute;mso-position-vertical-relative:text;v-text-anchor:middle" o:gfxdata="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" fillcolor="white [3201]" strokecolor="#4ea72e [3209]" strokeweight="1.5pt">
+              <v:rect w14:anchorId="20B19A4C" id="Rectangle 4" o:spid="_x0000_s1079" style="position:absolute;margin-left:864.85pt;margin-top:85.9pt;width:104.25pt;height:37.7pt;z-index:251667456;visibility:visible;mso-wrap-style:square;mso-wrap-distance-left:9pt;mso-wrap-distance-top:0;mso-wrap-distance-right:9pt;mso-wrap-distance-bottom:0;mso-position-horizontal:absolute;mso-position-horizontal-relative:text;mso-position-vertical:absolute;mso-position-vertical-relative:text;v-text-anchor:middle" o:gfxdata="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" fillcolor="white [3201]" strokecolor="#4ea72e [3209]" strokeweight="1.5pt">
                 <v:textbox>
                   <w:txbxContent>
                     <w:p>
@@ -8089,7 +12707,7 @@
           </mc:Choice>
           <mc:Fallback>
             <w:pict>
-              <v:rect w14:anchorId="3A4ED20A" id="_x0000_s1071" style="position:absolute;margin-left:700.5pt;margin-top:85.7pt;width:104.25pt;height:37.7pt;z-index:251669504;visibility:visible;mso-wrap-style:square;mso-wrap-distance-left:9pt;mso-wrap-distance-top:0;mso-wrap-distance-right:9pt;mso-wrap-distance-bottom:0;mso-position-horizontal:absolute;mso-position-horizontal-relative:text;mso-position-vertical:absolute;mso-position-vertical-relative:text;v-text-anchor:middle" o:gfxdata="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" fillcolor="white [3201]" strokecolor="#4ea72e [3209]" strokeweight="1.5pt">
+              <v:rect w14:anchorId="3A4ED20A" id="_x0000_s1080" style="position:absolute;margin-left:700.5pt;margin-top:85.7pt;width:104.25pt;height:37.7pt;z-index:251669504;visibility:visible;mso-wrap-style:square;mso-wrap-distance-left:9pt;mso-wrap-distance-top:0;mso-wrap-distance-right:9pt;mso-wrap-distance-bottom:0;mso-position-horizontal:absolute;mso-position-horizontal-relative:text;mso-position-vertical:absolute;mso-position-vertical-relative:text;v-text-anchor:middle" o:gfxdata="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" fillcolor="white [3201]" strokecolor="#4ea72e [3209]" strokeweight="1.5pt">
                 <v:textbox>
                   <w:txbxContent>
                     <w:p>
@@ -8204,7 +12822,7 @@
           </mc:Choice>
           <mc:Fallback>
             <w:pict>
-              <v:rect w14:anchorId="62F2113B" id="_x0000_s1072" style="position:absolute;margin-left:536.8pt;margin-top:86.2pt;width:104.25pt;height:37.7pt;z-index:251671552;visibility:visible;mso-wrap-style:square;mso-wrap-distance-left:9pt;mso-wrap-distance-top:0;mso-wrap-distance-right:9pt;mso-wrap-distance-bottom:0;mso-position-horizontal:absolute;mso-position-horizontal-relative:text;mso-position-vertical:absolute;mso-position-vertical-relative:text;v-text-anchor:middle" o:gfxdata="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" fillcolor="white [3201]" strokecolor="#4ea72e [3209]" strokeweight="1.5pt">
+              <v:rect w14:anchorId="62F2113B" id="_x0000_s1081" style="position:absolute;margin-left:536.8pt;margin-top:86.2pt;width:104.25pt;height:37.7pt;z-index:251671552;visibility:visible;mso-wrap-style:square;mso-wrap-distance-left:9pt;mso-wrap-distance-top:0;mso-wrap-distance-right:9pt;mso-wrap-distance-bottom:0;mso-position-horizontal:absolute;mso-position-horizontal-relative:text;mso-position-vertical:absolute;mso-position-vertical-relative:text;v-text-anchor:middle" o:gfxdata="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" fillcolor="white [3201]" strokecolor="#4ea72e [3209]" strokeweight="1.5pt">
                 <v:textbox>
                   <w:txbxContent>
                     <w:p>
@@ -8319,7 +12937,7 @@
           </mc:Choice>
           <mc:Fallback>
             <w:pict>
-              <v:rect w14:anchorId="43DF6C36" id="_x0000_s1073" style="position:absolute;margin-left:370.8pt;margin-top:86.2pt;width:104.25pt;height:37.7pt;z-index:251665408;visibility:visible;mso-wrap-style:square;mso-wrap-distance-left:9pt;mso-wrap-distance-top:0;mso-wrap-distance-right:9pt;mso-wrap-distance-bottom:0;mso-position-horizontal:absolute;mso-position-horizontal-relative:text;mso-position-vertical:absolute;mso-position-vertical-relative:text;v-text-anchor:middle" o:gfxdata="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" fillcolor="white [3201]" strokecolor="#4ea72e [3209]" strokeweight="1.5pt">
+              <v:rect w14:anchorId="43DF6C36" id="_x0000_s1082" style="position:absolute;margin-left:370.8pt;margin-top:86.2pt;width:104.25pt;height:37.7pt;z-index:251665408;visibility:visible;mso-wrap-style:square;mso-wrap-distance-left:9pt;mso-wrap-distance-top:0;mso-wrap-distance-right:9pt;mso-wrap-distance-bottom:0;mso-position-horizontal:absolute;mso-position-horizontal-relative:text;mso-position-vertical:absolute;mso-position-vertical-relative:text;v-text-anchor:middle" o:gfxdata="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" fillcolor="white [3201]" strokecolor="#4ea72e [3209]" strokeweight="1.5pt">
                 <v:textbox>
                   <w:txbxContent>
                     <w:p>
@@ -8434,7 +13052,7 @@
           </mc:Choice>
           <mc:Fallback>
             <w:pict>
-              <v:rect w14:anchorId="473232D5" id="_x0000_s1074" style="position:absolute;margin-left:205.95pt;margin-top:85.35pt;width:104.25pt;height:37.7pt;z-index:251663360;visibility:visible;mso-wrap-style:square;mso-wrap-distance-left:9pt;mso-wrap-distance-top:0;mso-wrap-distance-right:9pt;mso-wrap-distance-bottom:0;mso-position-horizontal:absolute;mso-position-horizontal-relative:text;mso-position-vertical:absolute;mso-position-vertical-relative:text;v-text-anchor:middle" o:gfxdata="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" fillcolor="white [3201]" strokecolor="#4ea72e [3209]" strokeweight="1.5pt">
+              <v:rect w14:anchorId="473232D5" id="_x0000_s1083" style="position:absolute;margin-left:205.95pt;margin-top:85.35pt;width:104.25pt;height:37.7pt;z-index:251663360;visibility:visible;mso-wrap-style:square;mso-wrap-distance-left:9pt;mso-wrap-distance-top:0;mso-wrap-distance-right:9pt;mso-wrap-distance-bottom:0;mso-position-horizontal:absolute;mso-position-horizontal-relative:text;mso-position-vertical:absolute;mso-position-vertical-relative:text;v-text-anchor:middle" o:gfxdata="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" fillcolor="white [3201]" strokecolor="#4ea72e [3209]" strokeweight="1.5pt">
                 <v:textbox>
                   <w:txbxContent>
                     <w:p>
@@ -8549,7 +13167,7 @@
           </mc:Choice>
           <mc:Fallback>
             <w:pict>
-              <v:rect w14:anchorId="3A22F67A" id="_x0000_s1075" style="position:absolute;margin-left:38.25pt;margin-top:85.7pt;width:104.25pt;height:37.7pt;z-index:251661312;visibility:visible;mso-wrap-style:square;mso-wrap-distance-left:9pt;mso-wrap-distance-top:0;mso-wrap-distance-right:9pt;mso-wrap-distance-bottom:0;mso-position-horizontal:absolute;mso-position-horizontal-relative:text;mso-position-vertical:absolute;mso-position-vertical-relative:text;v-text-anchor:middle" o:gfxdata="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" fillcolor="white [3201]" strokecolor="#4ea72e [3209]" strokeweight="1.5pt">
+              <v:rect w14:anchorId="3A22F67A" id="_x0000_s1084" style="position:absolute;margin-left:38.25pt;margin-top:85.7pt;width:104.25pt;height:37.7pt;z-index:251661312;visibility:visible;mso-wrap-style:square;mso-wrap-distance-left:9pt;mso-wrap-distance-top:0;mso-wrap-distance-right:9pt;mso-wrap-distance-bottom:0;mso-position-horizontal:absolute;mso-position-horizontal-relative:text;mso-position-vertical:absolute;mso-position-vertical-relative:text;v-text-anchor:middle" o:gfxdata="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" fillcolor="white [3201]" strokecolor="#4ea72e [3209]" strokeweight="1.5pt">
                 <v:textbox>
                   <w:txbxContent>
                     <w:p>
@@ -8586,16 +13204,16 @@
         <mc:AlternateContent>
           <mc:Choice Requires="wps">
             <w:drawing>
-              <wp:anchor distT="0" distB="0" distL="114300" distR="114300" simplePos="0" relativeHeight="251659264" behindDoc="0" locked="0" layoutInCell="1" allowOverlap="1" wp14:anchorId="22C99F76" wp14:editId="798B0ADD">
+              <wp:anchor distT="0" distB="0" distL="114300" distR="114300" simplePos="0" relativeHeight="251659264" behindDoc="0" locked="0" layoutInCell="1" allowOverlap="1" wp14:anchorId="22C99F76" wp14:editId="796C7375">
                 <wp:simplePos x="0" y="0"/>
                 <wp:positionH relativeFrom="column">
                   <wp:posOffset>428534</wp:posOffset>
                 </wp:positionH>
                 <wp:positionV relativeFrom="paragraph">
-                  <wp:posOffset>-47081</wp:posOffset>
+                  <wp:posOffset>119834</wp:posOffset>
                 </wp:positionV>
-                <wp:extent cx="12170229" cy="772886"/>
-                <wp:effectExtent l="0" t="0" r="22225" b="27305"/>
+                <wp:extent cx="12170229" cy="605880"/>
+                <wp:effectExtent l="0" t="0" r="22225" b="22860"/>
                 <wp:wrapNone/>
                 <wp:docPr id="453356763" name="Rectangle 1"/>
                 <wp:cNvGraphicFramePr/>
@@ -8606,7 +13224,7 @@
                       <wps:spPr>
                         <a:xfrm>
                           <a:off x="0" y="0"/>
-                          <a:ext cx="12170229" cy="772886"/>
+                          <a:ext cx="12170229" cy="605880"/>
                         </a:xfrm>
                         <a:prstGeom prst="rect">
                           <a:avLst/>
@@ -8638,12 +13256,15 @@
                 <wp14:sizeRelH relativeFrom="margin">
                   <wp14:pctWidth>0</wp14:pctWidth>
                 </wp14:sizeRelH>
+                <wp14:sizeRelV relativeFrom="margin">
+                  <wp14:pctHeight>0</wp14:pctHeight>
+                </wp14:sizeRelV>
               </wp:anchor>
             </w:drawing>
           </mc:Choice>
           <mc:Fallback>
             <w:pict>
-              <v:rect w14:anchorId="6F2ED33D" id="Rectangle 1" o:spid="_x0000_s1026" style="position:absolute;margin-left:33.75pt;margin-top:-3.7pt;width:958.3pt;height:60.85pt;z-index:251659264;visibility:visible;mso-wrap-style:square;mso-width-percent:0;mso-wrap-distance-left:9pt;mso-wrap-distance-top:0;mso-wrap-distance-right:9pt;mso-wrap-distance-bottom:0;mso-position-horizontal:absolute;mso-position-horizontal-relative:text;mso-position-vertical:absolute;mso-position-vertical-relative:text;mso-width-percent:0;mso-width-relative:margin;v-text-anchor:middle" o:gfxdata="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" fillcolor="white [3201]" strokecolor="#4ea72e [3209]" strokeweight="1.5pt"/>
+              <v:rect w14:anchorId="001D6A46" id="Rectangle 1" o:spid="_x0000_s1026" style="position:absolute;margin-left:33.75pt;margin-top:9.45pt;width:958.3pt;height:47.7pt;z-index:251659264;visibility:visible;mso-wrap-style:square;mso-width-percent:0;mso-height-percent:0;mso-wrap-distance-left:9pt;mso-wrap-distance-top:0;mso-wrap-distance-right:9pt;mso-wrap-distance-bottom:0;mso-position-horizontal:absolute;mso-position-horizontal-relative:text;mso-position-vertical:absolute;mso-position-vertical-relative:text;mso-width-percent:0;mso-height-percent:0;mso-width-relative:margin;mso-height-relative:margin;v-text-anchor:middle" o:gfxdata="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" fillcolor="white [3201]" strokecolor="#4ea72e [3209]" strokeweight="1.5pt"/>
             </w:pict>
           </mc:Fallback>
         </mc:AlternateContent>
@@ -9059,7 +13680,7 @@
   <w:style w:type="paragraph" w:default="1" w:styleId="Normal">
     <w:name w:val="Normal"/>
     <w:qFormat/>
-    <w:rsid w:val="0024489D"/>
+    <w:rsid w:val="00FA7578"/>
   </w:style>
   <w:style w:type="paragraph" w:styleId="Heading1">
     <w:name w:val="heading 1"/>
@@ -9263,6 +13884,7 @@
   <w:style w:type="character" w:default="1" w:styleId="DefaultParagraphFont">
     <w:name w:val="Default Paragraph Font"/>
     <w:uiPriority w:val="1"/>
+    <w:semiHidden/>
     <w:unhideWhenUsed/>
   </w:style>
   <w:style w:type="table" w:default="1" w:styleId="TableNormal">
